--- a/nir_report.docx
+++ b/nir_report.docx
@@ -13900,18 +13900,12 @@
         <w:rPr>
           <w:sz w:val="28"/>
         </w:rPr>
-        <w:instrText xml:space="preserve"> REF _Ref70798789 \h </w:instrText>
-      </w:r>
-      <w:r>
-        <w:rPr>
-          <w:sz w:val="28"/>
-        </w:rPr>
-      </w:r>
-      <w:r>
-        <w:rPr>
-          <w:sz w:val="28"/>
-        </w:rPr>
-        <w:instrText xml:space="preserve"> \* MERGEFORMAT </w:instrText>
+        <w:instrText xml:space="preserve"> REF _Ref70798789 \h  \* MERGEFORMAT </w:instrText>
+      </w:r>
+      <w:r>
+        <w:rPr>
+          <w:sz w:val="28"/>
+        </w:rPr>
       </w:r>
       <w:r>
         <w:rPr>
@@ -13964,6 +13958,9 @@
         <w:outlineLvl w:val="0"/>
       </w:pPr>
       <w:r>
+        <w:rPr>
+          <w:noProof/>
+        </w:rPr>
         <w:drawing>
           <wp:inline distT="0" distB="0" distL="0" distR="0" wp14:anchorId="249C196A" wp14:editId="1387BFF7">
             <wp:extent cx="5940425" cy="2535555"/>
@@ -14113,9 +14110,292 @@
         </w:rPr>
         <w:t xml:space="preserve"> анализ текста</w:t>
       </w:r>
-      <w:bookmarkStart w:id="33" w:name="_GoBack"/>
       <w:bookmarkEnd w:id="32"/>
-      <w:bookmarkEnd w:id="33"/>
+    </w:p>
+    <w:p>
+      <w:pPr>
+        <w:spacing w:before="100" w:beforeAutospacing="1" w:after="100" w:afterAutospacing="1" w:line="360" w:lineRule="auto"/>
+        <w:ind w:firstLine="709"/>
+        <w:jc w:val="both"/>
+        <w:rPr>
+          <w:sz w:val="28"/>
+        </w:rPr>
+      </w:pPr>
+      <w:r>
+        <w:rPr>
+          <w:sz w:val="28"/>
+        </w:rPr>
+        <w:t>Из</w:t>
+      </w:r>
+      <w:r>
+        <w:rPr>
+          <w:sz w:val="28"/>
+        </w:rPr>
+        <w:t xml:space="preserve"> </w:t>
+      </w:r>
+      <w:r>
+        <w:rPr>
+          <w:sz w:val="28"/>
+        </w:rPr>
+        <w:t>файлов</w:t>
+      </w:r>
+      <w:r>
+        <w:rPr>
+          <w:sz w:val="28"/>
+        </w:rPr>
+        <w:t xml:space="preserve"> </w:t>
+      </w:r>
+      <w:r>
+        <w:rPr>
+          <w:sz w:val="28"/>
+          <w:lang w:val="en-US"/>
+        </w:rPr>
+        <w:t>tokenizer</w:t>
+      </w:r>
+      <w:r>
+        <w:rPr>
+          <w:sz w:val="28"/>
+        </w:rPr>
+        <w:t>.</w:t>
+      </w:r>
+      <w:r>
+        <w:rPr>
+          <w:sz w:val="28"/>
+          <w:lang w:val="en-US"/>
+        </w:rPr>
+        <w:t>py</w:t>
+      </w:r>
+      <w:r>
+        <w:rPr>
+          <w:sz w:val="28"/>
+        </w:rPr>
+        <w:t xml:space="preserve">, </w:t>
+      </w:r>
+      <w:r>
+        <w:rPr>
+          <w:sz w:val="28"/>
+          <w:lang w:val="en-US"/>
+        </w:rPr>
+        <w:t>normalizer</w:t>
+      </w:r>
+      <w:r>
+        <w:rPr>
+          <w:sz w:val="28"/>
+        </w:rPr>
+        <w:t>.</w:t>
+      </w:r>
+      <w:r>
+        <w:rPr>
+          <w:sz w:val="28"/>
+          <w:lang w:val="en-US"/>
+        </w:rPr>
+        <w:t>py</w:t>
+      </w:r>
+      <w:r>
+        <w:rPr>
+          <w:sz w:val="28"/>
+        </w:rPr>
+        <w:t xml:space="preserve">, </w:t>
+      </w:r>
+      <w:r>
+        <w:rPr>
+          <w:sz w:val="28"/>
+          <w:lang w:val="en-US"/>
+        </w:rPr>
+        <w:t>lemmatizer</w:t>
+      </w:r>
+      <w:r>
+        <w:rPr>
+          <w:sz w:val="28"/>
+        </w:rPr>
+        <w:t>.</w:t>
+      </w:r>
+      <w:r>
+        <w:rPr>
+          <w:sz w:val="28"/>
+          <w:lang w:val="en-US"/>
+        </w:rPr>
+        <w:t>py</w:t>
+      </w:r>
+      <w:r>
+        <w:rPr>
+          <w:sz w:val="28"/>
+        </w:rPr>
+        <w:t xml:space="preserve"> </w:t>
+      </w:r>
+      <w:r>
+        <w:rPr>
+          <w:sz w:val="28"/>
+        </w:rPr>
+        <w:t>и</w:t>
+      </w:r>
+      <w:r>
+        <w:rPr>
+          <w:sz w:val="28"/>
+        </w:rPr>
+        <w:t xml:space="preserve"> </w:t>
+      </w:r>
+      <w:r>
+        <w:rPr>
+          <w:sz w:val="28"/>
+          <w:lang w:val="en-US"/>
+        </w:rPr>
+        <w:t>stop</w:t>
+      </w:r>
+      <w:r>
+        <w:rPr>
+          <w:sz w:val="28"/>
+        </w:rPr>
+        <w:t>_</w:t>
+      </w:r>
+      <w:r>
+        <w:rPr>
+          <w:sz w:val="28"/>
+          <w:lang w:val="en-US"/>
+        </w:rPr>
+        <w:t>words</w:t>
+      </w:r>
+      <w:r>
+        <w:rPr>
+          <w:sz w:val="28"/>
+        </w:rPr>
+        <w:t>.</w:t>
+      </w:r>
+      <w:r>
+        <w:rPr>
+          <w:sz w:val="28"/>
+          <w:lang w:val="en-US"/>
+        </w:rPr>
+        <w:t>py</w:t>
+      </w:r>
+      <w:r>
+        <w:rPr>
+          <w:sz w:val="28"/>
+        </w:rPr>
+        <w:t xml:space="preserve"> </w:t>
+      </w:r>
+      <w:r>
+        <w:rPr>
+          <w:sz w:val="28"/>
+        </w:rPr>
+        <w:t xml:space="preserve">экспортируются функции </w:t>
+      </w:r>
+      <w:r>
+        <w:rPr>
+          <w:sz w:val="28"/>
+          <w:lang w:val="en-US"/>
+        </w:rPr>
+        <w:t>tokenizer</w:t>
+      </w:r>
+      <w:r>
+        <w:rPr>
+          <w:sz w:val="28"/>
+        </w:rPr>
+        <w:t xml:space="preserve">, </w:t>
+      </w:r>
+      <w:r>
+        <w:rPr>
+          <w:sz w:val="28"/>
+          <w:lang w:val="en-US"/>
+        </w:rPr>
+        <w:t>normalizer</w:t>
+      </w:r>
+      <w:r>
+        <w:rPr>
+          <w:sz w:val="28"/>
+        </w:rPr>
+        <w:t xml:space="preserve">, </w:t>
+      </w:r>
+      <w:r>
+        <w:rPr>
+          <w:sz w:val="28"/>
+          <w:lang w:val="en-US"/>
+        </w:rPr>
+        <w:t>lemmatizer</w:t>
+      </w:r>
+      <w:r>
+        <w:rPr>
+          <w:sz w:val="28"/>
+        </w:rPr>
+        <w:t xml:space="preserve"> </w:t>
+      </w:r>
+      <w:r>
+        <w:rPr>
+          <w:sz w:val="28"/>
+        </w:rPr>
+        <w:t xml:space="preserve">и </w:t>
+      </w:r>
+      <w:r>
+        <w:rPr>
+          <w:sz w:val="28"/>
+          <w:lang w:val="en-US"/>
+        </w:rPr>
+        <w:t>stop</w:t>
+      </w:r>
+      <w:r>
+        <w:rPr>
+          <w:sz w:val="28"/>
+        </w:rPr>
+        <w:t>_</w:t>
+      </w:r>
+      <w:r>
+        <w:rPr>
+          <w:sz w:val="28"/>
+          <w:lang w:val="en-US"/>
+        </w:rPr>
+        <w:t>words</w:t>
+      </w:r>
+      <w:r>
+        <w:rPr>
+          <w:sz w:val="28"/>
+        </w:rPr>
+        <w:t xml:space="preserve"> </w:t>
+      </w:r>
+      <w:r>
+        <w:rPr>
+          <w:sz w:val="28"/>
+        </w:rPr>
+        <w:t xml:space="preserve">соответственно в файл </w:t>
+      </w:r>
+      <w:r>
+        <w:rPr>
+          <w:sz w:val="28"/>
+          <w:lang w:val="en-US"/>
+        </w:rPr>
+        <w:t>morph</w:t>
+      </w:r>
+      <w:r>
+        <w:rPr>
+          <w:sz w:val="28"/>
+        </w:rPr>
+        <w:t>_</w:t>
+      </w:r>
+      <w:r>
+        <w:rPr>
+          <w:sz w:val="28"/>
+          <w:lang w:val="en-US"/>
+        </w:rPr>
+        <w:t>analyzer</w:t>
+      </w:r>
+      <w:r>
+        <w:rPr>
+          <w:sz w:val="28"/>
+        </w:rPr>
+        <w:t>.</w:t>
+      </w:r>
+      <w:r>
+        <w:rPr>
+          <w:sz w:val="28"/>
+          <w:lang w:val="en-US"/>
+        </w:rPr>
+        <w:t>py</w:t>
+      </w:r>
+      <w:r>
+        <w:rPr>
+          <w:sz w:val="28"/>
+        </w:rPr>
+        <w:t>.</w:t>
+      </w:r>
     </w:p>
     <w:p>
       <w:pPr>
@@ -14128,7 +14408,7 @@
           <w:sz w:val="32"/>
         </w:rPr>
       </w:pPr>
-      <w:bookmarkStart w:id="34" w:name="_Toc70461673"/>
+      <w:bookmarkStart w:id="33" w:name="_Toc70461673"/>
       <w:r>
         <w:rPr>
           <w:rFonts w:ascii="Times New Roman" w:hAnsi="Times New Roman" w:cs="Times New Roman"/>
@@ -14147,7 +14427,7 @@
         </w:rPr>
         <w:t>Векторизация текста</w:t>
       </w:r>
-      <w:bookmarkEnd w:id="34"/>
+      <w:bookmarkEnd w:id="33"/>
     </w:p>
     <w:p>
       <w:pPr>
@@ -14160,7 +14440,7 @@
           <w:sz w:val="32"/>
         </w:rPr>
       </w:pPr>
-      <w:bookmarkStart w:id="35" w:name="_Toc70461674"/>
+      <w:bookmarkStart w:id="34" w:name="_Toc70461674"/>
       <w:r>
         <w:rPr>
           <w:rFonts w:ascii="Times New Roman" w:hAnsi="Times New Roman" w:cs="Times New Roman"/>
@@ -14179,6 +14459,195 @@
         </w:rPr>
         <w:t>Генератор ответа</w:t>
       </w:r>
+      <w:bookmarkEnd w:id="34"/>
+    </w:p>
+    <w:p>
+      <w:pPr>
+        <w:spacing w:before="100" w:beforeAutospacing="1" w:after="100" w:afterAutospacing="1" w:line="360" w:lineRule="auto"/>
+        <w:ind w:firstLine="709"/>
+        <w:jc w:val="both"/>
+        <w:rPr>
+          <w:sz w:val="28"/>
+        </w:rPr>
+      </w:pPr>
+      <w:r>
+        <w:rPr>
+          <w:sz w:val="28"/>
+        </w:rPr>
+        <w:t>Файл</w:t>
+      </w:r>
+      <w:r>
+        <w:rPr>
+          <w:sz w:val="28"/>
+        </w:rPr>
+        <w:t xml:space="preserve"> </w:t>
+      </w:r>
+      <w:r>
+        <w:rPr>
+          <w:sz w:val="28"/>
+          <w:lang w:val="en-US"/>
+        </w:rPr>
+        <w:t>gen</w:t>
+      </w:r>
+      <w:r>
+        <w:rPr>
+          <w:sz w:val="28"/>
+        </w:rPr>
+        <w:t>_</w:t>
+      </w:r>
+      <w:r>
+        <w:rPr>
+          <w:sz w:val="28"/>
+          <w:lang w:val="en-US"/>
+        </w:rPr>
+        <w:t>response</w:t>
+      </w:r>
+      <w:r>
+        <w:rPr>
+          <w:sz w:val="28"/>
+        </w:rPr>
+        <w:t>.</w:t>
+      </w:r>
+      <w:r>
+        <w:rPr>
+          <w:sz w:val="28"/>
+          <w:lang w:val="en-US"/>
+        </w:rPr>
+        <w:t>py</w:t>
+      </w:r>
+      <w:r>
+        <w:rPr>
+          <w:sz w:val="28"/>
+        </w:rPr>
+        <w:t xml:space="preserve"> </w:t>
+      </w:r>
+      <w:r>
+        <w:rPr>
+          <w:sz w:val="28"/>
+        </w:rPr>
+        <w:t>импортирует</w:t>
+      </w:r>
+      <w:r>
+        <w:rPr>
+          <w:sz w:val="28"/>
+        </w:rPr>
+        <w:t xml:space="preserve"> </w:t>
+      </w:r>
+      <w:r>
+        <w:rPr>
+          <w:sz w:val="28"/>
+        </w:rPr>
+        <w:t>функции</w:t>
+      </w:r>
+      <w:r>
+        <w:rPr>
+          <w:sz w:val="28"/>
+        </w:rPr>
+        <w:t xml:space="preserve"> </w:t>
+      </w:r>
+      <w:r>
+        <w:rPr>
+          <w:sz w:val="28"/>
+          <w:lang w:val="en-US"/>
+        </w:rPr>
+        <w:t>training</w:t>
+      </w:r>
+      <w:r>
+        <w:rPr>
+          <w:sz w:val="28"/>
+        </w:rPr>
+        <w:t xml:space="preserve"> </w:t>
+      </w:r>
+      <w:r>
+        <w:rPr>
+          <w:sz w:val="28"/>
+        </w:rPr>
+        <w:t xml:space="preserve">и </w:t>
+      </w:r>
+      <w:r>
+        <w:rPr>
+          <w:sz w:val="28"/>
+          <w:lang w:val="en-US"/>
+        </w:rPr>
+        <w:t>answer</w:t>
+      </w:r>
+      <w:r>
+        <w:rPr>
+          <w:sz w:val="28"/>
+        </w:rPr>
+        <w:t xml:space="preserve"> </w:t>
+      </w:r>
+      <w:r>
+        <w:rPr>
+          <w:sz w:val="28"/>
+        </w:rPr>
+        <w:t xml:space="preserve">из файлов </w:t>
+      </w:r>
+      <w:r>
+        <w:rPr>
+          <w:sz w:val="28"/>
+          <w:lang w:val="en-US"/>
+        </w:rPr>
+        <w:t>training</w:t>
+      </w:r>
+      <w:r>
+        <w:rPr>
+          <w:sz w:val="28"/>
+        </w:rPr>
+        <w:t>.</w:t>
+      </w:r>
+      <w:r>
+        <w:rPr>
+          <w:sz w:val="28"/>
+          <w:lang w:val="en-US"/>
+        </w:rPr>
+        <w:t>py</w:t>
+      </w:r>
+      <w:r>
+        <w:rPr>
+          <w:sz w:val="28"/>
+        </w:rPr>
+        <w:t xml:space="preserve"> </w:t>
+      </w:r>
+      <w:r>
+        <w:rPr>
+          <w:sz w:val="28"/>
+        </w:rPr>
+        <w:t xml:space="preserve">и </w:t>
+      </w:r>
+      <w:r>
+        <w:rPr>
+          <w:sz w:val="28"/>
+          <w:lang w:val="en-US"/>
+        </w:rPr>
+        <w:t>answer</w:t>
+      </w:r>
+      <w:r>
+        <w:rPr>
+          <w:sz w:val="28"/>
+        </w:rPr>
+        <w:t>.</w:t>
+      </w:r>
+      <w:r>
+        <w:rPr>
+          <w:sz w:val="28"/>
+          <w:lang w:val="en-US"/>
+        </w:rPr>
+        <w:t>py</w:t>
+      </w:r>
+      <w:r>
+        <w:rPr>
+          <w:sz w:val="28"/>
+        </w:rPr>
+        <w:t xml:space="preserve"> </w:t>
+      </w:r>
+      <w:r>
+        <w:rPr>
+          <w:sz w:val="28"/>
+        </w:rPr>
+        <w:t>соответственно.</w:t>
+      </w:r>
+      <w:bookmarkStart w:id="35" w:name="_GoBack"/>
       <w:bookmarkEnd w:id="35"/>
     </w:p>
     <w:p>
@@ -19275,6 +19744,7 @@
         <w:docPartUnique/>
       </w:docPartObj>
     </w:sdtPr>
+    <w:sdtEndPr/>
     <w:sdtContent>
       <w:p>
         <w:pPr>
@@ -22421,7 +22891,7 @@
 </file>
 
 <file path=customXml/itemProps1.xml><?xml version="1.0" encoding="utf-8"?>
-<ds:datastoreItem xmlns:ds="http://schemas.openxmlformats.org/officeDocument/2006/customXml" ds:itemID="{34474EFD-FE97-4BD5-B95C-D65FD3013FA5}">
+<ds:datastoreItem xmlns:ds="http://schemas.openxmlformats.org/officeDocument/2006/customXml" ds:itemID="{0B8C13AB-AF7D-49D6-B7DB-7200FDB2878D}">
   <ds:schemaRefs>
     <ds:schemaRef ds:uri="http://schemas.openxmlformats.org/officeDocument/2006/bibliography"/>
   </ds:schemaRefs>

--- a/nir_report.docx
+++ b/nir_report.docx
@@ -1585,16 +1585,16 @@
             <w:jc w:val="center"/>
             <w:rPr>
               <w:rFonts w:ascii="Times New Roman" w:hAnsi="Times New Roman" w:cs="Times New Roman"/>
+              <w:b/>
               <w:color w:val="auto"/>
-              <w:sz w:val="28"/>
               <w:szCs w:val="28"/>
             </w:rPr>
           </w:pPr>
           <w:r>
             <w:rPr>
               <w:rFonts w:ascii="Times New Roman" w:hAnsi="Times New Roman" w:cs="Times New Roman"/>
+              <w:b/>
               <w:color w:val="auto"/>
-              <w:sz w:val="28"/>
               <w:szCs w:val="28"/>
             </w:rPr>
             <w:t>Оглавление</w:t>
@@ -1634,7 +1634,7 @@
             </w:rPr>
             <w:fldChar w:fldCharType="separate"/>
           </w:r>
-          <w:hyperlink w:anchor="_Toc71709828" w:history="1">
+          <w:hyperlink w:anchor="_Toc72279564" w:history="1">
             <w:r>
               <w:rPr>
                 <w:rStyle w:val="a9"/>
@@ -1669,7 +1669,7 @@
                 <w:sz w:val="28"/>
                 <w:szCs w:val="28"/>
               </w:rPr>
-              <w:instrText xml:space="preserve"> PAGEREF _Toc71709828 \h </w:instrText>
+              <w:instrText xml:space="preserve"> PAGEREF _Toc72279564 \h </w:instrText>
             </w:r>
             <w:r>
               <w:rPr>
@@ -1721,7 +1721,7 @@
               <w:szCs w:val="28"/>
             </w:rPr>
           </w:pPr>
-          <w:hyperlink w:anchor="_Toc71709829" w:history="1">
+          <w:hyperlink w:anchor="_Toc72279565" w:history="1">
             <w:r>
               <w:rPr>
                 <w:rStyle w:val="a9"/>
@@ -1756,7 +1756,7 @@
                 <w:sz w:val="28"/>
                 <w:szCs w:val="28"/>
               </w:rPr>
-              <w:instrText xml:space="preserve"> PAGEREF _Toc71709829 \h </w:instrText>
+              <w:instrText xml:space="preserve"> PAGEREF _Toc72279565 \h </w:instrText>
             </w:r>
             <w:r>
               <w:rPr>
@@ -1808,7 +1808,7 @@
               <w:szCs w:val="28"/>
             </w:rPr>
           </w:pPr>
-          <w:hyperlink w:anchor="_Toc71709830" w:history="1">
+          <w:hyperlink w:anchor="_Toc72279566" w:history="1">
             <w:r>
               <w:rPr>
                 <w:rStyle w:val="a9"/>
@@ -1843,7 +1843,7 @@
                 <w:sz w:val="28"/>
                 <w:szCs w:val="28"/>
               </w:rPr>
-              <w:instrText xml:space="preserve"> PAGEREF _Toc71709830 \h </w:instrText>
+              <w:instrText xml:space="preserve"> PAGEREF _Toc72279566 \h </w:instrText>
             </w:r>
             <w:r>
               <w:rPr>
@@ -1895,7 +1895,7 @@
               <w:szCs w:val="28"/>
             </w:rPr>
           </w:pPr>
-          <w:hyperlink w:anchor="_Toc71709831" w:history="1">
+          <w:hyperlink w:anchor="_Toc72279567" w:history="1">
             <w:r>
               <w:rPr>
                 <w:rStyle w:val="a9"/>
@@ -1930,7 +1930,7 @@
                 <w:sz w:val="28"/>
                 <w:szCs w:val="28"/>
               </w:rPr>
-              <w:instrText xml:space="preserve"> PAGEREF _Toc71709831 \h </w:instrText>
+              <w:instrText xml:space="preserve"> PAGEREF _Toc72279567 \h </w:instrText>
             </w:r>
             <w:r>
               <w:rPr>
@@ -1982,7 +1982,7 @@
               <w:szCs w:val="28"/>
             </w:rPr>
           </w:pPr>
-          <w:hyperlink w:anchor="_Toc71709832" w:history="1">
+          <w:hyperlink w:anchor="_Toc72279568" w:history="1">
             <w:r>
               <w:rPr>
                 <w:rStyle w:val="a9"/>
@@ -2017,7 +2017,7 @@
                 <w:sz w:val="28"/>
                 <w:szCs w:val="28"/>
               </w:rPr>
-              <w:instrText xml:space="preserve"> PAGEREF _Toc71709832 \h </w:instrText>
+              <w:instrText xml:space="preserve"> PAGEREF _Toc72279568 \h </w:instrText>
             </w:r>
             <w:r>
               <w:rPr>
@@ -2069,7 +2069,7 @@
               <w:szCs w:val="28"/>
             </w:rPr>
           </w:pPr>
-          <w:hyperlink w:anchor="_Toc71709833" w:history="1">
+          <w:hyperlink w:anchor="_Toc72279569" w:history="1">
             <w:r>
               <w:rPr>
                 <w:rStyle w:val="a9"/>
@@ -2104,7 +2104,7 @@
                 <w:sz w:val="28"/>
                 <w:szCs w:val="28"/>
               </w:rPr>
-              <w:instrText xml:space="preserve"> PAGEREF _Toc71709833 \h </w:instrText>
+              <w:instrText xml:space="preserve"> PAGEREF _Toc72279569 \h </w:instrText>
             </w:r>
             <w:r>
               <w:rPr>
@@ -2156,7 +2156,7 @@
               <w:szCs w:val="28"/>
             </w:rPr>
           </w:pPr>
-          <w:hyperlink w:anchor="_Toc71709834" w:history="1">
+          <w:hyperlink w:anchor="_Toc72279570" w:history="1">
             <w:r>
               <w:rPr>
                 <w:rStyle w:val="a9"/>
@@ -2191,7 +2191,7 @@
                 <w:sz w:val="28"/>
                 <w:szCs w:val="28"/>
               </w:rPr>
-              <w:instrText xml:space="preserve"> PAGEREF _Toc71709834 \h </w:instrText>
+              <w:instrText xml:space="preserve"> PAGEREF _Toc72279570 \h </w:instrText>
             </w:r>
             <w:r>
               <w:rPr>
@@ -2243,7 +2243,7 @@
               <w:szCs w:val="28"/>
             </w:rPr>
           </w:pPr>
-          <w:hyperlink w:anchor="_Toc71709835" w:history="1">
+          <w:hyperlink w:anchor="_Toc72279571" w:history="1">
             <w:r>
               <w:rPr>
                 <w:rStyle w:val="a9"/>
@@ -2278,7 +2278,7 @@
                 <w:sz w:val="28"/>
                 <w:szCs w:val="28"/>
               </w:rPr>
-              <w:instrText xml:space="preserve"> PAGEREF _Toc71709835 \h </w:instrText>
+              <w:instrText xml:space="preserve"> PAGEREF _Toc72279571 \h </w:instrText>
             </w:r>
             <w:r>
               <w:rPr>
@@ -2330,7 +2330,7 @@
               <w:szCs w:val="28"/>
             </w:rPr>
           </w:pPr>
-          <w:hyperlink w:anchor="_Toc71709836" w:history="1">
+          <w:hyperlink w:anchor="_Toc72279572" w:history="1">
             <w:r>
               <w:rPr>
                 <w:rStyle w:val="a9"/>
@@ -2365,7 +2365,7 @@
                 <w:sz w:val="28"/>
                 <w:szCs w:val="28"/>
               </w:rPr>
-              <w:instrText xml:space="preserve"> PAGEREF _Toc71709836 \h </w:instrText>
+              <w:instrText xml:space="preserve"> PAGEREF _Toc72279572 \h </w:instrText>
             </w:r>
             <w:r>
               <w:rPr>
@@ -2417,7 +2417,7 @@
               <w:szCs w:val="28"/>
             </w:rPr>
           </w:pPr>
-          <w:hyperlink w:anchor="_Toc71709837" w:history="1">
+          <w:hyperlink w:anchor="_Toc72279573" w:history="1">
             <w:r>
               <w:rPr>
                 <w:rStyle w:val="a9"/>
@@ -2425,7 +2425,7 @@
                 <w:sz w:val="28"/>
                 <w:szCs w:val="28"/>
               </w:rPr>
-              <w:t>2.4 Первичный морфологический анализ данных</w:t>
+              <w:t>2.4 Морфологический анализ данных</w:t>
             </w:r>
             <w:r>
               <w:rPr>
@@ -2452,7 +2452,7 @@
                 <w:sz w:val="28"/>
                 <w:szCs w:val="28"/>
               </w:rPr>
-              <w:instrText xml:space="preserve"> PAGEREF _Toc71709837 \h </w:instrText>
+              <w:instrText xml:space="preserve"> PAGEREF _Toc72279573 \h </w:instrText>
             </w:r>
             <w:r>
               <w:rPr>
@@ -2504,7 +2504,7 @@
               <w:szCs w:val="28"/>
             </w:rPr>
           </w:pPr>
-          <w:hyperlink w:anchor="_Toc71709838" w:history="1">
+          <w:hyperlink w:anchor="_Toc72279574" w:history="1">
             <w:r>
               <w:rPr>
                 <w:rStyle w:val="a9"/>
@@ -2539,7 +2539,7 @@
                 <w:sz w:val="28"/>
                 <w:szCs w:val="28"/>
               </w:rPr>
-              <w:instrText xml:space="preserve"> PAGEREF _Toc71709838 \h </w:instrText>
+              <w:instrText xml:space="preserve"> PAGEREF _Toc72279574 \h </w:instrText>
             </w:r>
             <w:r>
               <w:rPr>
@@ -2591,7 +2591,7 @@
               <w:szCs w:val="28"/>
             </w:rPr>
           </w:pPr>
-          <w:hyperlink w:anchor="_Toc71709839" w:history="1">
+          <w:hyperlink w:anchor="_Toc72279575" w:history="1">
             <w:r>
               <w:rPr>
                 <w:rStyle w:val="a9"/>
@@ -2626,7 +2626,7 @@
                 <w:sz w:val="28"/>
                 <w:szCs w:val="28"/>
               </w:rPr>
-              <w:instrText xml:space="preserve"> PAGEREF _Toc71709839 \h </w:instrText>
+              <w:instrText xml:space="preserve"> PAGEREF _Toc72279575 \h </w:instrText>
             </w:r>
             <w:r>
               <w:rPr>
@@ -2678,7 +2678,7 @@
               <w:szCs w:val="28"/>
             </w:rPr>
           </w:pPr>
-          <w:hyperlink w:anchor="_Toc71709840" w:history="1">
+          <w:hyperlink w:anchor="_Toc72279576" w:history="1">
             <w:r>
               <w:rPr>
                 <w:rStyle w:val="a9"/>
@@ -2713,7 +2713,7 @@
                 <w:sz w:val="28"/>
                 <w:szCs w:val="28"/>
               </w:rPr>
-              <w:instrText xml:space="preserve"> PAGEREF _Toc71709840 \h </w:instrText>
+              <w:instrText xml:space="preserve"> PAGEREF _Toc72279576 \h </w:instrText>
             </w:r>
             <w:r>
               <w:rPr>
@@ -2765,7 +2765,7 @@
               <w:szCs w:val="28"/>
             </w:rPr>
           </w:pPr>
-          <w:hyperlink w:anchor="_Toc71709841" w:history="1">
+          <w:hyperlink w:anchor="_Toc72279577" w:history="1">
             <w:r>
               <w:rPr>
                 <w:rStyle w:val="a9"/>
@@ -2800,7 +2800,7 @@
                 <w:sz w:val="28"/>
                 <w:szCs w:val="28"/>
               </w:rPr>
-              <w:instrText xml:space="preserve"> PAGEREF _Toc71709841 \h </w:instrText>
+              <w:instrText xml:space="preserve"> PAGEREF _Toc72279577 \h </w:instrText>
             </w:r>
             <w:r>
               <w:rPr>
@@ -2852,7 +2852,7 @@
               <w:szCs w:val="28"/>
             </w:rPr>
           </w:pPr>
-          <w:hyperlink w:anchor="_Toc71709842" w:history="1">
+          <w:hyperlink w:anchor="_Toc72279578" w:history="1">
             <w:r>
               <w:rPr>
                 <w:rStyle w:val="a9"/>
@@ -2887,7 +2887,7 @@
                 <w:sz w:val="28"/>
                 <w:szCs w:val="28"/>
               </w:rPr>
-              <w:instrText xml:space="preserve"> PAGEREF _Toc71709842 \h </w:instrText>
+              <w:instrText xml:space="preserve"> PAGEREF _Toc72279578 \h </w:instrText>
             </w:r>
             <w:r>
               <w:rPr>
@@ -2939,7 +2939,7 @@
               <w:szCs w:val="28"/>
             </w:rPr>
           </w:pPr>
-          <w:hyperlink w:anchor="_Toc71709843" w:history="1">
+          <w:hyperlink w:anchor="_Toc72279579" w:history="1">
             <w:r>
               <w:rPr>
                 <w:rStyle w:val="a9"/>
@@ -2993,7 +2993,7 @@
                 <w:sz w:val="28"/>
                 <w:szCs w:val="28"/>
               </w:rPr>
-              <w:instrText xml:space="preserve"> PAGEREF _Toc71709843 \h </w:instrText>
+              <w:instrText xml:space="preserve"> PAGEREF _Toc72279579 \h </w:instrText>
             </w:r>
             <w:r>
               <w:rPr>
@@ -3045,7 +3045,7 @@
               <w:szCs w:val="28"/>
             </w:rPr>
           </w:pPr>
-          <w:hyperlink w:anchor="_Toc71709844" w:history="1">
+          <w:hyperlink w:anchor="_Toc72279580" w:history="1">
             <w:r>
               <w:rPr>
                 <w:rStyle w:val="a9"/>
@@ -3080,7 +3080,7 @@
                 <w:sz w:val="28"/>
                 <w:szCs w:val="28"/>
               </w:rPr>
-              <w:instrText xml:space="preserve"> PAGEREF _Toc71709844 \h </w:instrText>
+              <w:instrText xml:space="preserve"> PAGEREF _Toc72279580 \h </w:instrText>
             </w:r>
             <w:r>
               <w:rPr>
@@ -3132,7 +3132,7 @@
               <w:szCs w:val="28"/>
             </w:rPr>
           </w:pPr>
-          <w:hyperlink w:anchor="_Toc71709845" w:history="1">
+          <w:hyperlink w:anchor="_Toc72279581" w:history="1">
             <w:r>
               <w:rPr>
                 <w:rStyle w:val="a9"/>
@@ -3167,7 +3167,7 @@
                 <w:sz w:val="28"/>
                 <w:szCs w:val="28"/>
               </w:rPr>
-              <w:instrText xml:space="preserve"> PAGEREF _Toc71709845 \h </w:instrText>
+              <w:instrText xml:space="preserve"> PAGEREF _Toc72279581 \h </w:instrText>
             </w:r>
             <w:r>
               <w:rPr>
@@ -3219,7 +3219,7 @@
               <w:szCs w:val="28"/>
             </w:rPr>
           </w:pPr>
-          <w:hyperlink w:anchor="_Toc71709846" w:history="1">
+          <w:hyperlink w:anchor="_Toc72279582" w:history="1">
             <w:r>
               <w:rPr>
                 <w:rStyle w:val="a9"/>
@@ -3254,7 +3254,7 @@
                 <w:sz w:val="28"/>
                 <w:szCs w:val="28"/>
               </w:rPr>
-              <w:instrText xml:space="preserve"> PAGEREF _Toc71709846 \h </w:instrText>
+              <w:instrText xml:space="preserve"> PAGEREF _Toc72279582 \h </w:instrText>
             </w:r>
             <w:r>
               <w:rPr>
@@ -3306,7 +3306,7 @@
               <w:szCs w:val="28"/>
             </w:rPr>
           </w:pPr>
-          <w:hyperlink w:anchor="_Toc71709847" w:history="1">
+          <w:hyperlink w:anchor="_Toc72279583" w:history="1">
             <w:r>
               <w:rPr>
                 <w:rStyle w:val="a9"/>
@@ -3314,7 +3314,7 @@
                 <w:sz w:val="28"/>
                 <w:szCs w:val="28"/>
               </w:rPr>
-              <w:t>3.2.1 Модуль «Первичный морфологический анализ»</w:t>
+              <w:t>3.2.1 Модуль «Морфологический анализ текста»</w:t>
             </w:r>
             <w:r>
               <w:rPr>
@@ -3341,7 +3341,7 @@
                 <w:sz w:val="28"/>
                 <w:szCs w:val="28"/>
               </w:rPr>
-              <w:instrText xml:space="preserve"> PAGEREF _Toc71709847 \h </w:instrText>
+              <w:instrText xml:space="preserve"> PAGEREF _Toc72279583 \h </w:instrText>
             </w:r>
             <w:r>
               <w:rPr>
@@ -3393,7 +3393,7 @@
               <w:szCs w:val="28"/>
             </w:rPr>
           </w:pPr>
-          <w:hyperlink w:anchor="_Toc71709848" w:history="1">
+          <w:hyperlink w:anchor="_Toc72279584" w:history="1">
             <w:r>
               <w:rPr>
                 <w:rStyle w:val="a9"/>
@@ -3428,7 +3428,7 @@
                 <w:sz w:val="28"/>
                 <w:szCs w:val="28"/>
               </w:rPr>
-              <w:instrText xml:space="preserve"> PAGEREF _Toc71709848 \h </w:instrText>
+              <w:instrText xml:space="preserve"> PAGEREF _Toc72279584 \h </w:instrText>
             </w:r>
             <w:r>
               <w:rPr>
@@ -3480,7 +3480,7 @@
               <w:szCs w:val="28"/>
             </w:rPr>
           </w:pPr>
-          <w:hyperlink w:anchor="_Toc71709849" w:history="1">
+          <w:hyperlink w:anchor="_Toc72279585" w:history="1">
             <w:r>
               <w:rPr>
                 <w:rStyle w:val="a9"/>
@@ -3488,7 +3488,7 @@
                 <w:sz w:val="28"/>
                 <w:szCs w:val="28"/>
               </w:rPr>
-              <w:t>3.2.3 Модуль «Генератор ответа»</w:t>
+              <w:t>3.2.3 Модуль «Генерация ответа»</w:t>
             </w:r>
             <w:r>
               <w:rPr>
@@ -3515,7 +3515,7 @@
                 <w:sz w:val="28"/>
                 <w:szCs w:val="28"/>
               </w:rPr>
-              <w:instrText xml:space="preserve"> PAGEREF _Toc71709849 \h </w:instrText>
+              <w:instrText xml:space="preserve"> PAGEREF _Toc72279585 \h </w:instrText>
             </w:r>
             <w:r>
               <w:rPr>
@@ -3541,7 +3541,357 @@
                 <w:sz w:val="28"/>
                 <w:szCs w:val="28"/>
               </w:rPr>
-              <w:t>16</w:t>
+              <w:t>15</w:t>
+            </w:r>
+            <w:r>
+              <w:rPr>
+                <w:noProof/>
+                <w:webHidden/>
+                <w:sz w:val="28"/>
+                <w:szCs w:val="28"/>
+              </w:rPr>
+              <w:fldChar w:fldCharType="end"/>
+            </w:r>
+          </w:hyperlink>
+          <w:bookmarkStart w:id="3" w:name="_GoBack"/>
+          <w:bookmarkEnd w:id="3"/>
+        </w:p>
+        <w:p>
+          <w:pPr>
+            <w:pStyle w:val="11"/>
+            <w:tabs>
+              <w:tab w:val="right" w:leader="dot" w:pos="9345"/>
+            </w:tabs>
+            <w:rPr>
+              <w:rFonts w:asciiTheme="minorHAnsi" w:eastAsiaTheme="minorEastAsia" w:hAnsiTheme="minorHAnsi" w:cstheme="minorBidi"/>
+              <w:noProof/>
+              <w:sz w:val="28"/>
+              <w:szCs w:val="28"/>
+            </w:rPr>
+          </w:pPr>
+          <w:hyperlink w:anchor="_Toc72279586" w:history="1">
+            <w:r>
+              <w:rPr>
+                <w:rStyle w:val="a9"/>
+                <w:noProof/>
+                <w:sz w:val="28"/>
+                <w:szCs w:val="28"/>
+              </w:rPr>
+              <w:t>4. Реализация</w:t>
+            </w:r>
+            <w:r>
+              <w:rPr>
+                <w:noProof/>
+                <w:webHidden/>
+                <w:sz w:val="28"/>
+                <w:szCs w:val="28"/>
+              </w:rPr>
+              <w:tab/>
+            </w:r>
+            <w:r>
+              <w:rPr>
+                <w:noProof/>
+                <w:webHidden/>
+                <w:sz w:val="28"/>
+                <w:szCs w:val="28"/>
+              </w:rPr>
+              <w:fldChar w:fldCharType="begin"/>
+            </w:r>
+            <w:r>
+              <w:rPr>
+                <w:noProof/>
+                <w:webHidden/>
+                <w:sz w:val="28"/>
+                <w:szCs w:val="28"/>
+              </w:rPr>
+              <w:instrText xml:space="preserve"> PAGEREF _Toc72279586 \h </w:instrText>
+            </w:r>
+            <w:r>
+              <w:rPr>
+                <w:noProof/>
+                <w:webHidden/>
+                <w:sz w:val="28"/>
+                <w:szCs w:val="28"/>
+              </w:rPr>
+            </w:r>
+            <w:r>
+              <w:rPr>
+                <w:noProof/>
+                <w:webHidden/>
+                <w:sz w:val="28"/>
+                <w:szCs w:val="28"/>
+              </w:rPr>
+              <w:fldChar w:fldCharType="separate"/>
+            </w:r>
+            <w:r>
+              <w:rPr>
+                <w:noProof/>
+                <w:webHidden/>
+                <w:sz w:val="28"/>
+                <w:szCs w:val="28"/>
+              </w:rPr>
+              <w:t>17</w:t>
+            </w:r>
+            <w:r>
+              <w:rPr>
+                <w:noProof/>
+                <w:webHidden/>
+                <w:sz w:val="28"/>
+                <w:szCs w:val="28"/>
+              </w:rPr>
+              <w:fldChar w:fldCharType="end"/>
+            </w:r>
+          </w:hyperlink>
+        </w:p>
+        <w:p>
+          <w:pPr>
+            <w:pStyle w:val="21"/>
+            <w:tabs>
+              <w:tab w:val="right" w:leader="dot" w:pos="9345"/>
+            </w:tabs>
+            <w:rPr>
+              <w:rFonts w:asciiTheme="minorHAnsi" w:eastAsiaTheme="minorEastAsia" w:hAnsiTheme="minorHAnsi" w:cstheme="minorBidi"/>
+              <w:noProof/>
+              <w:sz w:val="28"/>
+              <w:szCs w:val="28"/>
+            </w:rPr>
+          </w:pPr>
+          <w:hyperlink w:anchor="_Toc72279587" w:history="1">
+            <w:r>
+              <w:rPr>
+                <w:rStyle w:val="a9"/>
+                <w:noProof/>
+                <w:sz w:val="28"/>
+                <w:szCs w:val="28"/>
+              </w:rPr>
+              <w:t>4.1 Морфологический анализ текста</w:t>
+            </w:r>
+            <w:r>
+              <w:rPr>
+                <w:noProof/>
+                <w:webHidden/>
+                <w:sz w:val="28"/>
+                <w:szCs w:val="28"/>
+              </w:rPr>
+              <w:tab/>
+            </w:r>
+            <w:r>
+              <w:rPr>
+                <w:noProof/>
+                <w:webHidden/>
+                <w:sz w:val="28"/>
+                <w:szCs w:val="28"/>
+              </w:rPr>
+              <w:fldChar w:fldCharType="begin"/>
+            </w:r>
+            <w:r>
+              <w:rPr>
+                <w:noProof/>
+                <w:webHidden/>
+                <w:sz w:val="28"/>
+                <w:szCs w:val="28"/>
+              </w:rPr>
+              <w:instrText xml:space="preserve"> PAGEREF _Toc72279587 \h </w:instrText>
+            </w:r>
+            <w:r>
+              <w:rPr>
+                <w:noProof/>
+                <w:webHidden/>
+                <w:sz w:val="28"/>
+                <w:szCs w:val="28"/>
+              </w:rPr>
+            </w:r>
+            <w:r>
+              <w:rPr>
+                <w:noProof/>
+                <w:webHidden/>
+                <w:sz w:val="28"/>
+                <w:szCs w:val="28"/>
+              </w:rPr>
+              <w:fldChar w:fldCharType="separate"/>
+            </w:r>
+            <w:r>
+              <w:rPr>
+                <w:noProof/>
+                <w:webHidden/>
+                <w:sz w:val="28"/>
+                <w:szCs w:val="28"/>
+              </w:rPr>
+              <w:t>17</w:t>
+            </w:r>
+            <w:r>
+              <w:rPr>
+                <w:noProof/>
+                <w:webHidden/>
+                <w:sz w:val="28"/>
+                <w:szCs w:val="28"/>
+              </w:rPr>
+              <w:fldChar w:fldCharType="end"/>
+            </w:r>
+          </w:hyperlink>
+        </w:p>
+        <w:p>
+          <w:pPr>
+            <w:pStyle w:val="21"/>
+            <w:tabs>
+              <w:tab w:val="right" w:leader="dot" w:pos="9345"/>
+            </w:tabs>
+            <w:rPr>
+              <w:rFonts w:asciiTheme="minorHAnsi" w:eastAsiaTheme="minorEastAsia" w:hAnsiTheme="minorHAnsi" w:cstheme="minorBidi"/>
+              <w:noProof/>
+              <w:sz w:val="28"/>
+              <w:szCs w:val="28"/>
+            </w:rPr>
+          </w:pPr>
+          <w:hyperlink w:anchor="_Toc72279588" w:history="1">
+            <w:r>
+              <w:rPr>
+                <w:rStyle w:val="a9"/>
+                <w:noProof/>
+                <w:sz w:val="28"/>
+                <w:szCs w:val="28"/>
+              </w:rPr>
+              <w:t>4.2. Векторизация текста</w:t>
+            </w:r>
+            <w:r>
+              <w:rPr>
+                <w:noProof/>
+                <w:webHidden/>
+                <w:sz w:val="28"/>
+                <w:szCs w:val="28"/>
+              </w:rPr>
+              <w:tab/>
+            </w:r>
+            <w:r>
+              <w:rPr>
+                <w:noProof/>
+                <w:webHidden/>
+                <w:sz w:val="28"/>
+                <w:szCs w:val="28"/>
+              </w:rPr>
+              <w:fldChar w:fldCharType="begin"/>
+            </w:r>
+            <w:r>
+              <w:rPr>
+                <w:noProof/>
+                <w:webHidden/>
+                <w:sz w:val="28"/>
+                <w:szCs w:val="28"/>
+              </w:rPr>
+              <w:instrText xml:space="preserve"> PAGEREF _Toc72279588 \h </w:instrText>
+            </w:r>
+            <w:r>
+              <w:rPr>
+                <w:noProof/>
+                <w:webHidden/>
+                <w:sz w:val="28"/>
+                <w:szCs w:val="28"/>
+              </w:rPr>
+            </w:r>
+            <w:r>
+              <w:rPr>
+                <w:noProof/>
+                <w:webHidden/>
+                <w:sz w:val="28"/>
+                <w:szCs w:val="28"/>
+              </w:rPr>
+              <w:fldChar w:fldCharType="separate"/>
+            </w:r>
+            <w:r>
+              <w:rPr>
+                <w:noProof/>
+                <w:webHidden/>
+                <w:sz w:val="28"/>
+                <w:szCs w:val="28"/>
+              </w:rPr>
+              <w:t>18</w:t>
+            </w:r>
+            <w:r>
+              <w:rPr>
+                <w:noProof/>
+                <w:webHidden/>
+                <w:sz w:val="28"/>
+                <w:szCs w:val="28"/>
+              </w:rPr>
+              <w:fldChar w:fldCharType="end"/>
+            </w:r>
+          </w:hyperlink>
+        </w:p>
+        <w:p>
+          <w:pPr>
+            <w:pStyle w:val="21"/>
+            <w:tabs>
+              <w:tab w:val="right" w:leader="dot" w:pos="9345"/>
+            </w:tabs>
+            <w:rPr>
+              <w:rFonts w:asciiTheme="minorHAnsi" w:eastAsiaTheme="minorEastAsia" w:hAnsiTheme="minorHAnsi" w:cstheme="minorBidi"/>
+              <w:noProof/>
+              <w:sz w:val="28"/>
+              <w:szCs w:val="28"/>
+            </w:rPr>
+          </w:pPr>
+          <w:hyperlink w:anchor="_Toc72279589" w:history="1">
+            <w:r>
+              <w:rPr>
+                <w:rStyle w:val="a9"/>
+                <w:noProof/>
+                <w:sz w:val="28"/>
+                <w:szCs w:val="28"/>
+              </w:rPr>
+              <w:t>4.3. Генерация ответа</w:t>
+            </w:r>
+            <w:r>
+              <w:rPr>
+                <w:noProof/>
+                <w:webHidden/>
+                <w:sz w:val="28"/>
+                <w:szCs w:val="28"/>
+              </w:rPr>
+              <w:tab/>
+            </w:r>
+            <w:r>
+              <w:rPr>
+                <w:noProof/>
+                <w:webHidden/>
+                <w:sz w:val="28"/>
+                <w:szCs w:val="28"/>
+              </w:rPr>
+              <w:fldChar w:fldCharType="begin"/>
+            </w:r>
+            <w:r>
+              <w:rPr>
+                <w:noProof/>
+                <w:webHidden/>
+                <w:sz w:val="28"/>
+                <w:szCs w:val="28"/>
+              </w:rPr>
+              <w:instrText xml:space="preserve"> PAGEREF _Toc72279589 \h </w:instrText>
+            </w:r>
+            <w:r>
+              <w:rPr>
+                <w:noProof/>
+                <w:webHidden/>
+                <w:sz w:val="28"/>
+                <w:szCs w:val="28"/>
+              </w:rPr>
+            </w:r>
+            <w:r>
+              <w:rPr>
+                <w:noProof/>
+                <w:webHidden/>
+                <w:sz w:val="28"/>
+                <w:szCs w:val="28"/>
+              </w:rPr>
+              <w:fldChar w:fldCharType="separate"/>
+            </w:r>
+            <w:r>
+              <w:rPr>
+                <w:noProof/>
+                <w:webHidden/>
+                <w:sz w:val="28"/>
+                <w:szCs w:val="28"/>
+              </w:rPr>
+              <w:t>18</w:t>
             </w:r>
             <w:r>
               <w:rPr>
@@ -3567,7 +3917,7 @@
               <w:szCs w:val="28"/>
             </w:rPr>
           </w:pPr>
-          <w:hyperlink w:anchor="_Toc71709850" w:history="1">
+          <w:hyperlink w:anchor="_Toc72279590" w:history="1">
             <w:r>
               <w:rPr>
                 <w:rStyle w:val="a9"/>
@@ -3575,7 +3925,25 @@
                 <w:sz w:val="28"/>
                 <w:szCs w:val="28"/>
               </w:rPr>
-              <w:t>4. Реализация</w:t>
+              <w:t>5. Тест</w:t>
+            </w:r>
+            <w:r>
+              <w:rPr>
+                <w:rStyle w:val="a9"/>
+                <w:noProof/>
+                <w:sz w:val="28"/>
+                <w:szCs w:val="28"/>
+              </w:rPr>
+              <w:t>и</w:t>
+            </w:r>
+            <w:r>
+              <w:rPr>
+                <w:rStyle w:val="a9"/>
+                <w:noProof/>
+                <w:sz w:val="28"/>
+                <w:szCs w:val="28"/>
+              </w:rPr>
+              <w:t>рование</w:t>
             </w:r>
             <w:r>
               <w:rPr>
@@ -3602,7 +3970,7 @@
                 <w:sz w:val="28"/>
                 <w:szCs w:val="28"/>
               </w:rPr>
-              <w:instrText xml:space="preserve"> PAGEREF _Toc71709850 \h </w:instrText>
+              <w:instrText xml:space="preserve"> PAGEREF _Toc72279590 \h </w:instrText>
             </w:r>
             <w:r>
               <w:rPr>
@@ -3628,7 +3996,7 @@
                 <w:sz w:val="28"/>
                 <w:szCs w:val="28"/>
               </w:rPr>
-              <w:t>17</w:t>
+              <w:t>19</w:t>
             </w:r>
             <w:r>
               <w:rPr>
@@ -3654,15 +4022,16 @@
               <w:szCs w:val="28"/>
             </w:rPr>
           </w:pPr>
-          <w:hyperlink w:anchor="_Toc71709851" w:history="1">
+          <w:hyperlink w:anchor="_Toc72279591" w:history="1">
             <w:r>
               <w:rPr>
                 <w:rStyle w:val="a9"/>
                 <w:noProof/>
                 <w:sz w:val="28"/>
                 <w:szCs w:val="28"/>
-              </w:rPr>
-              <w:t>4.1 Морфологический анализ текста</w:t>
+                <w:lang w:eastAsia="ar-SA"/>
+              </w:rPr>
+              <w:t>5.1. Морфологический анализ текста</w:t>
             </w:r>
             <w:r>
               <w:rPr>
@@ -3689,7 +4058,7 @@
                 <w:sz w:val="28"/>
                 <w:szCs w:val="28"/>
               </w:rPr>
-              <w:instrText xml:space="preserve"> PAGEREF _Toc71709851 \h </w:instrText>
+              <w:instrText xml:space="preserve"> PAGEREF _Toc72279591 \h </w:instrText>
             </w:r>
             <w:r>
               <w:rPr>
@@ -3715,7 +4084,359 @@
                 <w:sz w:val="28"/>
                 <w:szCs w:val="28"/>
               </w:rPr>
-              <w:t>17</w:t>
+              <w:t>19</w:t>
+            </w:r>
+            <w:r>
+              <w:rPr>
+                <w:noProof/>
+                <w:webHidden/>
+                <w:sz w:val="28"/>
+                <w:szCs w:val="28"/>
+              </w:rPr>
+              <w:fldChar w:fldCharType="end"/>
+            </w:r>
+          </w:hyperlink>
+        </w:p>
+        <w:p>
+          <w:pPr>
+            <w:pStyle w:val="31"/>
+            <w:tabs>
+              <w:tab w:val="right" w:leader="dot" w:pos="9345"/>
+            </w:tabs>
+            <w:rPr>
+              <w:rFonts w:asciiTheme="minorHAnsi" w:eastAsiaTheme="minorEastAsia" w:hAnsiTheme="minorHAnsi" w:cstheme="minorBidi"/>
+              <w:noProof/>
+              <w:sz w:val="28"/>
+              <w:szCs w:val="28"/>
+            </w:rPr>
+          </w:pPr>
+          <w:hyperlink w:anchor="_Toc72279592" w:history="1">
+            <w:r>
+              <w:rPr>
+                <w:rStyle w:val="a9"/>
+                <w:noProof/>
+                <w:sz w:val="28"/>
+                <w:szCs w:val="28"/>
+                <w:lang w:eastAsia="ar-SA"/>
+              </w:rPr>
+              <w:t>5.1.1. Токенизация</w:t>
+            </w:r>
+            <w:r>
+              <w:rPr>
+                <w:noProof/>
+                <w:webHidden/>
+                <w:sz w:val="28"/>
+                <w:szCs w:val="28"/>
+              </w:rPr>
+              <w:tab/>
+            </w:r>
+            <w:r>
+              <w:rPr>
+                <w:noProof/>
+                <w:webHidden/>
+                <w:sz w:val="28"/>
+                <w:szCs w:val="28"/>
+              </w:rPr>
+              <w:fldChar w:fldCharType="begin"/>
+            </w:r>
+            <w:r>
+              <w:rPr>
+                <w:noProof/>
+                <w:webHidden/>
+                <w:sz w:val="28"/>
+                <w:szCs w:val="28"/>
+              </w:rPr>
+              <w:instrText xml:space="preserve"> PAGEREF _Toc72279592 \h </w:instrText>
+            </w:r>
+            <w:r>
+              <w:rPr>
+                <w:noProof/>
+                <w:webHidden/>
+                <w:sz w:val="28"/>
+                <w:szCs w:val="28"/>
+              </w:rPr>
+            </w:r>
+            <w:r>
+              <w:rPr>
+                <w:noProof/>
+                <w:webHidden/>
+                <w:sz w:val="28"/>
+                <w:szCs w:val="28"/>
+              </w:rPr>
+              <w:fldChar w:fldCharType="separate"/>
+            </w:r>
+            <w:r>
+              <w:rPr>
+                <w:noProof/>
+                <w:webHidden/>
+                <w:sz w:val="28"/>
+                <w:szCs w:val="28"/>
+              </w:rPr>
+              <w:t>19</w:t>
+            </w:r>
+            <w:r>
+              <w:rPr>
+                <w:noProof/>
+                <w:webHidden/>
+                <w:sz w:val="28"/>
+                <w:szCs w:val="28"/>
+              </w:rPr>
+              <w:fldChar w:fldCharType="end"/>
+            </w:r>
+          </w:hyperlink>
+        </w:p>
+        <w:p>
+          <w:pPr>
+            <w:pStyle w:val="31"/>
+            <w:tabs>
+              <w:tab w:val="right" w:leader="dot" w:pos="9345"/>
+            </w:tabs>
+            <w:rPr>
+              <w:rFonts w:asciiTheme="minorHAnsi" w:eastAsiaTheme="minorEastAsia" w:hAnsiTheme="minorHAnsi" w:cstheme="minorBidi"/>
+              <w:noProof/>
+              <w:sz w:val="28"/>
+              <w:szCs w:val="28"/>
+            </w:rPr>
+          </w:pPr>
+          <w:hyperlink w:anchor="_Toc72279593" w:history="1">
+            <w:r>
+              <w:rPr>
+                <w:rStyle w:val="a9"/>
+                <w:noProof/>
+                <w:sz w:val="28"/>
+                <w:szCs w:val="28"/>
+                <w:lang w:eastAsia="ar-SA"/>
+              </w:rPr>
+              <w:t>5.1.2. Нормализация</w:t>
+            </w:r>
+            <w:r>
+              <w:rPr>
+                <w:noProof/>
+                <w:webHidden/>
+                <w:sz w:val="28"/>
+                <w:szCs w:val="28"/>
+              </w:rPr>
+              <w:tab/>
+            </w:r>
+            <w:r>
+              <w:rPr>
+                <w:noProof/>
+                <w:webHidden/>
+                <w:sz w:val="28"/>
+                <w:szCs w:val="28"/>
+              </w:rPr>
+              <w:fldChar w:fldCharType="begin"/>
+            </w:r>
+            <w:r>
+              <w:rPr>
+                <w:noProof/>
+                <w:webHidden/>
+                <w:sz w:val="28"/>
+                <w:szCs w:val="28"/>
+              </w:rPr>
+              <w:instrText xml:space="preserve"> PAGEREF _Toc72279593 \h </w:instrText>
+            </w:r>
+            <w:r>
+              <w:rPr>
+                <w:noProof/>
+                <w:webHidden/>
+                <w:sz w:val="28"/>
+                <w:szCs w:val="28"/>
+              </w:rPr>
+            </w:r>
+            <w:r>
+              <w:rPr>
+                <w:noProof/>
+                <w:webHidden/>
+                <w:sz w:val="28"/>
+                <w:szCs w:val="28"/>
+              </w:rPr>
+              <w:fldChar w:fldCharType="separate"/>
+            </w:r>
+            <w:r>
+              <w:rPr>
+                <w:noProof/>
+                <w:webHidden/>
+                <w:sz w:val="28"/>
+                <w:szCs w:val="28"/>
+              </w:rPr>
+              <w:t>19</w:t>
+            </w:r>
+            <w:r>
+              <w:rPr>
+                <w:noProof/>
+                <w:webHidden/>
+                <w:sz w:val="28"/>
+                <w:szCs w:val="28"/>
+              </w:rPr>
+              <w:fldChar w:fldCharType="end"/>
+            </w:r>
+          </w:hyperlink>
+        </w:p>
+        <w:p>
+          <w:pPr>
+            <w:pStyle w:val="31"/>
+            <w:tabs>
+              <w:tab w:val="right" w:leader="dot" w:pos="9345"/>
+            </w:tabs>
+            <w:rPr>
+              <w:rFonts w:asciiTheme="minorHAnsi" w:eastAsiaTheme="minorEastAsia" w:hAnsiTheme="minorHAnsi" w:cstheme="minorBidi"/>
+              <w:noProof/>
+              <w:sz w:val="28"/>
+              <w:szCs w:val="28"/>
+            </w:rPr>
+          </w:pPr>
+          <w:hyperlink w:anchor="_Toc72279594" w:history="1">
+            <w:r>
+              <w:rPr>
+                <w:rStyle w:val="a9"/>
+                <w:noProof/>
+                <w:sz w:val="28"/>
+                <w:szCs w:val="28"/>
+                <w:lang w:eastAsia="ar-SA"/>
+              </w:rPr>
+              <w:t>5.1.3. Лемматизация</w:t>
+            </w:r>
+            <w:r>
+              <w:rPr>
+                <w:noProof/>
+                <w:webHidden/>
+                <w:sz w:val="28"/>
+                <w:szCs w:val="28"/>
+              </w:rPr>
+              <w:tab/>
+            </w:r>
+            <w:r>
+              <w:rPr>
+                <w:noProof/>
+                <w:webHidden/>
+                <w:sz w:val="28"/>
+                <w:szCs w:val="28"/>
+              </w:rPr>
+              <w:fldChar w:fldCharType="begin"/>
+            </w:r>
+            <w:r>
+              <w:rPr>
+                <w:noProof/>
+                <w:webHidden/>
+                <w:sz w:val="28"/>
+                <w:szCs w:val="28"/>
+              </w:rPr>
+              <w:instrText xml:space="preserve"> PAGEREF _Toc72279594 \h </w:instrText>
+            </w:r>
+            <w:r>
+              <w:rPr>
+                <w:noProof/>
+                <w:webHidden/>
+                <w:sz w:val="28"/>
+                <w:szCs w:val="28"/>
+              </w:rPr>
+            </w:r>
+            <w:r>
+              <w:rPr>
+                <w:noProof/>
+                <w:webHidden/>
+                <w:sz w:val="28"/>
+                <w:szCs w:val="28"/>
+              </w:rPr>
+              <w:fldChar w:fldCharType="separate"/>
+            </w:r>
+            <w:r>
+              <w:rPr>
+                <w:noProof/>
+                <w:webHidden/>
+                <w:sz w:val="28"/>
+                <w:szCs w:val="28"/>
+              </w:rPr>
+              <w:t>20</w:t>
+            </w:r>
+            <w:r>
+              <w:rPr>
+                <w:noProof/>
+                <w:webHidden/>
+                <w:sz w:val="28"/>
+                <w:szCs w:val="28"/>
+              </w:rPr>
+              <w:fldChar w:fldCharType="end"/>
+            </w:r>
+          </w:hyperlink>
+        </w:p>
+        <w:p>
+          <w:pPr>
+            <w:pStyle w:val="31"/>
+            <w:tabs>
+              <w:tab w:val="right" w:leader="dot" w:pos="9345"/>
+            </w:tabs>
+            <w:rPr>
+              <w:rFonts w:asciiTheme="minorHAnsi" w:eastAsiaTheme="minorEastAsia" w:hAnsiTheme="minorHAnsi" w:cstheme="minorBidi"/>
+              <w:noProof/>
+              <w:sz w:val="28"/>
+              <w:szCs w:val="28"/>
+            </w:rPr>
+          </w:pPr>
+          <w:hyperlink w:anchor="_Toc72279595" w:history="1">
+            <w:r>
+              <w:rPr>
+                <w:rStyle w:val="a9"/>
+                <w:noProof/>
+                <w:sz w:val="28"/>
+                <w:szCs w:val="28"/>
+                <w:lang w:eastAsia="ar-SA"/>
+              </w:rPr>
+              <w:t>5.1.4. Удаление стоп-слов</w:t>
+            </w:r>
+            <w:r>
+              <w:rPr>
+                <w:noProof/>
+                <w:webHidden/>
+                <w:sz w:val="28"/>
+                <w:szCs w:val="28"/>
+              </w:rPr>
+              <w:tab/>
+            </w:r>
+            <w:r>
+              <w:rPr>
+                <w:noProof/>
+                <w:webHidden/>
+                <w:sz w:val="28"/>
+                <w:szCs w:val="28"/>
+              </w:rPr>
+              <w:fldChar w:fldCharType="begin"/>
+            </w:r>
+            <w:r>
+              <w:rPr>
+                <w:noProof/>
+                <w:webHidden/>
+                <w:sz w:val="28"/>
+                <w:szCs w:val="28"/>
+              </w:rPr>
+              <w:instrText xml:space="preserve"> PAGEREF _Toc72279595 \h </w:instrText>
+            </w:r>
+            <w:r>
+              <w:rPr>
+                <w:noProof/>
+                <w:webHidden/>
+                <w:sz w:val="28"/>
+                <w:szCs w:val="28"/>
+              </w:rPr>
+            </w:r>
+            <w:r>
+              <w:rPr>
+                <w:noProof/>
+                <w:webHidden/>
+                <w:sz w:val="28"/>
+                <w:szCs w:val="28"/>
+              </w:rPr>
+              <w:fldChar w:fldCharType="separate"/>
+            </w:r>
+            <w:r>
+              <w:rPr>
+                <w:noProof/>
+                <w:webHidden/>
+                <w:sz w:val="28"/>
+                <w:szCs w:val="28"/>
+              </w:rPr>
+              <w:t>20</w:t>
             </w:r>
             <w:r>
               <w:rPr>
@@ -3741,15 +4462,16 @@
               <w:szCs w:val="28"/>
             </w:rPr>
           </w:pPr>
-          <w:hyperlink w:anchor="_Toc71709852" w:history="1">
+          <w:hyperlink w:anchor="_Toc72279596" w:history="1">
             <w:r>
               <w:rPr>
                 <w:rStyle w:val="a9"/>
                 <w:noProof/>
                 <w:sz w:val="28"/>
                 <w:szCs w:val="28"/>
-              </w:rPr>
-              <w:t>4.2. Векторизация текста</w:t>
+                <w:lang w:eastAsia="ar-SA"/>
+              </w:rPr>
+              <w:t>5.2. Векторизация текста</w:t>
             </w:r>
             <w:r>
               <w:rPr>
@@ -3776,7 +4498,7 @@
                 <w:sz w:val="28"/>
                 <w:szCs w:val="28"/>
               </w:rPr>
-              <w:instrText xml:space="preserve"> PAGEREF _Toc71709852 \h </w:instrText>
+              <w:instrText xml:space="preserve"> PAGEREF _Toc72279596 \h </w:instrText>
             </w:r>
             <w:r>
               <w:rPr>
@@ -3802,7 +4524,7 @@
                 <w:sz w:val="28"/>
                 <w:szCs w:val="28"/>
               </w:rPr>
-              <w:t>17</w:t>
+              <w:t>20</w:t>
             </w:r>
             <w:r>
               <w:rPr>
@@ -3828,15 +4550,16 @@
               <w:szCs w:val="28"/>
             </w:rPr>
           </w:pPr>
-          <w:hyperlink w:anchor="_Toc71709853" w:history="1">
+          <w:hyperlink w:anchor="_Toc72279597" w:history="1">
             <w:r>
               <w:rPr>
                 <w:rStyle w:val="a9"/>
                 <w:noProof/>
                 <w:sz w:val="28"/>
                 <w:szCs w:val="28"/>
-              </w:rPr>
-              <w:t>4.3. Генератор ответа</w:t>
+                <w:lang w:eastAsia="ar-SA"/>
+              </w:rPr>
+              <w:t>5.3. Генерация ответа</w:t>
             </w:r>
             <w:r>
               <w:rPr>
@@ -3863,7 +4586,7 @@
                 <w:sz w:val="28"/>
                 <w:szCs w:val="28"/>
               </w:rPr>
-              <w:instrText xml:space="preserve"> PAGEREF _Toc71709853 \h </w:instrText>
+              <w:instrText xml:space="preserve"> PAGEREF _Toc72279597 \h </w:instrText>
             </w:r>
             <w:r>
               <w:rPr>
@@ -3889,7 +4612,7 @@
                 <w:sz w:val="28"/>
                 <w:szCs w:val="28"/>
               </w:rPr>
-              <w:t>17</w:t>
+              <w:t>21</w:t>
             </w:r>
             <w:r>
               <w:rPr>
@@ -3915,7 +4638,7 @@
               <w:szCs w:val="28"/>
             </w:rPr>
           </w:pPr>
-          <w:hyperlink w:anchor="_Toc71709854" w:history="1">
+          <w:hyperlink w:anchor="_Toc72279598" w:history="1">
             <w:r>
               <w:rPr>
                 <w:rStyle w:val="a9"/>
@@ -3923,7 +4646,7 @@
                 <w:sz w:val="28"/>
                 <w:szCs w:val="28"/>
               </w:rPr>
-              <w:t>5. Тестирование</w:t>
+              <w:t>6. Работа итогового приложения</w:t>
             </w:r>
             <w:r>
               <w:rPr>
@@ -3950,7 +4673,7 @@
                 <w:sz w:val="28"/>
                 <w:szCs w:val="28"/>
               </w:rPr>
-              <w:instrText xml:space="preserve"> PAGEREF _Toc71709854 \h </w:instrText>
+              <w:instrText xml:space="preserve"> PAGEREF _Toc72279598 \h </w:instrText>
             </w:r>
             <w:r>
               <w:rPr>
@@ -3976,623 +4699,7 @@
                 <w:sz w:val="28"/>
                 <w:szCs w:val="28"/>
               </w:rPr>
-              <w:t>18</w:t>
-            </w:r>
-            <w:r>
-              <w:rPr>
-                <w:noProof/>
-                <w:webHidden/>
-                <w:sz w:val="28"/>
-                <w:szCs w:val="28"/>
-              </w:rPr>
-              <w:fldChar w:fldCharType="end"/>
-            </w:r>
-          </w:hyperlink>
-        </w:p>
-        <w:p>
-          <w:pPr>
-            <w:pStyle w:val="21"/>
-            <w:tabs>
-              <w:tab w:val="right" w:leader="dot" w:pos="9345"/>
-            </w:tabs>
-            <w:rPr>
-              <w:rFonts w:asciiTheme="minorHAnsi" w:eastAsiaTheme="minorEastAsia" w:hAnsiTheme="minorHAnsi" w:cstheme="minorBidi"/>
-              <w:noProof/>
-              <w:sz w:val="28"/>
-              <w:szCs w:val="28"/>
-            </w:rPr>
-          </w:pPr>
-          <w:hyperlink w:anchor="_Toc71709855" w:history="1">
-            <w:r>
-              <w:rPr>
-                <w:rStyle w:val="a9"/>
-                <w:noProof/>
-                <w:sz w:val="28"/>
-                <w:szCs w:val="28"/>
-                <w:lang w:eastAsia="ar-SA"/>
-              </w:rPr>
-              <w:t>5.1. Морфологический анализ текста</w:t>
-            </w:r>
-            <w:r>
-              <w:rPr>
-                <w:noProof/>
-                <w:webHidden/>
-                <w:sz w:val="28"/>
-                <w:szCs w:val="28"/>
-              </w:rPr>
-              <w:tab/>
-            </w:r>
-            <w:r>
-              <w:rPr>
-                <w:noProof/>
-                <w:webHidden/>
-                <w:sz w:val="28"/>
-                <w:szCs w:val="28"/>
-              </w:rPr>
-              <w:fldChar w:fldCharType="begin"/>
-            </w:r>
-            <w:r>
-              <w:rPr>
-                <w:noProof/>
-                <w:webHidden/>
-                <w:sz w:val="28"/>
-                <w:szCs w:val="28"/>
-              </w:rPr>
-              <w:instrText xml:space="preserve"> PAGEREF _Toc71709855 \h </w:instrText>
-            </w:r>
-            <w:r>
-              <w:rPr>
-                <w:noProof/>
-                <w:webHidden/>
-                <w:sz w:val="28"/>
-                <w:szCs w:val="28"/>
-              </w:rPr>
-            </w:r>
-            <w:r>
-              <w:rPr>
-                <w:noProof/>
-                <w:webHidden/>
-                <w:sz w:val="28"/>
-                <w:szCs w:val="28"/>
-              </w:rPr>
-              <w:fldChar w:fldCharType="separate"/>
-            </w:r>
-            <w:r>
-              <w:rPr>
-                <w:noProof/>
-                <w:webHidden/>
-                <w:sz w:val="28"/>
-                <w:szCs w:val="28"/>
-              </w:rPr>
-              <w:t>18</w:t>
-            </w:r>
-            <w:r>
-              <w:rPr>
-                <w:noProof/>
-                <w:webHidden/>
-                <w:sz w:val="28"/>
-                <w:szCs w:val="28"/>
-              </w:rPr>
-              <w:fldChar w:fldCharType="end"/>
-            </w:r>
-          </w:hyperlink>
-        </w:p>
-        <w:p>
-          <w:pPr>
-            <w:pStyle w:val="31"/>
-            <w:tabs>
-              <w:tab w:val="right" w:leader="dot" w:pos="9345"/>
-            </w:tabs>
-            <w:rPr>
-              <w:rFonts w:asciiTheme="minorHAnsi" w:eastAsiaTheme="minorEastAsia" w:hAnsiTheme="minorHAnsi" w:cstheme="minorBidi"/>
-              <w:noProof/>
-              <w:sz w:val="28"/>
-              <w:szCs w:val="28"/>
-            </w:rPr>
-          </w:pPr>
-          <w:hyperlink w:anchor="_Toc71709856" w:history="1">
-            <w:r>
-              <w:rPr>
-                <w:rStyle w:val="a9"/>
-                <w:noProof/>
-                <w:sz w:val="28"/>
-                <w:szCs w:val="28"/>
-                <w:lang w:eastAsia="ar-SA"/>
-              </w:rPr>
-              <w:t>5.1.1. Токенизация</w:t>
-            </w:r>
-            <w:r>
-              <w:rPr>
-                <w:noProof/>
-                <w:webHidden/>
-                <w:sz w:val="28"/>
-                <w:szCs w:val="28"/>
-              </w:rPr>
-              <w:tab/>
-            </w:r>
-            <w:r>
-              <w:rPr>
-                <w:noProof/>
-                <w:webHidden/>
-                <w:sz w:val="28"/>
-                <w:szCs w:val="28"/>
-              </w:rPr>
-              <w:fldChar w:fldCharType="begin"/>
-            </w:r>
-            <w:r>
-              <w:rPr>
-                <w:noProof/>
-                <w:webHidden/>
-                <w:sz w:val="28"/>
-                <w:szCs w:val="28"/>
-              </w:rPr>
-              <w:instrText xml:space="preserve"> PAGEREF _Toc71709856 \h </w:instrText>
-            </w:r>
-            <w:r>
-              <w:rPr>
-                <w:noProof/>
-                <w:webHidden/>
-                <w:sz w:val="28"/>
-                <w:szCs w:val="28"/>
-              </w:rPr>
-            </w:r>
-            <w:r>
-              <w:rPr>
-                <w:noProof/>
-                <w:webHidden/>
-                <w:sz w:val="28"/>
-                <w:szCs w:val="28"/>
-              </w:rPr>
-              <w:fldChar w:fldCharType="separate"/>
-            </w:r>
-            <w:r>
-              <w:rPr>
-                <w:noProof/>
-                <w:webHidden/>
-                <w:sz w:val="28"/>
-                <w:szCs w:val="28"/>
-              </w:rPr>
-              <w:t>18</w:t>
-            </w:r>
-            <w:r>
-              <w:rPr>
-                <w:noProof/>
-                <w:webHidden/>
-                <w:sz w:val="28"/>
-                <w:szCs w:val="28"/>
-              </w:rPr>
-              <w:fldChar w:fldCharType="end"/>
-            </w:r>
-          </w:hyperlink>
-        </w:p>
-        <w:p>
-          <w:pPr>
-            <w:pStyle w:val="31"/>
-            <w:tabs>
-              <w:tab w:val="right" w:leader="dot" w:pos="9345"/>
-            </w:tabs>
-            <w:rPr>
-              <w:rFonts w:asciiTheme="minorHAnsi" w:eastAsiaTheme="minorEastAsia" w:hAnsiTheme="minorHAnsi" w:cstheme="minorBidi"/>
-              <w:noProof/>
-              <w:sz w:val="28"/>
-              <w:szCs w:val="28"/>
-            </w:rPr>
-          </w:pPr>
-          <w:hyperlink w:anchor="_Toc71709857" w:history="1">
-            <w:r>
-              <w:rPr>
-                <w:rStyle w:val="a9"/>
-                <w:noProof/>
-                <w:sz w:val="28"/>
-                <w:szCs w:val="28"/>
-                <w:lang w:eastAsia="ar-SA"/>
-              </w:rPr>
-              <w:t>5.1.2. Нормализация</w:t>
-            </w:r>
-            <w:r>
-              <w:rPr>
-                <w:noProof/>
-                <w:webHidden/>
-                <w:sz w:val="28"/>
-                <w:szCs w:val="28"/>
-              </w:rPr>
-              <w:tab/>
-            </w:r>
-            <w:r>
-              <w:rPr>
-                <w:noProof/>
-                <w:webHidden/>
-                <w:sz w:val="28"/>
-                <w:szCs w:val="28"/>
-              </w:rPr>
-              <w:fldChar w:fldCharType="begin"/>
-            </w:r>
-            <w:r>
-              <w:rPr>
-                <w:noProof/>
-                <w:webHidden/>
-                <w:sz w:val="28"/>
-                <w:szCs w:val="28"/>
-              </w:rPr>
-              <w:instrText xml:space="preserve"> PAGEREF _Toc71709857 \h </w:instrText>
-            </w:r>
-            <w:r>
-              <w:rPr>
-                <w:noProof/>
-                <w:webHidden/>
-                <w:sz w:val="28"/>
-                <w:szCs w:val="28"/>
-              </w:rPr>
-            </w:r>
-            <w:r>
-              <w:rPr>
-                <w:noProof/>
-                <w:webHidden/>
-                <w:sz w:val="28"/>
-                <w:szCs w:val="28"/>
-              </w:rPr>
-              <w:fldChar w:fldCharType="separate"/>
-            </w:r>
-            <w:r>
-              <w:rPr>
-                <w:noProof/>
-                <w:webHidden/>
-                <w:sz w:val="28"/>
-                <w:szCs w:val="28"/>
-              </w:rPr>
-              <w:t>18</w:t>
-            </w:r>
-            <w:r>
-              <w:rPr>
-                <w:noProof/>
-                <w:webHidden/>
-                <w:sz w:val="28"/>
-                <w:szCs w:val="28"/>
-              </w:rPr>
-              <w:fldChar w:fldCharType="end"/>
-            </w:r>
-          </w:hyperlink>
-        </w:p>
-        <w:p>
-          <w:pPr>
-            <w:pStyle w:val="31"/>
-            <w:tabs>
-              <w:tab w:val="right" w:leader="dot" w:pos="9345"/>
-            </w:tabs>
-            <w:rPr>
-              <w:rFonts w:asciiTheme="minorHAnsi" w:eastAsiaTheme="minorEastAsia" w:hAnsiTheme="minorHAnsi" w:cstheme="minorBidi"/>
-              <w:noProof/>
-              <w:sz w:val="28"/>
-              <w:szCs w:val="28"/>
-            </w:rPr>
-          </w:pPr>
-          <w:hyperlink w:anchor="_Toc71709858" w:history="1">
-            <w:r>
-              <w:rPr>
-                <w:rStyle w:val="a9"/>
-                <w:noProof/>
-                <w:sz w:val="28"/>
-                <w:szCs w:val="28"/>
-                <w:lang w:eastAsia="ar-SA"/>
-              </w:rPr>
-              <w:t>5.1.3. Лемматизация</w:t>
-            </w:r>
-            <w:r>
-              <w:rPr>
-                <w:noProof/>
-                <w:webHidden/>
-                <w:sz w:val="28"/>
-                <w:szCs w:val="28"/>
-              </w:rPr>
-              <w:tab/>
-            </w:r>
-            <w:r>
-              <w:rPr>
-                <w:noProof/>
-                <w:webHidden/>
-                <w:sz w:val="28"/>
-                <w:szCs w:val="28"/>
-              </w:rPr>
-              <w:fldChar w:fldCharType="begin"/>
-            </w:r>
-            <w:r>
-              <w:rPr>
-                <w:noProof/>
-                <w:webHidden/>
-                <w:sz w:val="28"/>
-                <w:szCs w:val="28"/>
-              </w:rPr>
-              <w:instrText xml:space="preserve"> PAGEREF _Toc71709858 \h </w:instrText>
-            </w:r>
-            <w:r>
-              <w:rPr>
-                <w:noProof/>
-                <w:webHidden/>
-                <w:sz w:val="28"/>
-                <w:szCs w:val="28"/>
-              </w:rPr>
-            </w:r>
-            <w:r>
-              <w:rPr>
-                <w:noProof/>
-                <w:webHidden/>
-                <w:sz w:val="28"/>
-                <w:szCs w:val="28"/>
-              </w:rPr>
-              <w:fldChar w:fldCharType="separate"/>
-            </w:r>
-            <w:r>
-              <w:rPr>
-                <w:noProof/>
-                <w:webHidden/>
-                <w:sz w:val="28"/>
-                <w:szCs w:val="28"/>
-              </w:rPr>
-              <w:t>18</w:t>
-            </w:r>
-            <w:r>
-              <w:rPr>
-                <w:noProof/>
-                <w:webHidden/>
-                <w:sz w:val="28"/>
-                <w:szCs w:val="28"/>
-              </w:rPr>
-              <w:fldChar w:fldCharType="end"/>
-            </w:r>
-          </w:hyperlink>
-        </w:p>
-        <w:p>
-          <w:pPr>
-            <w:pStyle w:val="31"/>
-            <w:tabs>
-              <w:tab w:val="right" w:leader="dot" w:pos="9345"/>
-            </w:tabs>
-            <w:rPr>
-              <w:rFonts w:asciiTheme="minorHAnsi" w:eastAsiaTheme="minorEastAsia" w:hAnsiTheme="minorHAnsi" w:cstheme="minorBidi"/>
-              <w:noProof/>
-              <w:sz w:val="28"/>
-              <w:szCs w:val="28"/>
-            </w:rPr>
-          </w:pPr>
-          <w:hyperlink w:anchor="_Toc71709859" w:history="1">
-            <w:r>
-              <w:rPr>
-                <w:rStyle w:val="a9"/>
-                <w:noProof/>
-                <w:sz w:val="28"/>
-                <w:szCs w:val="28"/>
-                <w:lang w:eastAsia="ar-SA"/>
-              </w:rPr>
-              <w:t>5.1.4. Удаление стоп-слов</w:t>
-            </w:r>
-            <w:r>
-              <w:rPr>
-                <w:noProof/>
-                <w:webHidden/>
-                <w:sz w:val="28"/>
-                <w:szCs w:val="28"/>
-              </w:rPr>
-              <w:tab/>
-            </w:r>
-            <w:r>
-              <w:rPr>
-                <w:noProof/>
-                <w:webHidden/>
-                <w:sz w:val="28"/>
-                <w:szCs w:val="28"/>
-              </w:rPr>
-              <w:fldChar w:fldCharType="begin"/>
-            </w:r>
-            <w:r>
-              <w:rPr>
-                <w:noProof/>
-                <w:webHidden/>
-                <w:sz w:val="28"/>
-                <w:szCs w:val="28"/>
-              </w:rPr>
-              <w:instrText xml:space="preserve"> PAGEREF _Toc71709859 \h </w:instrText>
-            </w:r>
-            <w:r>
-              <w:rPr>
-                <w:noProof/>
-                <w:webHidden/>
-                <w:sz w:val="28"/>
-                <w:szCs w:val="28"/>
-              </w:rPr>
-            </w:r>
-            <w:r>
-              <w:rPr>
-                <w:noProof/>
-                <w:webHidden/>
-                <w:sz w:val="28"/>
-                <w:szCs w:val="28"/>
-              </w:rPr>
-              <w:fldChar w:fldCharType="separate"/>
-            </w:r>
-            <w:r>
-              <w:rPr>
-                <w:noProof/>
-                <w:webHidden/>
-                <w:sz w:val="28"/>
-                <w:szCs w:val="28"/>
-              </w:rPr>
-              <w:t>19</w:t>
-            </w:r>
-            <w:r>
-              <w:rPr>
-                <w:noProof/>
-                <w:webHidden/>
-                <w:sz w:val="28"/>
-                <w:szCs w:val="28"/>
-              </w:rPr>
-              <w:fldChar w:fldCharType="end"/>
-            </w:r>
-          </w:hyperlink>
-        </w:p>
-        <w:p>
-          <w:pPr>
-            <w:pStyle w:val="21"/>
-            <w:tabs>
-              <w:tab w:val="right" w:leader="dot" w:pos="9345"/>
-            </w:tabs>
-            <w:rPr>
-              <w:rFonts w:asciiTheme="minorHAnsi" w:eastAsiaTheme="minorEastAsia" w:hAnsiTheme="minorHAnsi" w:cstheme="minorBidi"/>
-              <w:noProof/>
-              <w:sz w:val="28"/>
-              <w:szCs w:val="28"/>
-            </w:rPr>
-          </w:pPr>
-          <w:hyperlink w:anchor="_Toc71709860" w:history="1">
-            <w:r>
-              <w:rPr>
-                <w:rStyle w:val="a9"/>
-                <w:noProof/>
-                <w:sz w:val="28"/>
-                <w:szCs w:val="28"/>
-                <w:lang w:eastAsia="ar-SA"/>
-              </w:rPr>
-              <w:t>5.2. Векторизация текста</w:t>
-            </w:r>
-            <w:r>
-              <w:rPr>
-                <w:noProof/>
-                <w:webHidden/>
-                <w:sz w:val="28"/>
-                <w:szCs w:val="28"/>
-              </w:rPr>
-              <w:tab/>
-            </w:r>
-            <w:r>
-              <w:rPr>
-                <w:noProof/>
-                <w:webHidden/>
-                <w:sz w:val="28"/>
-                <w:szCs w:val="28"/>
-              </w:rPr>
-              <w:fldChar w:fldCharType="begin"/>
-            </w:r>
-            <w:r>
-              <w:rPr>
-                <w:noProof/>
-                <w:webHidden/>
-                <w:sz w:val="28"/>
-                <w:szCs w:val="28"/>
-              </w:rPr>
-              <w:instrText xml:space="preserve"> PAGEREF _Toc71709860 \h </w:instrText>
-            </w:r>
-            <w:r>
-              <w:rPr>
-                <w:noProof/>
-                <w:webHidden/>
-                <w:sz w:val="28"/>
-                <w:szCs w:val="28"/>
-              </w:rPr>
-            </w:r>
-            <w:r>
-              <w:rPr>
-                <w:noProof/>
-                <w:webHidden/>
-                <w:sz w:val="28"/>
-                <w:szCs w:val="28"/>
-              </w:rPr>
-              <w:fldChar w:fldCharType="separate"/>
-            </w:r>
-            <w:r>
-              <w:rPr>
-                <w:noProof/>
-                <w:webHidden/>
-                <w:sz w:val="28"/>
-                <w:szCs w:val="28"/>
-              </w:rPr>
-              <w:t>19</w:t>
-            </w:r>
-            <w:r>
-              <w:rPr>
-                <w:noProof/>
-                <w:webHidden/>
-                <w:sz w:val="28"/>
-                <w:szCs w:val="28"/>
-              </w:rPr>
-              <w:fldChar w:fldCharType="end"/>
-            </w:r>
-          </w:hyperlink>
-        </w:p>
-        <w:p>
-          <w:pPr>
-            <w:pStyle w:val="21"/>
-            <w:tabs>
-              <w:tab w:val="right" w:leader="dot" w:pos="9345"/>
-            </w:tabs>
-            <w:rPr>
-              <w:rFonts w:asciiTheme="minorHAnsi" w:eastAsiaTheme="minorEastAsia" w:hAnsiTheme="minorHAnsi" w:cstheme="minorBidi"/>
-              <w:noProof/>
-              <w:sz w:val="28"/>
-              <w:szCs w:val="28"/>
-            </w:rPr>
-          </w:pPr>
-          <w:hyperlink w:anchor="_Toc71709861" w:history="1">
-            <w:r>
-              <w:rPr>
-                <w:rStyle w:val="a9"/>
-                <w:noProof/>
-                <w:sz w:val="28"/>
-                <w:szCs w:val="28"/>
-                <w:lang w:eastAsia="ar-SA"/>
-              </w:rPr>
-              <w:t>5.3. Генератор ответа</w:t>
-            </w:r>
-            <w:r>
-              <w:rPr>
-                <w:noProof/>
-                <w:webHidden/>
-                <w:sz w:val="28"/>
-                <w:szCs w:val="28"/>
-              </w:rPr>
-              <w:tab/>
-            </w:r>
-            <w:r>
-              <w:rPr>
-                <w:noProof/>
-                <w:webHidden/>
-                <w:sz w:val="28"/>
-                <w:szCs w:val="28"/>
-              </w:rPr>
-              <w:fldChar w:fldCharType="begin"/>
-            </w:r>
-            <w:r>
-              <w:rPr>
-                <w:noProof/>
-                <w:webHidden/>
-                <w:sz w:val="28"/>
-                <w:szCs w:val="28"/>
-              </w:rPr>
-              <w:instrText xml:space="preserve"> PAGEREF _Toc71709861 \h </w:instrText>
-            </w:r>
-            <w:r>
-              <w:rPr>
-                <w:noProof/>
-                <w:webHidden/>
-                <w:sz w:val="28"/>
-                <w:szCs w:val="28"/>
-              </w:rPr>
-            </w:r>
-            <w:r>
-              <w:rPr>
-                <w:noProof/>
-                <w:webHidden/>
-                <w:sz w:val="28"/>
-                <w:szCs w:val="28"/>
-              </w:rPr>
-              <w:fldChar w:fldCharType="separate"/>
-            </w:r>
-            <w:r>
-              <w:rPr>
-                <w:noProof/>
-                <w:webHidden/>
-                <w:sz w:val="28"/>
-                <w:szCs w:val="28"/>
-              </w:rPr>
-              <w:t>19</w:t>
+              <w:t>22</w:t>
             </w:r>
             <w:r>
               <w:rPr>
@@ -4618,7 +4725,7 @@
               <w:szCs w:val="28"/>
             </w:rPr>
           </w:pPr>
-          <w:hyperlink w:anchor="_Toc71709862" w:history="1">
+          <w:hyperlink w:anchor="_Toc72279599" w:history="1">
             <w:r>
               <w:rPr>
                 <w:rStyle w:val="a9"/>
@@ -4653,7 +4760,7 @@
                 <w:sz w:val="28"/>
                 <w:szCs w:val="28"/>
               </w:rPr>
-              <w:instrText xml:space="preserve"> PAGEREF _Toc71709862 \h </w:instrText>
+              <w:instrText xml:space="preserve"> PAGEREF _Toc72279599 \h </w:instrText>
             </w:r>
             <w:r>
               <w:rPr>
@@ -4679,7 +4786,7 @@
                 <w:sz w:val="28"/>
                 <w:szCs w:val="28"/>
               </w:rPr>
-              <w:t>20</w:t>
+              <w:t>23</w:t>
             </w:r>
             <w:r>
               <w:rPr>
@@ -4705,7 +4812,7 @@
               <w:szCs w:val="28"/>
             </w:rPr>
           </w:pPr>
-          <w:hyperlink w:anchor="_Toc71709863" w:history="1">
+          <w:hyperlink w:anchor="_Toc72279600" w:history="1">
             <w:r>
               <w:rPr>
                 <w:rStyle w:val="a9"/>
@@ -4713,7 +4820,7 @@
                 <w:sz w:val="28"/>
                 <w:szCs w:val="28"/>
               </w:rPr>
-              <w:t>Приложение 1. Модуль «Первичный морфологический анализ текста».</w:t>
+              <w:t>Приложение 1. Реализация «Первичный морфологический анализ текста».</w:t>
             </w:r>
             <w:r>
               <w:rPr>
@@ -4740,7 +4847,7 @@
                 <w:sz w:val="28"/>
                 <w:szCs w:val="28"/>
               </w:rPr>
-              <w:instrText xml:space="preserve"> PAGEREF _Toc71709863 \h </w:instrText>
+              <w:instrText xml:space="preserve"> PAGEREF _Toc72279600 \h </w:instrText>
             </w:r>
             <w:r>
               <w:rPr>
@@ -4766,7 +4873,7 @@
                 <w:sz w:val="28"/>
                 <w:szCs w:val="28"/>
               </w:rPr>
-              <w:t>23</w:t>
+              <w:t>26</w:t>
             </w:r>
             <w:r>
               <w:rPr>
@@ -4792,7 +4899,7 @@
               <w:szCs w:val="28"/>
             </w:rPr>
           </w:pPr>
-          <w:hyperlink w:anchor="_Toc71709864" w:history="1">
+          <w:hyperlink w:anchor="_Toc72279601" w:history="1">
             <w:r>
               <w:rPr>
                 <w:rStyle w:val="a9"/>
@@ -4800,7 +4907,7 @@
                 <w:sz w:val="28"/>
                 <w:szCs w:val="28"/>
               </w:rPr>
-              <w:t>Приложение 2. Модуль «Векторизация текста»</w:t>
+              <w:t>Приложение 2. Реализация «Векторизация текста»</w:t>
             </w:r>
             <w:r>
               <w:rPr>
@@ -4827,7 +4934,7 @@
                 <w:sz w:val="28"/>
                 <w:szCs w:val="28"/>
               </w:rPr>
-              <w:instrText xml:space="preserve"> PAGEREF _Toc71709864 \h </w:instrText>
+              <w:instrText xml:space="preserve"> PAGEREF _Toc72279601 \h </w:instrText>
             </w:r>
             <w:r>
               <w:rPr>
@@ -4853,7 +4960,7 @@
                 <w:sz w:val="28"/>
                 <w:szCs w:val="28"/>
               </w:rPr>
-              <w:t>25</w:t>
+              <w:t>28</w:t>
             </w:r>
             <w:r>
               <w:rPr>
@@ -4879,7 +4986,7 @@
               <w:szCs w:val="28"/>
             </w:rPr>
           </w:pPr>
-          <w:hyperlink w:anchor="_Toc71709865" w:history="1">
+          <w:hyperlink w:anchor="_Toc72279602" w:history="1">
             <w:r>
               <w:rPr>
                 <w:rStyle w:val="a9"/>
@@ -4887,7 +4994,7 @@
                 <w:sz w:val="28"/>
                 <w:szCs w:val="28"/>
               </w:rPr>
-              <w:t>Приложение 3. Модуль «Генератор ответа»</w:t>
+              <w:t>Приложение 3. Модуль «Генерация ответа»</w:t>
             </w:r>
             <w:r>
               <w:rPr>
@@ -4914,7 +5021,7 @@
                 <w:sz w:val="28"/>
                 <w:szCs w:val="28"/>
               </w:rPr>
-              <w:instrText xml:space="preserve"> PAGEREF _Toc71709865 \h </w:instrText>
+              <w:instrText xml:space="preserve"> PAGEREF _Toc72279602 \h </w:instrText>
             </w:r>
             <w:r>
               <w:rPr>
@@ -4940,7 +5047,7 @@
                 <w:sz w:val="28"/>
                 <w:szCs w:val="28"/>
               </w:rPr>
-              <w:t>26</w:t>
+              <w:t>29</w:t>
             </w:r>
             <w:r>
               <w:rPr>
@@ -4979,7 +5086,7 @@
           <w:bCs/>
           <w:sz w:val="32"/>
           <w:szCs w:val="32"/>
-          <w:lang w:eastAsia="ar-SA"/>
+          <w:lang w:val="en-US" w:eastAsia="ar-SA"/>
         </w:rPr>
       </w:pPr>
       <w:r>
@@ -5047,14 +5154,14 @@
           <w:szCs w:val="28"/>
         </w:rPr>
       </w:pPr>
-      <w:bookmarkStart w:id="3" w:name="_Toc71709828"/>
+      <w:bookmarkStart w:id="4" w:name="_Toc72279564"/>
       <w:r>
         <w:rPr>
           <w:szCs w:val="28"/>
         </w:rPr>
         <w:t>Введение</w:t>
       </w:r>
-      <w:bookmarkEnd w:id="3"/>
+      <w:bookmarkEnd w:id="4"/>
     </w:p>
     <w:p>
       <w:pPr>
@@ -5537,7 +5644,7 @@
           <w:szCs w:val="28"/>
         </w:rPr>
       </w:pPr>
-      <w:bookmarkStart w:id="4" w:name="_Toc71709829"/>
+      <w:bookmarkStart w:id="5" w:name="_Toc72279565"/>
       <w:r>
         <w:rPr>
           <w:b/>
@@ -5571,7 +5678,7 @@
         </w:rPr>
         <w:t xml:space="preserve"> возникновения</w:t>
       </w:r>
-      <w:bookmarkEnd w:id="4"/>
+      <w:bookmarkEnd w:id="5"/>
     </w:p>
     <w:p>
       <w:pPr>
@@ -5586,7 +5693,7 @@
           <w:szCs w:val="28"/>
         </w:rPr>
       </w:pPr>
-      <w:bookmarkStart w:id="5" w:name="_Toc71709830"/>
+      <w:bookmarkStart w:id="6" w:name="_Toc72279566"/>
       <w:r>
         <w:rPr>
           <w:b/>
@@ -5603,7 +5710,7 @@
         </w:rPr>
         <w:t>Понятие «чат-бот»</w:t>
       </w:r>
-      <w:bookmarkEnd w:id="5"/>
+      <w:bookmarkEnd w:id="6"/>
     </w:p>
     <w:p>
       <w:pPr>
@@ -5887,7 +5994,7 @@
           <w:szCs w:val="28"/>
         </w:rPr>
       </w:pPr>
-      <w:bookmarkStart w:id="6" w:name="_Toc71709831"/>
+      <w:bookmarkStart w:id="7" w:name="_Toc72279567"/>
       <w:r>
         <w:rPr>
           <w:b/>
@@ -5904,7 +6011,7 @@
         </w:rPr>
         <w:t>История возникновения чат-ботов</w:t>
       </w:r>
-      <w:bookmarkEnd w:id="6"/>
+      <w:bookmarkEnd w:id="7"/>
     </w:p>
     <w:p>
       <w:pPr>
@@ -7622,7 +7729,7 @@
           <w:szCs w:val="28"/>
         </w:rPr>
       </w:pPr>
-      <w:bookmarkStart w:id="7" w:name="_Toc71709832"/>
+      <w:bookmarkStart w:id="8" w:name="_Toc72279568"/>
       <w:r>
         <w:rPr>
           <w:b/>
@@ -7639,7 +7746,7 @@
         </w:rPr>
         <w:t>Классификация чат-ботов</w:t>
       </w:r>
-      <w:bookmarkEnd w:id="7"/>
+      <w:bookmarkEnd w:id="8"/>
     </w:p>
     <w:p>
       <w:pPr>
@@ -8071,7 +8178,7 @@
         </w:rPr>
         <w:br w:type="page"/>
       </w:r>
-      <w:bookmarkStart w:id="8" w:name="_Toc71709833"/>
+      <w:bookmarkStart w:id="9" w:name="_Toc72279569"/>
       <w:r>
         <w:rPr>
           <w:b/>
@@ -8089,7 +8196,7 @@
         </w:rPr>
         <w:t>Реализация чат-бота</w:t>
       </w:r>
-      <w:bookmarkEnd w:id="8"/>
+      <w:bookmarkEnd w:id="9"/>
     </w:p>
     <w:p>
       <w:pPr>
@@ -8103,7 +8210,7 @@
           <w:szCs w:val="28"/>
         </w:rPr>
       </w:pPr>
-      <w:bookmarkStart w:id="9" w:name="_Toc71709834"/>
+      <w:bookmarkStart w:id="10" w:name="_Toc72279570"/>
       <w:r>
         <w:rPr>
           <w:b/>
@@ -8120,7 +8227,7 @@
         </w:rPr>
         <w:t>ейронные сети в обработке естественного языка</w:t>
       </w:r>
-      <w:bookmarkEnd w:id="9"/>
+      <w:bookmarkEnd w:id="10"/>
     </w:p>
     <w:p>
       <w:pPr>
@@ -8519,7 +8626,7 @@
           <w:szCs w:val="28"/>
         </w:rPr>
         <w:drawing>
-          <wp:inline distT="0" distB="0" distL="0" distR="0" wp14:anchorId="551AC7F0" wp14:editId="7F751594">
+          <wp:inline distT="0" distB="0" distL="0" distR="0" wp14:anchorId="756B22C2" wp14:editId="2A2160C4">
             <wp:extent cx="2894275" cy="1493520"/>
             <wp:effectExtent l="0" t="0" r="1905" b="0"/>
             <wp:docPr id="1" name="Рисунок 1"/>
@@ -8899,7 +9006,7 @@
           <w:szCs w:val="28"/>
         </w:rPr>
       </w:pPr>
-      <w:bookmarkStart w:id="10" w:name="_Toc71709835"/>
+      <w:bookmarkStart w:id="11" w:name="_Toc72279571"/>
       <w:r>
         <w:rPr>
           <w:b/>
@@ -8916,7 +9023,7 @@
         </w:rPr>
         <w:t>Обучение чат-ботов</w:t>
       </w:r>
-      <w:bookmarkEnd w:id="10"/>
+      <w:bookmarkEnd w:id="11"/>
     </w:p>
     <w:p>
       <w:pPr>
@@ -9108,7 +9215,7 @@
           <w:szCs w:val="28"/>
         </w:rPr>
       </w:pPr>
-      <w:bookmarkStart w:id="11" w:name="_Toc71709836"/>
+      <w:bookmarkStart w:id="12" w:name="_Toc72279572"/>
       <w:r>
         <w:rPr>
           <w:b/>
@@ -9125,7 +9232,7 @@
         </w:rPr>
         <w:t>Сложности при создании чат-бота</w:t>
       </w:r>
-      <w:bookmarkEnd w:id="11"/>
+      <w:bookmarkEnd w:id="12"/>
     </w:p>
     <w:p>
       <w:pPr>
@@ -9764,7 +9871,7 @@
           <w:szCs w:val="28"/>
         </w:rPr>
       </w:pPr>
-      <w:bookmarkStart w:id="12" w:name="_Toc71709837"/>
+      <w:bookmarkStart w:id="13" w:name="_Toc72279573"/>
       <w:r>
         <w:rPr>
           <w:b/>
@@ -9789,7 +9896,7 @@
         </w:rPr>
         <w:t>орфологический анализ данных</w:t>
       </w:r>
-      <w:bookmarkEnd w:id="12"/>
+      <w:bookmarkEnd w:id="13"/>
     </w:p>
     <w:p>
       <w:pPr>
@@ -10008,7 +10115,7 @@
           <w:szCs w:val="28"/>
         </w:rPr>
       </w:pPr>
-      <w:bookmarkStart w:id="13" w:name="_Toc71709838"/>
+      <w:bookmarkStart w:id="14" w:name="_Toc72279574"/>
       <w:r>
         <w:rPr>
           <w:b/>
@@ -10025,7 +10132,7 @@
         </w:rPr>
         <w:t>Токенизация</w:t>
       </w:r>
-      <w:bookmarkEnd w:id="13"/>
+      <w:bookmarkEnd w:id="14"/>
     </w:p>
     <w:p>
       <w:pPr>
@@ -10304,7 +10411,7 @@
           <w:szCs w:val="28"/>
         </w:rPr>
       </w:pPr>
-      <w:bookmarkStart w:id="14" w:name="_Toc71709839"/>
+      <w:bookmarkStart w:id="15" w:name="_Toc72279575"/>
       <w:r>
         <w:rPr>
           <w:b/>
@@ -10321,7 +10428,7 @@
         </w:rPr>
         <w:t>Нормализация</w:t>
       </w:r>
-      <w:bookmarkEnd w:id="14"/>
+      <w:bookmarkEnd w:id="15"/>
     </w:p>
     <w:p>
       <w:pPr>
@@ -10496,7 +10603,7 @@
           <w:szCs w:val="28"/>
         </w:rPr>
       </w:pPr>
-      <w:bookmarkStart w:id="15" w:name="_Toc71709840"/>
+      <w:bookmarkStart w:id="16" w:name="_Toc72279576"/>
       <w:r>
         <w:rPr>
           <w:b/>
@@ -10513,7 +10620,7 @@
         </w:rPr>
         <w:t>Лемматизация</w:t>
       </w:r>
-      <w:bookmarkEnd w:id="15"/>
+      <w:bookmarkEnd w:id="16"/>
     </w:p>
     <w:p>
       <w:pPr>
@@ -10789,7 +10896,7 @@
           <w:szCs w:val="28"/>
         </w:rPr>
       </w:pPr>
-      <w:bookmarkStart w:id="16" w:name="_Toc71709841"/>
+      <w:bookmarkStart w:id="17" w:name="_Toc72279577"/>
       <w:r>
         <w:rPr>
           <w:b/>
@@ -10806,7 +10913,7 @@
         </w:rPr>
         <w:t>Удаление стоп-слов</w:t>
       </w:r>
-      <w:bookmarkEnd w:id="16"/>
+      <w:bookmarkEnd w:id="17"/>
     </w:p>
     <w:p>
       <w:pPr>
@@ -10888,7 +10995,7 @@
           <w:szCs w:val="28"/>
         </w:rPr>
       </w:pPr>
-      <w:bookmarkStart w:id="17" w:name="_Toc71709842"/>
+      <w:bookmarkStart w:id="18" w:name="_Toc72279578"/>
       <w:r>
         <w:rPr>
           <w:b/>
@@ -10905,7 +11012,7 @@
         </w:rPr>
         <w:t>Векторизация текста</w:t>
       </w:r>
-      <w:bookmarkEnd w:id="17"/>
+      <w:bookmarkEnd w:id="18"/>
       <w:r>
         <w:rPr>
           <w:b/>
@@ -11983,7 +12090,7 @@
           <w:szCs w:val="28"/>
         </w:rPr>
       </w:pPr>
-      <w:bookmarkStart w:id="18" w:name="_Toc71709843"/>
+      <w:bookmarkStart w:id="19" w:name="_Toc72279579"/>
       <w:r>
         <w:rPr>
           <w:b/>
@@ -12017,7 +12124,7 @@
         </w:rPr>
         <w:t xml:space="preserve"> при разработке чат-бота</w:t>
       </w:r>
-      <w:bookmarkEnd w:id="18"/>
+      <w:bookmarkEnd w:id="19"/>
     </w:p>
     <w:p>
       <w:pPr>
@@ -12417,7 +12524,7 @@
           <w:szCs w:val="28"/>
         </w:rPr>
       </w:pPr>
-      <w:bookmarkStart w:id="19" w:name="_Toc71709844"/>
+      <w:bookmarkStart w:id="20" w:name="_Toc72279580"/>
       <w:r>
         <w:rPr>
           <w:b/>
@@ -12435,7 +12542,7 @@
         </w:rPr>
         <w:t>Проектирование</w:t>
       </w:r>
-      <w:bookmarkEnd w:id="19"/>
+      <w:bookmarkEnd w:id="20"/>
     </w:p>
     <w:p>
       <w:pPr>
@@ -12450,7 +12557,7 @@
           <w:szCs w:val="28"/>
         </w:rPr>
       </w:pPr>
-      <w:bookmarkStart w:id="20" w:name="_Toc71709845"/>
+      <w:bookmarkStart w:id="21" w:name="_Toc72279581"/>
       <w:r>
         <w:rPr>
           <w:b/>
@@ -12467,7 +12574,7 @@
         </w:rPr>
         <w:t>Архитектура программы</w:t>
       </w:r>
-      <w:bookmarkEnd w:id="20"/>
+      <w:bookmarkEnd w:id="21"/>
     </w:p>
     <w:p>
       <w:pPr>
@@ -12589,14 +12696,14 @@
           <w:szCs w:val="28"/>
         </w:rPr>
       </w:pPr>
-      <w:bookmarkStart w:id="21" w:name="_Ref68474223"/>
-      <w:bookmarkStart w:id="22" w:name="_Ref70461799"/>
+      <w:bookmarkStart w:id="22" w:name="_Ref68474223"/>
+      <w:bookmarkStart w:id="23" w:name="_Ref70461799"/>
       <w:r>
         <w:rPr>
           <w:noProof/>
         </w:rPr>
         <w:drawing>
-          <wp:inline distT="0" distB="0" distL="0" distR="0" wp14:anchorId="2ED5D3F2" wp14:editId="5C30B012">
+          <wp:inline distT="0" distB="0" distL="0" distR="0" wp14:anchorId="5D8A1572" wp14:editId="156592E1">
             <wp:extent cx="5720715" cy="3116580"/>
             <wp:effectExtent l="0" t="0" r="0" b="0"/>
             <wp:docPr id="18" name="Рисунок 18"/>
@@ -12647,7 +12754,7 @@
           </wp:inline>
         </w:drawing>
       </w:r>
-      <w:bookmarkStart w:id="23" w:name="_Ref68472397"/>
+      <w:bookmarkStart w:id="24" w:name="_Ref68472397"/>
       <w:r>
         <w:rPr>
           <w:b/>
@@ -12703,8 +12810,8 @@
         </w:rPr>
         <w:fldChar w:fldCharType="end"/>
       </w:r>
-      <w:bookmarkEnd w:id="21"/>
-      <w:bookmarkEnd w:id="23"/>
+      <w:bookmarkEnd w:id="22"/>
+      <w:bookmarkEnd w:id="24"/>
       <w:r>
         <w:rPr>
           <w:b/>
@@ -12722,7 +12829,7 @@
         </w:rPr>
         <w:t xml:space="preserve"> Архитектура программы.</w:t>
       </w:r>
-      <w:bookmarkEnd w:id="22"/>
+      <w:bookmarkEnd w:id="23"/>
     </w:p>
     <w:p>
       <w:pPr>
@@ -12755,7 +12862,7 @@
           <w:szCs w:val="28"/>
         </w:rPr>
       </w:pPr>
-      <w:bookmarkStart w:id="24" w:name="_Toc71709846"/>
+      <w:bookmarkStart w:id="25" w:name="_Toc72279582"/>
       <w:r>
         <w:rPr>
           <w:b/>
@@ -12773,7 +12880,7 @@
         </w:rPr>
         <w:t>Модульная структура программы</w:t>
       </w:r>
-      <w:bookmarkEnd w:id="24"/>
+      <w:bookmarkEnd w:id="25"/>
     </w:p>
     <w:p>
       <w:pPr>
@@ -12863,11 +12970,17 @@
           <w:sz w:val="28"/>
           <w:szCs w:val="28"/>
         </w:rPr>
-        <w:t xml:space="preserve">представлена модульная структура программы в общем виде. Головной модуль </w:t>
-      </w:r>
-      <w:r>
-        <w:rPr>
-          <w:i/>
+        <w:t xml:space="preserve">представлена модульная структура программы в общем виде. Головной </w:t>
+      </w:r>
+      <w:r>
+        <w:rPr>
+          <w:sz w:val="28"/>
+          <w:szCs w:val="28"/>
+        </w:rPr>
+        <w:t xml:space="preserve">модуль </w:t>
+      </w:r>
+      <w:r>
+        <w:rPr>
           <w:sz w:val="28"/>
           <w:szCs w:val="28"/>
           <w:lang w:val="en-US"/>
@@ -12989,7 +13102,7 @@
           <w:noProof/>
         </w:rPr>
         <w:drawing>
-          <wp:inline distT="0" distB="0" distL="0" distR="0" wp14:anchorId="52DF957A" wp14:editId="66765B95">
+          <wp:inline distT="0" distB="0" distL="0" distR="0" wp14:anchorId="74C07AC1" wp14:editId="17324716">
             <wp:extent cx="5476196" cy="1706880"/>
             <wp:effectExtent l="0" t="0" r="0" b="0"/>
             <wp:docPr id="12" name="Рисунок 12"/>
@@ -13053,7 +13166,7 @@
           <w:szCs w:val="28"/>
         </w:rPr>
       </w:pPr>
-      <w:bookmarkStart w:id="25" w:name="_Ref68554840"/>
+      <w:bookmarkStart w:id="26" w:name="_Ref68554840"/>
       <w:r>
         <w:rPr>
           <w:b/>
@@ -13115,7 +13228,7 @@
         </w:rPr>
         <w:fldChar w:fldCharType="end"/>
       </w:r>
-      <w:bookmarkEnd w:id="25"/>
+      <w:bookmarkEnd w:id="26"/>
       <w:r>
         <w:rPr>
           <w:b/>
@@ -13148,7 +13261,7 @@
           <w:szCs w:val="28"/>
         </w:rPr>
       </w:pPr>
-      <w:bookmarkStart w:id="26" w:name="_Toc71709847"/>
+      <w:bookmarkStart w:id="27" w:name="_Toc72279583"/>
       <w:r>
         <w:rPr>
           <w:rFonts w:ascii="Times New Roman" w:hAnsi="Times New Roman" w:cs="Times New Roman"/>
@@ -13199,7 +13312,7 @@
         </w:rPr>
         <w:t>»</w:t>
       </w:r>
-      <w:bookmarkEnd w:id="26"/>
+      <w:bookmarkEnd w:id="27"/>
     </w:p>
     <w:p>
       <w:pPr>
@@ -13227,7 +13340,6 @@
       </w:r>
       <w:r>
         <w:rPr>
-          <w:i/>
           <w:sz w:val="28"/>
           <w:szCs w:val="28"/>
           <w:lang w:val="en-US"/>
@@ -13236,7 +13348,6 @@
       </w:r>
       <w:r>
         <w:rPr>
-          <w:i/>
           <w:sz w:val="28"/>
           <w:szCs w:val="28"/>
         </w:rPr>
@@ -13244,7 +13355,6 @@
       </w:r>
       <w:r>
         <w:rPr>
-          <w:i/>
           <w:sz w:val="28"/>
           <w:szCs w:val="28"/>
           <w:lang w:val="en-US"/>
@@ -13253,7 +13363,6 @@
       </w:r>
       <w:r>
         <w:rPr>
-          <w:i/>
           <w:sz w:val="28"/>
           <w:szCs w:val="28"/>
           <w:lang w:val="en-US"/>
@@ -13335,7 +13444,14 @@
           <w:sz w:val="28"/>
           <w:szCs w:val="28"/>
         </w:rPr>
-        <w:t>Для удобства дальнейшей работы, входной текст сразу приводится к нижнему регистру.</w:t>
+        <w:t>Для удобства</w:t>
+      </w:r>
+      <w:r>
+        <w:rPr>
+          <w:sz w:val="28"/>
+          <w:szCs w:val="28"/>
+        </w:rPr>
+        <w:t xml:space="preserve"> дальнейшей работы, входной текст сразу приводится к нижнему регистру.</w:t>
       </w:r>
     </w:p>
     <w:p>
@@ -13349,7 +13465,7 @@
           <w:noProof/>
         </w:rPr>
         <w:drawing>
-          <wp:inline distT="0" distB="0" distL="0" distR="0" wp14:anchorId="65A46367" wp14:editId="6E86656B">
+          <wp:inline distT="0" distB="0" distL="0" distR="0" wp14:anchorId="7EDDCBF7" wp14:editId="1DE6ACAE">
             <wp:extent cx="5569732" cy="2154641"/>
             <wp:effectExtent l="0" t="0" r="0" b="0"/>
             <wp:docPr id="13" name="Рисунок 13"/>
@@ -13413,7 +13529,7 @@
           <w:sz w:val="28"/>
         </w:rPr>
       </w:pPr>
-      <w:bookmarkStart w:id="27" w:name="_Ref68554826"/>
+      <w:bookmarkStart w:id="28" w:name="_Ref68554826"/>
       <w:r>
         <w:rPr>
           <w:b/>
@@ -13469,7 +13585,7 @@
         </w:rPr>
         <w:fldChar w:fldCharType="end"/>
       </w:r>
-      <w:bookmarkEnd w:id="27"/>
+      <w:bookmarkEnd w:id="28"/>
       <w:r>
         <w:rPr>
           <w:b/>
@@ -13539,7 +13655,6 @@
       </w:r>
       <w:r>
         <w:rPr>
-          <w:i/>
           <w:sz w:val="28"/>
           <w:szCs w:val="28"/>
           <w:lang w:val="en-US"/>
@@ -13587,7 +13702,6 @@
       </w:r>
       <w:r>
         <w:rPr>
-          <w:i/>
           <w:sz w:val="28"/>
           <w:szCs w:val="28"/>
           <w:lang w:val="en-US"/>
@@ -13599,14 +13713,7 @@
           <w:sz w:val="28"/>
           <w:szCs w:val="28"/>
         </w:rPr>
-        <w:t xml:space="preserve"> </w:t>
-      </w:r>
-      <w:r>
-        <w:rPr>
-          <w:sz w:val="28"/>
-          <w:szCs w:val="28"/>
-        </w:rPr>
-        <w:t xml:space="preserve">отвечает за нормализацию текста: </w:t>
+        <w:t xml:space="preserve"> отвечает за нормализацию текста: </w:t>
       </w:r>
       <w:r>
         <w:rPr>
@@ -13678,7 +13785,6 @@
       </w:r>
       <w:r>
         <w:rPr>
-          <w:i/>
           <w:sz w:val="28"/>
           <w:szCs w:val="28"/>
           <w:lang w:val="en-US"/>
@@ -13747,7 +13853,6 @@
       </w:r>
       <w:r>
         <w:rPr>
-          <w:i/>
           <w:sz w:val="28"/>
           <w:szCs w:val="28"/>
           <w:lang w:val="en-US"/>
@@ -13756,7 +13861,6 @@
       </w:r>
       <w:r>
         <w:rPr>
-          <w:i/>
           <w:sz w:val="28"/>
           <w:szCs w:val="28"/>
         </w:rPr>
@@ -13764,7 +13868,6 @@
       </w:r>
       <w:r>
         <w:rPr>
-          <w:i/>
           <w:sz w:val="28"/>
           <w:szCs w:val="28"/>
           <w:lang w:val="en-US"/>
@@ -13776,14 +13879,7 @@
           <w:sz w:val="28"/>
           <w:szCs w:val="28"/>
         </w:rPr>
-        <w:t>.</w:t>
-      </w:r>
-      <w:r>
-        <w:rPr>
-          <w:sz w:val="28"/>
-          <w:szCs w:val="28"/>
-        </w:rPr>
-        <w:t xml:space="preserve"> </w:t>
+        <w:t xml:space="preserve">. </w:t>
       </w:r>
       <w:r>
         <w:rPr>
@@ -13805,7 +13901,7 @@
           <w:szCs w:val="28"/>
         </w:rPr>
       </w:pPr>
-      <w:bookmarkStart w:id="28" w:name="_Toc71709848"/>
+      <w:bookmarkStart w:id="29" w:name="_Toc72279584"/>
       <w:r>
         <w:rPr>
           <w:rFonts w:ascii="Times New Roman" w:hAnsi="Times New Roman" w:cs="Times New Roman"/>
@@ -13826,7 +13922,7 @@
         </w:rPr>
         <w:t>Модуль «Векторизация текста»</w:t>
       </w:r>
-      <w:bookmarkEnd w:id="28"/>
+      <w:bookmarkEnd w:id="29"/>
     </w:p>
     <w:p>
       <w:pPr>
@@ -13854,7 +13950,6 @@
       </w:r>
       <w:r>
         <w:rPr>
-          <w:i/>
           <w:sz w:val="28"/>
           <w:szCs w:val="28"/>
           <w:lang w:val="en-US"/>
@@ -13863,14 +13958,6 @@
       </w:r>
       <w:r>
         <w:rPr>
-          <w:i/>
-          <w:sz w:val="28"/>
-          <w:szCs w:val="28"/>
-        </w:rPr>
-        <w:t>.py</w:t>
-      </w:r>
-      <w:r>
-        <w:rPr>
           <w:sz w:val="28"/>
           <w:szCs w:val="28"/>
         </w:rPr>
@@ -13881,7 +13968,14 @@
           <w:sz w:val="28"/>
           <w:szCs w:val="28"/>
         </w:rPr>
-        <w:t xml:space="preserve">приводит сообщение пользователя, преобразованное морфологическим анализом, </w:t>
+        <w:t>п</w:t>
+      </w:r>
+      <w:r>
+        <w:rPr>
+          <w:sz w:val="28"/>
+          <w:szCs w:val="28"/>
+        </w:rPr>
+        <w:t xml:space="preserve">риводит сообщение пользователя, преобразованное морфологическим анализом, </w:t>
       </w:r>
       <w:r>
         <w:rPr>
@@ -13955,7 +14049,7 @@
           <w:szCs w:val="28"/>
         </w:rPr>
       </w:pPr>
-      <w:bookmarkStart w:id="29" w:name="_Toc71709849"/>
+      <w:bookmarkStart w:id="30" w:name="_Toc72279585"/>
       <w:r>
         <w:rPr>
           <w:rFonts w:ascii="Times New Roman" w:hAnsi="Times New Roman" w:cs="Times New Roman"/>
@@ -14004,7 +14098,7 @@
           <w:sz w:val="32"/>
           <w:szCs w:val="28"/>
         </w:rPr>
-        <w:t>Генератор ответа</w:t>
+        <w:t>Генерация</w:t>
       </w:r>
       <w:r>
         <w:rPr>
@@ -14014,9 +14108,19 @@
           <w:sz w:val="32"/>
           <w:szCs w:val="28"/>
         </w:rPr>
+        <w:t xml:space="preserve"> ответа</w:t>
+      </w:r>
+      <w:r>
+        <w:rPr>
+          <w:rFonts w:ascii="Times New Roman" w:hAnsi="Times New Roman" w:cs="Times New Roman"/>
+          <w:b/>
+          <w:color w:val="000000" w:themeColor="text1"/>
+          <w:sz w:val="32"/>
+          <w:szCs w:val="28"/>
+        </w:rPr>
         <w:t>»</w:t>
       </w:r>
-      <w:bookmarkEnd w:id="29"/>
+      <w:bookmarkEnd w:id="30"/>
     </w:p>
     <w:p>
       <w:pPr>
@@ -14031,12 +14135,18 @@
       <w:r>
         <w:rPr>
           <w:sz w:val="28"/>
+          <w:szCs w:val="24"/>
+        </w:rPr>
+        <w:t xml:space="preserve">Главной задачей данного модуля является генерация логичного ответа пользователю на его запрос. </w:t>
+      </w:r>
+      <w:r>
+        <w:rPr>
+          <w:sz w:val="28"/>
         </w:rPr>
         <w:t xml:space="preserve">Модуль </w:t>
       </w:r>
       <w:r>
         <w:rPr>
-          <w:i/>
           <w:sz w:val="28"/>
           <w:lang w:val="en-US"/>
         </w:rPr>
@@ -14044,33 +14154,16 @@
       </w:r>
       <w:r>
         <w:rPr>
-          <w:i/>
           <w:sz w:val="28"/>
         </w:rPr>
         <w:t>_</w:t>
       </w:r>
       <w:r>
         <w:rPr>
-          <w:i/>
           <w:sz w:val="28"/>
           <w:lang w:val="en-US"/>
         </w:rPr>
         <w:t>response</w:t>
-      </w:r>
-      <w:r>
-        <w:rPr>
-          <w:i/>
-          <w:sz w:val="28"/>
-        </w:rPr>
-        <w:t>.</w:t>
-      </w:r>
-      <w:r>
-        <w:rPr>
-          <w:i/>
-          <w:sz w:val="28"/>
-          <w:lang w:val="en-US"/>
-        </w:rPr>
-        <w:t>py</w:t>
       </w:r>
       <w:r>
         <w:rPr>
@@ -14140,21 +14233,59 @@
         <w:rPr>
           <w:sz w:val="28"/>
         </w:rPr>
-        <w:t xml:space="preserve">реализуется с помощью нейронной сети. </w:t>
-      </w:r>
-      <w:r>
-        <w:rPr>
-          <w:sz w:val="28"/>
-          <w:szCs w:val="24"/>
-        </w:rPr>
-        <w:t xml:space="preserve">Главной её задачей является генерация логичного ответа пользователю на его запрос. </w:t>
-      </w:r>
-      <w:r>
-        <w:rPr>
-          <w:sz w:val="28"/>
-          <w:szCs w:val="24"/>
-        </w:rPr>
-        <w:t>Для начала необходимо обучить нейронную сеть на основе гото</w:t>
+        <w:t xml:space="preserve">реализуется с помощью </w:t>
+      </w:r>
+      <w:r>
+        <w:rPr>
+          <w:sz w:val="28"/>
+        </w:rPr>
+        <w:t xml:space="preserve">готовой библиотеки </w:t>
+      </w:r>
+      <w:r>
+        <w:rPr>
+          <w:sz w:val="28"/>
+          <w:lang w:val="en-US"/>
+        </w:rPr>
+        <w:t>chatterbot</w:t>
+      </w:r>
+      <w:r>
+        <w:rPr>
+          <w:sz w:val="28"/>
+        </w:rPr>
+        <w:t xml:space="preserve">, которая предоставляет возможность </w:t>
+      </w:r>
+      <w:r>
+        <w:rPr>
+          <w:sz w:val="28"/>
+        </w:rPr>
+        <w:t>работы с чат-ботом</w:t>
+      </w:r>
+      <w:r>
+        <w:rPr>
+          <w:sz w:val="28"/>
+        </w:rPr>
+        <w:t xml:space="preserve">. </w:t>
+      </w:r>
+      <w:r>
+        <w:rPr>
+          <w:sz w:val="28"/>
+          <w:szCs w:val="24"/>
+        </w:rPr>
+        <w:t xml:space="preserve">Для начала необходимо обучить </w:t>
+      </w:r>
+      <w:r>
+        <w:rPr>
+          <w:sz w:val="28"/>
+          <w:szCs w:val="24"/>
+        </w:rPr>
+        <w:t xml:space="preserve">бота </w:t>
+      </w:r>
+      <w:r>
+        <w:rPr>
+          <w:sz w:val="28"/>
+          <w:szCs w:val="24"/>
+        </w:rPr>
+        <w:t xml:space="preserve">на основе готовых </w:t>
       </w:r>
       <w:r>
         <w:rPr>
@@ -14162,7 +14293,7 @@
           <w:szCs w:val="24"/>
         </w:rPr>
         <w:lastRenderedPageBreak/>
-        <w:t xml:space="preserve">вых текстов, для чего потребуется отдельный подмодуль </w:t>
+        <w:t xml:space="preserve">текстов, для чего потребуется отдельный подмодуль </w:t>
       </w:r>
       <w:r>
         <w:rPr>
@@ -14177,21 +14308,6 @@
           <w:sz w:val="28"/>
           <w:szCs w:val="24"/>
         </w:rPr>
-        <w:t>.</w:t>
-      </w:r>
-      <w:r>
-        <w:rPr>
-          <w:sz w:val="28"/>
-          <w:szCs w:val="24"/>
-          <w:lang w:val="en-US"/>
-        </w:rPr>
-        <w:t>py</w:t>
-      </w:r>
-      <w:r>
-        <w:rPr>
-          <w:sz w:val="28"/>
-          <w:szCs w:val="24"/>
-        </w:rPr>
         <w:t xml:space="preserve">. </w:t>
       </w:r>
       <w:r>
@@ -14199,6 +14315,13 @@
           <w:sz w:val="28"/>
           <w:szCs w:val="24"/>
         </w:rPr>
+        <w:t xml:space="preserve">Обучение будет происходить на основе файла, содержащего основные возможные темы для разговора. </w:t>
+      </w:r>
+      <w:r>
+        <w:rPr>
+          <w:sz w:val="28"/>
+          <w:szCs w:val="24"/>
+        </w:rPr>
         <w:t xml:space="preserve">Второй подмодуль </w:t>
       </w:r>
       <w:r>
@@ -14214,21 +14337,6 @@
           <w:sz w:val="28"/>
           <w:szCs w:val="24"/>
         </w:rPr>
-        <w:t>.</w:t>
-      </w:r>
-      <w:r>
-        <w:rPr>
-          <w:sz w:val="28"/>
-          <w:szCs w:val="24"/>
-          <w:lang w:val="en-US"/>
-        </w:rPr>
-        <w:t>py</w:t>
-      </w:r>
-      <w:r>
-        <w:rPr>
-          <w:sz w:val="28"/>
-          <w:szCs w:val="24"/>
-        </w:rPr>
         <w:t xml:space="preserve"> </w:t>
       </w:r>
       <w:r>
@@ -14236,7 +14344,28 @@
           <w:sz w:val="28"/>
           <w:szCs w:val="24"/>
         </w:rPr>
-        <w:t xml:space="preserve">будет отвечать за вывод ответа. </w:t>
+        <w:t>отвечает за генерацию</w:t>
+      </w:r>
+      <w:r>
+        <w:rPr>
+          <w:sz w:val="28"/>
+          <w:szCs w:val="24"/>
+        </w:rPr>
+        <w:t xml:space="preserve"> ответа</w:t>
+      </w:r>
+      <w:r>
+        <w:rPr>
+          <w:sz w:val="28"/>
+          <w:szCs w:val="24"/>
+        </w:rPr>
+        <w:t xml:space="preserve"> на конкретный запрос пользователя</w:t>
+      </w:r>
+      <w:r>
+        <w:rPr>
+          <w:sz w:val="28"/>
+          <w:szCs w:val="24"/>
+        </w:rPr>
+        <w:t xml:space="preserve">. </w:t>
       </w:r>
     </w:p>
     <w:p>
@@ -14252,7 +14381,7 @@
           <w:szCs w:val="24"/>
         </w:rPr>
         <w:drawing>
-          <wp:inline distT="0" distB="0" distL="0" distR="0" wp14:anchorId="34EDB581" wp14:editId="1E58E49E">
+          <wp:inline distT="0" distB="0" distL="0" distR="0" wp14:anchorId="357B630F" wp14:editId="5993F3BD">
             <wp:extent cx="4483683" cy="1851660"/>
             <wp:effectExtent l="0" t="0" r="0" b="0"/>
             <wp:docPr id="2" name="Рисунок 2"/>
@@ -14313,7 +14442,7 @@
           <w:szCs w:val="24"/>
         </w:rPr>
       </w:pPr>
-      <w:bookmarkStart w:id="30" w:name="_Ref69767827"/>
+      <w:bookmarkStart w:id="31" w:name="_Ref69767827"/>
       <w:r>
         <w:rPr>
           <w:b/>
@@ -14375,7 +14504,7 @@
         </w:rPr>
         <w:fldChar w:fldCharType="end"/>
       </w:r>
-      <w:bookmarkEnd w:id="30"/>
+      <w:bookmarkEnd w:id="31"/>
       <w:r>
         <w:rPr>
           <w:b/>
@@ -14424,7 +14553,7 @@
           <w:sz w:val="32"/>
         </w:rPr>
       </w:pPr>
-      <w:bookmarkStart w:id="31" w:name="_Toc71709850"/>
+      <w:bookmarkStart w:id="32" w:name="_Toc72279586"/>
       <w:r>
         <w:rPr>
           <w:b/>
@@ -14440,7 +14569,7 @@
         </w:rPr>
         <w:t>Реализация</w:t>
       </w:r>
-      <w:bookmarkEnd w:id="31"/>
+      <w:bookmarkEnd w:id="32"/>
     </w:p>
     <w:p>
       <w:pPr>
@@ -14529,7 +14658,7 @@
           <w:noProof/>
         </w:rPr>
         <w:drawing>
-          <wp:inline distT="0" distB="0" distL="0" distR="0" wp14:anchorId="53473134" wp14:editId="6D376D62">
+          <wp:inline distT="0" distB="0" distL="0" distR="0" wp14:anchorId="1BFA89D5" wp14:editId="758660A1">
             <wp:extent cx="5940425" cy="2535555"/>
             <wp:effectExtent l="0" t="0" r="0" b="0"/>
             <wp:docPr id="104" name="Рисунок 104"/>
@@ -14658,7 +14787,7 @@
           <w:sz w:val="32"/>
         </w:rPr>
       </w:pPr>
-      <w:bookmarkStart w:id="32" w:name="_Toc71709851"/>
+      <w:bookmarkStart w:id="33" w:name="_Toc72279587"/>
       <w:r>
         <w:rPr>
           <w:rFonts w:ascii="Times New Roman" w:hAnsi="Times New Roman" w:cs="Times New Roman"/>
@@ -14677,7 +14806,7 @@
         </w:rPr>
         <w:t xml:space="preserve"> анализ текста</w:t>
       </w:r>
-      <w:bookmarkEnd w:id="32"/>
+      <w:bookmarkEnd w:id="33"/>
     </w:p>
     <w:p>
       <w:pPr>
@@ -14963,7 +15092,6 @@
         </w:rPr>
         <w:t>.</w:t>
       </w:r>
-      <w:bookmarkStart w:id="33" w:name="_Toc71709852"/>
     </w:p>
     <w:p>
       <w:pPr>
@@ -15378,7 +15506,35 @@
           <w:sz w:val="28"/>
           <w:szCs w:val="28"/>
         </w:rPr>
-        <w:t xml:space="preserve">Подробное описание реализации «Морфологического анализа текста» представлено в </w:t>
+        <w:t>Подробное описание реализации</w:t>
+      </w:r>
+      <w:r>
+        <w:rPr>
+          <w:sz w:val="28"/>
+          <w:szCs w:val="28"/>
+        </w:rPr>
+        <w:t xml:space="preserve"> этапа</w:t>
+      </w:r>
+      <w:r>
+        <w:rPr>
+          <w:sz w:val="28"/>
+          <w:szCs w:val="28"/>
+        </w:rPr>
+        <w:t xml:space="preserve"> «М</w:t>
+      </w:r>
+      <w:r>
+        <w:rPr>
+          <w:sz w:val="28"/>
+          <w:szCs w:val="28"/>
+        </w:rPr>
+        <w:t>орфологический анализ</w:t>
+      </w:r>
+      <w:r>
+        <w:rPr>
+          <w:sz w:val="28"/>
+          <w:szCs w:val="28"/>
+        </w:rPr>
+        <w:t xml:space="preserve"> текста» представлено в </w:t>
       </w:r>
       <w:r>
         <w:rPr>
@@ -15432,6 +15588,7 @@
           <w:sz w:val="32"/>
         </w:rPr>
       </w:pPr>
+      <w:bookmarkStart w:id="34" w:name="_Toc72279588"/>
       <w:r>
         <w:rPr>
           <w:rFonts w:ascii="Times New Roman" w:hAnsi="Times New Roman" w:cs="Times New Roman"/>
@@ -15450,7 +15607,7 @@
         </w:rPr>
         <w:t>Векторизация текста</w:t>
       </w:r>
-      <w:bookmarkEnd w:id="33"/>
+      <w:bookmarkEnd w:id="34"/>
     </w:p>
     <w:p>
       <w:pPr>
@@ -15618,7 +15775,35 @@
           <w:sz w:val="28"/>
           <w:szCs w:val="28"/>
         </w:rPr>
-        <w:t xml:space="preserve">Подробное описание реализации «Векторизации текста» представлено в </w:t>
+        <w:t xml:space="preserve">Подробное описание реализации </w:t>
+      </w:r>
+      <w:r>
+        <w:rPr>
+          <w:sz w:val="28"/>
+          <w:szCs w:val="28"/>
+        </w:rPr>
+        <w:t xml:space="preserve">этапа </w:t>
+      </w:r>
+      <w:r>
+        <w:rPr>
+          <w:sz w:val="28"/>
+          <w:szCs w:val="28"/>
+        </w:rPr>
+        <w:t>«В</w:t>
+      </w:r>
+      <w:r>
+        <w:rPr>
+          <w:sz w:val="28"/>
+          <w:szCs w:val="28"/>
+        </w:rPr>
+        <w:t>екторизация</w:t>
+      </w:r>
+      <w:r>
+        <w:rPr>
+          <w:sz w:val="28"/>
+          <w:szCs w:val="28"/>
+        </w:rPr>
+        <w:t xml:space="preserve"> текста» представлено в </w:t>
       </w:r>
       <w:r>
         <w:rPr>
@@ -15678,7 +15863,7 @@
           <w:sz w:val="32"/>
         </w:rPr>
       </w:pPr>
-      <w:bookmarkStart w:id="34" w:name="_Toc71709853"/>
+      <w:bookmarkStart w:id="35" w:name="_Toc72279589"/>
       <w:r>
         <w:rPr>
           <w:rFonts w:ascii="Times New Roman" w:hAnsi="Times New Roman" w:cs="Times New Roman"/>
@@ -15695,9 +15880,18 @@
           <w:color w:val="auto"/>
           <w:sz w:val="32"/>
         </w:rPr>
-        <w:t>Генератор ответа</w:t>
-      </w:r>
-      <w:bookmarkEnd w:id="34"/>
+        <w:t>Генерация</w:t>
+      </w:r>
+      <w:r>
+        <w:rPr>
+          <w:rFonts w:ascii="Times New Roman" w:hAnsi="Times New Roman" w:cs="Times New Roman"/>
+          <w:b/>
+          <w:color w:val="auto"/>
+          <w:sz w:val="32"/>
+        </w:rPr>
+        <w:t xml:space="preserve"> ответа</w:t>
+      </w:r>
+      <w:bookmarkEnd w:id="35"/>
     </w:p>
     <w:p>
       <w:pPr>
@@ -15775,7 +15969,27 @@
         <w:rPr>
           <w:sz w:val="28"/>
         </w:rPr>
-        <w:t>функции</w:t>
+        <w:t xml:space="preserve">файлы </w:t>
+      </w:r>
+      <w:r>
+        <w:rPr>
+          <w:sz w:val="28"/>
+          <w:lang w:val="en-US"/>
+        </w:rPr>
+        <w:t>answer</w:t>
+      </w:r>
+      <w:r>
+        <w:rPr>
+          <w:sz w:val="28"/>
+        </w:rPr>
+        <w:t>.</w:t>
+      </w:r>
+      <w:r>
+        <w:rPr>
+          <w:sz w:val="28"/>
+          <w:lang w:val="en-US"/>
+        </w:rPr>
+        <w:t>py</w:t>
       </w:r>
       <w:r>
         <w:rPr>
@@ -15786,6 +16000,12 @@
       <w:r>
         <w:rPr>
           <w:sz w:val="28"/>
+        </w:rPr>
+        <w:t xml:space="preserve">и </w:t>
+      </w:r>
+      <w:r>
+        <w:rPr>
+          <w:sz w:val="28"/>
           <w:lang w:val="en-US"/>
         </w:rPr>
         <w:t>training</w:t>
@@ -15794,13 +16014,83 @@
         <w:rPr>
           <w:sz w:val="28"/>
         </w:rPr>
+        <w:t>.</w:t>
+      </w:r>
+      <w:r>
+        <w:rPr>
+          <w:sz w:val="28"/>
+          <w:lang w:val="en-US"/>
+        </w:rPr>
+        <w:t>py</w:t>
+      </w:r>
+      <w:r>
+        <w:rPr>
+          <w:sz w:val="28"/>
+        </w:rPr>
+        <w:t>.</w:t>
+      </w:r>
+      <w:r>
+        <w:rPr>
+          <w:sz w:val="28"/>
+        </w:rPr>
+        <w:t xml:space="preserve"> Ответ на запрос пользователя выдается с помощью базового чат-бота библиотеки </w:t>
+      </w:r>
+      <w:r>
+        <w:rPr>
+          <w:sz w:val="28"/>
+          <w:lang w:val="en-US"/>
+        </w:rPr>
+        <w:t>chatterbot</w:t>
+      </w:r>
+      <w:r>
+        <w:rPr>
+          <w:sz w:val="28"/>
+        </w:rPr>
+        <w:t xml:space="preserve">, который обучается </w:t>
+      </w:r>
+      <w:r>
+        <w:rPr>
+          <w:sz w:val="28"/>
+        </w:rPr>
+        <w:t xml:space="preserve">в файле </w:t>
+      </w:r>
+      <w:r>
+        <w:rPr>
+          <w:sz w:val="28"/>
+          <w:lang w:val="en-US"/>
+        </w:rPr>
+        <w:t>training</w:t>
+      </w:r>
+      <w:r>
+        <w:rPr>
+          <w:sz w:val="28"/>
+        </w:rPr>
+        <w:t>.</w:t>
+      </w:r>
+      <w:r>
+        <w:rPr>
+          <w:sz w:val="28"/>
+          <w:lang w:val="en-US"/>
+        </w:rPr>
+        <w:t>py</w:t>
+      </w:r>
+      <w:r>
+        <w:rPr>
+          <w:sz w:val="28"/>
+        </w:rPr>
         <w:t xml:space="preserve"> </w:t>
       </w:r>
       <w:r>
         <w:rPr>
           <w:sz w:val="28"/>
         </w:rPr>
-        <w:t xml:space="preserve">и </w:t>
+        <w:t>на основе заранее подготовленных данных.</w:t>
+      </w:r>
+      <w:r>
+        <w:rPr>
+          <w:sz w:val="28"/>
+        </w:rPr>
+        <w:t xml:space="preserve"> Готовый чат-бот отвечает на запросы пользователя в функции файла </w:t>
       </w:r>
       <w:r>
         <w:rPr>
@@ -15813,25 +16103,6 @@
         <w:rPr>
           <w:sz w:val="28"/>
         </w:rPr>
-        <w:t xml:space="preserve"> </w:t>
-      </w:r>
-      <w:r>
-        <w:rPr>
-          <w:sz w:val="28"/>
-        </w:rPr>
-        <w:t xml:space="preserve">из файлов </w:t>
-      </w:r>
-      <w:r>
-        <w:rPr>
-          <w:sz w:val="28"/>
-          <w:lang w:val="en-US"/>
-        </w:rPr>
-        <w:t>training</w:t>
-      </w:r>
-      <w:r>
-        <w:rPr>
-          <w:sz w:val="28"/>
-        </w:rPr>
         <w:t>.</w:t>
       </w:r>
       <w:r>
@@ -15845,49 +16116,68 @@
         <w:rPr>
           <w:sz w:val="28"/>
         </w:rPr>
-        <w:t xml:space="preserve"> </w:t>
-      </w:r>
-      <w:r>
-        <w:rPr>
-          <w:sz w:val="28"/>
-        </w:rPr>
-        <w:t xml:space="preserve">и </w:t>
-      </w:r>
-      <w:r>
-        <w:rPr>
-          <w:sz w:val="28"/>
-          <w:lang w:val="en-US"/>
-        </w:rPr>
-        <w:t>answer</w:t>
-      </w:r>
-      <w:r>
-        <w:rPr>
-          <w:sz w:val="28"/>
-        </w:rPr>
         <w:t>.</w:t>
-      </w:r>
-      <w:r>
-        <w:rPr>
-          <w:sz w:val="28"/>
-          <w:lang w:val="en-US"/>
-        </w:rPr>
-        <w:t>py</w:t>
-      </w:r>
-      <w:r>
-        <w:rPr>
-          <w:sz w:val="28"/>
-        </w:rPr>
-        <w:t xml:space="preserve"> </w:t>
-      </w:r>
-      <w:r>
-        <w:rPr>
-          <w:sz w:val="28"/>
-        </w:rPr>
-        <w:t>соответственно.</w:t>
       </w:r>
     </w:p>
     <w:p>
       <w:pPr>
+        <w:spacing w:before="100" w:beforeAutospacing="1" w:after="100" w:afterAutospacing="1" w:line="360" w:lineRule="auto"/>
+        <w:ind w:firstLine="709"/>
+        <w:jc w:val="both"/>
+        <w:rPr>
+          <w:sz w:val="28"/>
+        </w:rPr>
+      </w:pPr>
+      <w:r>
+        <w:rPr>
+          <w:sz w:val="28"/>
+        </w:rPr>
+        <w:t xml:space="preserve">Подробное описание реализации этапа «Генерация ответа» представлено в </w:t>
+      </w:r>
+      <w:r>
+        <w:rPr>
+          <w:sz w:val="28"/>
+        </w:rPr>
+        <w:fldChar w:fldCharType="begin"/>
+      </w:r>
+      <w:r>
+        <w:rPr>
+          <w:sz w:val="28"/>
+        </w:rPr>
+        <w:instrText xml:space="preserve"> REF _Ref69766170 \p \h </w:instrText>
+      </w:r>
+      <w:r>
+        <w:rPr>
+          <w:sz w:val="28"/>
+        </w:rPr>
+      </w:r>
+      <w:r>
+        <w:rPr>
+          <w:sz w:val="28"/>
+        </w:rPr>
+        <w:fldChar w:fldCharType="separate"/>
+      </w:r>
+      <w:r>
+        <w:rPr>
+          <w:sz w:val="28"/>
+        </w:rPr>
+        <w:t>приложении 3</w:t>
+      </w:r>
+      <w:r>
+        <w:rPr>
+          <w:sz w:val="28"/>
+        </w:rPr>
+        <w:fldChar w:fldCharType="end"/>
+      </w:r>
+      <w:r>
+        <w:rPr>
+          <w:sz w:val="28"/>
+        </w:rPr>
+        <w:t>.</w:t>
+      </w:r>
+    </w:p>
+    <w:p>
+      <w:pPr>
         <w:pStyle w:val="1"/>
         <w:jc w:val="both"/>
         <w:rPr>
@@ -15900,12 +16190,12 @@
         </w:rPr>
         <w:br w:type="page"/>
       </w:r>
-      <w:bookmarkStart w:id="35" w:name="_Toc71709854"/>
+      <w:bookmarkStart w:id="36" w:name="_Toc72279590"/>
       <w:r>
         <w:lastRenderedPageBreak/>
         <w:t>5. Тестирование</w:t>
       </w:r>
-      <w:bookmarkEnd w:id="35"/>
+      <w:bookmarkEnd w:id="36"/>
     </w:p>
     <w:p>
       <w:pPr>
@@ -15997,7 +16287,7 @@
           <w:lang w:eastAsia="ar-SA"/>
         </w:rPr>
       </w:pPr>
-      <w:bookmarkStart w:id="36" w:name="_Toc71709855"/>
+      <w:bookmarkStart w:id="37" w:name="_Toc72279591"/>
       <w:r>
         <w:rPr>
           <w:rFonts w:ascii="Times New Roman" w:hAnsi="Times New Roman" w:cs="Times New Roman"/>
@@ -16008,7 +16298,7 @@
         </w:rPr>
         <w:t>5.1. Морфологический анализ текста</w:t>
       </w:r>
-      <w:bookmarkEnd w:id="36"/>
+      <w:bookmarkEnd w:id="37"/>
     </w:p>
     <w:tbl>
       <w:tblPr>
@@ -16515,7 +16805,7 @@
           <w:lang w:eastAsia="ar-SA"/>
         </w:rPr>
       </w:pPr>
-      <w:bookmarkStart w:id="37" w:name="_Toc71709856"/>
+      <w:bookmarkStart w:id="38" w:name="_Toc72279592"/>
       <w:r>
         <w:rPr>
           <w:rFonts w:ascii="Times New Roman" w:hAnsi="Times New Roman" w:cs="Times New Roman"/>
@@ -16527,7 +16817,7 @@
         </w:rPr>
         <w:t>5.1.1. Токенизация</w:t>
       </w:r>
-      <w:bookmarkEnd w:id="37"/>
+      <w:bookmarkEnd w:id="38"/>
     </w:p>
     <w:tbl>
       <w:tblPr>
@@ -17039,7 +17329,7 @@
           <w:lang w:eastAsia="ar-SA"/>
         </w:rPr>
       </w:pPr>
-      <w:bookmarkStart w:id="38" w:name="_Toc71709857"/>
+      <w:bookmarkStart w:id="39" w:name="_Toc72279593"/>
       <w:r>
         <w:rPr>
           <w:rFonts w:ascii="Times New Roman" w:hAnsi="Times New Roman" w:cs="Times New Roman"/>
@@ -17051,7 +17341,7 @@
         </w:rPr>
         <w:t>5.1.2. Нормализация</w:t>
       </w:r>
-      <w:bookmarkEnd w:id="38"/>
+      <w:bookmarkEnd w:id="39"/>
     </w:p>
     <w:tbl>
       <w:tblPr>
@@ -17244,16 +17534,7 @@
                 <w:lang w:eastAsia="ar-SA"/>
               </w:rPr>
               <w:lastRenderedPageBreak/>
-              <w:t>Совпадение</w:t>
-            </w:r>
-            <w:r>
-              <w:rPr>
-                <w:b/>
-                <w:sz w:val="24"/>
-                <w:szCs w:val="24"/>
-                <w:lang w:eastAsia="ar-SA"/>
-              </w:rPr>
-              <w:t xml:space="preserve"> </w:t>
+              <w:t xml:space="preserve">Совпадение </w:t>
             </w:r>
             <w:r>
               <w:rPr>
@@ -17655,7 +17936,7 @@
           <w:lang w:eastAsia="ar-SA"/>
         </w:rPr>
       </w:pPr>
-      <w:bookmarkStart w:id="39" w:name="_Toc71709858"/>
+      <w:bookmarkStart w:id="40" w:name="_Toc72279594"/>
       <w:r>
         <w:rPr>
           <w:rFonts w:ascii="Times New Roman" w:hAnsi="Times New Roman" w:cs="Times New Roman"/>
@@ -17667,7 +17948,7 @@
         </w:rPr>
         <w:t>5.1.3. Лемматизация</w:t>
       </w:r>
-      <w:bookmarkEnd w:id="39"/>
+      <w:bookmarkEnd w:id="40"/>
     </w:p>
     <w:tbl>
       <w:tblPr>
@@ -17816,23 +18097,7 @@
                 <w:sz w:val="24"/>
                 <w:lang w:eastAsia="ar-SA"/>
               </w:rPr>
-              <w:t>Совпадение</w:t>
-            </w:r>
-            <w:r>
-              <w:rPr>
-                <w:b/>
-                <w:sz w:val="24"/>
-                <w:lang w:eastAsia="ar-SA"/>
-              </w:rPr>
-              <w:t xml:space="preserve"> </w:t>
-            </w:r>
-            <w:r>
-              <w:rPr>
-                <w:b/>
-                <w:sz w:val="24"/>
-                <w:lang w:eastAsia="ar-SA"/>
-              </w:rPr>
-              <w:t>(Да/Нет)</w:t>
+              <w:t>Совпадение (Да/Нет)</w:t>
             </w:r>
           </w:p>
         </w:tc>
@@ -18197,7 +18462,7 @@
           <w:lang w:eastAsia="ar-SA"/>
         </w:rPr>
       </w:pPr>
-      <w:bookmarkStart w:id="40" w:name="_Toc71709859"/>
+      <w:bookmarkStart w:id="41" w:name="_Toc72279595"/>
       <w:r>
         <w:rPr>
           <w:rFonts w:ascii="Times New Roman" w:hAnsi="Times New Roman" w:cs="Times New Roman"/>
@@ -18209,8 +18474,6 @@
         </w:rPr>
         <w:t>5.1.4. Удаление стоп-слов</w:t>
       </w:r>
-      <w:bookmarkStart w:id="41" w:name="_GoBack"/>
-      <w:bookmarkEnd w:id="40"/>
       <w:bookmarkEnd w:id="41"/>
     </w:p>
     <w:tbl>
@@ -18373,25 +18636,7 @@
                 <w:szCs w:val="24"/>
                 <w:lang w:eastAsia="ar-SA"/>
               </w:rPr>
-              <w:t>Совпадение</w:t>
-            </w:r>
-            <w:r>
-              <w:rPr>
-                <w:b/>
-                <w:sz w:val="24"/>
-                <w:szCs w:val="24"/>
-                <w:lang w:eastAsia="ar-SA"/>
-              </w:rPr>
-              <w:t xml:space="preserve"> </w:t>
-            </w:r>
-            <w:r>
-              <w:rPr>
-                <w:b/>
-                <w:sz w:val="24"/>
-                <w:szCs w:val="24"/>
-                <w:lang w:eastAsia="ar-SA"/>
-              </w:rPr>
-              <w:t>(Да/Нет)</w:t>
+              <w:t>Совпадение (Да/Нет)</w:t>
             </w:r>
           </w:p>
         </w:tc>
@@ -18780,7 +19025,7 @@
           <w:lang w:eastAsia="ar-SA"/>
         </w:rPr>
       </w:pPr>
-      <w:bookmarkStart w:id="42" w:name="_Toc71709860"/>
+      <w:bookmarkStart w:id="42" w:name="_Toc72279596"/>
       <w:r>
         <w:rPr>
           <w:rFonts w:ascii="Times New Roman" w:hAnsi="Times New Roman" w:cs="Times New Roman"/>
@@ -18800,15 +19045,16 @@
         <w:tblLook w:val="04A0" w:firstRow="1" w:lastRow="0" w:firstColumn="1" w:lastColumn="0" w:noHBand="0" w:noVBand="1"/>
       </w:tblPr>
       <w:tblGrid>
-        <w:gridCol w:w="2488"/>
-        <w:gridCol w:w="2384"/>
-        <w:gridCol w:w="2618"/>
-        <w:gridCol w:w="2081"/>
+        <w:gridCol w:w="534"/>
+        <w:gridCol w:w="2409"/>
+        <w:gridCol w:w="2410"/>
+        <w:gridCol w:w="2410"/>
+        <w:gridCol w:w="1808"/>
       </w:tblGrid>
       <w:tr>
         <w:tc>
           <w:tcPr>
-            <w:tcW w:w="2488" w:type="dxa"/>
+            <w:tcW w:w="534" w:type="dxa"/>
             <w:vAlign w:val="center"/>
           </w:tcPr>
           <w:p>
@@ -18826,13 +19072,13 @@
                 <w:sz w:val="28"/>
                 <w:lang w:eastAsia="ar-SA"/>
               </w:rPr>
-              <w:t>Входные данные</w:t>
+              <w:t>№</w:t>
             </w:r>
           </w:p>
         </w:tc>
         <w:tc>
           <w:tcPr>
-            <w:tcW w:w="2384" w:type="dxa"/>
+            <w:tcW w:w="2409" w:type="dxa"/>
             <w:vAlign w:val="center"/>
           </w:tcPr>
           <w:p>
@@ -18850,22 +19096,13 @@
                 <w:sz w:val="28"/>
                 <w:lang w:eastAsia="ar-SA"/>
               </w:rPr>
-              <w:t xml:space="preserve">Ожидаемые </w:t>
-            </w:r>
-            <w:r>
-              <w:rPr>
-                <w:b/>
-                <w:sz w:val="28"/>
-                <w:lang w:eastAsia="ar-SA"/>
-              </w:rPr>
-              <w:br/>
-              <w:t>выходные данные</w:t>
+              <w:t>Входные данные</w:t>
             </w:r>
           </w:p>
         </w:tc>
         <w:tc>
           <w:tcPr>
-            <w:tcW w:w="2618" w:type="dxa"/>
+            <w:tcW w:w="2410" w:type="dxa"/>
             <w:vAlign w:val="center"/>
           </w:tcPr>
           <w:p>
@@ -18883,7 +19120,7 @@
                 <w:sz w:val="28"/>
                 <w:lang w:eastAsia="ar-SA"/>
               </w:rPr>
-              <w:t xml:space="preserve">Реальные </w:t>
+              <w:t xml:space="preserve">Ожидаемые </w:t>
             </w:r>
             <w:r>
               <w:rPr>
@@ -18892,21 +19129,13 @@
                 <w:lang w:eastAsia="ar-SA"/>
               </w:rPr>
               <w:br/>
-              <w:t>в</w:t>
-            </w:r>
-            <w:r>
-              <w:rPr>
-                <w:b/>
-                <w:sz w:val="28"/>
-                <w:lang w:eastAsia="ar-SA"/>
-              </w:rPr>
-              <w:t>ыходные данные</w:t>
+              <w:t>выходные данные</w:t>
             </w:r>
           </w:p>
         </w:tc>
         <w:tc>
           <w:tcPr>
-            <w:tcW w:w="2081" w:type="dxa"/>
+            <w:tcW w:w="2410" w:type="dxa"/>
             <w:vAlign w:val="center"/>
           </w:tcPr>
           <w:p>
@@ -18924,7 +19153,7 @@
                 <w:sz w:val="28"/>
                 <w:lang w:eastAsia="ar-SA"/>
               </w:rPr>
-              <w:t>Совпадение</w:t>
+              <w:t xml:space="preserve">Реальные </w:t>
             </w:r>
             <w:r>
               <w:rPr>
@@ -18932,7 +19161,8 @@
                 <w:sz w:val="28"/>
                 <w:lang w:eastAsia="ar-SA"/>
               </w:rPr>
-              <w:t xml:space="preserve"> </w:t>
+              <w:br/>
+              <w:t>в</w:t>
             </w:r>
             <w:r>
               <w:rPr>
@@ -18940,7 +19170,31 @@
                 <w:sz w:val="28"/>
                 <w:lang w:eastAsia="ar-SA"/>
               </w:rPr>
-              <w:t>(Да/Нет)</w:t>
+              <w:t>ыходные данные</w:t>
+            </w:r>
+          </w:p>
+        </w:tc>
+        <w:tc>
+          <w:tcPr>
+            <w:tcW w:w="1808" w:type="dxa"/>
+            <w:vAlign w:val="center"/>
+          </w:tcPr>
+          <w:p>
+            <w:pPr>
+              <w:jc w:val="center"/>
+              <w:rPr>
+                <w:b/>
+                <w:sz w:val="28"/>
+                <w:lang w:eastAsia="ar-SA"/>
+              </w:rPr>
+            </w:pPr>
+            <w:r>
+              <w:rPr>
+                <w:b/>
+                <w:sz w:val="28"/>
+                <w:lang w:eastAsia="ar-SA"/>
+              </w:rPr>
+              <w:t>Совпадение (Да/Нет)</w:t>
             </w:r>
           </w:p>
         </w:tc>
@@ -18948,7 +19202,7 @@
       <w:tr>
         <w:tc>
           <w:tcPr>
-            <w:tcW w:w="2488" w:type="dxa"/>
+            <w:tcW w:w="534" w:type="dxa"/>
             <w:vAlign w:val="center"/>
           </w:tcPr>
           <w:p>
@@ -18959,17 +19213,47 @@
                 <w:lang w:eastAsia="ar-SA"/>
               </w:rPr>
             </w:pPr>
+            <w:r>
+              <w:rPr>
+                <w:sz w:val="28"/>
+                <w:lang w:eastAsia="ar-SA"/>
+              </w:rPr>
+              <w:t>1</w:t>
+            </w:r>
           </w:p>
         </w:tc>
         <w:tc>
           <w:tcPr>
-            <w:tcW w:w="2384" w:type="dxa"/>
+            <w:tcW w:w="2409" w:type="dxa"/>
             <w:vAlign w:val="center"/>
           </w:tcPr>
           <w:p>
             <w:pPr>
               <w:jc w:val="center"/>
               <w:rPr>
+                <w:sz w:val="24"/>
+                <w:lang w:eastAsia="ar-SA"/>
+              </w:rPr>
+            </w:pPr>
+            <w:r>
+              <w:rPr>
+                <w:sz w:val="24"/>
+                <w:szCs w:val="24"/>
+                <w:lang w:eastAsia="ar-SA"/>
+              </w:rPr>
+              <w:t>[['добрый', 'день'], ['рад', 'видеть'], ['твой', 'дело']]</w:t>
+            </w:r>
+          </w:p>
+        </w:tc>
+        <w:tc>
+          <w:tcPr>
+            <w:tcW w:w="2410" w:type="dxa"/>
+            <w:vAlign w:val="center"/>
+          </w:tcPr>
+          <w:p>
+            <w:pPr>
+              <w:jc w:val="center"/>
+              <w:rPr>
                 <w:sz w:val="28"/>
                 <w:lang w:eastAsia="ar-SA"/>
               </w:rPr>
@@ -18978,7 +19262,7 @@
         </w:tc>
         <w:tc>
           <w:tcPr>
-            <w:tcW w:w="2618" w:type="dxa"/>
+            <w:tcW w:w="2410" w:type="dxa"/>
             <w:vAlign w:val="center"/>
           </w:tcPr>
           <w:p>
@@ -18993,7 +19277,7 @@
         </w:tc>
         <w:tc>
           <w:tcPr>
-            <w:tcW w:w="2081" w:type="dxa"/>
+            <w:tcW w:w="1808" w:type="dxa"/>
             <w:vAlign w:val="center"/>
           </w:tcPr>
           <w:p>
@@ -19010,7 +19294,7 @@
       <w:tr>
         <w:tc>
           <w:tcPr>
-            <w:tcW w:w="2488" w:type="dxa"/>
+            <w:tcW w:w="534" w:type="dxa"/>
             <w:vAlign w:val="center"/>
           </w:tcPr>
           <w:p>
@@ -19021,17 +19305,47 @@
                 <w:lang w:eastAsia="ar-SA"/>
               </w:rPr>
             </w:pPr>
+            <w:r>
+              <w:rPr>
+                <w:sz w:val="28"/>
+                <w:lang w:eastAsia="ar-SA"/>
+              </w:rPr>
+              <w:lastRenderedPageBreak/>
+              <w:t>2</w:t>
+            </w:r>
           </w:p>
         </w:tc>
         <w:tc>
           <w:tcPr>
-            <w:tcW w:w="2384" w:type="dxa"/>
+            <w:tcW w:w="2409" w:type="dxa"/>
             <w:vAlign w:val="center"/>
           </w:tcPr>
           <w:p>
             <w:pPr>
               <w:jc w:val="center"/>
               <w:rPr>
+                <w:sz w:val="24"/>
+                <w:lang w:eastAsia="ar-SA"/>
+              </w:rPr>
+            </w:pPr>
+            <w:r>
+              <w:rPr>
+                <w:sz w:val="24"/>
+                <w:lang w:eastAsia="ar-SA"/>
+              </w:rPr>
+              <w:t>[['рассказать', 'значит', 'чат-бот']]</w:t>
+            </w:r>
+          </w:p>
+        </w:tc>
+        <w:tc>
+          <w:tcPr>
+            <w:tcW w:w="2410" w:type="dxa"/>
+            <w:vAlign w:val="center"/>
+          </w:tcPr>
+          <w:p>
+            <w:pPr>
+              <w:jc w:val="center"/>
+              <w:rPr>
                 <w:sz w:val="28"/>
                 <w:lang w:eastAsia="ar-SA"/>
               </w:rPr>
@@ -19040,7 +19354,7 @@
         </w:tc>
         <w:tc>
           <w:tcPr>
-            <w:tcW w:w="2618" w:type="dxa"/>
+            <w:tcW w:w="2410" w:type="dxa"/>
             <w:vAlign w:val="center"/>
           </w:tcPr>
           <w:p>
@@ -19055,7 +19369,7 @@
         </w:tc>
         <w:tc>
           <w:tcPr>
-            <w:tcW w:w="2081" w:type="dxa"/>
+            <w:tcW w:w="1808" w:type="dxa"/>
             <w:vAlign w:val="center"/>
           </w:tcPr>
           <w:p>
@@ -19072,7 +19386,7 @@
       <w:tr>
         <w:tc>
           <w:tcPr>
-            <w:tcW w:w="2488" w:type="dxa"/>
+            <w:tcW w:w="534" w:type="dxa"/>
             <w:vAlign w:val="center"/>
           </w:tcPr>
           <w:p>
@@ -19083,17 +19397,46 @@
                 <w:lang w:eastAsia="ar-SA"/>
               </w:rPr>
             </w:pPr>
+            <w:r>
+              <w:rPr>
+                <w:sz w:val="28"/>
+                <w:lang w:eastAsia="ar-SA"/>
+              </w:rPr>
+              <w:t>3</w:t>
+            </w:r>
           </w:p>
         </w:tc>
         <w:tc>
           <w:tcPr>
-            <w:tcW w:w="2384" w:type="dxa"/>
+            <w:tcW w:w="2409" w:type="dxa"/>
             <w:vAlign w:val="center"/>
           </w:tcPr>
           <w:p>
             <w:pPr>
               <w:jc w:val="center"/>
               <w:rPr>
+                <w:sz w:val="24"/>
+                <w:lang w:eastAsia="ar-SA"/>
+              </w:rPr>
+            </w:pPr>
+            <w:r>
+              <w:rPr>
+                <w:sz w:val="24"/>
+                <w:lang w:eastAsia="ar-SA"/>
+              </w:rPr>
+              <w:t>[['абвгд'], []]</w:t>
+            </w:r>
+          </w:p>
+        </w:tc>
+        <w:tc>
+          <w:tcPr>
+            <w:tcW w:w="2410" w:type="dxa"/>
+            <w:vAlign w:val="center"/>
+          </w:tcPr>
+          <w:p>
+            <w:pPr>
+              <w:jc w:val="center"/>
+              <w:rPr>
                 <w:sz w:val="28"/>
                 <w:lang w:eastAsia="ar-SA"/>
               </w:rPr>
@@ -19102,7 +19445,7 @@
         </w:tc>
         <w:tc>
           <w:tcPr>
-            <w:tcW w:w="2618" w:type="dxa"/>
+            <w:tcW w:w="2410" w:type="dxa"/>
             <w:vAlign w:val="center"/>
           </w:tcPr>
           <w:p>
@@ -19117,7 +19460,7 @@
         </w:tc>
         <w:tc>
           <w:tcPr>
-            <w:tcW w:w="2081" w:type="dxa"/>
+            <w:tcW w:w="1808" w:type="dxa"/>
             <w:vAlign w:val="center"/>
           </w:tcPr>
           <w:p>
@@ -19152,7 +19495,7 @@
           <w:lang w:eastAsia="ar-SA"/>
         </w:rPr>
       </w:pPr>
-      <w:bookmarkStart w:id="43" w:name="_Toc71709861"/>
+      <w:bookmarkStart w:id="43" w:name="_Toc72279597"/>
       <w:r>
         <w:rPr>
           <w:rFonts w:ascii="Times New Roman" w:hAnsi="Times New Roman" w:cs="Times New Roman"/>
@@ -19161,9 +19504,447 @@
           <w:sz w:val="32"/>
           <w:lang w:eastAsia="ar-SA"/>
         </w:rPr>
-        <w:t>5.3. Генератор ответа</w:t>
+        <w:t>5.3. Генерация</w:t>
+      </w:r>
+      <w:r>
+        <w:rPr>
+          <w:rFonts w:ascii="Times New Roman" w:hAnsi="Times New Roman" w:cs="Times New Roman"/>
+          <w:b/>
+          <w:color w:val="auto"/>
+          <w:sz w:val="32"/>
+          <w:lang w:eastAsia="ar-SA"/>
+        </w:rPr>
+        <w:t xml:space="preserve"> ответа</w:t>
       </w:r>
       <w:bookmarkEnd w:id="43"/>
+    </w:p>
+    <w:tbl>
+      <w:tblPr>
+        <w:tblStyle w:val="af1"/>
+        <w:tblW w:w="0" w:type="auto"/>
+        <w:tblLook w:val="04A0" w:firstRow="1" w:lastRow="0" w:firstColumn="1" w:lastColumn="0" w:noHBand="0" w:noVBand="1"/>
+      </w:tblPr>
+      <w:tblGrid>
+        <w:gridCol w:w="534"/>
+        <w:gridCol w:w="2409"/>
+        <w:gridCol w:w="2410"/>
+        <w:gridCol w:w="2410"/>
+        <w:gridCol w:w="1808"/>
+      </w:tblGrid>
+      <w:tr>
+        <w:tc>
+          <w:tcPr>
+            <w:tcW w:w="534" w:type="dxa"/>
+            <w:vAlign w:val="center"/>
+          </w:tcPr>
+          <w:p>
+            <w:pPr>
+              <w:jc w:val="center"/>
+              <w:rPr>
+                <w:b/>
+                <w:sz w:val="28"/>
+                <w:lang w:eastAsia="ar-SA"/>
+              </w:rPr>
+            </w:pPr>
+            <w:r>
+              <w:rPr>
+                <w:lang w:eastAsia="ar-SA"/>
+              </w:rPr>
+              <w:br w:type="page"/>
+            </w:r>
+            <w:r>
+              <w:rPr>
+                <w:b/>
+                <w:sz w:val="28"/>
+                <w:lang w:eastAsia="ar-SA"/>
+              </w:rPr>
+              <w:t>№</w:t>
+            </w:r>
+          </w:p>
+        </w:tc>
+        <w:tc>
+          <w:tcPr>
+            <w:tcW w:w="2409" w:type="dxa"/>
+            <w:vAlign w:val="center"/>
+          </w:tcPr>
+          <w:p>
+            <w:pPr>
+              <w:jc w:val="center"/>
+              <w:rPr>
+                <w:b/>
+                <w:sz w:val="28"/>
+                <w:lang w:eastAsia="ar-SA"/>
+              </w:rPr>
+            </w:pPr>
+            <w:r>
+              <w:rPr>
+                <w:b/>
+                <w:sz w:val="28"/>
+                <w:lang w:eastAsia="ar-SA"/>
+              </w:rPr>
+              <w:t>Входные данные</w:t>
+            </w:r>
+          </w:p>
+        </w:tc>
+        <w:tc>
+          <w:tcPr>
+            <w:tcW w:w="2410" w:type="dxa"/>
+            <w:vAlign w:val="center"/>
+          </w:tcPr>
+          <w:p>
+            <w:pPr>
+              <w:jc w:val="center"/>
+              <w:rPr>
+                <w:b/>
+                <w:sz w:val="28"/>
+                <w:lang w:eastAsia="ar-SA"/>
+              </w:rPr>
+            </w:pPr>
+            <w:r>
+              <w:rPr>
+                <w:b/>
+                <w:sz w:val="28"/>
+                <w:lang w:eastAsia="ar-SA"/>
+              </w:rPr>
+              <w:t xml:space="preserve">Ожидаемые </w:t>
+            </w:r>
+            <w:r>
+              <w:rPr>
+                <w:b/>
+                <w:sz w:val="28"/>
+                <w:lang w:eastAsia="ar-SA"/>
+              </w:rPr>
+              <w:br/>
+              <w:t>выходные данные</w:t>
+            </w:r>
+          </w:p>
+        </w:tc>
+        <w:tc>
+          <w:tcPr>
+            <w:tcW w:w="2410" w:type="dxa"/>
+            <w:vAlign w:val="center"/>
+          </w:tcPr>
+          <w:p>
+            <w:pPr>
+              <w:jc w:val="center"/>
+              <w:rPr>
+                <w:b/>
+                <w:sz w:val="28"/>
+                <w:lang w:eastAsia="ar-SA"/>
+              </w:rPr>
+            </w:pPr>
+            <w:r>
+              <w:rPr>
+                <w:b/>
+                <w:sz w:val="28"/>
+                <w:lang w:eastAsia="ar-SA"/>
+              </w:rPr>
+              <w:t xml:space="preserve">Реальные </w:t>
+            </w:r>
+            <w:r>
+              <w:rPr>
+                <w:b/>
+                <w:sz w:val="28"/>
+                <w:lang w:eastAsia="ar-SA"/>
+              </w:rPr>
+              <w:br/>
+              <w:t>в</w:t>
+            </w:r>
+            <w:r>
+              <w:rPr>
+                <w:b/>
+                <w:sz w:val="28"/>
+                <w:lang w:eastAsia="ar-SA"/>
+              </w:rPr>
+              <w:t>ыходные данные</w:t>
+            </w:r>
+          </w:p>
+        </w:tc>
+        <w:tc>
+          <w:tcPr>
+            <w:tcW w:w="1808" w:type="dxa"/>
+            <w:vAlign w:val="center"/>
+          </w:tcPr>
+          <w:p>
+            <w:pPr>
+              <w:jc w:val="center"/>
+              <w:rPr>
+                <w:b/>
+                <w:sz w:val="28"/>
+                <w:lang w:eastAsia="ar-SA"/>
+              </w:rPr>
+            </w:pPr>
+            <w:r>
+              <w:rPr>
+                <w:b/>
+                <w:sz w:val="28"/>
+                <w:lang w:eastAsia="ar-SA"/>
+              </w:rPr>
+              <w:t>Совпадение (Да/Нет)</w:t>
+            </w:r>
+          </w:p>
+        </w:tc>
+      </w:tr>
+      <w:tr>
+        <w:tc>
+          <w:tcPr>
+            <w:tcW w:w="534" w:type="dxa"/>
+            <w:vAlign w:val="center"/>
+          </w:tcPr>
+          <w:p>
+            <w:pPr>
+              <w:jc w:val="center"/>
+              <w:rPr>
+                <w:sz w:val="28"/>
+                <w:lang w:eastAsia="ar-SA"/>
+              </w:rPr>
+            </w:pPr>
+            <w:r>
+              <w:rPr>
+                <w:sz w:val="28"/>
+                <w:lang w:eastAsia="ar-SA"/>
+              </w:rPr>
+              <w:t>1</w:t>
+            </w:r>
+          </w:p>
+        </w:tc>
+        <w:tc>
+          <w:tcPr>
+            <w:tcW w:w="2409" w:type="dxa"/>
+            <w:vAlign w:val="center"/>
+          </w:tcPr>
+          <w:p>
+            <w:pPr>
+              <w:jc w:val="center"/>
+              <w:rPr>
+                <w:sz w:val="24"/>
+                <w:lang w:eastAsia="ar-SA"/>
+              </w:rPr>
+            </w:pPr>
+          </w:p>
+        </w:tc>
+        <w:tc>
+          <w:tcPr>
+            <w:tcW w:w="2410" w:type="dxa"/>
+            <w:vAlign w:val="center"/>
+          </w:tcPr>
+          <w:p>
+            <w:pPr>
+              <w:jc w:val="center"/>
+              <w:rPr>
+                <w:sz w:val="28"/>
+                <w:lang w:eastAsia="ar-SA"/>
+              </w:rPr>
+            </w:pPr>
+          </w:p>
+        </w:tc>
+        <w:tc>
+          <w:tcPr>
+            <w:tcW w:w="2410" w:type="dxa"/>
+            <w:vAlign w:val="center"/>
+          </w:tcPr>
+          <w:p>
+            <w:pPr>
+              <w:jc w:val="center"/>
+              <w:rPr>
+                <w:sz w:val="28"/>
+                <w:lang w:eastAsia="ar-SA"/>
+              </w:rPr>
+            </w:pPr>
+          </w:p>
+        </w:tc>
+        <w:tc>
+          <w:tcPr>
+            <w:tcW w:w="1808" w:type="dxa"/>
+            <w:vAlign w:val="center"/>
+          </w:tcPr>
+          <w:p>
+            <w:pPr>
+              <w:jc w:val="center"/>
+              <w:rPr>
+                <w:sz w:val="28"/>
+                <w:lang w:eastAsia="ar-SA"/>
+              </w:rPr>
+            </w:pPr>
+          </w:p>
+        </w:tc>
+      </w:tr>
+      <w:tr>
+        <w:tc>
+          <w:tcPr>
+            <w:tcW w:w="534" w:type="dxa"/>
+            <w:vAlign w:val="center"/>
+          </w:tcPr>
+          <w:p>
+            <w:pPr>
+              <w:jc w:val="center"/>
+              <w:rPr>
+                <w:sz w:val="28"/>
+                <w:lang w:eastAsia="ar-SA"/>
+              </w:rPr>
+            </w:pPr>
+            <w:r>
+              <w:rPr>
+                <w:sz w:val="28"/>
+                <w:lang w:eastAsia="ar-SA"/>
+              </w:rPr>
+              <w:t>2</w:t>
+            </w:r>
+          </w:p>
+        </w:tc>
+        <w:tc>
+          <w:tcPr>
+            <w:tcW w:w="2409" w:type="dxa"/>
+            <w:vAlign w:val="center"/>
+          </w:tcPr>
+          <w:p>
+            <w:pPr>
+              <w:jc w:val="center"/>
+              <w:rPr>
+                <w:sz w:val="24"/>
+                <w:lang w:eastAsia="ar-SA"/>
+              </w:rPr>
+            </w:pPr>
+          </w:p>
+        </w:tc>
+        <w:tc>
+          <w:tcPr>
+            <w:tcW w:w="2410" w:type="dxa"/>
+            <w:vAlign w:val="center"/>
+          </w:tcPr>
+          <w:p>
+            <w:pPr>
+              <w:jc w:val="center"/>
+              <w:rPr>
+                <w:sz w:val="28"/>
+                <w:lang w:eastAsia="ar-SA"/>
+              </w:rPr>
+            </w:pPr>
+          </w:p>
+        </w:tc>
+        <w:tc>
+          <w:tcPr>
+            <w:tcW w:w="2410" w:type="dxa"/>
+            <w:vAlign w:val="center"/>
+          </w:tcPr>
+          <w:p>
+            <w:pPr>
+              <w:jc w:val="center"/>
+              <w:rPr>
+                <w:sz w:val="28"/>
+                <w:lang w:eastAsia="ar-SA"/>
+              </w:rPr>
+            </w:pPr>
+          </w:p>
+        </w:tc>
+        <w:tc>
+          <w:tcPr>
+            <w:tcW w:w="1808" w:type="dxa"/>
+            <w:vAlign w:val="center"/>
+          </w:tcPr>
+          <w:p>
+            <w:pPr>
+              <w:jc w:val="center"/>
+              <w:rPr>
+                <w:sz w:val="28"/>
+                <w:lang w:eastAsia="ar-SA"/>
+              </w:rPr>
+            </w:pPr>
+          </w:p>
+        </w:tc>
+      </w:tr>
+      <w:tr>
+        <w:tc>
+          <w:tcPr>
+            <w:tcW w:w="534" w:type="dxa"/>
+            <w:vAlign w:val="center"/>
+          </w:tcPr>
+          <w:p>
+            <w:pPr>
+              <w:jc w:val="center"/>
+              <w:rPr>
+                <w:sz w:val="28"/>
+                <w:lang w:eastAsia="ar-SA"/>
+              </w:rPr>
+            </w:pPr>
+            <w:r>
+              <w:rPr>
+                <w:sz w:val="28"/>
+                <w:lang w:eastAsia="ar-SA"/>
+              </w:rPr>
+              <w:t>3</w:t>
+            </w:r>
+          </w:p>
+        </w:tc>
+        <w:tc>
+          <w:tcPr>
+            <w:tcW w:w="2409" w:type="dxa"/>
+            <w:vAlign w:val="center"/>
+          </w:tcPr>
+          <w:p>
+            <w:pPr>
+              <w:jc w:val="center"/>
+              <w:rPr>
+                <w:sz w:val="24"/>
+                <w:lang w:eastAsia="ar-SA"/>
+              </w:rPr>
+            </w:pPr>
+          </w:p>
+        </w:tc>
+        <w:tc>
+          <w:tcPr>
+            <w:tcW w:w="2410" w:type="dxa"/>
+            <w:vAlign w:val="center"/>
+          </w:tcPr>
+          <w:p>
+            <w:pPr>
+              <w:jc w:val="center"/>
+              <w:rPr>
+                <w:sz w:val="28"/>
+                <w:lang w:eastAsia="ar-SA"/>
+              </w:rPr>
+            </w:pPr>
+          </w:p>
+        </w:tc>
+        <w:tc>
+          <w:tcPr>
+            <w:tcW w:w="2410" w:type="dxa"/>
+            <w:vAlign w:val="center"/>
+          </w:tcPr>
+          <w:p>
+            <w:pPr>
+              <w:jc w:val="center"/>
+              <w:rPr>
+                <w:sz w:val="28"/>
+                <w:lang w:eastAsia="ar-SA"/>
+              </w:rPr>
+            </w:pPr>
+          </w:p>
+        </w:tc>
+        <w:tc>
+          <w:tcPr>
+            <w:tcW w:w="1808" w:type="dxa"/>
+            <w:vAlign w:val="center"/>
+          </w:tcPr>
+          <w:p>
+            <w:pPr>
+              <w:jc w:val="center"/>
+              <w:rPr>
+                <w:sz w:val="28"/>
+                <w:lang w:eastAsia="ar-SA"/>
+              </w:rPr>
+            </w:pPr>
+          </w:p>
+        </w:tc>
+      </w:tr>
+    </w:tbl>
+    <w:p>
+      <w:pPr>
+        <w:spacing w:after="200" w:line="276" w:lineRule="auto"/>
+        <w:rPr>
+          <w:lang w:eastAsia="ar-SA"/>
+        </w:rPr>
+      </w:pPr>
     </w:p>
     <w:p>
       <w:pPr>
@@ -19186,10 +19967,12 @@
         <w:ind w:left="0" w:firstLine="0"/>
         <w:jc w:val="both"/>
       </w:pPr>
+      <w:bookmarkStart w:id="44" w:name="_Toc72279598"/>
       <w:r>
         <w:lastRenderedPageBreak/>
         <w:t>6. Работа итогового приложения</w:t>
       </w:r>
+      <w:bookmarkEnd w:id="44"/>
     </w:p>
     <w:p>
       <w:pPr>
@@ -19234,7 +20017,7 @@
           <w:szCs w:val="24"/>
         </w:rPr>
       </w:pPr>
-      <w:bookmarkStart w:id="44" w:name="_Toc71709862"/>
+      <w:bookmarkStart w:id="45" w:name="_Toc72279599"/>
       <w:r>
         <w:rPr>
           <w:szCs w:val="24"/>
@@ -19242,7 +20025,7 @@
         <w:lastRenderedPageBreak/>
         <w:t>Заключение</w:t>
       </w:r>
-      <w:bookmarkEnd w:id="44"/>
+      <w:bookmarkEnd w:id="45"/>
     </w:p>
     <w:p>
       <w:pPr>
@@ -19420,7 +20203,7 @@
           <w:lang w:val="en-US"/>
         </w:rPr>
       </w:pPr>
-      <w:bookmarkStart w:id="45" w:name="_Ref59391083"/>
+      <w:bookmarkStart w:id="46" w:name="_Ref59391083"/>
       <w:r>
         <w:rPr>
           <w:sz w:val="28"/>
@@ -19453,7 +20236,7 @@
         </w:rPr>
         <w:t xml:space="preserve"> 2020.</w:t>
       </w:r>
-      <w:bookmarkEnd w:id="45"/>
+      <w:bookmarkEnd w:id="46"/>
     </w:p>
     <w:p>
       <w:pPr>
@@ -19474,7 +20257,7 @@
           <w:lang w:val="en-US"/>
         </w:rPr>
       </w:pPr>
-      <w:bookmarkStart w:id="46" w:name="_Ref59891274"/>
+      <w:bookmarkStart w:id="47" w:name="_Ref59891274"/>
       <w:r>
         <w:rPr>
           <w:sz w:val="28"/>
@@ -19587,7 +20370,7 @@
         </w:rPr>
         <w:t>1–25. </w:t>
       </w:r>
-      <w:bookmarkEnd w:id="46"/>
+      <w:bookmarkEnd w:id="47"/>
       <w:r>
         <w:rPr>
           <w:rStyle w:val="a9"/>
@@ -19619,7 +20402,7 @@
           <w:lang w:val="en-US"/>
         </w:rPr>
       </w:pPr>
-      <w:bookmarkStart w:id="47" w:name="_Ref60185565"/>
+      <w:bookmarkStart w:id="48" w:name="_Ref60185565"/>
       <w:r>
         <w:rPr>
           <w:sz w:val="28"/>
@@ -19676,7 +20459,7 @@
         </w:rPr>
         <w:t>. 157-167.</w:t>
       </w:r>
-      <w:bookmarkEnd w:id="47"/>
+      <w:bookmarkEnd w:id="48"/>
       <w:r>
         <w:rPr>
           <w:rStyle w:val="a9"/>
@@ -19708,7 +20491,7 @@
           <w:lang w:val="en-US"/>
         </w:rPr>
       </w:pPr>
-      <w:bookmarkStart w:id="48" w:name="_Ref60178954"/>
+      <w:bookmarkStart w:id="49" w:name="_Ref60178954"/>
       <w:r>
         <w:rPr>
           <w:sz w:val="28"/>
@@ -19733,7 +20516,7 @@
         </w:rPr>
         <w:t>. 581</w:t>
       </w:r>
-      <w:bookmarkEnd w:id="48"/>
+      <w:bookmarkEnd w:id="49"/>
       <w:r>
         <w:rPr>
           <w:sz w:val="28"/>
@@ -19773,7 +20556,7 @@
           <w:lang w:val="en-US"/>
         </w:rPr>
       </w:pPr>
-      <w:bookmarkStart w:id="49" w:name="_Ref60009399"/>
+      <w:bookmarkStart w:id="50" w:name="_Ref60009399"/>
       <w:r>
         <w:rPr>
           <w:sz w:val="28"/>
@@ -19851,7 +20634,7 @@
         </w:rPr>
         <w:t>. 115–133.</w:t>
       </w:r>
-      <w:bookmarkEnd w:id="49"/>
+      <w:bookmarkEnd w:id="50"/>
     </w:p>
     <w:p>
       <w:pPr>
@@ -19872,7 +20655,7 @@
           <w:lang w:val="en-US"/>
         </w:rPr>
       </w:pPr>
-      <w:bookmarkStart w:id="50" w:name="_Ref60179380"/>
+      <w:bookmarkStart w:id="51" w:name="_Ref60179380"/>
       <w:r>
         <w:rPr>
           <w:sz w:val="28"/>
@@ -19901,7 +20684,7 @@
         </w:rPr>
         <w:t xml:space="preserve"> 2013.</w:t>
       </w:r>
-      <w:bookmarkEnd w:id="50"/>
+      <w:bookmarkEnd w:id="51"/>
       <w:r>
         <w:rPr>
           <w:rStyle w:val="a9"/>
@@ -19933,7 +20716,7 @@
           <w:lang w:val="en-US"/>
         </w:rPr>
       </w:pPr>
-      <w:bookmarkStart w:id="51" w:name="_Ref60001744"/>
+      <w:bookmarkStart w:id="52" w:name="_Ref60001744"/>
       <w:r>
         <w:rPr>
           <w:sz w:val="28"/>
@@ -19969,8 +20752,8 @@
         </w:rPr>
         <w:t>2018.</w:t>
       </w:r>
-      <w:bookmarkStart w:id="52" w:name="_Ref59383136"/>
-      <w:bookmarkEnd w:id="51"/>
+      <w:bookmarkStart w:id="53" w:name="_Ref59383136"/>
+      <w:bookmarkEnd w:id="52"/>
       <w:r>
         <w:rPr>
           <w:rStyle w:val="a9"/>
@@ -19999,7 +20782,7 @@
           <w:lang w:val="en-US"/>
         </w:rPr>
       </w:pPr>
-      <w:bookmarkStart w:id="53" w:name="_Ref60225200"/>
+      <w:bookmarkStart w:id="54" w:name="_Ref60225200"/>
       <w:r>
         <w:rPr>
           <w:sz w:val="28"/>
@@ -20072,7 +20855,7 @@
         </w:rPr>
         <w:t>ol. 36.</w:t>
       </w:r>
-      <w:bookmarkEnd w:id="53"/>
+      <w:bookmarkEnd w:id="54"/>
     </w:p>
     <w:p>
       <w:pPr>
@@ -20093,7 +20876,7 @@
           <w:lang w:val="en-US"/>
         </w:rPr>
       </w:pPr>
-      <w:bookmarkStart w:id="54" w:name="_Ref60232324"/>
+      <w:bookmarkStart w:id="55" w:name="_Ref60232324"/>
       <w:r>
         <w:rPr>
           <w:sz w:val="28"/>
@@ -20134,8 +20917,8 @@
         </w:rPr>
         <w:t>2018.</w:t>
       </w:r>
-      <w:bookmarkEnd w:id="52"/>
-      <w:bookmarkEnd w:id="54"/>
+      <w:bookmarkEnd w:id="53"/>
+      <w:bookmarkEnd w:id="55"/>
       <w:r>
         <w:rPr>
           <w:rStyle w:val="a9"/>
@@ -20164,7 +20947,7 @@
           <w:lang w:val="en-US"/>
         </w:rPr>
       </w:pPr>
-      <w:bookmarkStart w:id="55" w:name="_Ref59890653"/>
+      <w:bookmarkStart w:id="56" w:name="_Ref59890653"/>
       <w:r>
         <w:rPr>
           <w:sz w:val="28"/>
@@ -20253,7 +21036,7 @@
         </w:rPr>
         <w:t>433–460.</w:t>
       </w:r>
-      <w:bookmarkEnd w:id="55"/>
+      <w:bookmarkEnd w:id="56"/>
       <w:r>
         <w:rPr>
           <w:sz w:val="28"/>
@@ -20279,7 +21062,7 @@
           <w:lang w:val="en-US"/>
         </w:rPr>
       </w:pPr>
-      <w:bookmarkStart w:id="56" w:name="_Ref60001257"/>
+      <w:bookmarkStart w:id="57" w:name="_Ref60001257"/>
       <w:r>
         <w:rPr>
           <w:sz w:val="28"/>
@@ -20336,7 +21119,7 @@
         </w:rPr>
         <w:t xml:space="preserve"> 181–210.</w:t>
       </w:r>
-      <w:bookmarkEnd w:id="56"/>
+      <w:bookmarkEnd w:id="57"/>
       <w:r>
         <w:rPr>
           <w:sz w:val="28"/>
@@ -20362,7 +21145,7 @@
           <w:lang w:val="en-US"/>
         </w:rPr>
       </w:pPr>
-      <w:bookmarkStart w:id="57" w:name="_Ref59890868"/>
+      <w:bookmarkStart w:id="58" w:name="_Ref59890868"/>
       <w:r>
         <w:rPr>
           <w:sz w:val="28"/>
@@ -20443,7 +21226,7 @@
         </w:rPr>
         <w:t>36–45.</w:t>
       </w:r>
-      <w:bookmarkEnd w:id="57"/>
+      <w:bookmarkEnd w:id="58"/>
       <w:r>
         <w:rPr>
           <w:sz w:val="28"/>
@@ -20468,7 +21251,7 @@
           <w:szCs w:val="24"/>
         </w:rPr>
       </w:pPr>
-      <w:bookmarkStart w:id="58" w:name="_Ref60187395"/>
+      <w:bookmarkStart w:id="59" w:name="_Ref60187395"/>
       <w:r>
         <w:rPr>
           <w:sz w:val="28"/>
@@ -20810,7 +21593,7 @@
         </w:rPr>
         <w:t>. 3-6.</w:t>
       </w:r>
-      <w:bookmarkEnd w:id="58"/>
+      <w:bookmarkEnd w:id="59"/>
       <w:r>
         <w:rPr>
           <w:sz w:val="28"/>
@@ -20834,7 +21617,7 @@
           <w:szCs w:val="24"/>
         </w:rPr>
       </w:pPr>
-      <w:bookmarkStart w:id="59" w:name="_Ref60135235"/>
+      <w:bookmarkStart w:id="60" w:name="_Ref60135235"/>
       <w:r>
         <w:rPr>
           <w:sz w:val="28"/>
@@ -20899,7 +21682,7 @@
         </w:rPr>
         <w:t xml:space="preserve"> С. 108-111.</w:t>
       </w:r>
-      <w:bookmarkEnd w:id="59"/>
+      <w:bookmarkEnd w:id="60"/>
       <w:r>
         <w:rPr>
           <w:sz w:val="28"/>
@@ -20923,7 +21706,7 @@
           <w:szCs w:val="24"/>
         </w:rPr>
       </w:pPr>
-      <w:bookmarkStart w:id="60" w:name="_Ref60135807"/>
+      <w:bookmarkStart w:id="61" w:name="_Ref60135807"/>
       <w:r>
         <w:rPr>
           <w:sz w:val="28"/>
@@ -20966,7 +21749,7 @@
         </w:rPr>
         <w:t xml:space="preserve"> С. 25-27.</w:t>
       </w:r>
-      <w:bookmarkEnd w:id="60"/>
+      <w:bookmarkEnd w:id="61"/>
       <w:r>
         <w:rPr>
           <w:sz w:val="28"/>
@@ -20990,7 +21773,7 @@
           <w:szCs w:val="24"/>
         </w:rPr>
       </w:pPr>
-      <w:bookmarkStart w:id="61" w:name="_Ref59399804"/>
+      <w:bookmarkStart w:id="62" w:name="_Ref59399804"/>
       <w:r>
         <w:rPr>
           <w:sz w:val="28"/>
@@ -21140,7 +21923,7 @@
         </w:rPr>
         <w:t xml:space="preserve"> С. 50-66.</w:t>
       </w:r>
-      <w:bookmarkEnd w:id="61"/>
+      <w:bookmarkEnd w:id="62"/>
       <w:r>
         <w:rPr>
           <w:sz w:val="28"/>
@@ -21164,7 +21947,7 @@
           <w:szCs w:val="24"/>
         </w:rPr>
       </w:pPr>
-      <w:bookmarkStart w:id="62" w:name="_Ref60179453"/>
+      <w:bookmarkStart w:id="63" w:name="_Ref60179453"/>
       <w:r>
         <w:rPr>
           <w:sz w:val="28"/>
@@ -21222,7 +22005,7 @@
         </w:rPr>
         <w:t xml:space="preserve"> С. 16-34.</w:t>
       </w:r>
-      <w:bookmarkEnd w:id="62"/>
+      <w:bookmarkEnd w:id="63"/>
       <w:r>
         <w:rPr>
           <w:sz w:val="28"/>
@@ -21249,7 +22032,7 @@
           <w:u w:val="none"/>
         </w:rPr>
       </w:pPr>
-      <w:bookmarkStart w:id="63" w:name="_Ref60187515"/>
+      <w:bookmarkStart w:id="64" w:name="_Ref60187515"/>
       <w:r>
         <w:rPr>
           <w:sz w:val="28"/>
@@ -21257,7 +22040,7 @@
         </w:rPr>
         <w:t>Козлов А.А., Батищев А.В. Телеграм-бот как простой и удобный способ получения информации // Территория науки. 2017. № 5, С. 55-64.</w:t>
       </w:r>
-      <w:bookmarkEnd w:id="63"/>
+      <w:bookmarkEnd w:id="64"/>
     </w:p>
     <w:p>
       <w:pPr>
@@ -21274,7 +22057,7 @@
           <w:szCs w:val="24"/>
         </w:rPr>
       </w:pPr>
-      <w:bookmarkStart w:id="64" w:name="_Ref59403713"/>
+      <w:bookmarkStart w:id="65" w:name="_Ref59403713"/>
       <w:r>
         <w:rPr>
           <w:sz w:val="28"/>
@@ -21282,7 +22065,7 @@
         </w:rPr>
         <w:t>Параскевов А.В., Каданцева А.А., Мороз С.И. Перспективы и особенности разработки чат-ботов // Политематический сетевой электронный научный журнал Кубанского государственного аграрного университета. 2017. № 130. С. 395-404.</w:t>
       </w:r>
-      <w:bookmarkEnd w:id="64"/>
+      <w:bookmarkEnd w:id="65"/>
     </w:p>
     <w:p>
       <w:pPr>
@@ -21302,7 +22085,7 @@
           <w:u w:val="none"/>
         </w:rPr>
       </w:pPr>
-      <w:bookmarkStart w:id="65" w:name="_Ref60009432"/>
+      <w:bookmarkStart w:id="66" w:name="_Ref60009432"/>
       <w:r>
         <w:rPr>
           <w:sz w:val="28"/>
@@ -21422,7 +22205,7 @@
         </w:rPr>
         <w:t>28–59.</w:t>
       </w:r>
-      <w:bookmarkEnd w:id="65"/>
+      <w:bookmarkEnd w:id="66"/>
       <w:r>
         <w:rPr>
           <w:rStyle w:val="a9"/>
@@ -21449,7 +22232,7 @@
           <w:szCs w:val="24"/>
         </w:rPr>
       </w:pPr>
-      <w:bookmarkStart w:id="66" w:name="_Ref59386548"/>
+      <w:bookmarkStart w:id="67" w:name="_Ref59386548"/>
       <w:r>
         <w:rPr>
           <w:sz w:val="28"/>
@@ -21565,7 +22348,7 @@
         </w:rPr>
         <w:t>30-33.</w:t>
       </w:r>
-      <w:bookmarkEnd w:id="66"/>
+      <w:bookmarkEnd w:id="67"/>
       <w:r>
         <w:rPr>
           <w:sz w:val="28"/>
@@ -21589,20 +22372,13 @@
           <w:szCs w:val="24"/>
         </w:rPr>
       </w:pPr>
-      <w:bookmarkStart w:id="67" w:name="_Ref72252484"/>
-      <w:r>
-        <w:rPr>
-          <w:sz w:val="28"/>
-          <w:szCs w:val="24"/>
-        </w:rPr>
-        <w:t xml:space="preserve">Russian Distributional Thesaurus </w:t>
-      </w:r>
-      <w:r>
-        <w:rPr>
-          <w:sz w:val="28"/>
-          <w:szCs w:val="24"/>
-        </w:rPr>
-        <w:t>[</w:t>
+      <w:bookmarkStart w:id="68" w:name="_Ref72252484"/>
+      <w:r>
+        <w:rPr>
+          <w:sz w:val="28"/>
+          <w:szCs w:val="24"/>
+        </w:rPr>
+        <w:t>Russian Distributional Thesaurus [</w:t>
       </w:r>
       <w:r>
         <w:rPr>
@@ -21645,14 +22421,7 @@
           <w:sz w:val="28"/>
           <w:szCs w:val="24"/>
         </w:rPr>
-        <w:t>:</w:t>
-      </w:r>
-      <w:r>
-        <w:rPr>
-          <w:sz w:val="28"/>
-          <w:szCs w:val="24"/>
-        </w:rPr>
-        <w:t xml:space="preserve"> </w:t>
+        <w:t xml:space="preserve">: </w:t>
       </w:r>
       <w:hyperlink r:id="rId15" w:history="1">
         <w:r>
@@ -21764,7 +22533,7 @@
         </w:rPr>
         <w:t>дата обращения: 26.12.2020).</w:t>
       </w:r>
-      <w:bookmarkEnd w:id="67"/>
+      <w:bookmarkEnd w:id="68"/>
     </w:p>
     <w:p>
       <w:pPr>
@@ -21781,7 +22550,7 @@
           <w:szCs w:val="24"/>
         </w:rPr>
       </w:pPr>
-      <w:bookmarkStart w:id="68" w:name="_Ref72252462"/>
+      <w:bookmarkStart w:id="69" w:name="_Ref72252462"/>
       <w:r>
         <w:rPr>
           <w:sz w:val="28"/>
@@ -21825,14 +22594,7 @@
           <w:sz w:val="28"/>
           <w:szCs w:val="24"/>
         </w:rPr>
-        <w:t xml:space="preserve"> </w:t>
-      </w:r>
-      <w:r>
-        <w:rPr>
-          <w:sz w:val="28"/>
-          <w:szCs w:val="24"/>
-        </w:rPr>
-        <w:t xml:space="preserve">[Электронный ресурс]. </w:t>
+        <w:t xml:space="preserve"> [Электронный ресурс]. </w:t>
       </w:r>
       <w:r>
         <w:rPr>
@@ -21849,8 +22611,8 @@
         </w:rPr>
         <w:t>:</w:t>
       </w:r>
-      <w:bookmarkStart w:id="69" w:name="_Ref60000369"/>
-      <w:bookmarkStart w:id="70" w:name="_Ref60232431"/>
+      <w:bookmarkStart w:id="70" w:name="_Ref60000369"/>
+      <w:bookmarkStart w:id="71" w:name="_Ref60232431"/>
       <w:r>
         <w:rPr>
           <w:sz w:val="28"/>
@@ -21935,7 +22697,7 @@
         </w:rPr>
         <w:t xml:space="preserve"> (дата обращения: 26.12.2020).</w:t>
       </w:r>
-      <w:bookmarkEnd w:id="68"/>
+      <w:bookmarkEnd w:id="69"/>
     </w:p>
     <w:p>
       <w:pPr>
@@ -21984,7 +22746,7 @@
           <w:t>https://vc.ru/services/175276-budushchee-chat-botov-10-issledovaniy-i-prognozy-ekspertov</w:t>
         </w:r>
       </w:hyperlink>
-      <w:bookmarkEnd w:id="69"/>
+      <w:bookmarkEnd w:id="70"/>
       <w:r>
         <w:rPr>
           <w:sz w:val="28"/>
@@ -21992,7 +22754,7 @@
         </w:rPr>
         <w:t xml:space="preserve"> (дата обращения: 26.12.2020)</w:t>
       </w:r>
-      <w:bookmarkEnd w:id="70"/>
+      <w:bookmarkEnd w:id="71"/>
       <w:r>
         <w:rPr>
           <w:sz w:val="28"/>
@@ -22010,7 +22772,7 @@
       <w:r>
         <w:br w:type="page"/>
       </w:r>
-      <w:bookmarkStart w:id="71" w:name="_Ref69756682"/>
+      <w:bookmarkStart w:id="72" w:name="_Ref69756682"/>
     </w:p>
     <w:p>
       <w:pPr>
@@ -22019,8 +22781,8 @@
         <w:ind w:left="0" w:firstLine="0"/>
         <w:jc w:val="right"/>
       </w:pPr>
-      <w:bookmarkStart w:id="72" w:name="_Ref69766372"/>
-      <w:bookmarkStart w:id="73" w:name="_Toc71709863"/>
+      <w:bookmarkStart w:id="73" w:name="_Ref69766372"/>
+      <w:bookmarkStart w:id="74" w:name="_Toc72279600"/>
       <w:r>
         <w:rPr>
           <w:sz w:val="28"/>
@@ -22042,9 +22804,9 @@
         </w:rPr>
         <w:t xml:space="preserve"> «Первичный морфологический анализ текста».</w:t>
       </w:r>
-      <w:bookmarkEnd w:id="71"/>
       <w:bookmarkEnd w:id="72"/>
       <w:bookmarkEnd w:id="73"/>
+      <w:bookmarkEnd w:id="74"/>
     </w:p>
     <w:p>
       <w:pPr>
@@ -22175,15 +22937,7 @@
           <w:szCs w:val="24"/>
           <w:lang w:val="en-US"/>
         </w:rPr>
-        <w:t>M</w:t>
-      </w:r>
-      <w:r>
-        <w:rPr>
-          <w:sz w:val="28"/>
-          <w:szCs w:val="24"/>
-          <w:lang w:val="en-US"/>
-        </w:rPr>
-        <w:t>orph</w:t>
+        <w:t>Morph</w:t>
       </w:r>
       <w:r>
         <w:rPr>
@@ -23439,14 +24193,7 @@
           <w:sz w:val="28"/>
           <w:szCs w:val="24"/>
         </w:rPr>
-        <w:t>в</w:t>
-      </w:r>
-      <w:r>
-        <w:rPr>
-          <w:sz w:val="28"/>
-          <w:szCs w:val="24"/>
-        </w:rPr>
-        <w:t xml:space="preserve">ходным параметром является двумерный массив </w:t>
+        <w:t xml:space="preserve">входным параметром является двумерный массив </w:t>
       </w:r>
       <w:r>
         <w:rPr>
@@ -23476,14 +24223,7 @@
           <w:sz w:val="28"/>
           <w:szCs w:val="24"/>
         </w:rPr>
-        <w:t xml:space="preserve">. Каждый элемент массива приводится к начальной форме после использования </w:t>
-      </w:r>
-      <w:r>
-        <w:rPr>
-          <w:sz w:val="28"/>
-          <w:szCs w:val="24"/>
-        </w:rPr>
-        <w:t xml:space="preserve">функции </w:t>
+        <w:t xml:space="preserve">. Каждый элемент массива приводится к начальной форме после использования функции </w:t>
       </w:r>
       <w:r>
         <w:rPr>
@@ -23963,8 +24703,8 @@
           <w:sz w:val="28"/>
         </w:rPr>
       </w:pPr>
-      <w:bookmarkStart w:id="74" w:name="_Ref69766253"/>
-      <w:bookmarkStart w:id="75" w:name="_Toc71709864"/>
+      <w:bookmarkStart w:id="75" w:name="_Ref69766253"/>
+      <w:bookmarkStart w:id="76" w:name="_Toc72279601"/>
       <w:r>
         <w:rPr>
           <w:sz w:val="28"/>
@@ -23986,8 +24726,8 @@
         </w:rPr>
         <w:t>«Векторизация текста»</w:t>
       </w:r>
-      <w:bookmarkEnd w:id="74"/>
       <w:bookmarkEnd w:id="75"/>
+      <w:bookmarkEnd w:id="76"/>
     </w:p>
     <w:p>
       <w:pPr>
@@ -24343,8 +25083,8 @@
           <w:sz w:val="28"/>
         </w:rPr>
       </w:pPr>
-      <w:bookmarkStart w:id="76" w:name="_Ref69766170"/>
-      <w:bookmarkStart w:id="77" w:name="_Toc71709865"/>
+      <w:bookmarkStart w:id="77" w:name="_Ref69766170"/>
+      <w:bookmarkStart w:id="78" w:name="_Toc72279602"/>
       <w:r>
         <w:rPr>
           <w:sz w:val="28"/>
@@ -24364,17 +25104,24 @@
           <w:b w:val="0"/>
           <w:sz w:val="28"/>
         </w:rPr>
-        <w:t>Генератор ответа</w:t>
+        <w:t xml:space="preserve">Генерация </w:t>
       </w:r>
       <w:r>
         <w:rPr>
           <w:b w:val="0"/>
           <w:sz w:val="28"/>
         </w:rPr>
+        <w:t>ответа</w:t>
+      </w:r>
+      <w:r>
+        <w:rPr>
+          <w:b w:val="0"/>
+          <w:sz w:val="28"/>
+        </w:rPr>
         <w:t>»</w:t>
       </w:r>
-      <w:bookmarkEnd w:id="76"/>
       <w:bookmarkEnd w:id="77"/>
+      <w:bookmarkEnd w:id="78"/>
     </w:p>
     <w:p>
       <w:pPr>
@@ -24391,7 +25138,15 @@
           <w:sz w:val="28"/>
           <w:szCs w:val="24"/>
         </w:rPr>
-        <w:t>«Генератор ответа»</w:t>
+        <w:t>«Генерация</w:t>
+      </w:r>
+      <w:r>
+        <w:rPr>
+          <w:b/>
+          <w:sz w:val="28"/>
+          <w:szCs w:val="24"/>
+        </w:rPr>
+        <w:t xml:space="preserve"> ответа»</w:t>
       </w:r>
     </w:p>
     <w:p>
@@ -24409,14 +25164,82 @@
           <w:sz w:val="28"/>
           <w:szCs w:val="24"/>
         </w:rPr>
-        <w:t xml:space="preserve">Спецификация: модуль </w:t>
-      </w:r>
-      <w:r>
-        <w:rPr>
-          <w:sz w:val="28"/>
-          <w:szCs w:val="24"/>
-        </w:rPr>
-        <w:t>«Генератор ответа»</w:t>
+        <w:t xml:space="preserve">Спецификация: </w:t>
+      </w:r>
+      <w:r>
+        <w:rPr>
+          <w:sz w:val="28"/>
+          <w:szCs w:val="24"/>
+        </w:rPr>
+        <w:t xml:space="preserve">файл </w:t>
+      </w:r>
+      <w:r>
+        <w:rPr>
+          <w:sz w:val="28"/>
+          <w:szCs w:val="24"/>
+          <w:lang w:val="en-US"/>
+        </w:rPr>
+        <w:t>gen</w:t>
+      </w:r>
+      <w:r>
+        <w:rPr>
+          <w:sz w:val="28"/>
+          <w:szCs w:val="24"/>
+        </w:rPr>
+        <w:t>_</w:t>
+      </w:r>
+      <w:r>
+        <w:rPr>
+          <w:sz w:val="28"/>
+          <w:szCs w:val="24"/>
+          <w:lang w:val="en-US"/>
+        </w:rPr>
+        <w:t>response</w:t>
+      </w:r>
+      <w:r>
+        <w:rPr>
+          <w:sz w:val="28"/>
+          <w:szCs w:val="24"/>
+        </w:rPr>
+        <w:t>.</w:t>
+      </w:r>
+      <w:r>
+        <w:rPr>
+          <w:sz w:val="28"/>
+          <w:szCs w:val="24"/>
+          <w:lang w:val="en-US"/>
+        </w:rPr>
+        <w:t>py</w:t>
+      </w:r>
+      <w:r>
+        <w:rPr>
+          <w:sz w:val="28"/>
+          <w:szCs w:val="24"/>
+        </w:rPr>
+        <w:t xml:space="preserve"> импортирует файлы </w:t>
+      </w:r>
+      <w:r>
+        <w:rPr>
+          <w:sz w:val="28"/>
+          <w:szCs w:val="24"/>
+          <w:lang w:val="en-US"/>
+        </w:rPr>
+        <w:t>answer</w:t>
+      </w:r>
+      <w:r>
+        <w:rPr>
+          <w:sz w:val="28"/>
+          <w:szCs w:val="24"/>
+        </w:rPr>
+        <w:t>.</w:t>
+      </w:r>
+      <w:r>
+        <w:rPr>
+          <w:sz w:val="28"/>
+          <w:szCs w:val="24"/>
+          <w:lang w:val="en-US"/>
+        </w:rPr>
+        <w:t>py</w:t>
       </w:r>
       <w:r>
         <w:rPr>
@@ -24430,44 +25253,77 @@
           <w:sz w:val="28"/>
           <w:szCs w:val="24"/>
         </w:rPr>
-        <w:t>реализует</w:t>
-      </w:r>
-      <w:r>
-        <w:rPr>
-          <w:sz w:val="28"/>
-          <w:szCs w:val="24"/>
-        </w:rPr>
-        <w:t xml:space="preserve"> функцию </w:t>
-      </w:r>
-      <w:r>
-        <w:rPr>
-          <w:i/>
-          <w:sz w:val="28"/>
-          <w:szCs w:val="24"/>
-          <w:lang w:val="en-US"/>
-        </w:rPr>
-        <w:t>def</w:t>
-      </w:r>
-      <w:r>
-        <w:rPr>
-          <w:i/>
-          <w:sz w:val="28"/>
-          <w:szCs w:val="24"/>
-        </w:rPr>
-        <w:t xml:space="preserve"> </w:t>
-      </w:r>
-      <w:r>
-        <w:rPr>
-          <w:i/>
-          <w:sz w:val="28"/>
-          <w:szCs w:val="24"/>
-          <w:lang w:val="en-US"/>
-        </w:rPr>
-        <w:t>gen</w:t>
-      </w:r>
-      <w:r>
-        <w:rPr>
-          <w:i/>
+        <w:t xml:space="preserve">и </w:t>
+      </w:r>
+      <w:r>
+        <w:rPr>
+          <w:sz w:val="28"/>
+          <w:szCs w:val="24"/>
+          <w:lang w:val="en-US"/>
+        </w:rPr>
+        <w:t>training</w:t>
+      </w:r>
+      <w:r>
+        <w:rPr>
+          <w:sz w:val="28"/>
+          <w:szCs w:val="24"/>
+        </w:rPr>
+        <w:t>.</w:t>
+      </w:r>
+      <w:r>
+        <w:rPr>
+          <w:sz w:val="28"/>
+          <w:szCs w:val="24"/>
+          <w:lang w:val="en-US"/>
+        </w:rPr>
+        <w:t>py</w:t>
+      </w:r>
+      <w:r>
+        <w:rPr>
+          <w:sz w:val="28"/>
+          <w:szCs w:val="24"/>
+        </w:rPr>
+        <w:t xml:space="preserve">. </w:t>
+      </w:r>
+      <w:r>
+        <w:rPr>
+          <w:sz w:val="28"/>
+          <w:szCs w:val="24"/>
+        </w:rPr>
+        <w:t xml:space="preserve">Входным параметром является массив </w:t>
+      </w:r>
+      <w:r>
+        <w:rPr>
+          <w:sz w:val="28"/>
+          <w:szCs w:val="24"/>
+          <w:lang w:val="en-US"/>
+        </w:rPr>
+        <w:t>text</w:t>
+      </w:r>
+      <w:r>
+        <w:rPr>
+          <w:sz w:val="28"/>
+          <w:szCs w:val="24"/>
+        </w:rPr>
+        <w:t xml:space="preserve">, </w:t>
+      </w:r>
+      <w:r>
+        <w:rPr>
+          <w:sz w:val="28"/>
+          <w:szCs w:val="24"/>
+        </w:rPr>
+        <w:t xml:space="preserve">выходным – </w:t>
+      </w:r>
+      <w:r>
+        <w:rPr>
+          <w:sz w:val="28"/>
+          <w:szCs w:val="24"/>
+          <w:lang w:val="en-US"/>
+        </w:rPr>
+        <w:t>bot</w:t>
+      </w:r>
+      <w:r>
+        <w:rPr>
           <w:sz w:val="28"/>
           <w:szCs w:val="24"/>
         </w:rPr>
@@ -24475,7 +25331,6 @@
       </w:r>
       <w:r>
         <w:rPr>
-          <w:i/>
           <w:sz w:val="28"/>
           <w:szCs w:val="24"/>
           <w:lang w:val="en-US"/>
@@ -24484,150 +25339,10 @@
       </w:r>
       <w:r>
         <w:rPr>
-          <w:i/>
-          <w:sz w:val="28"/>
-          <w:szCs w:val="24"/>
-        </w:rPr>
-        <w:t>(</w:t>
-      </w:r>
-      <w:r>
-        <w:rPr>
-          <w:i/>
-          <w:sz w:val="28"/>
-          <w:szCs w:val="24"/>
-          <w:lang w:val="en-US"/>
-        </w:rPr>
-        <w:t>vetor</w:t>
-      </w:r>
-      <w:r>
-        <w:rPr>
-          <w:i/>
-          <w:sz w:val="28"/>
-          <w:szCs w:val="24"/>
-        </w:rPr>
-        <w:t>_</w:t>
-      </w:r>
-      <w:r>
-        <w:rPr>
-          <w:i/>
-          <w:sz w:val="28"/>
-          <w:szCs w:val="24"/>
-          <w:lang w:val="en-US"/>
-        </w:rPr>
-        <w:t>text</w:t>
-      </w:r>
-      <w:r>
-        <w:rPr>
-          <w:i/>
-          <w:sz w:val="28"/>
-          <w:szCs w:val="24"/>
-        </w:rPr>
-        <w:t>)</w:t>
-      </w:r>
-      <w:r>
-        <w:rPr>
-          <w:sz w:val="28"/>
-          <w:szCs w:val="24"/>
-        </w:rPr>
-        <w:t>, которая</w:t>
-      </w:r>
-      <w:r>
-        <w:rPr>
-          <w:sz w:val="28"/>
-          <w:szCs w:val="24"/>
-        </w:rPr>
-        <w:t xml:space="preserve"> </w:t>
-      </w:r>
-      <w:r>
-        <w:rPr>
-          <w:sz w:val="28"/>
-          <w:szCs w:val="24"/>
-        </w:rPr>
-        <w:t>на входе получает п</w:t>
-      </w:r>
-      <w:r>
-        <w:rPr>
-          <w:sz w:val="28"/>
-          <w:szCs w:val="24"/>
-        </w:rPr>
-        <w:t>реобразованный</w:t>
-      </w:r>
-      <w:r>
-        <w:rPr>
-          <w:sz w:val="28"/>
-          <w:szCs w:val="24"/>
-        </w:rPr>
-        <w:t xml:space="preserve"> </w:t>
-      </w:r>
-      <w:r>
-        <w:rPr>
-          <w:sz w:val="28"/>
-          <w:szCs w:val="24"/>
-        </w:rPr>
-        <w:t>массив</w:t>
-      </w:r>
-      <w:r>
-        <w:rPr>
-          <w:sz w:val="28"/>
-          <w:szCs w:val="24"/>
-        </w:rPr>
-        <w:t xml:space="preserve"> </w:t>
-      </w:r>
-      <w:r>
-        <w:rPr>
-          <w:sz w:val="28"/>
-          <w:szCs w:val="24"/>
-        </w:rPr>
-        <w:t xml:space="preserve">слов </w:t>
-      </w:r>
-      <w:r>
-        <w:rPr>
-          <w:i/>
-          <w:sz w:val="28"/>
-          <w:szCs w:val="24"/>
-          <w:lang w:val="en-US"/>
-        </w:rPr>
-        <w:t>vector</w:t>
-      </w:r>
-      <w:r>
-        <w:rPr>
-          <w:i/>
-          <w:sz w:val="28"/>
-          <w:szCs w:val="24"/>
-        </w:rPr>
-        <w:t>_</w:t>
-      </w:r>
-      <w:r>
-        <w:rPr>
-          <w:i/>
-          <w:sz w:val="28"/>
-          <w:szCs w:val="24"/>
-          <w:lang w:val="en-US"/>
-        </w:rPr>
-        <w:t>text</w:t>
-      </w:r>
-      <w:r>
-        <w:rPr>
-          <w:sz w:val="28"/>
-          <w:szCs w:val="24"/>
-        </w:rPr>
-        <w:t xml:space="preserve">. Выходным параметром является строка </w:t>
-      </w:r>
-      <w:r>
-        <w:rPr>
-          <w:i/>
-          <w:sz w:val="28"/>
-          <w:szCs w:val="24"/>
-          <w:lang w:val="en-US"/>
-        </w:rPr>
-        <w:t>answer</w:t>
-      </w:r>
-      <w:r>
-        <w:rPr>
-          <w:sz w:val="28"/>
-          <w:szCs w:val="24"/>
-        </w:rPr>
-        <w:t xml:space="preserve">, которая будет являться ответом на запрос пользователя. </w:t>
+          <w:sz w:val="28"/>
+          <w:szCs w:val="24"/>
+        </w:rPr>
+        <w:t>, строка-ответ пользователю.</w:t>
       </w:r>
     </w:p>
     <w:p>
@@ -24671,7 +25386,30 @@
           <w:sz w:val="28"/>
           <w:szCs w:val="24"/>
         </w:rPr>
-        <w:t>данный подмодуль</w:t>
+        <w:t xml:space="preserve">в </w:t>
+      </w:r>
+      <w:r>
+        <w:rPr>
+          <w:sz w:val="28"/>
+          <w:szCs w:val="24"/>
+          <w:lang w:val="en-US"/>
+        </w:rPr>
+        <w:t>training</w:t>
+      </w:r>
+      <w:r>
+        <w:rPr>
+          <w:sz w:val="28"/>
+          <w:szCs w:val="24"/>
+        </w:rPr>
+        <w:t>.</w:t>
+      </w:r>
+      <w:r>
+        <w:rPr>
+          <w:sz w:val="28"/>
+          <w:szCs w:val="24"/>
+          <w:lang w:val="en-US"/>
+        </w:rPr>
+        <w:t>py</w:t>
       </w:r>
       <w:r>
         <w:rPr>
@@ -24685,23 +25423,15 @@
           <w:sz w:val="28"/>
           <w:szCs w:val="24"/>
         </w:rPr>
-        <w:t>представляет собой</w:t>
-      </w:r>
-      <w:r>
-        <w:rPr>
-          <w:sz w:val="28"/>
-          <w:szCs w:val="24"/>
-        </w:rPr>
-        <w:t xml:space="preserve"> функцию </w:t>
+        <w:t xml:space="preserve">осуществляется обучение чат-бота с использование функций </w:t>
       </w:r>
       <w:r>
         <w:rPr>
           <w:i/>
           <w:sz w:val="28"/>
           <w:szCs w:val="24"/>
-          <w:lang w:val="en-US"/>
-        </w:rPr>
-        <w:t>def</w:t>
+        </w:rPr>
+        <w:t>ListTrainer</w:t>
       </w:r>
       <w:r>
         <w:rPr>
@@ -24713,12 +25443,39 @@
       </w:r>
       <w:r>
         <w:rPr>
+          <w:sz w:val="28"/>
+          <w:szCs w:val="24"/>
+        </w:rPr>
+        <w:t xml:space="preserve">(обучение конкретным фразам) и </w:t>
+      </w:r>
+      <w:r>
+        <w:rPr>
           <w:i/>
           <w:sz w:val="28"/>
           <w:szCs w:val="24"/>
-          <w:lang w:val="en-US"/>
-        </w:rPr>
-        <w:t>training</w:t>
+        </w:rPr>
+        <w:t>ChatterBotCorpusTrainer</w:t>
+      </w:r>
+      <w:r>
+        <w:rPr>
+          <w:sz w:val="28"/>
+          <w:szCs w:val="24"/>
+        </w:rPr>
+        <w:t xml:space="preserve"> </w:t>
+      </w:r>
+      <w:r>
+        <w:rPr>
+          <w:sz w:val="28"/>
+          <w:szCs w:val="24"/>
+        </w:rPr>
+        <w:t>(</w:t>
+      </w:r>
+      <w:r>
+        <w:rPr>
+          <w:sz w:val="28"/>
+          <w:szCs w:val="24"/>
+        </w:rPr>
+        <w:t xml:space="preserve">обучение готовому набору фраз корпуса русского языка </w:t>
       </w:r>
       <w:r>
         <w:rPr>
@@ -24726,7 +25483,14 @@
           <w:sz w:val="28"/>
           <w:szCs w:val="24"/>
         </w:rPr>
-        <w:t>(</w:t>
+        <w:t>chatterbot.corpus.russian</w:t>
+      </w:r>
+      <w:r>
+        <w:rPr>
+          <w:sz w:val="28"/>
+          <w:szCs w:val="24"/>
+        </w:rPr>
+        <w:t xml:space="preserve">) библиотеки </w:t>
       </w:r>
       <w:r>
         <w:rPr>
@@ -24735,7 +25499,7 @@
           <w:szCs w:val="24"/>
           <w:lang w:val="en-US"/>
         </w:rPr>
-        <w:t>text</w:t>
+        <w:t>chatterbot</w:t>
       </w:r>
       <w:r>
         <w:rPr>
@@ -24743,61 +25507,22 @@
           <w:sz w:val="28"/>
           <w:szCs w:val="24"/>
         </w:rPr>
-        <w:t>)</w:t>
-      </w:r>
-      <w:r>
-        <w:rPr>
-          <w:sz w:val="28"/>
-          <w:szCs w:val="24"/>
-        </w:rPr>
-        <w:t xml:space="preserve">, которая </w:t>
-      </w:r>
-      <w:r>
-        <w:rPr>
-          <w:sz w:val="28"/>
-          <w:szCs w:val="24"/>
-        </w:rPr>
-        <w:t>обеспечивает обучение нейронной сети на основе готовых текстов</w:t>
-      </w:r>
-      <w:r>
-        <w:rPr>
-          <w:sz w:val="28"/>
-          <w:szCs w:val="24"/>
-        </w:rPr>
-        <w:t xml:space="preserve"> в формате </w:t>
+        <w:t>.</w:t>
       </w:r>
       <w:r>
         <w:rPr>
           <w:i/>
           <w:sz w:val="28"/>
           <w:szCs w:val="24"/>
-          <w:lang w:val="en-US"/>
-        </w:rPr>
-        <w:t>file</w:t>
-      </w:r>
-      <w:r>
-        <w:rPr>
-          <w:i/>
-          <w:sz w:val="28"/>
-          <w:szCs w:val="24"/>
-        </w:rPr>
-        <w:t>.</w:t>
-      </w:r>
-      <w:r>
-        <w:rPr>
-          <w:i/>
-          <w:sz w:val="28"/>
-          <w:szCs w:val="24"/>
-          <w:lang w:val="en-US"/>
-        </w:rPr>
-        <w:t>txt</w:t>
-      </w:r>
-      <w:r>
-        <w:rPr>
-          <w:sz w:val="28"/>
-          <w:szCs w:val="24"/>
-        </w:rPr>
-        <w:t>.</w:t>
+        </w:rPr>
+        <w:t xml:space="preserve"> </w:t>
+      </w:r>
+      <w:r>
+        <w:rPr>
+          <w:sz w:val="28"/>
+          <w:szCs w:val="24"/>
+        </w:rPr>
+        <w:t>Данный файл не содержит выходного параметра, так как отвечает только за подготовку чат-бота к дальнейшей работе.</w:t>
       </w:r>
     </w:p>
     <w:p>
@@ -24841,28 +25566,30 @@
           <w:sz w:val="28"/>
           <w:szCs w:val="24"/>
         </w:rPr>
-        <w:t xml:space="preserve">данный </w:t>
-      </w:r>
-      <w:r>
-        <w:rPr>
-          <w:sz w:val="28"/>
-          <w:szCs w:val="24"/>
-        </w:rPr>
-        <w:t xml:space="preserve">подмодуль </w:t>
-      </w:r>
-      <w:r>
-        <w:rPr>
-          <w:sz w:val="28"/>
-          <w:szCs w:val="24"/>
-        </w:rPr>
-        <w:t>реализует</w:t>
-      </w:r>
-      <w:r>
-        <w:rPr>
-          <w:sz w:val="28"/>
-          <w:szCs w:val="24"/>
-        </w:rPr>
-        <w:t xml:space="preserve"> функцию</w:t>
+        <w:t xml:space="preserve">В файле </w:t>
+      </w:r>
+      <w:r>
+        <w:rPr>
+          <w:sz w:val="28"/>
+          <w:szCs w:val="24"/>
+          <w:lang w:val="en-US"/>
+        </w:rPr>
+        <w:t>answer</w:t>
+      </w:r>
+      <w:r>
+        <w:rPr>
+          <w:sz w:val="28"/>
+          <w:szCs w:val="24"/>
+        </w:rPr>
+        <w:t>.</w:t>
+      </w:r>
+      <w:r>
+        <w:rPr>
+          <w:sz w:val="28"/>
+          <w:szCs w:val="24"/>
+          <w:lang w:val="en-US"/>
+        </w:rPr>
+        <w:t>py</w:t>
       </w:r>
       <w:r>
         <w:rPr>
@@ -24873,7 +25600,13 @@
       </w:r>
       <w:r>
         <w:rPr>
-          <w:i/>
+          <w:sz w:val="28"/>
+          <w:szCs w:val="24"/>
+        </w:rPr>
+        <w:t xml:space="preserve">содержится функция </w:t>
+      </w:r>
+      <w:r>
+        <w:rPr>
           <w:sz w:val="28"/>
           <w:szCs w:val="24"/>
           <w:lang w:val="en-US"/>
@@ -24882,7 +25615,6 @@
       </w:r>
       <w:r>
         <w:rPr>
-          <w:i/>
           <w:sz w:val="28"/>
           <w:szCs w:val="24"/>
         </w:rPr>
@@ -24890,7 +25622,6 @@
       </w:r>
       <w:r>
         <w:rPr>
-          <w:i/>
           <w:sz w:val="28"/>
           <w:szCs w:val="24"/>
           <w:lang w:val="en-US"/>
@@ -24899,7 +25630,6 @@
       </w:r>
       <w:r>
         <w:rPr>
-          <w:i/>
           <w:sz w:val="28"/>
           <w:szCs w:val="24"/>
         </w:rPr>
@@ -24907,16 +25637,14 @@
       </w:r>
       <w:r>
         <w:rPr>
-          <w:i/>
-          <w:sz w:val="28"/>
-          <w:szCs w:val="24"/>
-          <w:lang w:val="en-US"/>
-        </w:rPr>
-        <w:t>vector</w:t>
-      </w:r>
-      <w:r>
-        <w:rPr>
-          <w:i/>
+          <w:sz w:val="28"/>
+          <w:szCs w:val="24"/>
+          <w:lang w:val="en-US"/>
+        </w:rPr>
+        <w:t>user</w:t>
+      </w:r>
+      <w:r>
+        <w:rPr>
           <w:sz w:val="28"/>
           <w:szCs w:val="24"/>
         </w:rPr>
@@ -24924,70 +25652,56 @@
       </w:r>
       <w:r>
         <w:rPr>
-          <w:i/>
-          <w:sz w:val="28"/>
-          <w:szCs w:val="24"/>
-          <w:lang w:val="en-US"/>
-        </w:rPr>
-        <w:t>text</w:t>
-      </w:r>
-      <w:r>
-        <w:rPr>
-          <w:i/>
-          <w:sz w:val="28"/>
-          <w:szCs w:val="24"/>
-        </w:rPr>
-        <w:t>)</w:t>
-      </w:r>
-      <w:r>
-        <w:rPr>
-          <w:sz w:val="28"/>
-          <w:szCs w:val="24"/>
-        </w:rPr>
-        <w:t xml:space="preserve">, которая </w:t>
-      </w:r>
-      <w:r>
-        <w:rPr>
-          <w:sz w:val="28"/>
-          <w:szCs w:val="24"/>
-        </w:rPr>
-        <w:t>осуществляет</w:t>
-      </w:r>
-      <w:r>
-        <w:rPr>
-          <w:sz w:val="28"/>
-          <w:szCs w:val="24"/>
-        </w:rPr>
-        <w:t xml:space="preserve"> получение ответа, заключенное в строковой переменной </w:t>
-      </w:r>
-      <w:r>
-        <w:rPr>
-          <w:i/>
-          <w:sz w:val="28"/>
-          <w:szCs w:val="24"/>
-          <w:lang w:val="en-US"/>
-        </w:rPr>
-        <w:t>answer</w:t>
-      </w:r>
-      <w:r>
-        <w:rPr>
-          <w:sz w:val="28"/>
-          <w:szCs w:val="24"/>
-        </w:rPr>
-        <w:t xml:space="preserve">, на запрос пользователя </w:t>
-      </w:r>
-      <w:r>
-        <w:rPr>
-          <w:i/>
-          <w:sz w:val="28"/>
-          <w:szCs w:val="24"/>
-          <w:lang w:val="en-US"/>
-        </w:rPr>
-        <w:t>vector</w:t>
-      </w:r>
-      <w:r>
-        <w:rPr>
-          <w:i/>
+          <w:sz w:val="28"/>
+          <w:szCs w:val="24"/>
+          <w:lang w:val="en-US"/>
+        </w:rPr>
+        <w:t>response</w:t>
+      </w:r>
+      <w:r>
+        <w:rPr>
+          <w:sz w:val="28"/>
+          <w:szCs w:val="24"/>
+        </w:rPr>
+        <w:t>),</w:t>
+      </w:r>
+      <w:r>
+        <w:rPr>
+          <w:sz w:val="28"/>
+          <w:szCs w:val="24"/>
+        </w:rPr>
+        <w:t xml:space="preserve"> которая</w:t>
+      </w:r>
+      <w:r>
+        <w:rPr>
+          <w:sz w:val="28"/>
+          <w:szCs w:val="24"/>
+        </w:rPr>
+        <w:t xml:space="preserve"> </w:t>
+      </w:r>
+      <w:r>
+        <w:rPr>
+          <w:sz w:val="28"/>
+          <w:szCs w:val="24"/>
+        </w:rPr>
+        <w:t>на входе получает преобразованный массив</w:t>
+      </w:r>
+      <w:r>
+        <w:rPr>
+          <w:sz w:val="28"/>
+          <w:szCs w:val="24"/>
+        </w:rPr>
+        <w:t xml:space="preserve"> </w:t>
+      </w:r>
+      <w:r>
+        <w:rPr>
+          <w:sz w:val="28"/>
+          <w:szCs w:val="24"/>
+        </w:rPr>
+        <w:t>слов user</w:t>
+      </w:r>
+      <w:r>
+        <w:rPr>
           <w:sz w:val="28"/>
           <w:szCs w:val="24"/>
         </w:rPr>
@@ -24995,19 +25709,55 @@
       </w:r>
       <w:r>
         <w:rPr>
-          <w:i/>
-          <w:sz w:val="28"/>
-          <w:szCs w:val="24"/>
-          <w:lang w:val="en-US"/>
-        </w:rPr>
-        <w:t>text</w:t>
-      </w:r>
-      <w:r>
-        <w:rPr>
-          <w:sz w:val="28"/>
-          <w:szCs w:val="24"/>
-        </w:rPr>
-        <w:t xml:space="preserve">, являющегося массивом. </w:t>
+          <w:sz w:val="28"/>
+          <w:szCs w:val="24"/>
+          <w:lang w:val="en-US"/>
+        </w:rPr>
+        <w:t>response</w:t>
+      </w:r>
+      <w:r>
+        <w:rPr>
+          <w:sz w:val="28"/>
+          <w:szCs w:val="24"/>
+        </w:rPr>
+        <w:t xml:space="preserve"> (сообщение пользователя)</w:t>
+      </w:r>
+      <w:r>
+        <w:rPr>
+          <w:sz w:val="28"/>
+          <w:szCs w:val="24"/>
+        </w:rPr>
+        <w:t xml:space="preserve">, выходным параметром является строка </w:t>
+      </w:r>
+      <w:r>
+        <w:rPr>
+          <w:sz w:val="28"/>
+          <w:szCs w:val="24"/>
+          <w:lang w:val="en-US"/>
+        </w:rPr>
+        <w:t>bot</w:t>
+      </w:r>
+      <w:r>
+        <w:rPr>
+          <w:sz w:val="28"/>
+          <w:szCs w:val="24"/>
+        </w:rPr>
+        <w:t>_</w:t>
+      </w:r>
+      <w:r>
+        <w:rPr>
+          <w:sz w:val="28"/>
+          <w:szCs w:val="24"/>
+          <w:lang w:val="en-US"/>
+        </w:rPr>
+        <w:t>response</w:t>
+      </w:r>
+      <w:r>
+        <w:rPr>
+          <w:sz w:val="28"/>
+          <w:szCs w:val="24"/>
+        </w:rPr>
+        <w:t xml:space="preserve">, полученная от обученного чат-бота, которая будет являться ответом на запрос пользователя. </w:t>
       </w:r>
     </w:p>
     <w:sectPr>
@@ -25070,7 +25820,7 @@
           <w:rPr>
             <w:noProof/>
           </w:rPr>
-          <w:t>22</w:t>
+          <w:t>4</w:t>
         </w:r>
         <w:r>
           <w:fldChar w:fldCharType="end"/>
@@ -28306,7 +29056,7 @@
 </file>
 
 <file path=customXml/itemProps1.xml><?xml version="1.0" encoding="utf-8"?>
-<ds:datastoreItem xmlns:ds="http://schemas.openxmlformats.org/officeDocument/2006/customXml" ds:itemID="{930241B2-215A-436D-A996-0BD43D0C260E}">
+<ds:datastoreItem xmlns:ds="http://schemas.openxmlformats.org/officeDocument/2006/customXml" ds:itemID="{6D1013E7-5962-44C1-B9E6-1441B80F501C}">
   <ds:schemaRefs>
     <ds:schemaRef ds:uri="http://schemas.openxmlformats.org/officeDocument/2006/bibliography"/>
   </ds:schemaRefs>

--- a/nir_report.docx
+++ b/nir_report.docx
@@ -3553,8 +3553,6 @@
               <w:fldChar w:fldCharType="end"/>
             </w:r>
           </w:hyperlink>
-          <w:bookmarkStart w:id="3" w:name="_GoBack"/>
-          <w:bookmarkEnd w:id="3"/>
         </w:p>
         <w:p>
           <w:pPr>
@@ -5154,14 +5152,14 @@
           <w:szCs w:val="28"/>
         </w:rPr>
       </w:pPr>
-      <w:bookmarkStart w:id="4" w:name="_Toc72279564"/>
+      <w:bookmarkStart w:id="3" w:name="_Toc72279564"/>
       <w:r>
         <w:rPr>
           <w:szCs w:val="28"/>
         </w:rPr>
         <w:t>Введение</w:t>
       </w:r>
-      <w:bookmarkEnd w:id="4"/>
+      <w:bookmarkEnd w:id="3"/>
     </w:p>
     <w:p>
       <w:pPr>
@@ -5644,7 +5642,7 @@
           <w:szCs w:val="28"/>
         </w:rPr>
       </w:pPr>
-      <w:bookmarkStart w:id="5" w:name="_Toc72279565"/>
+      <w:bookmarkStart w:id="4" w:name="_Toc72279565"/>
       <w:r>
         <w:rPr>
           <w:b/>
@@ -5678,7 +5676,7 @@
         </w:rPr>
         <w:t xml:space="preserve"> возникновения</w:t>
       </w:r>
-      <w:bookmarkEnd w:id="5"/>
+      <w:bookmarkEnd w:id="4"/>
     </w:p>
     <w:p>
       <w:pPr>
@@ -5693,7 +5691,7 @@
           <w:szCs w:val="28"/>
         </w:rPr>
       </w:pPr>
-      <w:bookmarkStart w:id="6" w:name="_Toc72279566"/>
+      <w:bookmarkStart w:id="5" w:name="_Toc72279566"/>
       <w:r>
         <w:rPr>
           <w:b/>
@@ -5710,7 +5708,7 @@
         </w:rPr>
         <w:t>Понятие «чат-бот»</w:t>
       </w:r>
-      <w:bookmarkEnd w:id="6"/>
+      <w:bookmarkEnd w:id="5"/>
     </w:p>
     <w:p>
       <w:pPr>
@@ -5994,7 +5992,7 @@
           <w:szCs w:val="28"/>
         </w:rPr>
       </w:pPr>
-      <w:bookmarkStart w:id="7" w:name="_Toc72279567"/>
+      <w:bookmarkStart w:id="6" w:name="_Toc72279567"/>
       <w:r>
         <w:rPr>
           <w:b/>
@@ -6011,7 +6009,7 @@
         </w:rPr>
         <w:t>История возникновения чат-ботов</w:t>
       </w:r>
-      <w:bookmarkEnd w:id="7"/>
+      <w:bookmarkEnd w:id="6"/>
     </w:p>
     <w:p>
       <w:pPr>
@@ -7729,7 +7727,7 @@
           <w:szCs w:val="28"/>
         </w:rPr>
       </w:pPr>
-      <w:bookmarkStart w:id="8" w:name="_Toc72279568"/>
+      <w:bookmarkStart w:id="7" w:name="_Toc72279568"/>
       <w:r>
         <w:rPr>
           <w:b/>
@@ -7746,7 +7744,7 @@
         </w:rPr>
         <w:t>Классификация чат-ботов</w:t>
       </w:r>
-      <w:bookmarkEnd w:id="8"/>
+      <w:bookmarkEnd w:id="7"/>
     </w:p>
     <w:p>
       <w:pPr>
@@ -8178,7 +8176,7 @@
         </w:rPr>
         <w:br w:type="page"/>
       </w:r>
-      <w:bookmarkStart w:id="9" w:name="_Toc72279569"/>
+      <w:bookmarkStart w:id="8" w:name="_Toc72279569"/>
       <w:r>
         <w:rPr>
           <w:b/>
@@ -8196,7 +8194,7 @@
         </w:rPr>
         <w:t>Реализация чат-бота</w:t>
       </w:r>
-      <w:bookmarkEnd w:id="9"/>
+      <w:bookmarkEnd w:id="8"/>
     </w:p>
     <w:p>
       <w:pPr>
@@ -8210,7 +8208,7 @@
           <w:szCs w:val="28"/>
         </w:rPr>
       </w:pPr>
-      <w:bookmarkStart w:id="10" w:name="_Toc72279570"/>
+      <w:bookmarkStart w:id="9" w:name="_Toc72279570"/>
       <w:r>
         <w:rPr>
           <w:b/>
@@ -8227,7 +8225,7 @@
         </w:rPr>
         <w:t>ейронные сети в обработке естественного языка</w:t>
       </w:r>
-      <w:bookmarkEnd w:id="10"/>
+      <w:bookmarkEnd w:id="9"/>
     </w:p>
     <w:p>
       <w:pPr>
@@ -9006,7 +9004,7 @@
           <w:szCs w:val="28"/>
         </w:rPr>
       </w:pPr>
-      <w:bookmarkStart w:id="11" w:name="_Toc72279571"/>
+      <w:bookmarkStart w:id="10" w:name="_Toc72279571"/>
       <w:r>
         <w:rPr>
           <w:b/>
@@ -9023,7 +9021,7 @@
         </w:rPr>
         <w:t>Обучение чат-ботов</w:t>
       </w:r>
-      <w:bookmarkEnd w:id="11"/>
+      <w:bookmarkEnd w:id="10"/>
     </w:p>
     <w:p>
       <w:pPr>
@@ -9215,7 +9213,7 @@
           <w:szCs w:val="28"/>
         </w:rPr>
       </w:pPr>
-      <w:bookmarkStart w:id="12" w:name="_Toc72279572"/>
+      <w:bookmarkStart w:id="11" w:name="_Toc72279572"/>
       <w:r>
         <w:rPr>
           <w:b/>
@@ -9232,7 +9230,7 @@
         </w:rPr>
         <w:t>Сложности при создании чат-бота</w:t>
       </w:r>
-      <w:bookmarkEnd w:id="12"/>
+      <w:bookmarkEnd w:id="11"/>
     </w:p>
     <w:p>
       <w:pPr>
@@ -9871,7 +9869,7 @@
           <w:szCs w:val="28"/>
         </w:rPr>
       </w:pPr>
-      <w:bookmarkStart w:id="13" w:name="_Toc72279573"/>
+      <w:bookmarkStart w:id="12" w:name="_Toc72279573"/>
       <w:r>
         <w:rPr>
           <w:b/>
@@ -9896,7 +9894,7 @@
         </w:rPr>
         <w:t>орфологический анализ данных</w:t>
       </w:r>
-      <w:bookmarkEnd w:id="13"/>
+      <w:bookmarkEnd w:id="12"/>
     </w:p>
     <w:p>
       <w:pPr>
@@ -10115,7 +10113,7 @@
           <w:szCs w:val="28"/>
         </w:rPr>
       </w:pPr>
-      <w:bookmarkStart w:id="14" w:name="_Toc72279574"/>
+      <w:bookmarkStart w:id="13" w:name="_Toc72279574"/>
       <w:r>
         <w:rPr>
           <w:b/>
@@ -10132,7 +10130,7 @@
         </w:rPr>
         <w:t>Токенизация</w:t>
       </w:r>
-      <w:bookmarkEnd w:id="14"/>
+      <w:bookmarkEnd w:id="13"/>
     </w:p>
     <w:p>
       <w:pPr>
@@ -10411,7 +10409,7 @@
           <w:szCs w:val="28"/>
         </w:rPr>
       </w:pPr>
-      <w:bookmarkStart w:id="15" w:name="_Toc72279575"/>
+      <w:bookmarkStart w:id="14" w:name="_Toc72279575"/>
       <w:r>
         <w:rPr>
           <w:b/>
@@ -10428,7 +10426,7 @@
         </w:rPr>
         <w:t>Нормализация</w:t>
       </w:r>
-      <w:bookmarkEnd w:id="15"/>
+      <w:bookmarkEnd w:id="14"/>
     </w:p>
     <w:p>
       <w:pPr>
@@ -10603,7 +10601,7 @@
           <w:szCs w:val="28"/>
         </w:rPr>
       </w:pPr>
-      <w:bookmarkStart w:id="16" w:name="_Toc72279576"/>
+      <w:bookmarkStart w:id="15" w:name="_Toc72279576"/>
       <w:r>
         <w:rPr>
           <w:b/>
@@ -10620,7 +10618,7 @@
         </w:rPr>
         <w:t>Лемматизация</w:t>
       </w:r>
-      <w:bookmarkEnd w:id="16"/>
+      <w:bookmarkEnd w:id="15"/>
     </w:p>
     <w:p>
       <w:pPr>
@@ -10896,7 +10894,7 @@
           <w:szCs w:val="28"/>
         </w:rPr>
       </w:pPr>
-      <w:bookmarkStart w:id="17" w:name="_Toc72279577"/>
+      <w:bookmarkStart w:id="16" w:name="_Toc72279577"/>
       <w:r>
         <w:rPr>
           <w:b/>
@@ -10913,7 +10911,7 @@
         </w:rPr>
         <w:t>Удаление стоп-слов</w:t>
       </w:r>
-      <w:bookmarkEnd w:id="17"/>
+      <w:bookmarkEnd w:id="16"/>
     </w:p>
     <w:p>
       <w:pPr>
@@ -10995,7 +10993,7 @@
           <w:szCs w:val="28"/>
         </w:rPr>
       </w:pPr>
-      <w:bookmarkStart w:id="18" w:name="_Toc72279578"/>
+      <w:bookmarkStart w:id="17" w:name="_Toc72279578"/>
       <w:r>
         <w:rPr>
           <w:b/>
@@ -11012,7 +11010,7 @@
         </w:rPr>
         <w:t>Векторизация текста</w:t>
       </w:r>
-      <w:bookmarkEnd w:id="18"/>
+      <w:bookmarkEnd w:id="17"/>
       <w:r>
         <w:rPr>
           <w:b/>
@@ -12090,7 +12088,7 @@
           <w:szCs w:val="28"/>
         </w:rPr>
       </w:pPr>
-      <w:bookmarkStart w:id="19" w:name="_Toc72279579"/>
+      <w:bookmarkStart w:id="18" w:name="_Toc72279579"/>
       <w:r>
         <w:rPr>
           <w:b/>
@@ -12124,7 +12122,7 @@
         </w:rPr>
         <w:t xml:space="preserve"> при разработке чат-бота</w:t>
       </w:r>
-      <w:bookmarkEnd w:id="19"/>
+      <w:bookmarkEnd w:id="18"/>
     </w:p>
     <w:p>
       <w:pPr>
@@ -12524,7 +12522,7 @@
           <w:szCs w:val="28"/>
         </w:rPr>
       </w:pPr>
-      <w:bookmarkStart w:id="20" w:name="_Toc72279580"/>
+      <w:bookmarkStart w:id="19" w:name="_Toc72279580"/>
       <w:r>
         <w:rPr>
           <w:b/>
@@ -12542,7 +12540,7 @@
         </w:rPr>
         <w:t>Проектирование</w:t>
       </w:r>
-      <w:bookmarkEnd w:id="20"/>
+      <w:bookmarkEnd w:id="19"/>
     </w:p>
     <w:p>
       <w:pPr>
@@ -12557,7 +12555,7 @@
           <w:szCs w:val="28"/>
         </w:rPr>
       </w:pPr>
-      <w:bookmarkStart w:id="21" w:name="_Toc72279581"/>
+      <w:bookmarkStart w:id="20" w:name="_Toc72279581"/>
       <w:r>
         <w:rPr>
           <w:b/>
@@ -12574,7 +12572,7 @@
         </w:rPr>
         <w:t>Архитектура программы</w:t>
       </w:r>
-      <w:bookmarkEnd w:id="21"/>
+      <w:bookmarkEnd w:id="20"/>
     </w:p>
     <w:p>
       <w:pPr>
@@ -12696,8 +12694,8 @@
           <w:szCs w:val="28"/>
         </w:rPr>
       </w:pPr>
-      <w:bookmarkStart w:id="22" w:name="_Ref68474223"/>
-      <w:bookmarkStart w:id="23" w:name="_Ref70461799"/>
+      <w:bookmarkStart w:id="21" w:name="_Ref68474223"/>
+      <w:bookmarkStart w:id="22" w:name="_Ref70461799"/>
       <w:r>
         <w:rPr>
           <w:noProof/>
@@ -12754,7 +12752,7 @@
           </wp:inline>
         </w:drawing>
       </w:r>
-      <w:bookmarkStart w:id="24" w:name="_Ref68472397"/>
+      <w:bookmarkStart w:id="23" w:name="_Ref68472397"/>
       <w:r>
         <w:rPr>
           <w:b/>
@@ -12810,8 +12808,8 @@
         </w:rPr>
         <w:fldChar w:fldCharType="end"/>
       </w:r>
-      <w:bookmarkEnd w:id="22"/>
-      <w:bookmarkEnd w:id="24"/>
+      <w:bookmarkEnd w:id="21"/>
+      <w:bookmarkEnd w:id="23"/>
       <w:r>
         <w:rPr>
           <w:b/>
@@ -12829,7 +12827,7 @@
         </w:rPr>
         <w:t xml:space="preserve"> Архитектура программы.</w:t>
       </w:r>
-      <w:bookmarkEnd w:id="23"/>
+      <w:bookmarkEnd w:id="22"/>
     </w:p>
     <w:p>
       <w:pPr>
@@ -12862,7 +12860,7 @@
           <w:szCs w:val="28"/>
         </w:rPr>
       </w:pPr>
-      <w:bookmarkStart w:id="25" w:name="_Toc72279582"/>
+      <w:bookmarkStart w:id="24" w:name="_Toc72279582"/>
       <w:r>
         <w:rPr>
           <w:b/>
@@ -12880,7 +12878,7 @@
         </w:rPr>
         <w:t>Модульная структура программы</w:t>
       </w:r>
-      <w:bookmarkEnd w:id="25"/>
+      <w:bookmarkEnd w:id="24"/>
     </w:p>
     <w:p>
       <w:pPr>
@@ -13166,7 +13164,7 @@
           <w:szCs w:val="28"/>
         </w:rPr>
       </w:pPr>
-      <w:bookmarkStart w:id="26" w:name="_Ref68554840"/>
+      <w:bookmarkStart w:id="25" w:name="_Ref68554840"/>
       <w:r>
         <w:rPr>
           <w:b/>
@@ -13228,7 +13226,7 @@
         </w:rPr>
         <w:fldChar w:fldCharType="end"/>
       </w:r>
-      <w:bookmarkEnd w:id="26"/>
+      <w:bookmarkEnd w:id="25"/>
       <w:r>
         <w:rPr>
           <w:b/>
@@ -13261,7 +13259,7 @@
           <w:szCs w:val="28"/>
         </w:rPr>
       </w:pPr>
-      <w:bookmarkStart w:id="27" w:name="_Toc72279583"/>
+      <w:bookmarkStart w:id="26" w:name="_Toc72279583"/>
       <w:r>
         <w:rPr>
           <w:rFonts w:ascii="Times New Roman" w:hAnsi="Times New Roman" w:cs="Times New Roman"/>
@@ -13312,7 +13310,7 @@
         </w:rPr>
         <w:t>»</w:t>
       </w:r>
-      <w:bookmarkEnd w:id="27"/>
+      <w:bookmarkEnd w:id="26"/>
     </w:p>
     <w:p>
       <w:pPr>
@@ -13529,7 +13527,7 @@
           <w:sz w:val="28"/>
         </w:rPr>
       </w:pPr>
-      <w:bookmarkStart w:id="28" w:name="_Ref68554826"/>
+      <w:bookmarkStart w:id="27" w:name="_Ref68554826"/>
       <w:r>
         <w:rPr>
           <w:b/>
@@ -13585,7 +13583,7 @@
         </w:rPr>
         <w:fldChar w:fldCharType="end"/>
       </w:r>
-      <w:bookmarkEnd w:id="28"/>
+      <w:bookmarkEnd w:id="27"/>
       <w:r>
         <w:rPr>
           <w:b/>
@@ -13901,7 +13899,7 @@
           <w:szCs w:val="28"/>
         </w:rPr>
       </w:pPr>
-      <w:bookmarkStart w:id="29" w:name="_Toc72279584"/>
+      <w:bookmarkStart w:id="28" w:name="_Toc72279584"/>
       <w:r>
         <w:rPr>
           <w:rFonts w:ascii="Times New Roman" w:hAnsi="Times New Roman" w:cs="Times New Roman"/>
@@ -13922,7 +13920,7 @@
         </w:rPr>
         <w:t>Модуль «Векторизация текста»</w:t>
       </w:r>
-      <w:bookmarkEnd w:id="29"/>
+      <w:bookmarkEnd w:id="28"/>
     </w:p>
     <w:p>
       <w:pPr>
@@ -14049,7 +14047,7 @@
           <w:szCs w:val="28"/>
         </w:rPr>
       </w:pPr>
-      <w:bookmarkStart w:id="30" w:name="_Toc72279585"/>
+      <w:bookmarkStart w:id="29" w:name="_Toc72279585"/>
       <w:r>
         <w:rPr>
           <w:rFonts w:ascii="Times New Roman" w:hAnsi="Times New Roman" w:cs="Times New Roman"/>
@@ -14120,7 +14118,7 @@
         </w:rPr>
         <w:t>»</w:t>
       </w:r>
-      <w:bookmarkEnd w:id="30"/>
+      <w:bookmarkEnd w:id="29"/>
     </w:p>
     <w:p>
       <w:pPr>
@@ -14442,7 +14440,7 @@
           <w:szCs w:val="24"/>
         </w:rPr>
       </w:pPr>
-      <w:bookmarkStart w:id="31" w:name="_Ref69767827"/>
+      <w:bookmarkStart w:id="30" w:name="_Ref69767827"/>
       <w:r>
         <w:rPr>
           <w:b/>
@@ -14504,7 +14502,7 @@
         </w:rPr>
         <w:fldChar w:fldCharType="end"/>
       </w:r>
-      <w:bookmarkEnd w:id="31"/>
+      <w:bookmarkEnd w:id="30"/>
       <w:r>
         <w:rPr>
           <w:b/>
@@ -14553,7 +14551,7 @@
           <w:sz w:val="32"/>
         </w:rPr>
       </w:pPr>
-      <w:bookmarkStart w:id="32" w:name="_Toc72279586"/>
+      <w:bookmarkStart w:id="31" w:name="_Toc72279586"/>
       <w:r>
         <w:rPr>
           <w:b/>
@@ -14569,7 +14567,7 @@
         </w:rPr>
         <w:t>Реализация</w:t>
       </w:r>
-      <w:bookmarkEnd w:id="32"/>
+      <w:bookmarkEnd w:id="31"/>
     </w:p>
     <w:p>
       <w:pPr>
@@ -14787,7 +14785,7 @@
           <w:sz w:val="32"/>
         </w:rPr>
       </w:pPr>
-      <w:bookmarkStart w:id="33" w:name="_Toc72279587"/>
+      <w:bookmarkStart w:id="32" w:name="_Toc72279587"/>
       <w:r>
         <w:rPr>
           <w:rFonts w:ascii="Times New Roman" w:hAnsi="Times New Roman" w:cs="Times New Roman"/>
@@ -14806,7 +14804,7 @@
         </w:rPr>
         <w:t xml:space="preserve"> анализ текста</w:t>
       </w:r>
-      <w:bookmarkEnd w:id="33"/>
+      <w:bookmarkEnd w:id="32"/>
     </w:p>
     <w:p>
       <w:pPr>
@@ -15588,7 +15586,7 @@
           <w:sz w:val="32"/>
         </w:rPr>
       </w:pPr>
-      <w:bookmarkStart w:id="34" w:name="_Toc72279588"/>
+      <w:bookmarkStart w:id="33" w:name="_Toc72279588"/>
       <w:r>
         <w:rPr>
           <w:rFonts w:ascii="Times New Roman" w:hAnsi="Times New Roman" w:cs="Times New Roman"/>
@@ -15607,7 +15605,7 @@
         </w:rPr>
         <w:t>Векторизация текста</w:t>
       </w:r>
-      <w:bookmarkEnd w:id="34"/>
+      <w:bookmarkEnd w:id="33"/>
     </w:p>
     <w:p>
       <w:pPr>
@@ -15863,7 +15861,7 @@
           <w:sz w:val="32"/>
         </w:rPr>
       </w:pPr>
-      <w:bookmarkStart w:id="35" w:name="_Toc72279589"/>
+      <w:bookmarkStart w:id="34" w:name="_Toc72279589"/>
       <w:r>
         <w:rPr>
           <w:rFonts w:ascii="Times New Roman" w:hAnsi="Times New Roman" w:cs="Times New Roman"/>
@@ -15891,7 +15889,7 @@
         </w:rPr>
         <w:t xml:space="preserve"> ответа</w:t>
       </w:r>
-      <w:bookmarkEnd w:id="35"/>
+      <w:bookmarkEnd w:id="34"/>
     </w:p>
     <w:p>
       <w:pPr>
@@ -16190,12 +16188,12 @@
         </w:rPr>
         <w:br w:type="page"/>
       </w:r>
-      <w:bookmarkStart w:id="36" w:name="_Toc72279590"/>
+      <w:bookmarkStart w:id="35" w:name="_Toc72279590"/>
       <w:r>
         <w:lastRenderedPageBreak/>
         <w:t>5. Тестирование</w:t>
       </w:r>
-      <w:bookmarkEnd w:id="36"/>
+      <w:bookmarkEnd w:id="35"/>
     </w:p>
     <w:p>
       <w:pPr>
@@ -16287,7 +16285,7 @@
           <w:lang w:eastAsia="ar-SA"/>
         </w:rPr>
       </w:pPr>
-      <w:bookmarkStart w:id="37" w:name="_Toc72279591"/>
+      <w:bookmarkStart w:id="36" w:name="_Toc72279591"/>
       <w:r>
         <w:rPr>
           <w:rFonts w:ascii="Times New Roman" w:hAnsi="Times New Roman" w:cs="Times New Roman"/>
@@ -16298,7 +16296,7 @@
         </w:rPr>
         <w:t>5.1. Морфологический анализ текста</w:t>
       </w:r>
-      <w:bookmarkEnd w:id="37"/>
+      <w:bookmarkEnd w:id="36"/>
     </w:p>
     <w:tbl>
       <w:tblPr>
@@ -16805,7 +16803,7 @@
           <w:lang w:eastAsia="ar-SA"/>
         </w:rPr>
       </w:pPr>
-      <w:bookmarkStart w:id="38" w:name="_Toc72279592"/>
+      <w:bookmarkStart w:id="37" w:name="_Toc72279592"/>
       <w:r>
         <w:rPr>
           <w:rFonts w:ascii="Times New Roman" w:hAnsi="Times New Roman" w:cs="Times New Roman"/>
@@ -16817,7 +16815,7 @@
         </w:rPr>
         <w:t>5.1.1. Токенизация</w:t>
       </w:r>
-      <w:bookmarkEnd w:id="38"/>
+      <w:bookmarkEnd w:id="37"/>
     </w:p>
     <w:tbl>
       <w:tblPr>
@@ -17329,7 +17327,7 @@
           <w:lang w:eastAsia="ar-SA"/>
         </w:rPr>
       </w:pPr>
-      <w:bookmarkStart w:id="39" w:name="_Toc72279593"/>
+      <w:bookmarkStart w:id="38" w:name="_Toc72279593"/>
       <w:r>
         <w:rPr>
           <w:rFonts w:ascii="Times New Roman" w:hAnsi="Times New Roman" w:cs="Times New Roman"/>
@@ -17341,7 +17339,7 @@
         </w:rPr>
         <w:t>5.1.2. Нормализация</w:t>
       </w:r>
-      <w:bookmarkEnd w:id="39"/>
+      <w:bookmarkEnd w:id="38"/>
     </w:p>
     <w:tbl>
       <w:tblPr>
@@ -17936,7 +17934,7 @@
           <w:lang w:eastAsia="ar-SA"/>
         </w:rPr>
       </w:pPr>
-      <w:bookmarkStart w:id="40" w:name="_Toc72279594"/>
+      <w:bookmarkStart w:id="39" w:name="_Toc72279594"/>
       <w:r>
         <w:rPr>
           <w:rFonts w:ascii="Times New Roman" w:hAnsi="Times New Roman" w:cs="Times New Roman"/>
@@ -17948,7 +17946,7 @@
         </w:rPr>
         <w:t>5.1.3. Лемматизация</w:t>
       </w:r>
-      <w:bookmarkEnd w:id="40"/>
+      <w:bookmarkEnd w:id="39"/>
     </w:p>
     <w:tbl>
       <w:tblPr>
@@ -18462,7 +18460,7 @@
           <w:lang w:eastAsia="ar-SA"/>
         </w:rPr>
       </w:pPr>
-      <w:bookmarkStart w:id="41" w:name="_Toc72279595"/>
+      <w:bookmarkStart w:id="40" w:name="_Toc72279595"/>
       <w:r>
         <w:rPr>
           <w:rFonts w:ascii="Times New Roman" w:hAnsi="Times New Roman" w:cs="Times New Roman"/>
@@ -18474,7 +18472,7 @@
         </w:rPr>
         <w:t>5.1.4. Удаление стоп-слов</w:t>
       </w:r>
-      <w:bookmarkEnd w:id="41"/>
+      <w:bookmarkEnd w:id="40"/>
     </w:p>
     <w:tbl>
       <w:tblPr>
@@ -19025,7 +19023,7 @@
           <w:lang w:eastAsia="ar-SA"/>
         </w:rPr>
       </w:pPr>
-      <w:bookmarkStart w:id="42" w:name="_Toc72279596"/>
+      <w:bookmarkStart w:id="41" w:name="_Toc72279596"/>
       <w:r>
         <w:rPr>
           <w:rFonts w:ascii="Times New Roman" w:hAnsi="Times New Roman" w:cs="Times New Roman"/>
@@ -19035,6 +19033,486 @@
           <w:lang w:eastAsia="ar-SA"/>
         </w:rPr>
         <w:t>5.2. Векторизация текста</w:t>
+      </w:r>
+      <w:bookmarkEnd w:id="41"/>
+    </w:p>
+    <w:tbl>
+      <w:tblPr>
+        <w:tblStyle w:val="af1"/>
+        <w:tblW w:w="0" w:type="auto"/>
+        <w:tblLook w:val="04A0" w:firstRow="1" w:lastRow="0" w:firstColumn="1" w:lastColumn="0" w:noHBand="0" w:noVBand="1"/>
+      </w:tblPr>
+      <w:tblGrid>
+        <w:gridCol w:w="534"/>
+        <w:gridCol w:w="2409"/>
+        <w:gridCol w:w="2410"/>
+        <w:gridCol w:w="2410"/>
+        <w:gridCol w:w="1808"/>
+      </w:tblGrid>
+      <w:tr>
+        <w:tc>
+          <w:tcPr>
+            <w:tcW w:w="534" w:type="dxa"/>
+            <w:vAlign w:val="center"/>
+          </w:tcPr>
+          <w:p>
+            <w:pPr>
+              <w:jc w:val="center"/>
+              <w:rPr>
+                <w:b/>
+                <w:sz w:val="28"/>
+                <w:lang w:eastAsia="ar-SA"/>
+              </w:rPr>
+            </w:pPr>
+            <w:r>
+              <w:rPr>
+                <w:b/>
+                <w:sz w:val="28"/>
+                <w:lang w:eastAsia="ar-SA"/>
+              </w:rPr>
+              <w:t>№</w:t>
+            </w:r>
+          </w:p>
+        </w:tc>
+        <w:tc>
+          <w:tcPr>
+            <w:tcW w:w="2409" w:type="dxa"/>
+            <w:vAlign w:val="center"/>
+          </w:tcPr>
+          <w:p>
+            <w:pPr>
+              <w:jc w:val="center"/>
+              <w:rPr>
+                <w:b/>
+                <w:sz w:val="28"/>
+                <w:lang w:eastAsia="ar-SA"/>
+              </w:rPr>
+            </w:pPr>
+            <w:r>
+              <w:rPr>
+                <w:b/>
+                <w:sz w:val="28"/>
+                <w:lang w:eastAsia="ar-SA"/>
+              </w:rPr>
+              <w:t>Входные данные</w:t>
+            </w:r>
+          </w:p>
+        </w:tc>
+        <w:tc>
+          <w:tcPr>
+            <w:tcW w:w="2410" w:type="dxa"/>
+            <w:vAlign w:val="center"/>
+          </w:tcPr>
+          <w:p>
+            <w:pPr>
+              <w:jc w:val="center"/>
+              <w:rPr>
+                <w:b/>
+                <w:sz w:val="28"/>
+                <w:lang w:eastAsia="ar-SA"/>
+              </w:rPr>
+            </w:pPr>
+            <w:r>
+              <w:rPr>
+                <w:b/>
+                <w:sz w:val="28"/>
+                <w:lang w:eastAsia="ar-SA"/>
+              </w:rPr>
+              <w:t xml:space="preserve">Ожидаемые </w:t>
+            </w:r>
+            <w:r>
+              <w:rPr>
+                <w:b/>
+                <w:sz w:val="28"/>
+                <w:lang w:eastAsia="ar-SA"/>
+              </w:rPr>
+              <w:br/>
+              <w:t>выходные данные</w:t>
+            </w:r>
+          </w:p>
+        </w:tc>
+        <w:tc>
+          <w:tcPr>
+            <w:tcW w:w="2410" w:type="dxa"/>
+            <w:vAlign w:val="center"/>
+          </w:tcPr>
+          <w:p>
+            <w:pPr>
+              <w:jc w:val="center"/>
+              <w:rPr>
+                <w:b/>
+                <w:sz w:val="28"/>
+                <w:lang w:eastAsia="ar-SA"/>
+              </w:rPr>
+            </w:pPr>
+            <w:r>
+              <w:rPr>
+                <w:b/>
+                <w:sz w:val="28"/>
+                <w:lang w:eastAsia="ar-SA"/>
+              </w:rPr>
+              <w:t xml:space="preserve">Реальные </w:t>
+            </w:r>
+            <w:r>
+              <w:rPr>
+                <w:b/>
+                <w:sz w:val="28"/>
+                <w:lang w:eastAsia="ar-SA"/>
+              </w:rPr>
+              <w:br/>
+              <w:t>в</w:t>
+            </w:r>
+            <w:r>
+              <w:rPr>
+                <w:b/>
+                <w:sz w:val="28"/>
+                <w:lang w:eastAsia="ar-SA"/>
+              </w:rPr>
+              <w:t>ыходные данные</w:t>
+            </w:r>
+          </w:p>
+        </w:tc>
+        <w:tc>
+          <w:tcPr>
+            <w:tcW w:w="1808" w:type="dxa"/>
+            <w:vAlign w:val="center"/>
+          </w:tcPr>
+          <w:p>
+            <w:pPr>
+              <w:jc w:val="center"/>
+              <w:rPr>
+                <w:b/>
+                <w:sz w:val="28"/>
+                <w:lang w:eastAsia="ar-SA"/>
+              </w:rPr>
+            </w:pPr>
+            <w:r>
+              <w:rPr>
+                <w:b/>
+                <w:sz w:val="28"/>
+                <w:lang w:eastAsia="ar-SA"/>
+              </w:rPr>
+              <w:t>Совпадение (Да/Нет)</w:t>
+            </w:r>
+          </w:p>
+        </w:tc>
+      </w:tr>
+      <w:tr>
+        <w:tc>
+          <w:tcPr>
+            <w:tcW w:w="534" w:type="dxa"/>
+            <w:vAlign w:val="center"/>
+          </w:tcPr>
+          <w:p>
+            <w:pPr>
+              <w:jc w:val="center"/>
+              <w:rPr>
+                <w:sz w:val="28"/>
+                <w:lang w:eastAsia="ar-SA"/>
+              </w:rPr>
+            </w:pPr>
+            <w:r>
+              <w:rPr>
+                <w:sz w:val="28"/>
+                <w:lang w:eastAsia="ar-SA"/>
+              </w:rPr>
+              <w:t>1</w:t>
+            </w:r>
+          </w:p>
+        </w:tc>
+        <w:tc>
+          <w:tcPr>
+            <w:tcW w:w="2409" w:type="dxa"/>
+            <w:vAlign w:val="center"/>
+          </w:tcPr>
+          <w:p>
+            <w:pPr>
+              <w:jc w:val="center"/>
+              <w:rPr>
+                <w:sz w:val="24"/>
+                <w:lang w:eastAsia="ar-SA"/>
+              </w:rPr>
+            </w:pPr>
+            <w:r>
+              <w:rPr>
+                <w:sz w:val="24"/>
+                <w:szCs w:val="24"/>
+                <w:lang w:eastAsia="ar-SA"/>
+              </w:rPr>
+              <w:t>[['добрый', 'день'], ['рад', 'видеть'], ['твой', 'дело']]</w:t>
+            </w:r>
+          </w:p>
+        </w:tc>
+        <w:tc>
+          <w:tcPr>
+            <w:tcW w:w="2410" w:type="dxa"/>
+            <w:vAlign w:val="center"/>
+          </w:tcPr>
+          <w:p>
+            <w:pPr>
+              <w:jc w:val="center"/>
+              <w:rPr>
+                <w:sz w:val="28"/>
+                <w:lang w:eastAsia="ar-SA"/>
+              </w:rPr>
+            </w:pPr>
+          </w:p>
+        </w:tc>
+        <w:tc>
+          <w:tcPr>
+            <w:tcW w:w="2410" w:type="dxa"/>
+            <w:vAlign w:val="center"/>
+          </w:tcPr>
+          <w:p>
+            <w:pPr>
+              <w:jc w:val="center"/>
+              <w:rPr>
+                <w:sz w:val="28"/>
+                <w:lang w:eastAsia="ar-SA"/>
+              </w:rPr>
+            </w:pPr>
+          </w:p>
+        </w:tc>
+        <w:tc>
+          <w:tcPr>
+            <w:tcW w:w="1808" w:type="dxa"/>
+            <w:vAlign w:val="center"/>
+          </w:tcPr>
+          <w:p>
+            <w:pPr>
+              <w:jc w:val="center"/>
+              <w:rPr>
+                <w:sz w:val="28"/>
+                <w:lang w:eastAsia="ar-SA"/>
+              </w:rPr>
+            </w:pPr>
+          </w:p>
+        </w:tc>
+      </w:tr>
+      <w:tr>
+        <w:tc>
+          <w:tcPr>
+            <w:tcW w:w="534" w:type="dxa"/>
+            <w:vAlign w:val="center"/>
+          </w:tcPr>
+          <w:p>
+            <w:pPr>
+              <w:jc w:val="center"/>
+              <w:rPr>
+                <w:sz w:val="28"/>
+                <w:lang w:eastAsia="ar-SA"/>
+              </w:rPr>
+            </w:pPr>
+            <w:r>
+              <w:rPr>
+                <w:sz w:val="28"/>
+                <w:lang w:eastAsia="ar-SA"/>
+              </w:rPr>
+              <w:lastRenderedPageBreak/>
+              <w:t>2</w:t>
+            </w:r>
+          </w:p>
+        </w:tc>
+        <w:tc>
+          <w:tcPr>
+            <w:tcW w:w="2409" w:type="dxa"/>
+            <w:vAlign w:val="center"/>
+          </w:tcPr>
+          <w:p>
+            <w:pPr>
+              <w:jc w:val="center"/>
+              <w:rPr>
+                <w:sz w:val="24"/>
+                <w:lang w:eastAsia="ar-SA"/>
+              </w:rPr>
+            </w:pPr>
+            <w:r>
+              <w:rPr>
+                <w:sz w:val="24"/>
+                <w:lang w:eastAsia="ar-SA"/>
+              </w:rPr>
+              <w:t>[['рассказать', 'значит', 'чат-бот']]</w:t>
+            </w:r>
+          </w:p>
+        </w:tc>
+        <w:tc>
+          <w:tcPr>
+            <w:tcW w:w="2410" w:type="dxa"/>
+            <w:vAlign w:val="center"/>
+          </w:tcPr>
+          <w:p>
+            <w:pPr>
+              <w:jc w:val="center"/>
+              <w:rPr>
+                <w:sz w:val="28"/>
+                <w:lang w:eastAsia="ar-SA"/>
+              </w:rPr>
+            </w:pPr>
+          </w:p>
+        </w:tc>
+        <w:tc>
+          <w:tcPr>
+            <w:tcW w:w="2410" w:type="dxa"/>
+            <w:vAlign w:val="center"/>
+          </w:tcPr>
+          <w:p>
+            <w:pPr>
+              <w:jc w:val="center"/>
+              <w:rPr>
+                <w:sz w:val="28"/>
+                <w:lang w:eastAsia="ar-SA"/>
+              </w:rPr>
+            </w:pPr>
+          </w:p>
+        </w:tc>
+        <w:tc>
+          <w:tcPr>
+            <w:tcW w:w="1808" w:type="dxa"/>
+            <w:vAlign w:val="center"/>
+          </w:tcPr>
+          <w:p>
+            <w:pPr>
+              <w:jc w:val="center"/>
+              <w:rPr>
+                <w:sz w:val="28"/>
+                <w:lang w:eastAsia="ar-SA"/>
+              </w:rPr>
+            </w:pPr>
+          </w:p>
+        </w:tc>
+      </w:tr>
+      <w:tr>
+        <w:tc>
+          <w:tcPr>
+            <w:tcW w:w="534" w:type="dxa"/>
+            <w:vAlign w:val="center"/>
+          </w:tcPr>
+          <w:p>
+            <w:pPr>
+              <w:jc w:val="center"/>
+              <w:rPr>
+                <w:sz w:val="28"/>
+                <w:lang w:eastAsia="ar-SA"/>
+              </w:rPr>
+            </w:pPr>
+            <w:r>
+              <w:rPr>
+                <w:sz w:val="28"/>
+                <w:lang w:eastAsia="ar-SA"/>
+              </w:rPr>
+              <w:t>3</w:t>
+            </w:r>
+          </w:p>
+        </w:tc>
+        <w:tc>
+          <w:tcPr>
+            <w:tcW w:w="2409" w:type="dxa"/>
+            <w:vAlign w:val="center"/>
+          </w:tcPr>
+          <w:p>
+            <w:pPr>
+              <w:jc w:val="center"/>
+              <w:rPr>
+                <w:sz w:val="24"/>
+                <w:lang w:eastAsia="ar-SA"/>
+              </w:rPr>
+            </w:pPr>
+            <w:r>
+              <w:rPr>
+                <w:sz w:val="24"/>
+                <w:lang w:eastAsia="ar-SA"/>
+              </w:rPr>
+              <w:t>[['абвгд'], []]</w:t>
+            </w:r>
+          </w:p>
+        </w:tc>
+        <w:tc>
+          <w:tcPr>
+            <w:tcW w:w="2410" w:type="dxa"/>
+            <w:vAlign w:val="center"/>
+          </w:tcPr>
+          <w:p>
+            <w:pPr>
+              <w:jc w:val="center"/>
+              <w:rPr>
+                <w:sz w:val="28"/>
+                <w:lang w:eastAsia="ar-SA"/>
+              </w:rPr>
+            </w:pPr>
+          </w:p>
+        </w:tc>
+        <w:tc>
+          <w:tcPr>
+            <w:tcW w:w="2410" w:type="dxa"/>
+            <w:vAlign w:val="center"/>
+          </w:tcPr>
+          <w:p>
+            <w:pPr>
+              <w:jc w:val="center"/>
+              <w:rPr>
+                <w:sz w:val="28"/>
+                <w:lang w:eastAsia="ar-SA"/>
+              </w:rPr>
+            </w:pPr>
+          </w:p>
+        </w:tc>
+        <w:tc>
+          <w:tcPr>
+            <w:tcW w:w="1808" w:type="dxa"/>
+            <w:vAlign w:val="center"/>
+          </w:tcPr>
+          <w:p>
+            <w:pPr>
+              <w:jc w:val="center"/>
+              <w:rPr>
+                <w:sz w:val="28"/>
+                <w:lang w:eastAsia="ar-SA"/>
+              </w:rPr>
+            </w:pPr>
+          </w:p>
+        </w:tc>
+      </w:tr>
+    </w:tbl>
+    <w:p>
+      <w:pPr>
+        <w:rPr>
+          <w:lang w:eastAsia="ar-SA"/>
+        </w:rPr>
+      </w:pPr>
+    </w:p>
+    <w:p>
+      <w:pPr>
+        <w:pStyle w:val="2"/>
+        <w:spacing w:before="100" w:beforeAutospacing="1" w:after="100" w:afterAutospacing="1" w:line="360" w:lineRule="auto"/>
+        <w:jc w:val="both"/>
+        <w:rPr>
+          <w:rFonts w:ascii="Times New Roman" w:hAnsi="Times New Roman" w:cs="Times New Roman"/>
+          <w:b/>
+          <w:color w:val="auto"/>
+          <w:sz w:val="32"/>
+          <w:lang w:eastAsia="ar-SA"/>
+        </w:rPr>
+      </w:pPr>
+      <w:bookmarkStart w:id="42" w:name="_Toc72279597"/>
+      <w:r>
+        <w:rPr>
+          <w:rFonts w:ascii="Times New Roman" w:hAnsi="Times New Roman" w:cs="Times New Roman"/>
+          <w:b/>
+          <w:color w:val="auto"/>
+          <w:sz w:val="32"/>
+          <w:lang w:eastAsia="ar-SA"/>
+        </w:rPr>
+        <w:t>5.3. Генерация</w:t>
+      </w:r>
+      <w:r>
+        <w:rPr>
+          <w:rFonts w:ascii="Times New Roman" w:hAnsi="Times New Roman" w:cs="Times New Roman"/>
+          <w:b/>
+          <w:color w:val="auto"/>
+          <w:sz w:val="32"/>
+          <w:lang w:eastAsia="ar-SA"/>
+        </w:rPr>
+        <w:t xml:space="preserve"> ответа</w:t>
       </w:r>
       <w:bookmarkEnd w:id="42"/>
     </w:p>
@@ -19068,6 +19546,12 @@
             </w:pPr>
             <w:r>
               <w:rPr>
+                <w:lang w:eastAsia="ar-SA"/>
+              </w:rPr>
+              <w:br w:type="page"/>
+            </w:r>
+            <w:r>
+              <w:rPr>
                 <w:b/>
                 <w:sz w:val="28"/>
                 <w:lang w:eastAsia="ar-SA"/>
@@ -19235,14 +19719,6 @@
                 <w:lang w:eastAsia="ar-SA"/>
               </w:rPr>
             </w:pPr>
-            <w:r>
-              <w:rPr>
-                <w:sz w:val="24"/>
-                <w:szCs w:val="24"/>
-                <w:lang w:eastAsia="ar-SA"/>
-              </w:rPr>
-              <w:t>[['добрый', 'день'], ['рад', 'видеть'], ['твой', 'дело']]</w:t>
-            </w:r>
           </w:p>
         </w:tc>
         <w:tc>
@@ -19310,7 +19786,6 @@
                 <w:sz w:val="28"/>
                 <w:lang w:eastAsia="ar-SA"/>
               </w:rPr>
-              <w:lastRenderedPageBreak/>
               <w:t>2</w:t>
             </w:r>
           </w:p>
@@ -19328,13 +19803,6 @@
                 <w:lang w:eastAsia="ar-SA"/>
               </w:rPr>
             </w:pPr>
-            <w:r>
-              <w:rPr>
-                <w:sz w:val="24"/>
-                <w:lang w:eastAsia="ar-SA"/>
-              </w:rPr>
-              <w:t>[['рассказать', 'значит', 'чат-бот']]</w:t>
-            </w:r>
           </w:p>
         </w:tc>
         <w:tc>
@@ -19419,13 +19887,6 @@
                 <w:lang w:eastAsia="ar-SA"/>
               </w:rPr>
             </w:pPr>
-            <w:r>
-              <w:rPr>
-                <w:sz w:val="24"/>
-                <w:lang w:eastAsia="ar-SA"/>
-              </w:rPr>
-              <w:t>[['абвгд'], []]</w:t>
-            </w:r>
           </w:p>
         </w:tc>
         <w:tc>
@@ -19477,469 +19938,6 @@
     </w:tbl>
     <w:p>
       <w:pPr>
-        <w:rPr>
-          <w:lang w:eastAsia="ar-SA"/>
-        </w:rPr>
-      </w:pPr>
-    </w:p>
-    <w:p>
-      <w:pPr>
-        <w:pStyle w:val="2"/>
-        <w:spacing w:before="100" w:beforeAutospacing="1" w:after="100" w:afterAutospacing="1" w:line="360" w:lineRule="auto"/>
-        <w:jc w:val="both"/>
-        <w:rPr>
-          <w:rFonts w:ascii="Times New Roman" w:hAnsi="Times New Roman" w:cs="Times New Roman"/>
-          <w:b/>
-          <w:color w:val="auto"/>
-          <w:sz w:val="32"/>
-          <w:lang w:eastAsia="ar-SA"/>
-        </w:rPr>
-      </w:pPr>
-      <w:bookmarkStart w:id="43" w:name="_Toc72279597"/>
-      <w:r>
-        <w:rPr>
-          <w:rFonts w:ascii="Times New Roman" w:hAnsi="Times New Roman" w:cs="Times New Roman"/>
-          <w:b/>
-          <w:color w:val="auto"/>
-          <w:sz w:val="32"/>
-          <w:lang w:eastAsia="ar-SA"/>
-        </w:rPr>
-        <w:t>5.3. Генерация</w:t>
-      </w:r>
-      <w:r>
-        <w:rPr>
-          <w:rFonts w:ascii="Times New Roman" w:hAnsi="Times New Roman" w:cs="Times New Roman"/>
-          <w:b/>
-          <w:color w:val="auto"/>
-          <w:sz w:val="32"/>
-          <w:lang w:eastAsia="ar-SA"/>
-        </w:rPr>
-        <w:t xml:space="preserve"> ответа</w:t>
-      </w:r>
-      <w:bookmarkEnd w:id="43"/>
-    </w:p>
-    <w:tbl>
-      <w:tblPr>
-        <w:tblStyle w:val="af1"/>
-        <w:tblW w:w="0" w:type="auto"/>
-        <w:tblLook w:val="04A0" w:firstRow="1" w:lastRow="0" w:firstColumn="1" w:lastColumn="0" w:noHBand="0" w:noVBand="1"/>
-      </w:tblPr>
-      <w:tblGrid>
-        <w:gridCol w:w="534"/>
-        <w:gridCol w:w="2409"/>
-        <w:gridCol w:w="2410"/>
-        <w:gridCol w:w="2410"/>
-        <w:gridCol w:w="1808"/>
-      </w:tblGrid>
-      <w:tr>
-        <w:tc>
-          <w:tcPr>
-            <w:tcW w:w="534" w:type="dxa"/>
-            <w:vAlign w:val="center"/>
-          </w:tcPr>
-          <w:p>
-            <w:pPr>
-              <w:jc w:val="center"/>
-              <w:rPr>
-                <w:b/>
-                <w:sz w:val="28"/>
-                <w:lang w:eastAsia="ar-SA"/>
-              </w:rPr>
-            </w:pPr>
-            <w:r>
-              <w:rPr>
-                <w:lang w:eastAsia="ar-SA"/>
-              </w:rPr>
-              <w:br w:type="page"/>
-            </w:r>
-            <w:r>
-              <w:rPr>
-                <w:b/>
-                <w:sz w:val="28"/>
-                <w:lang w:eastAsia="ar-SA"/>
-              </w:rPr>
-              <w:t>№</w:t>
-            </w:r>
-          </w:p>
-        </w:tc>
-        <w:tc>
-          <w:tcPr>
-            <w:tcW w:w="2409" w:type="dxa"/>
-            <w:vAlign w:val="center"/>
-          </w:tcPr>
-          <w:p>
-            <w:pPr>
-              <w:jc w:val="center"/>
-              <w:rPr>
-                <w:b/>
-                <w:sz w:val="28"/>
-                <w:lang w:eastAsia="ar-SA"/>
-              </w:rPr>
-            </w:pPr>
-            <w:r>
-              <w:rPr>
-                <w:b/>
-                <w:sz w:val="28"/>
-                <w:lang w:eastAsia="ar-SA"/>
-              </w:rPr>
-              <w:t>Входные данные</w:t>
-            </w:r>
-          </w:p>
-        </w:tc>
-        <w:tc>
-          <w:tcPr>
-            <w:tcW w:w="2410" w:type="dxa"/>
-            <w:vAlign w:val="center"/>
-          </w:tcPr>
-          <w:p>
-            <w:pPr>
-              <w:jc w:val="center"/>
-              <w:rPr>
-                <w:b/>
-                <w:sz w:val="28"/>
-                <w:lang w:eastAsia="ar-SA"/>
-              </w:rPr>
-            </w:pPr>
-            <w:r>
-              <w:rPr>
-                <w:b/>
-                <w:sz w:val="28"/>
-                <w:lang w:eastAsia="ar-SA"/>
-              </w:rPr>
-              <w:t xml:space="preserve">Ожидаемые </w:t>
-            </w:r>
-            <w:r>
-              <w:rPr>
-                <w:b/>
-                <w:sz w:val="28"/>
-                <w:lang w:eastAsia="ar-SA"/>
-              </w:rPr>
-              <w:br/>
-              <w:t>выходные данные</w:t>
-            </w:r>
-          </w:p>
-        </w:tc>
-        <w:tc>
-          <w:tcPr>
-            <w:tcW w:w="2410" w:type="dxa"/>
-            <w:vAlign w:val="center"/>
-          </w:tcPr>
-          <w:p>
-            <w:pPr>
-              <w:jc w:val="center"/>
-              <w:rPr>
-                <w:b/>
-                <w:sz w:val="28"/>
-                <w:lang w:eastAsia="ar-SA"/>
-              </w:rPr>
-            </w:pPr>
-            <w:r>
-              <w:rPr>
-                <w:b/>
-                <w:sz w:val="28"/>
-                <w:lang w:eastAsia="ar-SA"/>
-              </w:rPr>
-              <w:t xml:space="preserve">Реальные </w:t>
-            </w:r>
-            <w:r>
-              <w:rPr>
-                <w:b/>
-                <w:sz w:val="28"/>
-                <w:lang w:eastAsia="ar-SA"/>
-              </w:rPr>
-              <w:br/>
-              <w:t>в</w:t>
-            </w:r>
-            <w:r>
-              <w:rPr>
-                <w:b/>
-                <w:sz w:val="28"/>
-                <w:lang w:eastAsia="ar-SA"/>
-              </w:rPr>
-              <w:t>ыходные данные</w:t>
-            </w:r>
-          </w:p>
-        </w:tc>
-        <w:tc>
-          <w:tcPr>
-            <w:tcW w:w="1808" w:type="dxa"/>
-            <w:vAlign w:val="center"/>
-          </w:tcPr>
-          <w:p>
-            <w:pPr>
-              <w:jc w:val="center"/>
-              <w:rPr>
-                <w:b/>
-                <w:sz w:val="28"/>
-                <w:lang w:eastAsia="ar-SA"/>
-              </w:rPr>
-            </w:pPr>
-            <w:r>
-              <w:rPr>
-                <w:b/>
-                <w:sz w:val="28"/>
-                <w:lang w:eastAsia="ar-SA"/>
-              </w:rPr>
-              <w:t>Совпадение (Да/Нет)</w:t>
-            </w:r>
-          </w:p>
-        </w:tc>
-      </w:tr>
-      <w:tr>
-        <w:tc>
-          <w:tcPr>
-            <w:tcW w:w="534" w:type="dxa"/>
-            <w:vAlign w:val="center"/>
-          </w:tcPr>
-          <w:p>
-            <w:pPr>
-              <w:jc w:val="center"/>
-              <w:rPr>
-                <w:sz w:val="28"/>
-                <w:lang w:eastAsia="ar-SA"/>
-              </w:rPr>
-            </w:pPr>
-            <w:r>
-              <w:rPr>
-                <w:sz w:val="28"/>
-                <w:lang w:eastAsia="ar-SA"/>
-              </w:rPr>
-              <w:t>1</w:t>
-            </w:r>
-          </w:p>
-        </w:tc>
-        <w:tc>
-          <w:tcPr>
-            <w:tcW w:w="2409" w:type="dxa"/>
-            <w:vAlign w:val="center"/>
-          </w:tcPr>
-          <w:p>
-            <w:pPr>
-              <w:jc w:val="center"/>
-              <w:rPr>
-                <w:sz w:val="24"/>
-                <w:lang w:eastAsia="ar-SA"/>
-              </w:rPr>
-            </w:pPr>
-          </w:p>
-        </w:tc>
-        <w:tc>
-          <w:tcPr>
-            <w:tcW w:w="2410" w:type="dxa"/>
-            <w:vAlign w:val="center"/>
-          </w:tcPr>
-          <w:p>
-            <w:pPr>
-              <w:jc w:val="center"/>
-              <w:rPr>
-                <w:sz w:val="28"/>
-                <w:lang w:eastAsia="ar-SA"/>
-              </w:rPr>
-            </w:pPr>
-          </w:p>
-        </w:tc>
-        <w:tc>
-          <w:tcPr>
-            <w:tcW w:w="2410" w:type="dxa"/>
-            <w:vAlign w:val="center"/>
-          </w:tcPr>
-          <w:p>
-            <w:pPr>
-              <w:jc w:val="center"/>
-              <w:rPr>
-                <w:sz w:val="28"/>
-                <w:lang w:eastAsia="ar-SA"/>
-              </w:rPr>
-            </w:pPr>
-          </w:p>
-        </w:tc>
-        <w:tc>
-          <w:tcPr>
-            <w:tcW w:w="1808" w:type="dxa"/>
-            <w:vAlign w:val="center"/>
-          </w:tcPr>
-          <w:p>
-            <w:pPr>
-              <w:jc w:val="center"/>
-              <w:rPr>
-                <w:sz w:val="28"/>
-                <w:lang w:eastAsia="ar-SA"/>
-              </w:rPr>
-            </w:pPr>
-          </w:p>
-        </w:tc>
-      </w:tr>
-      <w:tr>
-        <w:tc>
-          <w:tcPr>
-            <w:tcW w:w="534" w:type="dxa"/>
-            <w:vAlign w:val="center"/>
-          </w:tcPr>
-          <w:p>
-            <w:pPr>
-              <w:jc w:val="center"/>
-              <w:rPr>
-                <w:sz w:val="28"/>
-                <w:lang w:eastAsia="ar-SA"/>
-              </w:rPr>
-            </w:pPr>
-            <w:r>
-              <w:rPr>
-                <w:sz w:val="28"/>
-                <w:lang w:eastAsia="ar-SA"/>
-              </w:rPr>
-              <w:t>2</w:t>
-            </w:r>
-          </w:p>
-        </w:tc>
-        <w:tc>
-          <w:tcPr>
-            <w:tcW w:w="2409" w:type="dxa"/>
-            <w:vAlign w:val="center"/>
-          </w:tcPr>
-          <w:p>
-            <w:pPr>
-              <w:jc w:val="center"/>
-              <w:rPr>
-                <w:sz w:val="24"/>
-                <w:lang w:eastAsia="ar-SA"/>
-              </w:rPr>
-            </w:pPr>
-          </w:p>
-        </w:tc>
-        <w:tc>
-          <w:tcPr>
-            <w:tcW w:w="2410" w:type="dxa"/>
-            <w:vAlign w:val="center"/>
-          </w:tcPr>
-          <w:p>
-            <w:pPr>
-              <w:jc w:val="center"/>
-              <w:rPr>
-                <w:sz w:val="28"/>
-                <w:lang w:eastAsia="ar-SA"/>
-              </w:rPr>
-            </w:pPr>
-          </w:p>
-        </w:tc>
-        <w:tc>
-          <w:tcPr>
-            <w:tcW w:w="2410" w:type="dxa"/>
-            <w:vAlign w:val="center"/>
-          </w:tcPr>
-          <w:p>
-            <w:pPr>
-              <w:jc w:val="center"/>
-              <w:rPr>
-                <w:sz w:val="28"/>
-                <w:lang w:eastAsia="ar-SA"/>
-              </w:rPr>
-            </w:pPr>
-          </w:p>
-        </w:tc>
-        <w:tc>
-          <w:tcPr>
-            <w:tcW w:w="1808" w:type="dxa"/>
-            <w:vAlign w:val="center"/>
-          </w:tcPr>
-          <w:p>
-            <w:pPr>
-              <w:jc w:val="center"/>
-              <w:rPr>
-                <w:sz w:val="28"/>
-                <w:lang w:eastAsia="ar-SA"/>
-              </w:rPr>
-            </w:pPr>
-          </w:p>
-        </w:tc>
-      </w:tr>
-      <w:tr>
-        <w:tc>
-          <w:tcPr>
-            <w:tcW w:w="534" w:type="dxa"/>
-            <w:vAlign w:val="center"/>
-          </w:tcPr>
-          <w:p>
-            <w:pPr>
-              <w:jc w:val="center"/>
-              <w:rPr>
-                <w:sz w:val="28"/>
-                <w:lang w:eastAsia="ar-SA"/>
-              </w:rPr>
-            </w:pPr>
-            <w:r>
-              <w:rPr>
-                <w:sz w:val="28"/>
-                <w:lang w:eastAsia="ar-SA"/>
-              </w:rPr>
-              <w:t>3</w:t>
-            </w:r>
-          </w:p>
-        </w:tc>
-        <w:tc>
-          <w:tcPr>
-            <w:tcW w:w="2409" w:type="dxa"/>
-            <w:vAlign w:val="center"/>
-          </w:tcPr>
-          <w:p>
-            <w:pPr>
-              <w:jc w:val="center"/>
-              <w:rPr>
-                <w:sz w:val="24"/>
-                <w:lang w:eastAsia="ar-SA"/>
-              </w:rPr>
-            </w:pPr>
-          </w:p>
-        </w:tc>
-        <w:tc>
-          <w:tcPr>
-            <w:tcW w:w="2410" w:type="dxa"/>
-            <w:vAlign w:val="center"/>
-          </w:tcPr>
-          <w:p>
-            <w:pPr>
-              <w:jc w:val="center"/>
-              <w:rPr>
-                <w:sz w:val="28"/>
-                <w:lang w:eastAsia="ar-SA"/>
-              </w:rPr>
-            </w:pPr>
-          </w:p>
-        </w:tc>
-        <w:tc>
-          <w:tcPr>
-            <w:tcW w:w="2410" w:type="dxa"/>
-            <w:vAlign w:val="center"/>
-          </w:tcPr>
-          <w:p>
-            <w:pPr>
-              <w:jc w:val="center"/>
-              <w:rPr>
-                <w:sz w:val="28"/>
-                <w:lang w:eastAsia="ar-SA"/>
-              </w:rPr>
-            </w:pPr>
-          </w:p>
-        </w:tc>
-        <w:tc>
-          <w:tcPr>
-            <w:tcW w:w="1808" w:type="dxa"/>
-            <w:vAlign w:val="center"/>
-          </w:tcPr>
-          <w:p>
-            <w:pPr>
-              <w:jc w:val="center"/>
-              <w:rPr>
-                <w:sz w:val="28"/>
-                <w:lang w:eastAsia="ar-SA"/>
-              </w:rPr>
-            </w:pPr>
-          </w:p>
-        </w:tc>
-      </w:tr>
-    </w:tbl>
-    <w:p>
-      <w:pPr>
         <w:spacing w:after="200" w:line="276" w:lineRule="auto"/>
         <w:rPr>
           <w:lang w:eastAsia="ar-SA"/>
@@ -19967,12 +19965,12 @@
         <w:ind w:left="0" w:firstLine="0"/>
         <w:jc w:val="both"/>
       </w:pPr>
-      <w:bookmarkStart w:id="44" w:name="_Toc72279598"/>
+      <w:bookmarkStart w:id="43" w:name="_Toc72279598"/>
       <w:r>
         <w:lastRenderedPageBreak/>
         <w:t>6. Работа итогового приложения</w:t>
       </w:r>
-      <w:bookmarkEnd w:id="44"/>
+      <w:bookmarkEnd w:id="43"/>
     </w:p>
     <w:p>
       <w:pPr>
@@ -20017,7 +20015,7 @@
           <w:szCs w:val="24"/>
         </w:rPr>
       </w:pPr>
-      <w:bookmarkStart w:id="45" w:name="_Toc72279599"/>
+      <w:bookmarkStart w:id="44" w:name="_Toc72279599"/>
       <w:r>
         <w:rPr>
           <w:szCs w:val="24"/>
@@ -20025,7 +20023,7 @@
         <w:lastRenderedPageBreak/>
         <w:t>Заключение</w:t>
       </w:r>
-      <w:bookmarkEnd w:id="45"/>
+      <w:bookmarkEnd w:id="44"/>
     </w:p>
     <w:p>
       <w:pPr>
@@ -20203,7 +20201,7 @@
           <w:lang w:val="en-US"/>
         </w:rPr>
       </w:pPr>
-      <w:bookmarkStart w:id="46" w:name="_Ref59391083"/>
+      <w:bookmarkStart w:id="45" w:name="_Ref59391083"/>
       <w:r>
         <w:rPr>
           <w:sz w:val="28"/>
@@ -20236,7 +20234,7 @@
         </w:rPr>
         <w:t xml:space="preserve"> 2020.</w:t>
       </w:r>
-      <w:bookmarkEnd w:id="46"/>
+      <w:bookmarkEnd w:id="45"/>
     </w:p>
     <w:p>
       <w:pPr>
@@ -20257,7 +20255,7 @@
           <w:lang w:val="en-US"/>
         </w:rPr>
       </w:pPr>
-      <w:bookmarkStart w:id="47" w:name="_Ref59891274"/>
+      <w:bookmarkStart w:id="46" w:name="_Ref59891274"/>
       <w:r>
         <w:rPr>
           <w:sz w:val="28"/>
@@ -20370,7 +20368,7 @@
         </w:rPr>
         <w:t>1–25. </w:t>
       </w:r>
-      <w:bookmarkEnd w:id="47"/>
+      <w:bookmarkEnd w:id="46"/>
       <w:r>
         <w:rPr>
           <w:rStyle w:val="a9"/>
@@ -20402,7 +20400,7 @@
           <w:lang w:val="en-US"/>
         </w:rPr>
       </w:pPr>
-      <w:bookmarkStart w:id="48" w:name="_Ref60185565"/>
+      <w:bookmarkStart w:id="47" w:name="_Ref60185565"/>
       <w:r>
         <w:rPr>
           <w:sz w:val="28"/>
@@ -20459,7 +20457,7 @@
         </w:rPr>
         <w:t>. 157-167.</w:t>
       </w:r>
-      <w:bookmarkEnd w:id="48"/>
+      <w:bookmarkEnd w:id="47"/>
       <w:r>
         <w:rPr>
           <w:rStyle w:val="a9"/>
@@ -20491,7 +20489,7 @@
           <w:lang w:val="en-US"/>
         </w:rPr>
       </w:pPr>
-      <w:bookmarkStart w:id="49" w:name="_Ref60178954"/>
+      <w:bookmarkStart w:id="48" w:name="_Ref60178954"/>
       <w:r>
         <w:rPr>
           <w:sz w:val="28"/>
@@ -20516,7 +20514,7 @@
         </w:rPr>
         <w:t>. 581</w:t>
       </w:r>
-      <w:bookmarkEnd w:id="49"/>
+      <w:bookmarkEnd w:id="48"/>
       <w:r>
         <w:rPr>
           <w:sz w:val="28"/>
@@ -20556,7 +20554,7 @@
           <w:lang w:val="en-US"/>
         </w:rPr>
       </w:pPr>
-      <w:bookmarkStart w:id="50" w:name="_Ref60009399"/>
+      <w:bookmarkStart w:id="49" w:name="_Ref60009399"/>
       <w:r>
         <w:rPr>
           <w:sz w:val="28"/>
@@ -20634,7 +20632,7 @@
         </w:rPr>
         <w:t>. 115–133.</w:t>
       </w:r>
-      <w:bookmarkEnd w:id="50"/>
+      <w:bookmarkEnd w:id="49"/>
     </w:p>
     <w:p>
       <w:pPr>
@@ -20655,7 +20653,7 @@
           <w:lang w:val="en-US"/>
         </w:rPr>
       </w:pPr>
-      <w:bookmarkStart w:id="51" w:name="_Ref60179380"/>
+      <w:bookmarkStart w:id="50" w:name="_Ref60179380"/>
       <w:r>
         <w:rPr>
           <w:sz w:val="28"/>
@@ -20684,7 +20682,7 @@
         </w:rPr>
         <w:t xml:space="preserve"> 2013.</w:t>
       </w:r>
-      <w:bookmarkEnd w:id="51"/>
+      <w:bookmarkEnd w:id="50"/>
       <w:r>
         <w:rPr>
           <w:rStyle w:val="a9"/>
@@ -20716,7 +20714,7 @@
           <w:lang w:val="en-US"/>
         </w:rPr>
       </w:pPr>
-      <w:bookmarkStart w:id="52" w:name="_Ref60001744"/>
+      <w:bookmarkStart w:id="51" w:name="_Ref60001744"/>
       <w:r>
         <w:rPr>
           <w:sz w:val="28"/>
@@ -20752,8 +20750,8 @@
         </w:rPr>
         <w:t>2018.</w:t>
       </w:r>
-      <w:bookmarkStart w:id="53" w:name="_Ref59383136"/>
-      <w:bookmarkEnd w:id="52"/>
+      <w:bookmarkStart w:id="52" w:name="_Ref59383136"/>
+      <w:bookmarkEnd w:id="51"/>
       <w:r>
         <w:rPr>
           <w:rStyle w:val="a9"/>
@@ -20782,7 +20780,7 @@
           <w:lang w:val="en-US"/>
         </w:rPr>
       </w:pPr>
-      <w:bookmarkStart w:id="54" w:name="_Ref60225200"/>
+      <w:bookmarkStart w:id="53" w:name="_Ref60225200"/>
       <w:r>
         <w:rPr>
           <w:sz w:val="28"/>
@@ -20855,7 +20853,7 @@
         </w:rPr>
         <w:t>ol. 36.</w:t>
       </w:r>
-      <w:bookmarkEnd w:id="54"/>
+      <w:bookmarkEnd w:id="53"/>
     </w:p>
     <w:p>
       <w:pPr>
@@ -20876,7 +20874,7 @@
           <w:lang w:val="en-US"/>
         </w:rPr>
       </w:pPr>
-      <w:bookmarkStart w:id="55" w:name="_Ref60232324"/>
+      <w:bookmarkStart w:id="54" w:name="_Ref60232324"/>
       <w:r>
         <w:rPr>
           <w:sz w:val="28"/>
@@ -20917,8 +20915,8 @@
         </w:rPr>
         <w:t>2018.</w:t>
       </w:r>
-      <w:bookmarkEnd w:id="53"/>
-      <w:bookmarkEnd w:id="55"/>
+      <w:bookmarkEnd w:id="52"/>
+      <w:bookmarkEnd w:id="54"/>
       <w:r>
         <w:rPr>
           <w:rStyle w:val="a9"/>
@@ -20947,7 +20945,7 @@
           <w:lang w:val="en-US"/>
         </w:rPr>
       </w:pPr>
-      <w:bookmarkStart w:id="56" w:name="_Ref59890653"/>
+      <w:bookmarkStart w:id="55" w:name="_Ref59890653"/>
       <w:r>
         <w:rPr>
           <w:sz w:val="28"/>
@@ -21036,7 +21034,7 @@
         </w:rPr>
         <w:t>433–460.</w:t>
       </w:r>
-      <w:bookmarkEnd w:id="56"/>
+      <w:bookmarkEnd w:id="55"/>
       <w:r>
         <w:rPr>
           <w:sz w:val="28"/>
@@ -21062,7 +21060,7 @@
           <w:lang w:val="en-US"/>
         </w:rPr>
       </w:pPr>
-      <w:bookmarkStart w:id="57" w:name="_Ref60001257"/>
+      <w:bookmarkStart w:id="56" w:name="_Ref60001257"/>
       <w:r>
         <w:rPr>
           <w:sz w:val="28"/>
@@ -21119,7 +21117,7 @@
         </w:rPr>
         <w:t xml:space="preserve"> 181–210.</w:t>
       </w:r>
-      <w:bookmarkEnd w:id="57"/>
+      <w:bookmarkEnd w:id="56"/>
       <w:r>
         <w:rPr>
           <w:sz w:val="28"/>
@@ -21145,7 +21143,7 @@
           <w:lang w:val="en-US"/>
         </w:rPr>
       </w:pPr>
-      <w:bookmarkStart w:id="58" w:name="_Ref59890868"/>
+      <w:bookmarkStart w:id="57" w:name="_Ref59890868"/>
       <w:r>
         <w:rPr>
           <w:sz w:val="28"/>
@@ -21226,7 +21224,7 @@
         </w:rPr>
         <w:t>36–45.</w:t>
       </w:r>
-      <w:bookmarkEnd w:id="58"/>
+      <w:bookmarkEnd w:id="57"/>
       <w:r>
         <w:rPr>
           <w:sz w:val="28"/>
@@ -21251,7 +21249,7 @@
           <w:szCs w:val="24"/>
         </w:rPr>
       </w:pPr>
-      <w:bookmarkStart w:id="59" w:name="_Ref60187395"/>
+      <w:bookmarkStart w:id="58" w:name="_Ref60187395"/>
       <w:r>
         <w:rPr>
           <w:sz w:val="28"/>
@@ -21593,7 +21591,7 @@
         </w:rPr>
         <w:t>. 3-6.</w:t>
       </w:r>
-      <w:bookmarkEnd w:id="59"/>
+      <w:bookmarkEnd w:id="58"/>
       <w:r>
         <w:rPr>
           <w:sz w:val="28"/>
@@ -21617,7 +21615,7 @@
           <w:szCs w:val="24"/>
         </w:rPr>
       </w:pPr>
-      <w:bookmarkStart w:id="60" w:name="_Ref60135235"/>
+      <w:bookmarkStart w:id="59" w:name="_Ref60135235"/>
       <w:r>
         <w:rPr>
           <w:sz w:val="28"/>
@@ -21682,7 +21680,7 @@
         </w:rPr>
         <w:t xml:space="preserve"> С. 108-111.</w:t>
       </w:r>
-      <w:bookmarkEnd w:id="60"/>
+      <w:bookmarkEnd w:id="59"/>
       <w:r>
         <w:rPr>
           <w:sz w:val="28"/>
@@ -21706,7 +21704,7 @@
           <w:szCs w:val="24"/>
         </w:rPr>
       </w:pPr>
-      <w:bookmarkStart w:id="61" w:name="_Ref60135807"/>
+      <w:bookmarkStart w:id="60" w:name="_Ref60135807"/>
       <w:r>
         <w:rPr>
           <w:sz w:val="28"/>
@@ -21749,7 +21747,7 @@
         </w:rPr>
         <w:t xml:space="preserve"> С. 25-27.</w:t>
       </w:r>
-      <w:bookmarkEnd w:id="61"/>
+      <w:bookmarkEnd w:id="60"/>
       <w:r>
         <w:rPr>
           <w:sz w:val="28"/>
@@ -21773,7 +21771,7 @@
           <w:szCs w:val="24"/>
         </w:rPr>
       </w:pPr>
-      <w:bookmarkStart w:id="62" w:name="_Ref59399804"/>
+      <w:bookmarkStart w:id="61" w:name="_Ref59399804"/>
       <w:r>
         <w:rPr>
           <w:sz w:val="28"/>
@@ -21923,7 +21921,7 @@
         </w:rPr>
         <w:t xml:space="preserve"> С. 50-66.</w:t>
       </w:r>
-      <w:bookmarkEnd w:id="62"/>
+      <w:bookmarkEnd w:id="61"/>
       <w:r>
         <w:rPr>
           <w:sz w:val="28"/>
@@ -21947,7 +21945,7 @@
           <w:szCs w:val="24"/>
         </w:rPr>
       </w:pPr>
-      <w:bookmarkStart w:id="63" w:name="_Ref60179453"/>
+      <w:bookmarkStart w:id="62" w:name="_Ref60179453"/>
       <w:r>
         <w:rPr>
           <w:sz w:val="28"/>
@@ -22005,7 +22003,7 @@
         </w:rPr>
         <w:t xml:space="preserve"> С. 16-34.</w:t>
       </w:r>
-      <w:bookmarkEnd w:id="63"/>
+      <w:bookmarkEnd w:id="62"/>
       <w:r>
         <w:rPr>
           <w:sz w:val="28"/>
@@ -22032,7 +22030,7 @@
           <w:u w:val="none"/>
         </w:rPr>
       </w:pPr>
-      <w:bookmarkStart w:id="64" w:name="_Ref60187515"/>
+      <w:bookmarkStart w:id="63" w:name="_Ref60187515"/>
       <w:r>
         <w:rPr>
           <w:sz w:val="28"/>
@@ -22040,7 +22038,7 @@
         </w:rPr>
         <w:t>Козлов А.А., Батищев А.В. Телеграм-бот как простой и удобный способ получения информации // Территория науки. 2017. № 5, С. 55-64.</w:t>
       </w:r>
-      <w:bookmarkEnd w:id="64"/>
+      <w:bookmarkEnd w:id="63"/>
     </w:p>
     <w:p>
       <w:pPr>
@@ -22057,7 +22055,7 @@
           <w:szCs w:val="24"/>
         </w:rPr>
       </w:pPr>
-      <w:bookmarkStart w:id="65" w:name="_Ref59403713"/>
+      <w:bookmarkStart w:id="64" w:name="_Ref59403713"/>
       <w:r>
         <w:rPr>
           <w:sz w:val="28"/>
@@ -22065,7 +22063,7 @@
         </w:rPr>
         <w:t>Параскевов А.В., Каданцева А.А., Мороз С.И. Перспективы и особенности разработки чат-ботов // Политематический сетевой электронный научный журнал Кубанского государственного аграрного университета. 2017. № 130. С. 395-404.</w:t>
       </w:r>
-      <w:bookmarkEnd w:id="65"/>
+      <w:bookmarkEnd w:id="64"/>
     </w:p>
     <w:p>
       <w:pPr>
@@ -22085,7 +22083,7 @@
           <w:u w:val="none"/>
         </w:rPr>
       </w:pPr>
-      <w:bookmarkStart w:id="66" w:name="_Ref60009432"/>
+      <w:bookmarkStart w:id="65" w:name="_Ref60009432"/>
       <w:r>
         <w:rPr>
           <w:sz w:val="28"/>
@@ -22205,7 +22203,7 @@
         </w:rPr>
         <w:t>28–59.</w:t>
       </w:r>
-      <w:bookmarkEnd w:id="66"/>
+      <w:bookmarkEnd w:id="65"/>
       <w:r>
         <w:rPr>
           <w:rStyle w:val="a9"/>
@@ -22232,7 +22230,7 @@
           <w:szCs w:val="24"/>
         </w:rPr>
       </w:pPr>
-      <w:bookmarkStart w:id="67" w:name="_Ref59386548"/>
+      <w:bookmarkStart w:id="66" w:name="_Ref59386548"/>
       <w:r>
         <w:rPr>
           <w:sz w:val="28"/>
@@ -22348,7 +22346,7 @@
         </w:rPr>
         <w:t>30-33.</w:t>
       </w:r>
-      <w:bookmarkEnd w:id="67"/>
+      <w:bookmarkEnd w:id="66"/>
       <w:r>
         <w:rPr>
           <w:sz w:val="28"/>
@@ -22372,7 +22370,7 @@
           <w:szCs w:val="24"/>
         </w:rPr>
       </w:pPr>
-      <w:bookmarkStart w:id="68" w:name="_Ref72252484"/>
+      <w:bookmarkStart w:id="67" w:name="_Ref72252484"/>
       <w:r>
         <w:rPr>
           <w:sz w:val="28"/>
@@ -22533,7 +22531,7 @@
         </w:rPr>
         <w:t>дата обращения: 26.12.2020).</w:t>
       </w:r>
-      <w:bookmarkEnd w:id="68"/>
+      <w:bookmarkEnd w:id="67"/>
     </w:p>
     <w:p>
       <w:pPr>
@@ -22550,7 +22548,7 @@
           <w:szCs w:val="24"/>
         </w:rPr>
       </w:pPr>
-      <w:bookmarkStart w:id="69" w:name="_Ref72252462"/>
+      <w:bookmarkStart w:id="68" w:name="_Ref72252462"/>
       <w:r>
         <w:rPr>
           <w:sz w:val="28"/>
@@ -22611,8 +22609,8 @@
         </w:rPr>
         <w:t>:</w:t>
       </w:r>
-      <w:bookmarkStart w:id="70" w:name="_Ref60000369"/>
-      <w:bookmarkStart w:id="71" w:name="_Ref60232431"/>
+      <w:bookmarkStart w:id="69" w:name="_Ref60000369"/>
+      <w:bookmarkStart w:id="70" w:name="_Ref60232431"/>
       <w:r>
         <w:rPr>
           <w:sz w:val="28"/>
@@ -22697,7 +22695,7 @@
         </w:rPr>
         <w:t xml:space="preserve"> (дата обращения: 26.12.2020).</w:t>
       </w:r>
-      <w:bookmarkEnd w:id="69"/>
+      <w:bookmarkEnd w:id="68"/>
     </w:p>
     <w:p>
       <w:pPr>
@@ -22746,15 +22744,15 @@
           <w:t>https://vc.ru/services/175276-budushchee-chat-botov-10-issledovaniy-i-prognozy-ekspertov</w:t>
         </w:r>
       </w:hyperlink>
+      <w:bookmarkEnd w:id="69"/>
+      <w:r>
+        <w:rPr>
+          <w:sz w:val="28"/>
+          <w:szCs w:val="24"/>
+        </w:rPr>
+        <w:t xml:space="preserve"> (дата обращения: 26.12.2020)</w:t>
+      </w:r>
       <w:bookmarkEnd w:id="70"/>
-      <w:r>
-        <w:rPr>
-          <w:sz w:val="28"/>
-          <w:szCs w:val="24"/>
-        </w:rPr>
-        <w:t xml:space="preserve"> (дата обращения: 26.12.2020)</w:t>
-      </w:r>
-      <w:bookmarkEnd w:id="71"/>
       <w:r>
         <w:rPr>
           <w:sz w:val="28"/>
@@ -22772,7 +22770,7 @@
       <w:r>
         <w:br w:type="page"/>
       </w:r>
-      <w:bookmarkStart w:id="72" w:name="_Ref69756682"/>
+      <w:bookmarkStart w:id="71" w:name="_Ref69756682"/>
     </w:p>
     <w:p>
       <w:pPr>
@@ -22781,8 +22779,8 @@
         <w:ind w:left="0" w:firstLine="0"/>
         <w:jc w:val="right"/>
       </w:pPr>
-      <w:bookmarkStart w:id="73" w:name="_Ref69766372"/>
-      <w:bookmarkStart w:id="74" w:name="_Toc72279600"/>
+      <w:bookmarkStart w:id="72" w:name="_Ref69766372"/>
+      <w:bookmarkStart w:id="73" w:name="_Toc72279600"/>
       <w:r>
         <w:rPr>
           <w:sz w:val="28"/>
@@ -22804,9 +22802,9 @@
         </w:rPr>
         <w:t xml:space="preserve"> «Первичный морфологический анализ текста».</w:t>
       </w:r>
+      <w:bookmarkEnd w:id="71"/>
       <w:bookmarkEnd w:id="72"/>
       <w:bookmarkEnd w:id="73"/>
-      <w:bookmarkEnd w:id="74"/>
     </w:p>
     <w:p>
       <w:pPr>
@@ -22849,14 +22847,16 @@
           <w:sz w:val="28"/>
           <w:szCs w:val="24"/>
         </w:rPr>
-        <w:t xml:space="preserve">Спецификация: </w:t>
-      </w:r>
-      <w:r>
-        <w:rPr>
-          <w:sz w:val="28"/>
-          <w:szCs w:val="24"/>
-        </w:rPr>
-        <w:t xml:space="preserve">в файле </w:t>
+        <w:t>В</w:t>
+      </w:r>
+      <w:bookmarkStart w:id="74" w:name="_GoBack"/>
+      <w:bookmarkEnd w:id="74"/>
+      <w:r>
+        <w:rPr>
+          <w:sz w:val="28"/>
+          <w:szCs w:val="24"/>
+        </w:rPr>
+        <w:t xml:space="preserve"> файле </w:t>
       </w:r>
       <w:r>
         <w:rPr>
@@ -23319,14 +23319,14 @@
           <w:sz w:val="28"/>
           <w:szCs w:val="24"/>
         </w:rPr>
-        <w:t xml:space="preserve">Спецификация: </w:t>
-      </w:r>
-      <w:r>
-        <w:rPr>
-          <w:sz w:val="28"/>
-          <w:szCs w:val="24"/>
-        </w:rPr>
-        <w:t xml:space="preserve">файл </w:t>
+        <w:t>Ф</w:t>
+      </w:r>
+      <w:r>
+        <w:rPr>
+          <w:sz w:val="28"/>
+          <w:szCs w:val="24"/>
+        </w:rPr>
+        <w:t xml:space="preserve">айл </w:t>
       </w:r>
       <w:r>
         <w:rPr>
@@ -23747,14 +23747,14 @@
           <w:sz w:val="28"/>
           <w:szCs w:val="24"/>
         </w:rPr>
-        <w:t xml:space="preserve">Спецификация: </w:t>
-      </w:r>
-      <w:r>
-        <w:rPr>
-          <w:sz w:val="28"/>
-          <w:szCs w:val="24"/>
-        </w:rPr>
-        <w:t xml:space="preserve">файл </w:t>
+        <w:t>Ф</w:t>
+      </w:r>
+      <w:r>
+        <w:rPr>
+          <w:sz w:val="28"/>
+          <w:szCs w:val="24"/>
+        </w:rPr>
+        <w:t xml:space="preserve">айл </w:t>
       </w:r>
       <w:r>
         <w:rPr>
@@ -23944,7 +23944,7 @@
           <w:sz w:val="28"/>
           <w:szCs w:val="24"/>
         </w:rPr>
-        <w:t xml:space="preserve">добавляет подходящие </w:t>
+        <w:t>добавляет подходящие элементы в но</w:t>
       </w:r>
       <w:r>
         <w:rPr>
@@ -23952,7 +23952,7 @@
           <w:szCs w:val="24"/>
         </w:rPr>
         <w:lastRenderedPageBreak/>
-        <w:t xml:space="preserve">элементы в новый массив </w:t>
+        <w:t xml:space="preserve">вый массив </w:t>
       </w:r>
       <w:r>
         <w:rPr>
@@ -24068,14 +24068,14 @@
           <w:sz w:val="28"/>
           <w:szCs w:val="24"/>
         </w:rPr>
-        <w:t xml:space="preserve">Спецификация: </w:t>
-      </w:r>
-      <w:r>
-        <w:rPr>
-          <w:sz w:val="28"/>
-          <w:szCs w:val="24"/>
-        </w:rPr>
-        <w:t xml:space="preserve">файл </w:t>
+        <w:t>Ф</w:t>
+      </w:r>
+      <w:r>
+        <w:rPr>
+          <w:sz w:val="28"/>
+          <w:szCs w:val="24"/>
+        </w:rPr>
+        <w:t xml:space="preserve">айл </w:t>
       </w:r>
       <w:r>
         <w:rPr>
@@ -24349,21 +24349,52 @@
           <w:sz w:val="28"/>
           <w:szCs w:val="24"/>
         </w:rPr>
-        <w:t xml:space="preserve">Спецификация: </w:t>
-      </w:r>
-      <w:r>
-        <w:rPr>
-          <w:sz w:val="28"/>
-          <w:szCs w:val="24"/>
-        </w:rPr>
-        <w:t xml:space="preserve">данный </w:t>
-      </w:r>
-      <w:r>
-        <w:rPr>
-          <w:sz w:val="28"/>
-          <w:szCs w:val="24"/>
-        </w:rPr>
-        <w:t xml:space="preserve">подмодуль </w:t>
+        <w:t xml:space="preserve">Файл </w:t>
+      </w:r>
+      <w:r>
+        <w:rPr>
+          <w:sz w:val="28"/>
+          <w:szCs w:val="24"/>
+          <w:lang w:val="en-US"/>
+        </w:rPr>
+        <w:t>stop</w:t>
+      </w:r>
+      <w:r>
+        <w:rPr>
+          <w:sz w:val="28"/>
+          <w:szCs w:val="24"/>
+        </w:rPr>
+        <w:t>_</w:t>
+      </w:r>
+      <w:r>
+        <w:rPr>
+          <w:sz w:val="28"/>
+          <w:szCs w:val="24"/>
+          <w:lang w:val="en-US"/>
+        </w:rPr>
+        <w:t>words</w:t>
+      </w:r>
+      <w:r>
+        <w:rPr>
+          <w:sz w:val="28"/>
+          <w:szCs w:val="24"/>
+        </w:rPr>
+        <w:t>.</w:t>
+      </w:r>
+      <w:r>
+        <w:rPr>
+          <w:sz w:val="28"/>
+          <w:szCs w:val="24"/>
+          <w:lang w:val="en-US"/>
+        </w:rPr>
+        <w:t>py</w:t>
+      </w:r>
+      <w:r>
+        <w:rPr>
+          <w:sz w:val="28"/>
+          <w:szCs w:val="24"/>
+        </w:rPr>
+        <w:t xml:space="preserve"> </w:t>
       </w:r>
       <w:r>
         <w:rPr>
@@ -24762,14 +24793,14 @@
           <w:sz w:val="28"/>
           <w:szCs w:val="24"/>
         </w:rPr>
-        <w:t xml:space="preserve">Спецификация: </w:t>
-      </w:r>
-      <w:r>
-        <w:rPr>
-          <w:sz w:val="28"/>
-          <w:szCs w:val="24"/>
-        </w:rPr>
-        <w:t xml:space="preserve">файл </w:t>
+        <w:t>Ф</w:t>
+      </w:r>
+      <w:r>
+        <w:rPr>
+          <w:sz w:val="28"/>
+          <w:szCs w:val="24"/>
+        </w:rPr>
+        <w:t xml:space="preserve">айл </w:t>
       </w:r>
       <w:r>
         <w:rPr>
@@ -25164,14 +25195,14 @@
           <w:sz w:val="28"/>
           <w:szCs w:val="24"/>
         </w:rPr>
-        <w:t xml:space="preserve">Спецификация: </w:t>
-      </w:r>
-      <w:r>
-        <w:rPr>
-          <w:sz w:val="28"/>
-          <w:szCs w:val="24"/>
-        </w:rPr>
-        <w:t xml:space="preserve">файл </w:t>
+        <w:t>Ф</w:t>
+      </w:r>
+      <w:r>
+        <w:rPr>
+          <w:sz w:val="28"/>
+          <w:szCs w:val="24"/>
+        </w:rPr>
+        <w:t xml:space="preserve">айл </w:t>
       </w:r>
       <w:r>
         <w:rPr>
@@ -25379,14 +25410,14 @@
           <w:sz w:val="28"/>
           <w:szCs w:val="24"/>
         </w:rPr>
-        <w:t xml:space="preserve">Спецификация: </w:t>
-      </w:r>
-      <w:r>
-        <w:rPr>
-          <w:sz w:val="28"/>
-          <w:szCs w:val="24"/>
-        </w:rPr>
-        <w:t xml:space="preserve">в </w:t>
+        <w:t>В файле</w:t>
+      </w:r>
+      <w:r>
+        <w:rPr>
+          <w:sz w:val="28"/>
+          <w:szCs w:val="24"/>
+        </w:rPr>
+        <w:t xml:space="preserve"> </w:t>
       </w:r>
       <w:r>
         <w:rPr>
@@ -25554,13 +25585,6 @@
           <w:szCs w:val="24"/>
         </w:rPr>
       </w:pPr>
-      <w:r>
-        <w:rPr>
-          <w:sz w:val="28"/>
-          <w:szCs w:val="24"/>
-        </w:rPr>
-        <w:t xml:space="preserve">Спецификация: </w:t>
-      </w:r>
       <w:r>
         <w:rPr>
           <w:sz w:val="28"/>
@@ -25820,7 +25844,7 @@
           <w:rPr>
             <w:noProof/>
           </w:rPr>
-          <w:t>4</w:t>
+          <w:t>30</w:t>
         </w:r>
         <w:r>
           <w:fldChar w:fldCharType="end"/>
@@ -29056,7 +29080,7 @@
 </file>
 
 <file path=customXml/itemProps1.xml><?xml version="1.0" encoding="utf-8"?>
-<ds:datastoreItem xmlns:ds="http://schemas.openxmlformats.org/officeDocument/2006/customXml" ds:itemID="{6D1013E7-5962-44C1-B9E6-1441B80F501C}">
+<ds:datastoreItem xmlns:ds="http://schemas.openxmlformats.org/officeDocument/2006/customXml" ds:itemID="{02F89D37-4342-4A85-8299-D8ECC390C89F}">
   <ds:schemaRefs>
     <ds:schemaRef ds:uri="http://schemas.openxmlformats.org/officeDocument/2006/bibliography"/>
   </ds:schemaRefs>

--- a/nir_report.docx
+++ b/nir_report.docx
@@ -3923,25 +3923,7 @@
                 <w:sz w:val="28"/>
                 <w:szCs w:val="28"/>
               </w:rPr>
-              <w:t>5. Тест</w:t>
-            </w:r>
-            <w:r>
-              <w:rPr>
-                <w:rStyle w:val="a9"/>
-                <w:noProof/>
-                <w:sz w:val="28"/>
-                <w:szCs w:val="28"/>
-              </w:rPr>
-              <w:t>и</w:t>
-            </w:r>
-            <w:r>
-              <w:rPr>
-                <w:rStyle w:val="a9"/>
-                <w:noProof/>
-                <w:sz w:val="28"/>
-                <w:szCs w:val="28"/>
-              </w:rPr>
-              <w:t>рование</w:t>
+              <w:t>5. Тестирование</w:t>
             </w:r>
             <w:r>
               <w:rPr>
@@ -8192,7 +8174,15 @@
           <w:sz w:val="32"/>
           <w:szCs w:val="28"/>
         </w:rPr>
-        <w:t>Реализация чат-бота</w:t>
+        <w:t>Создание</w:t>
+      </w:r>
+      <w:r>
+        <w:rPr>
+          <w:b/>
+          <w:sz w:val="32"/>
+          <w:szCs w:val="28"/>
+        </w:rPr>
+        <w:t xml:space="preserve"> чат-бота</w:t>
       </w:r>
       <w:bookmarkEnd w:id="8"/>
     </w:p>
@@ -13088,6 +13078,13 @@
         </w:rPr>
         <w:t>.</w:t>
       </w:r>
+      <w:r>
+        <w:rPr>
+          <w:sz w:val="28"/>
+          <w:szCs w:val="28"/>
+        </w:rPr>
+        <w:t xml:space="preserve"> Данный модуль реализует продолжение диалога, пока выполняется определенное условие. Программа отвечает на каждое предложение пользователя отдельно.</w:t>
+      </w:r>
     </w:p>
     <w:p>
       <w:pPr>
@@ -13454,6 +13451,24 @@
     </w:p>
     <w:p>
       <w:pPr>
+        <w:spacing w:before="100" w:beforeAutospacing="1" w:after="100" w:afterAutospacing="1" w:line="360" w:lineRule="auto"/>
+        <w:ind w:firstLine="709"/>
+        <w:jc w:val="both"/>
+        <w:rPr>
+          <w:sz w:val="28"/>
+          <w:szCs w:val="28"/>
+        </w:rPr>
+      </w:pPr>
+      <w:r>
+        <w:rPr>
+          <w:sz w:val="28"/>
+          <w:szCs w:val="28"/>
+        </w:rPr>
+        <w:t>Данную обработку проходят запрос пользователя и тренировочный текст.</w:t>
+      </w:r>
+    </w:p>
+    <w:p>
+      <w:pPr>
         <w:keepNext/>
         <w:spacing w:before="100" w:beforeAutospacing="1" w:line="360" w:lineRule="auto"/>
         <w:jc w:val="center"/>
@@ -13462,6 +13477,7 @@
         <w:rPr>
           <w:noProof/>
         </w:rPr>
+        <w:lastRenderedPageBreak/>
         <w:drawing>
           <wp:inline distT="0" distB="0" distL="0" distR="0" wp14:anchorId="7EDDCBF7" wp14:editId="1DE6ACAE">
             <wp:extent cx="5569732" cy="2154641"/>
@@ -13641,7 +13657,6 @@
           <w:sz w:val="28"/>
           <w:szCs w:val="28"/>
         </w:rPr>
-        <w:lastRenderedPageBreak/>
         <w:t xml:space="preserve">На этапе токенизации </w:t>
       </w:r>
       <w:r>
@@ -13671,7 +13686,21 @@
           <w:sz w:val="28"/>
           <w:szCs w:val="28"/>
         </w:rPr>
-        <w:t xml:space="preserve">запрос пользователя записывается в двумерный массив, состоящий из сообщения, разбитого на предложения, а предложения, в свою очередь, на слова. </w:t>
+        <w:t>запрос пользователя записывается в массив</w:t>
+      </w:r>
+      <w:r>
+        <w:rPr>
+          <w:sz w:val="28"/>
+          <w:szCs w:val="28"/>
+        </w:rPr>
+        <w:t xml:space="preserve"> слов.</w:t>
+      </w:r>
+      <w:r>
+        <w:rPr>
+          <w:sz w:val="28"/>
+          <w:szCs w:val="28"/>
+        </w:rPr>
+        <w:t xml:space="preserve"> </w:t>
       </w:r>
     </w:p>
     <w:p>
@@ -13840,14 +13869,7 @@
           <w:sz w:val="28"/>
           <w:szCs w:val="28"/>
         </w:rPr>
-        <w:t xml:space="preserve">Последний этап морфологического анализа – удаление стоп-слов. </w:t>
-      </w:r>
-      <w:r>
-        <w:rPr>
-          <w:sz w:val="28"/>
-          <w:szCs w:val="28"/>
-        </w:rPr>
-        <w:t xml:space="preserve">Он осуществляется в подмодуле морфологического анализа </w:t>
+        <w:t xml:space="preserve">Подмодуль </w:t>
       </w:r>
       <w:r>
         <w:rPr>
@@ -13877,7 +13899,21 @@
           <w:sz w:val="28"/>
           <w:szCs w:val="28"/>
         </w:rPr>
-        <w:t xml:space="preserve">. </w:t>
+        <w:t xml:space="preserve"> </w:t>
+      </w:r>
+      <w:r>
+        <w:rPr>
+          <w:sz w:val="28"/>
+          <w:szCs w:val="28"/>
+        </w:rPr>
+        <w:t xml:space="preserve">реализует </w:t>
+      </w:r>
+      <w:r>
+        <w:rPr>
+          <w:sz w:val="28"/>
+          <w:szCs w:val="28"/>
+        </w:rPr>
+        <w:t xml:space="preserve">удаление стоп-слов. </w:t>
       </w:r>
       <w:r>
         <w:rPr>
@@ -13885,6 +13921,24 @@
           <w:szCs w:val="28"/>
         </w:rPr>
         <w:t>Стоп-слова русского языка содержатся в отдельном файле.</w:t>
+      </w:r>
+    </w:p>
+    <w:p>
+      <w:pPr>
+        <w:spacing w:before="100" w:beforeAutospacing="1" w:after="100" w:afterAutospacing="1" w:line="360" w:lineRule="auto"/>
+        <w:ind w:firstLine="709"/>
+        <w:jc w:val="both"/>
+        <w:rPr>
+          <w:sz w:val="28"/>
+          <w:szCs w:val="28"/>
+        </w:rPr>
+      </w:pPr>
+      <w:r>
+        <w:rPr>
+          <w:sz w:val="28"/>
+          <w:szCs w:val="28"/>
+        </w:rPr>
+        <w:t>Затем полученный обработанный массив добавляется в строку поэлементно.</w:t>
       </w:r>
     </w:p>
     <w:p>
@@ -13966,50 +14020,16 @@
           <w:sz w:val="28"/>
           <w:szCs w:val="28"/>
         </w:rPr>
-        <w:t>п</w:t>
-      </w:r>
-      <w:r>
-        <w:rPr>
-          <w:sz w:val="28"/>
-          <w:szCs w:val="28"/>
-        </w:rPr>
-        <w:t xml:space="preserve">риводит сообщение пользователя, преобразованное морфологическим анализом, </w:t>
-      </w:r>
-      <w:r>
-        <w:rPr>
-          <w:sz w:val="28"/>
-          <w:szCs w:val="28"/>
-        </w:rPr>
-        <w:t xml:space="preserve">и тексты, требующиеся для обучения нейронной сети </w:t>
-      </w:r>
-      <w:r>
-        <w:rPr>
-          <w:sz w:val="28"/>
-          <w:szCs w:val="28"/>
-        </w:rPr>
-        <w:t xml:space="preserve">в векторный формат. </w:t>
-      </w:r>
-      <w:r>
-        <w:rPr>
-          <w:sz w:val="28"/>
-          <w:szCs w:val="28"/>
-        </w:rPr>
-        <w:t>Для реализации данного модуля используется готовая компактная модель</w:t>
+        <w:t xml:space="preserve">вычисляет вес </w:t>
       </w:r>
       <w:r>
         <w:rPr>
           <w:i/>
           <w:sz w:val="28"/>
           <w:szCs w:val="28"/>
-        </w:rPr>
-        <w:t xml:space="preserve">, </w:t>
-      </w:r>
-      <w:r>
-        <w:rPr>
-          <w:sz w:val="28"/>
-          <w:szCs w:val="28"/>
-        </w:rPr>
-        <w:t xml:space="preserve">поддерживающая русский язык, от проекта </w:t>
+          <w:lang w:val="en-US"/>
+        </w:rPr>
+        <w:t>TF</w:t>
       </w:r>
       <w:r>
         <w:rPr>
@@ -14017,22 +14037,59 @@
           <w:sz w:val="28"/>
           <w:szCs w:val="28"/>
         </w:rPr>
-        <w:t>Russian Distributional Thesaurus</w:t>
+        <w:t>-</w:t>
       </w:r>
       <w:r>
         <w:rPr>
           <w:i/>
           <w:sz w:val="28"/>
           <w:szCs w:val="28"/>
-        </w:rPr>
-        <w:t xml:space="preserve">. </w:t>
-      </w:r>
-      <w:r>
-        <w:rPr>
-          <w:sz w:val="28"/>
-          <w:szCs w:val="28"/>
-        </w:rPr>
-        <w:t>Данный модуль приводит слова к векторному формату и определяет подобия слов.</w:t>
+          <w:lang w:val="en-US"/>
+        </w:rPr>
+        <w:t>IDF</w:t>
+      </w:r>
+      <w:r>
+        <w:rPr>
+          <w:sz w:val="28"/>
+          <w:szCs w:val="28"/>
+        </w:rPr>
+        <w:t>, оценивающий важность каждого слова, в подготовленном для чат-бота тексте, в результате чего по</w:t>
+      </w:r>
+      <w:r>
+        <w:rPr>
+          <w:sz w:val="28"/>
+          <w:szCs w:val="28"/>
+        </w:rPr>
+        <w:lastRenderedPageBreak/>
+        <w:t>лучается значение вектора. Сообщение пользователя добавляется в текст и вычисляется их схожесть по к</w:t>
+      </w:r>
+      <w:r>
+        <w:rPr>
+          <w:sz w:val="28"/>
+          <w:szCs w:val="28"/>
+        </w:rPr>
+        <w:t>оэффициент</w:t>
+      </w:r>
+      <w:r>
+        <w:rPr>
+          <w:sz w:val="28"/>
+          <w:szCs w:val="28"/>
+        </w:rPr>
+        <w:t>у</w:t>
+      </w:r>
+      <w:r>
+        <w:rPr>
+          <w:sz w:val="28"/>
+          <w:szCs w:val="28"/>
+        </w:rPr>
+        <w:t xml:space="preserve"> Отиаи</w:t>
+      </w:r>
+      <w:r>
+        <w:rPr>
+          <w:sz w:val="28"/>
+          <w:szCs w:val="28"/>
+        </w:rPr>
+        <w:t>.</w:t>
       </w:r>
     </w:p>
     <w:p>
@@ -14231,32 +14288,33 @@
         <w:rPr>
           <w:sz w:val="28"/>
         </w:rPr>
-        <w:t xml:space="preserve">реализуется с помощью </w:t>
-      </w:r>
-      <w:r>
-        <w:rPr>
-          <w:sz w:val="28"/>
-        </w:rPr>
-        <w:t xml:space="preserve">готовой библиотеки </w:t>
-      </w:r>
-      <w:r>
-        <w:rPr>
-          <w:sz w:val="28"/>
-          <w:lang w:val="en-US"/>
-        </w:rPr>
-        <w:t>chatterbot</w:t>
-      </w:r>
-      <w:r>
-        <w:rPr>
-          <w:sz w:val="28"/>
-        </w:rPr>
-        <w:t xml:space="preserve">, которая предоставляет возможность </w:t>
-      </w:r>
-      <w:r>
-        <w:rPr>
-          <w:sz w:val="28"/>
-        </w:rPr>
-        <w:t>работы с чат-ботом</w:t>
+        <w:t xml:space="preserve">включает в себя подмодули </w:t>
+      </w:r>
+      <w:r>
+        <w:rPr>
+          <w:sz w:val="28"/>
+          <w:lang w:val="en-US"/>
+        </w:rPr>
+        <w:t>training</w:t>
+      </w:r>
+      <w:r>
+        <w:rPr>
+          <w:sz w:val="28"/>
+        </w:rPr>
+        <w:t xml:space="preserve"> </w:t>
+      </w:r>
+      <w:r>
+        <w:rPr>
+          <w:sz w:val="28"/>
+        </w:rPr>
+        <w:t xml:space="preserve">и </w:t>
+      </w:r>
+      <w:r>
+        <w:rPr>
+          <w:sz w:val="28"/>
+          <w:lang w:val="en-US"/>
+        </w:rPr>
+        <w:t>answer</w:t>
       </w:r>
       <w:r>
         <w:rPr>
@@ -14267,36 +14325,12 @@
       <w:r>
         <w:rPr>
           <w:sz w:val="28"/>
-          <w:szCs w:val="24"/>
-        </w:rPr>
-        <w:t xml:space="preserve">Для начала необходимо обучить </w:t>
-      </w:r>
-      <w:r>
-        <w:rPr>
-          <w:sz w:val="28"/>
-          <w:szCs w:val="24"/>
-        </w:rPr>
-        <w:t xml:space="preserve">бота </w:t>
-      </w:r>
-      <w:r>
-        <w:rPr>
-          <w:sz w:val="28"/>
-          <w:szCs w:val="24"/>
-        </w:rPr>
-        <w:t xml:space="preserve">на основе готовых </w:t>
-      </w:r>
-      <w:r>
-        <w:rPr>
-          <w:sz w:val="28"/>
-          <w:szCs w:val="24"/>
-        </w:rPr>
-        <w:lastRenderedPageBreak/>
-        <w:t xml:space="preserve">текстов, для чего потребуется отдельный подмодуль </w:t>
-      </w:r>
-      <w:r>
-        <w:rPr>
-          <w:sz w:val="28"/>
-          <w:szCs w:val="24"/>
+        </w:rPr>
+        <w:t xml:space="preserve">Подмодуль </w:t>
+      </w:r>
+      <w:r>
+        <w:rPr>
+          <w:sz w:val="28"/>
           <w:lang w:val="en-US"/>
         </w:rPr>
         <w:t>training</w:t>
@@ -14304,28 +14338,30 @@
       <w:r>
         <w:rPr>
           <w:sz w:val="28"/>
-          <w:szCs w:val="24"/>
-        </w:rPr>
-        <w:t xml:space="preserve">. </w:t>
-      </w:r>
-      <w:r>
-        <w:rPr>
-          <w:sz w:val="28"/>
-          <w:szCs w:val="24"/>
-        </w:rPr>
-        <w:t xml:space="preserve">Обучение будет происходить на основе файла, содержащего основные возможные темы для разговора. </w:t>
-      </w:r>
-      <w:r>
-        <w:rPr>
-          <w:sz w:val="28"/>
-          <w:szCs w:val="24"/>
-        </w:rPr>
-        <w:t xml:space="preserve">Второй подмодуль </w:t>
-      </w:r>
-      <w:r>
-        <w:rPr>
-          <w:sz w:val="28"/>
-          <w:szCs w:val="24"/>
+        </w:rPr>
+        <w:t xml:space="preserve"> </w:t>
+      </w:r>
+      <w:r>
+        <w:rPr>
+          <w:sz w:val="28"/>
+        </w:rPr>
+        <w:t>содержит в себе обработку подготовленного для чат-бота текста</w:t>
+      </w:r>
+      <w:r>
+        <w:rPr>
+          <w:sz w:val="28"/>
+        </w:rPr>
+        <w:t xml:space="preserve"> из текстового файла</w:t>
+      </w:r>
+      <w:r>
+        <w:rPr>
+          <w:sz w:val="28"/>
+        </w:rPr>
+        <w:t xml:space="preserve">, на основе которого будут генерироваться ответы. Подмодуль </w:t>
+      </w:r>
+      <w:r>
+        <w:rPr>
+          <w:sz w:val="28"/>
           <w:lang w:val="en-US"/>
         </w:rPr>
         <w:t>answer</w:t>
@@ -14333,37 +14369,20 @@
       <w:r>
         <w:rPr>
           <w:sz w:val="28"/>
-          <w:szCs w:val="24"/>
         </w:rPr>
         <w:t xml:space="preserve"> </w:t>
       </w:r>
       <w:r>
         <w:rPr>
           <w:sz w:val="28"/>
-          <w:szCs w:val="24"/>
-        </w:rPr>
-        <w:t>отвечает за генерацию</w:t>
-      </w:r>
-      <w:r>
-        <w:rPr>
-          <w:sz w:val="28"/>
-          <w:szCs w:val="24"/>
-        </w:rPr>
-        <w:t xml:space="preserve"> ответа</w:t>
-      </w:r>
-      <w:r>
-        <w:rPr>
-          <w:sz w:val="28"/>
-          <w:szCs w:val="24"/>
-        </w:rPr>
-        <w:t xml:space="preserve"> на конкретный запрос пользователя</w:t>
-      </w:r>
-      <w:r>
-        <w:rPr>
-          <w:sz w:val="28"/>
-          <w:szCs w:val="24"/>
-        </w:rPr>
-        <w:t xml:space="preserve">. </w:t>
+        </w:rPr>
+        <w:t xml:space="preserve">генерирует ответы, опираясь на сообщения пользователя. Он содержит несколько готовых ответов </w:t>
+      </w:r>
+      <w:r>
+        <w:rPr>
+          <w:sz w:val="28"/>
+        </w:rPr>
+        <w:t>по основным запросам. На сообщения, не относящиеся к предыдущим темам, генерируется ответ на основе схожести векторов.</w:t>
       </w:r>
     </w:p>
     <w:p>
@@ -15653,110 +15672,146 @@
         <w:rPr>
           <w:sz w:val="28"/>
         </w:rPr>
-        <w:t xml:space="preserve">приводит все полученные слова к векторному формату. </w:t>
-      </w:r>
-      <w:r>
-        <w:rPr>
-          <w:sz w:val="28"/>
-          <w:szCs w:val="28"/>
-        </w:rPr>
-        <w:t xml:space="preserve">Для построения векторных </w:t>
-      </w:r>
-      <w:r>
-        <w:rPr>
-          <w:sz w:val="28"/>
-          <w:szCs w:val="28"/>
-        </w:rPr>
-        <w:t>представлений слов используется</w:t>
-      </w:r>
-      <w:r>
-        <w:rPr>
-          <w:sz w:val="28"/>
-          <w:szCs w:val="28"/>
-        </w:rPr>
-        <w:t xml:space="preserve"> стандартная имплементация </w:t>
+        <w:t xml:space="preserve">вычисляет коэффициент </w:t>
+      </w:r>
+      <w:r>
+        <w:rPr>
+          <w:sz w:val="28"/>
+          <w:lang w:val="en-US"/>
+        </w:rPr>
+        <w:t>TF</w:t>
+      </w:r>
+      <w:r>
+        <w:rPr>
+          <w:sz w:val="28"/>
+        </w:rPr>
+        <w:t>-</w:t>
+      </w:r>
+      <w:r>
+        <w:rPr>
+          <w:sz w:val="28"/>
+          <w:lang w:val="en-US"/>
+        </w:rPr>
+        <w:t>IDF</w:t>
+      </w:r>
+      <w:r>
+        <w:rPr>
+          <w:sz w:val="28"/>
+        </w:rPr>
+        <w:t xml:space="preserve"> </w:t>
+      </w:r>
+      <w:r>
+        <w:rPr>
+          <w:sz w:val="28"/>
+        </w:rPr>
+        <w:t>–</w:t>
+      </w:r>
+      <w:r>
+        <w:rPr>
+          <w:sz w:val="28"/>
+        </w:rPr>
+        <w:t xml:space="preserve"> </w:t>
+      </w:r>
+      <w:r>
+        <w:rPr>
+          <w:sz w:val="28"/>
+        </w:rPr>
+        <w:t xml:space="preserve">вес </w:t>
+      </w:r>
+      <w:r>
+        <w:rPr>
+          <w:sz w:val="28"/>
+        </w:rPr>
+        <w:t>важности слов</w:t>
+      </w:r>
+      <w:r>
+        <w:rPr>
+          <w:sz w:val="28"/>
+        </w:rPr>
+        <w:t xml:space="preserve"> в тексте</w:t>
+      </w:r>
+      <w:r>
+        <w:rPr>
+          <w:sz w:val="28"/>
+        </w:rPr>
+        <w:t xml:space="preserve">, для чего используется библиотека </w:t>
       </w:r>
       <w:r>
         <w:rPr>
           <w:i/>
           <w:sz w:val="28"/>
-          <w:szCs w:val="28"/>
-        </w:rPr>
-        <w:t>word2vec</w:t>
-      </w:r>
-      <w:r>
-        <w:rPr>
-          <w:sz w:val="28"/>
-          <w:szCs w:val="28"/>
-        </w:rPr>
-        <w:t xml:space="preserve"> проекта </w:t>
+        </w:rPr>
+        <w:t>sklearn.feature_extraction.text</w:t>
+      </w:r>
+      <w:r>
+        <w:rPr>
+          <w:sz w:val="28"/>
+        </w:rPr>
+        <w:t xml:space="preserve"> </w:t>
+      </w:r>
+      <w:r>
+        <w:rPr>
+          <w:sz w:val="28"/>
+        </w:rPr>
+        <w:t xml:space="preserve">и её функция </w:t>
       </w:r>
       <w:r>
         <w:rPr>
           <w:i/>
           <w:sz w:val="28"/>
-          <w:szCs w:val="28"/>
-        </w:rPr>
-        <w:t>Russian Distributional Thesaurus</w:t>
-      </w:r>
-      <w:r>
-        <w:rPr>
-          <w:sz w:val="28"/>
-          <w:szCs w:val="28"/>
-        </w:rPr>
-        <w:t xml:space="preserve">. Готовые векторы хранятся в файле </w:t>
+        </w:rPr>
+        <w:t>TfidfVectorizer</w:t>
+      </w:r>
+      <w:r>
+        <w:rPr>
+          <w:sz w:val="28"/>
+        </w:rPr>
+        <w:t xml:space="preserve">. </w:t>
+      </w:r>
+      <w:r>
+        <w:rPr>
+          <w:sz w:val="28"/>
+        </w:rPr>
+        <w:t xml:space="preserve">Затем текст преобразовывается в массив векторов и определяется схожесть запроса пользователя с </w:t>
+      </w:r>
+      <w:r>
+        <w:rPr>
+          <w:sz w:val="28"/>
+        </w:rPr>
+        <w:t xml:space="preserve">остальными предложениями текста с помощью функции </w:t>
       </w:r>
       <w:r>
         <w:rPr>
           <w:i/>
           <w:sz w:val="28"/>
-          <w:szCs w:val="28"/>
-        </w:rPr>
-        <w:t>all.norm-sz100-w10-cb0-it1-min100.w2v</w:t>
-      </w:r>
-      <w:r>
-        <w:rPr>
-          <w:sz w:val="28"/>
-          <w:szCs w:val="28"/>
-        </w:rPr>
-        <w:t xml:space="preserve"> – готовом компактном наборе векторов слов. </w:t>
-      </w:r>
-      <w:r>
-        <w:rPr>
-          <w:sz w:val="28"/>
-          <w:szCs w:val="28"/>
-        </w:rPr>
-        <w:t xml:space="preserve">Для использования векторов слов применяется пакет </w:t>
+        </w:rPr>
+        <w:t>cosine_similarity</w:t>
+      </w:r>
+      <w:r>
+        <w:rPr>
+          <w:sz w:val="28"/>
+        </w:rPr>
+        <w:t xml:space="preserve"> </w:t>
+      </w:r>
+      <w:r>
+        <w:rPr>
+          <w:sz w:val="28"/>
+        </w:rPr>
+        <w:t xml:space="preserve">библиотеки </w:t>
       </w:r>
       <w:r>
         <w:rPr>
           <w:i/>
           <w:sz w:val="28"/>
-          <w:szCs w:val="28"/>
-          <w:lang w:val="en-US"/>
-        </w:rPr>
-        <w:t>gensim</w:t>
-      </w:r>
-      <w:r>
-        <w:rPr>
-          <w:sz w:val="28"/>
-          <w:szCs w:val="28"/>
+        </w:rPr>
+        <w:t>sklearn.metrics.pairwise</w:t>
+      </w:r>
+      <w:r>
+        <w:rPr>
+          <w:i/>
+          <w:sz w:val="28"/>
         </w:rPr>
         <w:t>.</w:t>
-      </w:r>
-      <w:r>
-        <w:rPr>
-          <w:sz w:val="28"/>
-          <w:szCs w:val="28"/>
-        </w:rPr>
-        <w:t xml:space="preserve"> </w:t>
-      </w:r>
-      <w:r>
-        <w:rPr>
-          <w:sz w:val="28"/>
-          <w:szCs w:val="28"/>
-        </w:rPr>
-        <w:t>В векторизации текста применяются функции нахождения векторов и подобия слов.</w:t>
       </w:r>
     </w:p>
     <w:p>
@@ -15834,7 +15889,13 @@
         <w:rPr>
           <w:sz w:val="28"/>
         </w:rPr>
-        <w:t>приложении</w:t>
+        <w:t>приложени</w:t>
+      </w:r>
+      <w:r>
+        <w:rPr>
+          <w:sz w:val="28"/>
+        </w:rPr>
+        <w:t>и</w:t>
       </w:r>
       <w:r>
         <w:rPr>
@@ -16031,90 +16092,7 @@
         <w:rPr>
           <w:sz w:val="28"/>
         </w:rPr>
-        <w:t xml:space="preserve"> Ответ на запрос пользователя выдается с помощью базового чат-бота библиотеки </w:t>
-      </w:r>
-      <w:r>
-        <w:rPr>
-          <w:sz w:val="28"/>
-          <w:lang w:val="en-US"/>
-        </w:rPr>
-        <w:t>chatterbot</w:t>
-      </w:r>
-      <w:r>
-        <w:rPr>
-          <w:sz w:val="28"/>
-        </w:rPr>
-        <w:t xml:space="preserve">, который обучается </w:t>
-      </w:r>
-      <w:r>
-        <w:rPr>
-          <w:sz w:val="28"/>
-        </w:rPr>
-        <w:t xml:space="preserve">в файле </w:t>
-      </w:r>
-      <w:r>
-        <w:rPr>
-          <w:sz w:val="28"/>
-          <w:lang w:val="en-US"/>
-        </w:rPr>
-        <w:t>training</w:t>
-      </w:r>
-      <w:r>
-        <w:rPr>
-          <w:sz w:val="28"/>
-        </w:rPr>
-        <w:t>.</w:t>
-      </w:r>
-      <w:r>
-        <w:rPr>
-          <w:sz w:val="28"/>
-          <w:lang w:val="en-US"/>
-        </w:rPr>
-        <w:t>py</w:t>
-      </w:r>
-      <w:r>
-        <w:rPr>
-          <w:sz w:val="28"/>
-        </w:rPr>
         <w:t xml:space="preserve"> </w:t>
-      </w:r>
-      <w:r>
-        <w:rPr>
-          <w:sz w:val="28"/>
-        </w:rPr>
-        <w:t>на основе заранее подготовленных данных.</w:t>
-      </w:r>
-      <w:r>
-        <w:rPr>
-          <w:sz w:val="28"/>
-        </w:rPr>
-        <w:t xml:space="preserve"> Готовый чат-бот отвечает на запросы пользователя в функции файла </w:t>
-      </w:r>
-      <w:r>
-        <w:rPr>
-          <w:sz w:val="28"/>
-          <w:lang w:val="en-US"/>
-        </w:rPr>
-        <w:t>answer</w:t>
-      </w:r>
-      <w:r>
-        <w:rPr>
-          <w:sz w:val="28"/>
-        </w:rPr>
-        <w:t>.</w:t>
-      </w:r>
-      <w:r>
-        <w:rPr>
-          <w:sz w:val="28"/>
-          <w:lang w:val="en-US"/>
-        </w:rPr>
-        <w:t>py</w:t>
-      </w:r>
-      <w:r>
-        <w:rPr>
-          <w:sz w:val="28"/>
-        </w:rPr>
-        <w:t>.</w:t>
       </w:r>
     </w:p>
     <w:p>
@@ -16130,6 +16108,121 @@
         <w:rPr>
           <w:sz w:val="28"/>
         </w:rPr>
+        <w:t xml:space="preserve">Ответ на запрос пользователя </w:t>
+      </w:r>
+      <w:r>
+        <w:rPr>
+          <w:sz w:val="28"/>
+        </w:rPr>
+        <w:t xml:space="preserve">генерируется в файле </w:t>
+      </w:r>
+      <w:r>
+        <w:rPr>
+          <w:sz w:val="28"/>
+          <w:lang w:val="en-US"/>
+        </w:rPr>
+        <w:t>answer</w:t>
+      </w:r>
+      <w:r>
+        <w:rPr>
+          <w:sz w:val="28"/>
+        </w:rPr>
+        <w:t>.</w:t>
+      </w:r>
+      <w:r>
+        <w:rPr>
+          <w:sz w:val="28"/>
+          <w:lang w:val="en-US"/>
+        </w:rPr>
+        <w:t>py</w:t>
+      </w:r>
+      <w:r>
+        <w:rPr>
+          <w:sz w:val="28"/>
+        </w:rPr>
+        <w:t xml:space="preserve">, который содержит несколько функций для возможных </w:t>
+      </w:r>
+      <w:r>
+        <w:rPr>
+          <w:sz w:val="28"/>
+        </w:rPr>
+        <w:t xml:space="preserve">базовых </w:t>
+      </w:r>
+      <w:r>
+        <w:rPr>
+          <w:sz w:val="28"/>
+        </w:rPr>
+        <w:t xml:space="preserve">запросов, как приветствие, прощание и </w:t>
+      </w:r>
+      <w:r>
+        <w:rPr>
+          <w:sz w:val="28"/>
+        </w:rPr>
+        <w:t>благодарение. Если слова по этим темам не встречены, то программа проверяет наличие в тренировочном тексте подходящих ответов по значению вектора. В</w:t>
+      </w:r>
+      <w:r>
+        <w:rPr>
+          <w:sz w:val="28"/>
+        </w:rPr>
+        <w:t xml:space="preserve"> случае отсутствия таковых, программа сообщает, что не понимает пользователя.</w:t>
+      </w:r>
+    </w:p>
+    <w:p>
+      <w:pPr>
+        <w:spacing w:before="100" w:beforeAutospacing="1" w:after="100" w:afterAutospacing="1" w:line="360" w:lineRule="auto"/>
+        <w:ind w:firstLine="709"/>
+        <w:jc w:val="both"/>
+        <w:rPr>
+          <w:sz w:val="28"/>
+        </w:rPr>
+      </w:pPr>
+      <w:r>
+        <w:rPr>
+          <w:sz w:val="28"/>
+        </w:rPr>
+        <w:lastRenderedPageBreak/>
+        <w:t xml:space="preserve">Тренировочный тест для чат-бота хранится в </w:t>
+      </w:r>
+      <w:r>
+        <w:rPr>
+          <w:sz w:val="28"/>
+          <w:lang w:val="en-US"/>
+        </w:rPr>
+        <w:t>training</w:t>
+      </w:r>
+      <w:r>
+        <w:rPr>
+          <w:sz w:val="28"/>
+        </w:rPr>
+        <w:t>.</w:t>
+      </w:r>
+      <w:r>
+        <w:rPr>
+          <w:sz w:val="28"/>
+          <w:lang w:val="en-US"/>
+        </w:rPr>
+        <w:t>py</w:t>
+      </w:r>
+      <w:r>
+        <w:rPr>
+          <w:sz w:val="28"/>
+        </w:rPr>
+        <w:t>. Он форматируется к подходящему для чтения формату, а также к нему добавляется обработанное сообщение пользователя.</w:t>
+      </w:r>
+    </w:p>
+    <w:p>
+      <w:pPr>
+        <w:spacing w:before="100" w:beforeAutospacing="1" w:after="100" w:afterAutospacing="1" w:line="360" w:lineRule="auto"/>
+        <w:ind w:firstLine="709"/>
+        <w:jc w:val="both"/>
+        <w:rPr>
+          <w:sz w:val="28"/>
+        </w:rPr>
+      </w:pPr>
+      <w:r>
+        <w:rPr>
+          <w:sz w:val="28"/>
+        </w:rPr>
         <w:t xml:space="preserve">Подробное описание реализации этапа «Генерация ответа» представлено в </w:t>
       </w:r>
       <w:r>
@@ -16215,61 +16308,6 @@
           <w:sz w:val="28"/>
         </w:rPr>
         <w:t>выдаваемые результаты модулей.</w:t>
-      </w:r>
-    </w:p>
-    <w:p>
-      <w:pPr>
-        <w:spacing w:before="100" w:beforeAutospacing="1" w:after="100" w:afterAutospacing="1" w:line="360" w:lineRule="auto"/>
-        <w:ind w:firstLine="709"/>
-        <w:jc w:val="both"/>
-        <w:rPr>
-          <w:sz w:val="28"/>
-        </w:rPr>
-      </w:pPr>
-      <w:r>
-        <w:rPr>
-          <w:sz w:val="28"/>
-        </w:rPr>
-        <w:t>В первом тесте введен простой текст с приветствием.</w:t>
-      </w:r>
-    </w:p>
-    <w:p>
-      <w:pPr>
-        <w:spacing w:before="100" w:beforeAutospacing="1" w:after="100" w:afterAutospacing="1" w:line="360" w:lineRule="auto"/>
-        <w:ind w:firstLine="709"/>
-        <w:jc w:val="both"/>
-        <w:rPr>
-          <w:sz w:val="28"/>
-          <w:lang w:val="en-US"/>
-        </w:rPr>
-      </w:pPr>
-      <w:r>
-        <w:rPr>
-          <w:sz w:val="28"/>
-        </w:rPr>
-        <w:t xml:space="preserve">Во втором тесте введен </w:t>
-      </w:r>
-      <w:r>
-        <w:rPr>
-          <w:sz w:val="28"/>
-        </w:rPr>
-        <w:t>стандартный вопрос для чат-бота. Символы входного текста записаны в разных регистрах.</w:t>
-      </w:r>
-    </w:p>
-    <w:p>
-      <w:pPr>
-        <w:spacing w:before="100" w:beforeAutospacing="1" w:after="100" w:afterAutospacing="1" w:line="360" w:lineRule="auto"/>
-        <w:ind w:firstLine="709"/>
-        <w:jc w:val="both"/>
-        <w:rPr>
-          <w:sz w:val="28"/>
-        </w:rPr>
-      </w:pPr>
-      <w:r>
-        <w:rPr>
-          <w:sz w:val="28"/>
-        </w:rPr>
-        <w:t>В третьем тесте представлен вариант, когда введен непонятный боту текст, не имеющий смысла.</w:t>
       </w:r>
     </w:p>
     <w:p>
@@ -16514,7 +16552,36 @@
                 <w:szCs w:val="24"/>
                 <w:lang w:eastAsia="ar-SA"/>
               </w:rPr>
-              <w:t>[['добрый', 'день'], ['рад', 'видеть'], ['твой', 'дело']]</w:t>
+              <w:t>добрый день</w:t>
+            </w:r>
+            <w:r>
+              <w:rPr>
+                <w:sz w:val="24"/>
+                <w:szCs w:val="24"/>
+                <w:lang w:eastAsia="ar-SA"/>
+              </w:rPr>
+              <w:br/>
+            </w:r>
+            <w:r>
+              <w:rPr>
+                <w:sz w:val="24"/>
+                <w:lang w:eastAsia="ar-SA"/>
+              </w:rPr>
+              <w:t>рад видеть</w:t>
+            </w:r>
+            <w:r>
+              <w:rPr>
+                <w:sz w:val="24"/>
+                <w:lang w:eastAsia="ar-SA"/>
+              </w:rPr>
+              <w:br/>
+            </w:r>
+            <w:r>
+              <w:rPr>
+                <w:sz w:val="24"/>
+                <w:lang w:eastAsia="ar-SA"/>
+              </w:rPr>
+              <w:t>твой дело</w:t>
             </w:r>
           </w:p>
         </w:tc>
@@ -16537,7 +16604,36 @@
                 <w:szCs w:val="24"/>
                 <w:lang w:eastAsia="ar-SA"/>
               </w:rPr>
-              <w:t>[['добрый', 'день'], ['рад', 'видеть'], ['твой', 'дело']]</w:t>
+              <w:t>добрый день</w:t>
+            </w:r>
+            <w:r>
+              <w:rPr>
+                <w:sz w:val="24"/>
+                <w:szCs w:val="24"/>
+                <w:lang w:eastAsia="ar-SA"/>
+              </w:rPr>
+              <w:br/>
+            </w:r>
+            <w:r>
+              <w:rPr>
+                <w:sz w:val="24"/>
+                <w:lang w:eastAsia="ar-SA"/>
+              </w:rPr>
+              <w:t>рад видеть</w:t>
+            </w:r>
+            <w:r>
+              <w:rPr>
+                <w:sz w:val="24"/>
+                <w:lang w:eastAsia="ar-SA"/>
+              </w:rPr>
+              <w:br/>
+            </w:r>
+            <w:r>
+              <w:rPr>
+                <w:sz w:val="24"/>
+                <w:lang w:eastAsia="ar-SA"/>
+              </w:rPr>
+              <w:t>твой дело</w:t>
             </w:r>
           </w:p>
         </w:tc>
@@ -16627,7 +16723,7 @@
                 <w:sz w:val="24"/>
                 <w:lang w:eastAsia="ar-SA"/>
               </w:rPr>
-              <w:t>[['рассказать', 'значит', 'чат-бот']]</w:t>
+              <w:t>рассказать значит чат-бот</w:t>
             </w:r>
           </w:p>
         </w:tc>
@@ -16649,7 +16745,7 @@
                 <w:sz w:val="24"/>
                 <w:lang w:eastAsia="ar-SA"/>
               </w:rPr>
-              <w:t>[['рассказать', 'значит', 'чат-бот']]</w:t>
+              <w:t>рассказать значит чат-бот</w:t>
             </w:r>
           </w:p>
         </w:tc>
@@ -16717,7 +16813,7 @@
                 <w:sz w:val="24"/>
                 <w:lang w:eastAsia="ar-SA"/>
               </w:rPr>
-              <w:t>абвгд!!! *#%^ (}{)</w:t>
+              <w:t>АбВгДеЁ ,)(*&amp;%;</w:t>
             </w:r>
           </w:p>
         </w:tc>
@@ -16739,7 +16835,7 @@
                 <w:sz w:val="24"/>
                 <w:lang w:eastAsia="ar-SA"/>
               </w:rPr>
-              <w:t>[['абвгд'], []]</w:t>
+              <w:t>абвгдеё</w:t>
             </w:r>
           </w:p>
         </w:tc>
@@ -16761,7 +16857,7 @@
                 <w:sz w:val="24"/>
                 <w:lang w:eastAsia="ar-SA"/>
               </w:rPr>
-              <w:t>[['абвгд'], []]</w:t>
+              <w:t>абвгдеё</w:t>
             </w:r>
           </w:p>
         </w:tc>
@@ -17032,7 +17128,39 @@
                 <w:sz w:val="24"/>
                 <w:lang w:eastAsia="ar-SA"/>
               </w:rPr>
-              <w:t>[['доброго', 'дня', '!'], ['я', 'рад', 'видеть', 'тебя', '.'], ['как', 'твои', 'дела', '?']]</w:t>
+              <w:t>['доброго', 'дня', '!']</w:t>
+            </w:r>
+          </w:p>
+          <w:p>
+            <w:pPr>
+              <w:jc w:val="center"/>
+              <w:rPr>
+                <w:sz w:val="24"/>
+                <w:lang w:eastAsia="ar-SA"/>
+              </w:rPr>
+            </w:pPr>
+            <w:r>
+              <w:rPr>
+                <w:sz w:val="24"/>
+                <w:lang w:eastAsia="ar-SA"/>
+              </w:rPr>
+              <w:t>['я', 'рад', 'видеть', 'тебя', '.']</w:t>
+            </w:r>
+          </w:p>
+          <w:p>
+            <w:pPr>
+              <w:jc w:val="center"/>
+              <w:rPr>
+                <w:sz w:val="24"/>
+                <w:lang w:eastAsia="ar-SA"/>
+              </w:rPr>
+            </w:pPr>
+            <w:r>
+              <w:rPr>
+                <w:sz w:val="24"/>
+                <w:lang w:eastAsia="ar-SA"/>
+              </w:rPr>
+              <w:t>['как', 'твои', 'дела', '?']</w:t>
             </w:r>
           </w:p>
         </w:tc>
@@ -17144,7 +17272,7 @@
                 <w:sz w:val="24"/>
                 <w:lang w:eastAsia="ar-SA"/>
               </w:rPr>
-              <w:t>[['расскажи', 'мне', ',', 'что', 'значит', 'чат-бот', '?']]</w:t>
+              <w:t>['расскажи', 'мне', ',', 'что', 'значит', 'чат-бот', '?']</w:t>
             </w:r>
           </w:p>
         </w:tc>
@@ -17166,7 +17294,7 @@
                 <w:sz w:val="24"/>
                 <w:lang w:eastAsia="ar-SA"/>
               </w:rPr>
-              <w:t>[['расскажи', 'мне', ',', 'что', 'значит', 'чат-бот', '?']]</w:t>
+              <w:t>['расскажи', 'мне', ',', 'что', 'значит', 'чат-бот', '?']</w:t>
             </w:r>
           </w:p>
         </w:tc>
@@ -17234,7 +17362,7 @@
                 <w:sz w:val="24"/>
                 <w:lang w:eastAsia="ar-SA"/>
               </w:rPr>
-              <w:t>абвгд!!! *#%^ (}{)</w:t>
+              <w:t>АбВгДеЁ ,)(*&amp;%;</w:t>
             </w:r>
           </w:p>
         </w:tc>
@@ -17256,7 +17384,7 @@
                 <w:sz w:val="24"/>
                 <w:lang w:eastAsia="ar-SA"/>
               </w:rPr>
-              <w:t>[['абвгд', '!', '!', '!'], ['*', '#', '%', '^', '(', '}', '{', ')']]</w:t>
+              <w:t>['абвгдеё']</w:t>
             </w:r>
           </w:p>
         </w:tc>
@@ -17278,7 +17406,7 @@
                 <w:sz w:val="24"/>
                 <w:lang w:eastAsia="ar-SA"/>
               </w:rPr>
-              <w:t>[['абвгд', '!', '!', '!'], ['*', '#', '%', '^', '(', '}', '{', ')']]</w:t>
+              <w:t>['абвгдеё']</w:t>
             </w:r>
           </w:p>
         </w:tc>
@@ -17349,10 +17477,8 @@
       </w:tblPr>
       <w:tblGrid>
         <w:gridCol w:w="534"/>
-        <w:gridCol w:w="1842"/>
-        <w:gridCol w:w="664"/>
-        <w:gridCol w:w="2506"/>
-        <w:gridCol w:w="104"/>
+        <w:gridCol w:w="2409"/>
+        <w:gridCol w:w="2707"/>
         <w:gridCol w:w="2402"/>
         <w:gridCol w:w="1519"/>
       </w:tblGrid>
@@ -17382,7 +17508,7 @@
         </w:tc>
         <w:tc>
           <w:tcPr>
-            <w:tcW w:w="1842" w:type="dxa"/>
+            <w:tcW w:w="2409" w:type="dxa"/>
             <w:vAlign w:val="center"/>
           </w:tcPr>
           <w:p>
@@ -17402,24 +17528,13 @@
                 <w:szCs w:val="24"/>
                 <w:lang w:eastAsia="ar-SA"/>
               </w:rPr>
-              <w:t>Входные дан</w:t>
-            </w:r>
-            <w:r>
-              <w:rPr>
-                <w:b/>
-                <w:sz w:val="24"/>
-                <w:szCs w:val="24"/>
-                <w:lang w:eastAsia="ar-SA"/>
-              </w:rPr>
-              <w:lastRenderedPageBreak/>
-              <w:t>ные</w:t>
+              <w:t>Входные данные</w:t>
             </w:r>
           </w:p>
         </w:tc>
         <w:tc>
           <w:tcPr>
-            <w:tcW w:w="3274" w:type="dxa"/>
-            <w:gridSpan w:val="3"/>
+            <w:tcW w:w="2707" w:type="dxa"/>
             <w:vAlign w:val="center"/>
           </w:tcPr>
           <w:p>
@@ -17439,7 +17554,6 @@
                 <w:szCs w:val="24"/>
                 <w:lang w:eastAsia="ar-SA"/>
               </w:rPr>
-              <w:lastRenderedPageBreak/>
               <w:t xml:space="preserve">Ожидаемые </w:t>
             </w:r>
             <w:r>
@@ -17450,15 +17564,6 @@
                 <w:lang w:eastAsia="ar-SA"/>
               </w:rPr>
               <w:br/>
-            </w:r>
-            <w:r>
-              <w:rPr>
-                <w:b/>
-                <w:sz w:val="24"/>
-                <w:szCs w:val="24"/>
-                <w:lang w:eastAsia="ar-SA"/>
-              </w:rPr>
-              <w:lastRenderedPageBreak/>
               <w:t>выходные данные</w:t>
             </w:r>
           </w:p>
@@ -17485,7 +17590,6 @@
                 <w:szCs w:val="24"/>
                 <w:lang w:eastAsia="ar-SA"/>
               </w:rPr>
-              <w:lastRenderedPageBreak/>
               <w:t xml:space="preserve">Реальные </w:t>
             </w:r>
             <w:r>
@@ -17496,15 +17600,6 @@
                 <w:lang w:eastAsia="ar-SA"/>
               </w:rPr>
               <w:br/>
-            </w:r>
-            <w:r>
-              <w:rPr>
-                <w:b/>
-                <w:sz w:val="24"/>
-                <w:szCs w:val="24"/>
-                <w:lang w:eastAsia="ar-SA"/>
-              </w:rPr>
-              <w:lastRenderedPageBreak/>
               <w:t>выходные данные</w:t>
             </w:r>
           </w:p>
@@ -17531,18 +17626,7 @@
                 <w:szCs w:val="24"/>
                 <w:lang w:eastAsia="ar-SA"/>
               </w:rPr>
-              <w:lastRenderedPageBreak/>
-              <w:t xml:space="preserve">Совпадение </w:t>
-            </w:r>
-            <w:r>
-              <w:rPr>
-                <w:b/>
-                <w:sz w:val="24"/>
-                <w:szCs w:val="24"/>
-                <w:lang w:eastAsia="ar-SA"/>
-              </w:rPr>
-              <w:lastRenderedPageBreak/>
-              <w:t>(Да/Нет)</w:t>
+              <w:t>Совпадение (Да/Нет)</w:t>
             </w:r>
           </w:p>
         </w:tc>
@@ -17566,15 +17650,13 @@
                 <w:sz w:val="24"/>
                 <w:lang w:eastAsia="ar-SA"/>
               </w:rPr>
-              <w:lastRenderedPageBreak/>
               <w:t>1</w:t>
             </w:r>
           </w:p>
         </w:tc>
         <w:tc>
           <w:tcPr>
-            <w:tcW w:w="2506" w:type="dxa"/>
-            <w:gridSpan w:val="2"/>
+            <w:tcW w:w="2409" w:type="dxa"/>
             <w:vAlign w:val="center"/>
           </w:tcPr>
           <w:p>
@@ -17582,6 +17664,38 @@
               <w:jc w:val="center"/>
               <w:rPr>
                 <w:sz w:val="24"/>
+                <w:lang w:eastAsia="ar-SA"/>
+              </w:rPr>
+            </w:pPr>
+            <w:r>
+              <w:rPr>
+                <w:sz w:val="24"/>
+                <w:lang w:eastAsia="ar-SA"/>
+              </w:rPr>
+              <w:t>['доброго', 'дня', '!']</w:t>
+            </w:r>
+          </w:p>
+          <w:p>
+            <w:pPr>
+              <w:jc w:val="center"/>
+              <w:rPr>
+                <w:sz w:val="24"/>
+                <w:lang w:eastAsia="ar-SA"/>
+              </w:rPr>
+            </w:pPr>
+            <w:r>
+              <w:rPr>
+                <w:sz w:val="24"/>
+                <w:lang w:eastAsia="ar-SA"/>
+              </w:rPr>
+              <w:t>['я', 'рад', 'видеть', 'тебя', '.']</w:t>
+            </w:r>
+          </w:p>
+          <w:p>
+            <w:pPr>
+              <w:jc w:val="center"/>
+              <w:rPr>
+                <w:sz w:val="24"/>
                 <w:szCs w:val="24"/>
                 <w:lang w:eastAsia="ar-SA"/>
               </w:rPr>
@@ -17591,13 +17705,13 @@
                 <w:sz w:val="24"/>
                 <w:lang w:eastAsia="ar-SA"/>
               </w:rPr>
-              <w:t>[['доброго', 'дня', '!'], ['я', 'рад', 'видеть', 'тебя', '.'], ['как', 'твои', 'дела', '?']]</w:t>
+              <w:t>['как', 'твои', 'дела', '?']</w:t>
             </w:r>
           </w:p>
         </w:tc>
         <w:tc>
           <w:tcPr>
-            <w:tcW w:w="2506" w:type="dxa"/>
+            <w:tcW w:w="2707" w:type="dxa"/>
             <w:vAlign w:val="center"/>
           </w:tcPr>
           <w:p>
@@ -17615,14 +17729,49 @@
                 <w:szCs w:val="24"/>
                 <w:lang w:eastAsia="ar-SA"/>
               </w:rPr>
-              <w:t>[['доброго', 'дня'], ['я', 'рад', 'видеть', 'тебя'], ['как', 'твои', 'дела']]</w:t>
+              <w:t>['доброго', 'дня']</w:t>
+            </w:r>
+          </w:p>
+          <w:p>
+            <w:pPr>
+              <w:jc w:val="center"/>
+              <w:rPr>
+                <w:sz w:val="24"/>
+                <w:szCs w:val="24"/>
+                <w:lang w:eastAsia="ar-SA"/>
+              </w:rPr>
+            </w:pPr>
+            <w:r>
+              <w:rPr>
+                <w:sz w:val="24"/>
+                <w:szCs w:val="24"/>
+                <w:lang w:eastAsia="ar-SA"/>
+              </w:rPr>
+              <w:t>['я', 'рад', 'видеть', 'тебя']</w:t>
+            </w:r>
+          </w:p>
+          <w:p>
+            <w:pPr>
+              <w:jc w:val="center"/>
+              <w:rPr>
+                <w:sz w:val="24"/>
+                <w:szCs w:val="24"/>
+                <w:lang w:eastAsia="ar-SA"/>
+              </w:rPr>
+            </w:pPr>
+            <w:r>
+              <w:rPr>
+                <w:sz w:val="24"/>
+                <w:szCs w:val="24"/>
+                <w:lang w:eastAsia="ar-SA"/>
+              </w:rPr>
+              <w:t>['как', 'твои', 'дела']</w:t>
             </w:r>
           </w:p>
         </w:tc>
         <w:tc>
           <w:tcPr>
-            <w:tcW w:w="2506" w:type="dxa"/>
-            <w:gridSpan w:val="2"/>
+            <w:tcW w:w="2402" w:type="dxa"/>
             <w:vAlign w:val="center"/>
           </w:tcPr>
           <w:p>
@@ -17640,7 +17789,43 @@
                 <w:szCs w:val="24"/>
                 <w:lang w:eastAsia="ar-SA"/>
               </w:rPr>
-              <w:t>[['доброго', 'дня'], ['я', 'рад', 'видеть', 'тебя'], ['как', 'твои', 'дела']]</w:t>
+              <w:t>['доброго', 'дня']</w:t>
+            </w:r>
+          </w:p>
+          <w:p>
+            <w:pPr>
+              <w:jc w:val="center"/>
+              <w:rPr>
+                <w:sz w:val="24"/>
+                <w:szCs w:val="24"/>
+                <w:lang w:eastAsia="ar-SA"/>
+              </w:rPr>
+            </w:pPr>
+            <w:r>
+              <w:rPr>
+                <w:sz w:val="24"/>
+                <w:szCs w:val="24"/>
+                <w:lang w:eastAsia="ar-SA"/>
+              </w:rPr>
+              <w:t>['я', 'рад', 'видеть', 'тебя']</w:t>
+            </w:r>
+          </w:p>
+          <w:p>
+            <w:pPr>
+              <w:jc w:val="center"/>
+              <w:rPr>
+                <w:sz w:val="24"/>
+                <w:szCs w:val="24"/>
+                <w:lang w:eastAsia="ar-SA"/>
+              </w:rPr>
+            </w:pPr>
+            <w:r>
+              <w:rPr>
+                <w:sz w:val="24"/>
+                <w:szCs w:val="24"/>
+                <w:lang w:eastAsia="ar-SA"/>
+              </w:rPr>
+              <w:t>['как', 'твои', 'дела']</w:t>
             </w:r>
           </w:p>
         </w:tc>
@@ -17694,8 +17879,7 @@
         </w:tc>
         <w:tc>
           <w:tcPr>
-            <w:tcW w:w="2506" w:type="dxa"/>
-            <w:gridSpan w:val="2"/>
+            <w:tcW w:w="2409" w:type="dxa"/>
             <w:vAlign w:val="center"/>
           </w:tcPr>
           <w:p>
@@ -17710,16 +17894,15 @@
             <w:r>
               <w:rPr>
                 <w:sz w:val="24"/>
-                <w:szCs w:val="24"/>
-                <w:lang w:eastAsia="ar-SA"/>
-              </w:rPr>
-              <w:t>[['расскажи', 'мне', ',', 'что', 'значит', 'чат-бот', '?']]</w:t>
+                <w:lang w:eastAsia="ar-SA"/>
+              </w:rPr>
+              <w:t>['расскажи', 'мне', ',', 'что', 'значит', 'чат-бот', '?']</w:t>
             </w:r>
           </w:p>
         </w:tc>
         <w:tc>
           <w:tcPr>
-            <w:tcW w:w="2506" w:type="dxa"/>
+            <w:tcW w:w="2707" w:type="dxa"/>
             <w:vAlign w:val="center"/>
           </w:tcPr>
           <w:p>
@@ -17737,14 +17920,13 @@
                 <w:szCs w:val="24"/>
                 <w:lang w:eastAsia="ar-SA"/>
               </w:rPr>
-              <w:t>[['расскажи', 'мне', 'что', 'значит', 'чат-бот']]</w:t>
+              <w:t>['расскажи', 'мне', 'что', 'значит', 'чат-бот']</w:t>
             </w:r>
           </w:p>
         </w:tc>
         <w:tc>
           <w:tcPr>
-            <w:tcW w:w="2506" w:type="dxa"/>
-            <w:gridSpan w:val="2"/>
+            <w:tcW w:w="2402" w:type="dxa"/>
             <w:vAlign w:val="center"/>
           </w:tcPr>
           <w:p>
@@ -17762,7 +17944,7 @@
                 <w:szCs w:val="24"/>
                 <w:lang w:eastAsia="ar-SA"/>
               </w:rPr>
-              <w:t>[['расскажи', 'мне', 'что', 'значит', 'чат-бот']]</w:t>
+              <w:t>['расскажи', 'мне', 'что', 'значит', 'чат-бот']</w:t>
             </w:r>
           </w:p>
         </w:tc>
@@ -17816,8 +17998,7 @@
         </w:tc>
         <w:tc>
           <w:tcPr>
-            <w:tcW w:w="2506" w:type="dxa"/>
-            <w:gridSpan w:val="2"/>
+            <w:tcW w:w="2409" w:type="dxa"/>
             <w:vAlign w:val="center"/>
           </w:tcPr>
           <w:p>
@@ -17834,13 +18015,13 @@
                 <w:sz w:val="24"/>
                 <w:lang w:eastAsia="ar-SA"/>
               </w:rPr>
-              <w:t>[['абвгд', '!', '!', '!'], ['*', '#', '%', '^', '(', '}', '{', ')']]</w:t>
+              <w:t>['абвгдеё']</w:t>
             </w:r>
           </w:p>
         </w:tc>
         <w:tc>
           <w:tcPr>
-            <w:tcW w:w="2506" w:type="dxa"/>
+            <w:tcW w:w="2707" w:type="dxa"/>
             <w:vAlign w:val="center"/>
           </w:tcPr>
           <w:p>
@@ -17858,14 +18039,13 @@
                 <w:szCs w:val="24"/>
                 <w:lang w:eastAsia="ar-SA"/>
               </w:rPr>
-              <w:t>[['абвгд'], []]</w:t>
+              <w:t>['абвгдеё']</w:t>
             </w:r>
           </w:p>
         </w:tc>
         <w:tc>
           <w:tcPr>
-            <w:tcW w:w="2506" w:type="dxa"/>
-            <w:gridSpan w:val="2"/>
+            <w:tcW w:w="2402" w:type="dxa"/>
             <w:vAlign w:val="center"/>
           </w:tcPr>
           <w:p>
@@ -17883,7 +18063,7 @@
                 <w:szCs w:val="24"/>
                 <w:lang w:eastAsia="ar-SA"/>
               </w:rPr>
-              <w:t>[['абвгд'], []]</w:t>
+              <w:t>['абвгдеё']</w:t>
             </w:r>
           </w:p>
         </w:tc>
@@ -17944,6 +18124,7 @@
           <w:szCs w:val="32"/>
           <w:lang w:eastAsia="ar-SA"/>
         </w:rPr>
+        <w:lastRenderedPageBreak/>
         <w:t>5.1.3. Лемматизация</w:t>
       </w:r>
       <w:bookmarkEnd w:id="39"/>
@@ -18133,15 +18314,52 @@
               <w:jc w:val="center"/>
               <w:rPr>
                 <w:sz w:val="24"/>
+                <w:szCs w:val="24"/>
                 <w:lang w:eastAsia="ar-SA"/>
               </w:rPr>
             </w:pPr>
             <w:r>
               <w:rPr>
                 <w:sz w:val="24"/>
-                <w:lang w:eastAsia="ar-SA"/>
-              </w:rPr>
-              <w:t>[['доброго', 'дня'], ['я', 'рад', 'видеть', 'тебя'], ['как', 'твои', 'дела']]</w:t>
+                <w:szCs w:val="24"/>
+                <w:lang w:eastAsia="ar-SA"/>
+              </w:rPr>
+              <w:t>['доброго', 'дня']</w:t>
+            </w:r>
+          </w:p>
+          <w:p>
+            <w:pPr>
+              <w:jc w:val="center"/>
+              <w:rPr>
+                <w:sz w:val="24"/>
+                <w:szCs w:val="24"/>
+                <w:lang w:eastAsia="ar-SA"/>
+              </w:rPr>
+            </w:pPr>
+            <w:r>
+              <w:rPr>
+                <w:sz w:val="24"/>
+                <w:szCs w:val="24"/>
+                <w:lang w:eastAsia="ar-SA"/>
+              </w:rPr>
+              <w:t>['я', 'рад', 'видеть', 'тебя']</w:t>
+            </w:r>
+          </w:p>
+          <w:p>
+            <w:pPr>
+              <w:jc w:val="center"/>
+              <w:rPr>
+                <w:sz w:val="24"/>
+                <w:lang w:eastAsia="ar-SA"/>
+              </w:rPr>
+            </w:pPr>
+            <w:r>
+              <w:rPr>
+                <w:sz w:val="24"/>
+                <w:szCs w:val="24"/>
+                <w:lang w:eastAsia="ar-SA"/>
+              </w:rPr>
+              <w:t>['как', 'твои', 'дела']</w:t>
             </w:r>
           </w:p>
         </w:tc>
@@ -18163,7 +18381,39 @@
                 <w:sz w:val="24"/>
                 <w:lang w:eastAsia="ar-SA"/>
               </w:rPr>
-              <w:t>[['добрый', 'день'], ['я', 'рад', 'видеть', 'ты'], ['как', 'твой', 'дело']]</w:t>
+              <w:t>['добрый', 'день']</w:t>
+            </w:r>
+          </w:p>
+          <w:p>
+            <w:pPr>
+              <w:jc w:val="center"/>
+              <w:rPr>
+                <w:sz w:val="24"/>
+                <w:lang w:eastAsia="ar-SA"/>
+              </w:rPr>
+            </w:pPr>
+            <w:r>
+              <w:rPr>
+                <w:sz w:val="24"/>
+                <w:lang w:eastAsia="ar-SA"/>
+              </w:rPr>
+              <w:t>['я', 'рад', 'видеть', 'ты']</w:t>
+            </w:r>
+          </w:p>
+          <w:p>
+            <w:pPr>
+              <w:jc w:val="center"/>
+              <w:rPr>
+                <w:sz w:val="24"/>
+                <w:lang w:eastAsia="ar-SA"/>
+              </w:rPr>
+            </w:pPr>
+            <w:r>
+              <w:rPr>
+                <w:sz w:val="24"/>
+                <w:lang w:eastAsia="ar-SA"/>
+              </w:rPr>
+              <w:t>['как', 'твой', 'дело']</w:t>
             </w:r>
           </w:p>
         </w:tc>
@@ -18185,7 +18435,39 @@
                 <w:sz w:val="24"/>
                 <w:lang w:eastAsia="ar-SA"/>
               </w:rPr>
-              <w:t>[['добрый', 'день'], ['я', 'рад', 'видеть', 'ты'], ['как', 'твой', 'дело']]</w:t>
+              <w:t>['добрый', 'день']</w:t>
+            </w:r>
+          </w:p>
+          <w:p>
+            <w:pPr>
+              <w:jc w:val="center"/>
+              <w:rPr>
+                <w:sz w:val="24"/>
+                <w:lang w:eastAsia="ar-SA"/>
+              </w:rPr>
+            </w:pPr>
+            <w:r>
+              <w:rPr>
+                <w:sz w:val="24"/>
+                <w:lang w:eastAsia="ar-SA"/>
+              </w:rPr>
+              <w:t>['я', 'рад', 'видеть', 'ты']</w:t>
+            </w:r>
+          </w:p>
+          <w:p>
+            <w:pPr>
+              <w:jc w:val="center"/>
+              <w:rPr>
+                <w:sz w:val="24"/>
+                <w:lang w:eastAsia="ar-SA"/>
+              </w:rPr>
+            </w:pPr>
+            <w:r>
+              <w:rPr>
+                <w:sz w:val="24"/>
+                <w:lang w:eastAsia="ar-SA"/>
+              </w:rPr>
+              <w:t>['как', 'твой', 'дело']</w:t>
             </w:r>
           </w:p>
         </w:tc>
@@ -18255,7 +18537,7 @@
                 <w:szCs w:val="24"/>
                 <w:lang w:eastAsia="ar-SA"/>
               </w:rPr>
-              <w:t>[['расскажи', 'мне', 'что', 'значит', 'чат-бот']]</w:t>
+              <w:t>['расскажи', 'мне', 'что', 'значит', 'чат-бот']</w:t>
             </w:r>
           </w:p>
         </w:tc>
@@ -18277,7 +18559,7 @@
                 <w:sz w:val="24"/>
                 <w:lang w:eastAsia="ar-SA"/>
               </w:rPr>
-              <w:t>[['рассказать', 'я', 'что', 'значит', 'чат-бот']]</w:t>
+              <w:t>['рассказать', 'я', 'что', 'значит', 'чат-бот']</w:t>
             </w:r>
           </w:p>
         </w:tc>
@@ -18299,7 +18581,7 @@
                 <w:sz w:val="24"/>
                 <w:lang w:eastAsia="ar-SA"/>
               </w:rPr>
-              <w:t>[['рассказать', 'я', 'что', 'значит', 'чат-бот']]</w:t>
+              <w:t>['рассказать', 'я', 'что', 'значит', 'чат-бот']</w:t>
             </w:r>
           </w:p>
         </w:tc>
@@ -18367,7 +18649,7 @@
                 <w:sz w:val="24"/>
                 <w:lang w:eastAsia="ar-SA"/>
               </w:rPr>
-              <w:t>[['абвгд'], []]</w:t>
+              <w:t>['абвгдеё']</w:t>
             </w:r>
           </w:p>
         </w:tc>
@@ -18389,7 +18671,7 @@
                 <w:sz w:val="24"/>
                 <w:lang w:eastAsia="ar-SA"/>
               </w:rPr>
-              <w:t>[['абвгд'], []]</w:t>
+              <w:t>['абвгдеё']</w:t>
             </w:r>
           </w:p>
         </w:tc>
@@ -18411,7 +18693,7 @@
                 <w:sz w:val="24"/>
                 <w:lang w:eastAsia="ar-SA"/>
               </w:rPr>
-              <w:t>[['абвгд'], []]</w:t>
+              <w:t>['абвгдеё']</w:t>
             </w:r>
           </w:p>
         </w:tc>
@@ -18674,6 +18956,38 @@
               <w:jc w:val="center"/>
               <w:rPr>
                 <w:sz w:val="24"/>
+                <w:lang w:eastAsia="ar-SA"/>
+              </w:rPr>
+            </w:pPr>
+            <w:r>
+              <w:rPr>
+                <w:sz w:val="24"/>
+                <w:lang w:eastAsia="ar-SA"/>
+              </w:rPr>
+              <w:t>['добрый', 'день']</w:t>
+            </w:r>
+          </w:p>
+          <w:p>
+            <w:pPr>
+              <w:jc w:val="center"/>
+              <w:rPr>
+                <w:sz w:val="24"/>
+                <w:lang w:eastAsia="ar-SA"/>
+              </w:rPr>
+            </w:pPr>
+            <w:r>
+              <w:rPr>
+                <w:sz w:val="24"/>
+                <w:lang w:eastAsia="ar-SA"/>
+              </w:rPr>
+              <w:t>['я', 'рад', 'видеть', 'ты']</w:t>
+            </w:r>
+          </w:p>
+          <w:p>
+            <w:pPr>
+              <w:jc w:val="center"/>
+              <w:rPr>
+                <w:sz w:val="24"/>
                 <w:szCs w:val="24"/>
                 <w:lang w:eastAsia="ar-SA"/>
               </w:rPr>
@@ -18681,10 +18995,9 @@
             <w:r>
               <w:rPr>
                 <w:sz w:val="24"/>
-                <w:szCs w:val="24"/>
-                <w:lang w:eastAsia="ar-SA"/>
-              </w:rPr>
-              <w:t>[['добрый', 'день'], ['я', 'рад', 'видеть', 'ты'], ['как', 'твой', 'дело']]</w:t>
+                <w:lang w:eastAsia="ar-SA"/>
+              </w:rPr>
+              <w:t>['как', 'твой', 'дело']</w:t>
             </w:r>
           </w:p>
         </w:tc>
@@ -18708,7 +19021,43 @@
                 <w:szCs w:val="24"/>
                 <w:lang w:eastAsia="ar-SA"/>
               </w:rPr>
-              <w:t>[['добрый', 'день'], ['рад', 'видеть'], ['твой', 'дело']]</w:t>
+              <w:t>['добрый', 'день']</w:t>
+            </w:r>
+          </w:p>
+          <w:p>
+            <w:pPr>
+              <w:jc w:val="center"/>
+              <w:rPr>
+                <w:sz w:val="24"/>
+                <w:szCs w:val="24"/>
+                <w:lang w:eastAsia="ar-SA"/>
+              </w:rPr>
+            </w:pPr>
+            <w:r>
+              <w:rPr>
+                <w:sz w:val="24"/>
+                <w:szCs w:val="24"/>
+                <w:lang w:eastAsia="ar-SA"/>
+              </w:rPr>
+              <w:t>['рад', 'видеть']</w:t>
+            </w:r>
+          </w:p>
+          <w:p>
+            <w:pPr>
+              <w:jc w:val="center"/>
+              <w:rPr>
+                <w:sz w:val="24"/>
+                <w:szCs w:val="24"/>
+                <w:lang w:eastAsia="ar-SA"/>
+              </w:rPr>
+            </w:pPr>
+            <w:r>
+              <w:rPr>
+                <w:sz w:val="24"/>
+                <w:szCs w:val="24"/>
+                <w:lang w:eastAsia="ar-SA"/>
+              </w:rPr>
+              <w:t>['твой', 'дело']</w:t>
             </w:r>
           </w:p>
         </w:tc>
@@ -18732,7 +19081,43 @@
                 <w:szCs w:val="24"/>
                 <w:lang w:eastAsia="ar-SA"/>
               </w:rPr>
-              <w:t>[['добрый', 'день'], ['рад', 'видеть'], ['твой', 'дело']]</w:t>
+              <w:t>['добрый', 'день']</w:t>
+            </w:r>
+          </w:p>
+          <w:p>
+            <w:pPr>
+              <w:jc w:val="center"/>
+              <w:rPr>
+                <w:sz w:val="24"/>
+                <w:szCs w:val="24"/>
+                <w:lang w:eastAsia="ar-SA"/>
+              </w:rPr>
+            </w:pPr>
+            <w:r>
+              <w:rPr>
+                <w:sz w:val="24"/>
+                <w:szCs w:val="24"/>
+                <w:lang w:eastAsia="ar-SA"/>
+              </w:rPr>
+              <w:t>['рад', 'видеть']</w:t>
+            </w:r>
+          </w:p>
+          <w:p>
+            <w:pPr>
+              <w:jc w:val="center"/>
+              <w:rPr>
+                <w:sz w:val="24"/>
+                <w:szCs w:val="24"/>
+                <w:lang w:eastAsia="ar-SA"/>
+              </w:rPr>
+            </w:pPr>
+            <w:r>
+              <w:rPr>
+                <w:sz w:val="24"/>
+                <w:szCs w:val="24"/>
+                <w:lang w:eastAsia="ar-SA"/>
+              </w:rPr>
+              <w:t>['твой', 'дело']</w:t>
             </w:r>
           </w:p>
         </w:tc>
@@ -18803,7 +19188,7 @@
                 <w:sz w:val="24"/>
                 <w:lang w:eastAsia="ar-SA"/>
               </w:rPr>
-              <w:t>[['рассказать', 'я', 'что', 'значит', 'чат-бот']]</w:t>
+              <w:t>['рассказать', 'я', 'что', 'значит', 'чат-бот']</w:t>
             </w:r>
           </w:p>
         </w:tc>
@@ -18827,7 +19212,7 @@
                 <w:szCs w:val="24"/>
                 <w:lang w:eastAsia="ar-SA"/>
               </w:rPr>
-              <w:t>[['рассказать', 'значит', 'чат-бот']]</w:t>
+              <w:t>['рассказать', 'значит', 'чат-бот']</w:t>
             </w:r>
           </w:p>
         </w:tc>
@@ -18851,7 +19236,7 @@
                 <w:szCs w:val="24"/>
                 <w:lang w:eastAsia="ar-SA"/>
               </w:rPr>
-              <w:t>[['рассказать', 'значит', 'чат-бот']]</w:t>
+              <w:t>['рассказать', 'значит', 'чат-бот']</w:t>
             </w:r>
           </w:p>
         </w:tc>
@@ -18925,7 +19310,7 @@
                 <w:szCs w:val="24"/>
                 <w:lang w:eastAsia="ar-SA"/>
               </w:rPr>
-              <w:t>[['абвгд'], []]</w:t>
+              <w:t>['абвгдеё']</w:t>
             </w:r>
           </w:p>
         </w:tc>
@@ -18949,7 +19334,7 @@
                 <w:szCs w:val="24"/>
                 <w:lang w:eastAsia="ar-SA"/>
               </w:rPr>
-              <w:t>[['абвгд'], []]</w:t>
+              <w:t>['абвгдеё']</w:t>
             </w:r>
           </w:p>
         </w:tc>
@@ -18973,7 +19358,7 @@
                 <w:szCs w:val="24"/>
                 <w:lang w:eastAsia="ar-SA"/>
               </w:rPr>
-              <w:t>[['абвгд'], []]</w:t>
+              <w:t>['абвгдеё']</w:t>
             </w:r>
           </w:p>
         </w:tc>
@@ -19036,6 +19421,73 @@
       </w:r>
       <w:bookmarkEnd w:id="41"/>
     </w:p>
+    <w:p>
+      <w:pPr>
+        <w:spacing w:before="100" w:beforeAutospacing="1" w:after="100" w:afterAutospacing="1" w:line="360" w:lineRule="auto"/>
+        <w:ind w:firstLine="709"/>
+        <w:jc w:val="both"/>
+        <w:rPr>
+          <w:sz w:val="28"/>
+          <w:lang w:eastAsia="ar-SA"/>
+        </w:rPr>
+      </w:pPr>
+      <w:r>
+        <w:rPr>
+          <w:sz w:val="28"/>
+          <w:lang w:eastAsia="ar-SA"/>
+        </w:rPr>
+        <w:t>Входным параметром для векторизации текста является обработанный морфологическим анализом текст</w:t>
+      </w:r>
+      <w:r>
+        <w:rPr>
+          <w:sz w:val="28"/>
+          <w:lang w:eastAsia="ar-SA"/>
+        </w:rPr>
+        <w:t xml:space="preserve"> </w:t>
+      </w:r>
+      <w:r>
+        <w:rPr>
+          <w:sz w:val="28"/>
+          <w:lang w:val="en-US" w:eastAsia="ar-SA"/>
+        </w:rPr>
+        <w:t>training</w:t>
+      </w:r>
+      <w:r>
+        <w:rPr>
+          <w:sz w:val="28"/>
+          <w:lang w:eastAsia="ar-SA"/>
+        </w:rPr>
+        <w:t>_</w:t>
+      </w:r>
+      <w:r>
+        <w:rPr>
+          <w:sz w:val="28"/>
+          <w:lang w:val="en-US" w:eastAsia="ar-SA"/>
+        </w:rPr>
+        <w:t>text</w:t>
+      </w:r>
+      <w:r>
+        <w:rPr>
+          <w:sz w:val="28"/>
+          <w:lang w:eastAsia="ar-SA"/>
+        </w:rPr>
+        <w:t>.</w:t>
+      </w:r>
+      <w:r>
+        <w:rPr>
+          <w:sz w:val="28"/>
+          <w:lang w:eastAsia="ar-SA"/>
+        </w:rPr>
+        <w:t xml:space="preserve"> </w:t>
+      </w:r>
+      <w:r>
+        <w:rPr>
+          <w:sz w:val="28"/>
+          <w:lang w:eastAsia="ar-SA"/>
+        </w:rPr>
+        <w:t>В тестировании не учитывается.</w:t>
+      </w:r>
+    </w:p>
     <w:tbl>
       <w:tblPr>
         <w:tblStyle w:val="af1"/>
@@ -19043,11 +19495,11 @@
         <w:tblLook w:val="04A0" w:firstRow="1" w:lastRow="0" w:firstColumn="1" w:lastColumn="0" w:noHBand="0" w:noVBand="1"/>
       </w:tblPr>
       <w:tblGrid>
-        <w:gridCol w:w="534"/>
-        <w:gridCol w:w="2409"/>
-        <w:gridCol w:w="2410"/>
-        <w:gridCol w:w="2410"/>
-        <w:gridCol w:w="1808"/>
+        <w:gridCol w:w="515"/>
+        <w:gridCol w:w="2170"/>
+        <w:gridCol w:w="2576"/>
+        <w:gridCol w:w="2576"/>
+        <w:gridCol w:w="1734"/>
       </w:tblGrid>
       <w:tr>
         <w:tc>
@@ -19060,14 +19512,14 @@
               <w:jc w:val="center"/>
               <w:rPr>
                 <w:b/>
-                <w:sz w:val="28"/>
+                <w:sz w:val="24"/>
                 <w:lang w:eastAsia="ar-SA"/>
               </w:rPr>
             </w:pPr>
             <w:r>
               <w:rPr>
                 <w:b/>
-                <w:sz w:val="28"/>
+                <w:sz w:val="24"/>
                 <w:lang w:eastAsia="ar-SA"/>
               </w:rPr>
               <w:t>№</w:t>
@@ -19084,14 +19536,14 @@
               <w:jc w:val="center"/>
               <w:rPr>
                 <w:b/>
-                <w:sz w:val="28"/>
+                <w:sz w:val="24"/>
                 <w:lang w:eastAsia="ar-SA"/>
               </w:rPr>
             </w:pPr>
             <w:r>
               <w:rPr>
                 <w:b/>
-                <w:sz w:val="28"/>
+                <w:sz w:val="24"/>
                 <w:lang w:eastAsia="ar-SA"/>
               </w:rPr>
               <w:t>Входные данные</w:t>
@@ -19108,14 +19560,14 @@
               <w:jc w:val="center"/>
               <w:rPr>
                 <w:b/>
-                <w:sz w:val="28"/>
+                <w:sz w:val="24"/>
                 <w:lang w:eastAsia="ar-SA"/>
               </w:rPr>
             </w:pPr>
             <w:r>
               <w:rPr>
                 <w:b/>
-                <w:sz w:val="28"/>
+                <w:sz w:val="24"/>
                 <w:lang w:eastAsia="ar-SA"/>
               </w:rPr>
               <w:t xml:space="preserve">Ожидаемые </w:t>
@@ -19123,7 +19575,7 @@
             <w:r>
               <w:rPr>
                 <w:b/>
-                <w:sz w:val="28"/>
+                <w:sz w:val="24"/>
                 <w:lang w:eastAsia="ar-SA"/>
               </w:rPr>
               <w:br/>
@@ -19141,14 +19593,14 @@
               <w:jc w:val="center"/>
               <w:rPr>
                 <w:b/>
-                <w:sz w:val="28"/>
+                <w:sz w:val="24"/>
                 <w:lang w:eastAsia="ar-SA"/>
               </w:rPr>
             </w:pPr>
             <w:r>
               <w:rPr>
                 <w:b/>
-                <w:sz w:val="28"/>
+                <w:sz w:val="24"/>
                 <w:lang w:eastAsia="ar-SA"/>
               </w:rPr>
               <w:t xml:space="preserve">Реальные </w:t>
@@ -19156,19 +19608,11 @@
             <w:r>
               <w:rPr>
                 <w:b/>
-                <w:sz w:val="28"/>
+                <w:sz w:val="24"/>
                 <w:lang w:eastAsia="ar-SA"/>
               </w:rPr>
               <w:br/>
-              <w:t>в</w:t>
-            </w:r>
-            <w:r>
-              <w:rPr>
-                <w:b/>
-                <w:sz w:val="28"/>
-                <w:lang w:eastAsia="ar-SA"/>
-              </w:rPr>
-              <w:t>ыходные данные</w:t>
+              <w:t>выходные данные</w:t>
             </w:r>
           </w:p>
         </w:tc>
@@ -19182,14 +19626,14 @@
               <w:jc w:val="center"/>
               <w:rPr>
                 <w:b/>
-                <w:sz w:val="28"/>
+                <w:sz w:val="24"/>
                 <w:lang w:eastAsia="ar-SA"/>
               </w:rPr>
             </w:pPr>
             <w:r>
               <w:rPr>
                 <w:b/>
-                <w:sz w:val="28"/>
+                <w:sz w:val="24"/>
                 <w:lang w:eastAsia="ar-SA"/>
               </w:rPr>
               <w:t>Совпадение (Да/Нет)</w:t>
@@ -19207,13 +19651,13 @@
             <w:pPr>
               <w:jc w:val="center"/>
               <w:rPr>
-                <w:sz w:val="28"/>
+                <w:sz w:val="24"/>
                 <w:lang w:eastAsia="ar-SA"/>
               </w:rPr>
             </w:pPr>
             <w:r>
               <w:rPr>
-                <w:sz w:val="28"/>
+                <w:sz w:val="24"/>
                 <w:lang w:eastAsia="ar-SA"/>
               </w:rPr>
               <w:t>1</w:t>
@@ -19236,10 +19680,23 @@
             <w:r>
               <w:rPr>
                 <w:sz w:val="24"/>
-                <w:szCs w:val="24"/>
-                <w:lang w:eastAsia="ar-SA"/>
-              </w:rPr>
-              <w:t>[['добрый', 'день'], ['рад', 'видеть'], ['твой', 'дело']]</w:t>
+                <w:lang w:val="en-US" w:eastAsia="ar-SA"/>
+              </w:rPr>
+              <w:t>training</w:t>
+            </w:r>
+            <w:r>
+              <w:rPr>
+                <w:sz w:val="24"/>
+                <w:lang w:eastAsia="ar-SA"/>
+              </w:rPr>
+              <w:t>_</w:t>
+            </w:r>
+            <w:r>
+              <w:rPr>
+                <w:sz w:val="24"/>
+                <w:lang w:val="en-US" w:eastAsia="ar-SA"/>
+              </w:rPr>
+              <w:t>text</w:t>
             </w:r>
           </w:p>
         </w:tc>
@@ -19252,10 +19709,49 @@
             <w:pPr>
               <w:jc w:val="center"/>
               <w:rPr>
-                <w:sz w:val="28"/>
+                <w:sz w:val="24"/>
                 <w:lang w:eastAsia="ar-SA"/>
               </w:rPr>
             </w:pPr>
+            <w:r>
+              <w:rPr>
+                <w:sz w:val="24"/>
+                <w:lang w:eastAsia="ar-SA"/>
+              </w:rPr>
+              <w:t>[0.43487783489120224, 12]</w:t>
+            </w:r>
+          </w:p>
+          <w:p>
+            <w:pPr>
+              <w:jc w:val="center"/>
+              <w:rPr>
+                <w:sz w:val="24"/>
+                <w:lang w:eastAsia="ar-SA"/>
+              </w:rPr>
+            </w:pPr>
+            <w:r>
+              <w:rPr>
+                <w:sz w:val="24"/>
+                <w:lang w:eastAsia="ar-SA"/>
+              </w:rPr>
+              <w:t>[0.43487783489120224, 7]</w:t>
+            </w:r>
+          </w:p>
+          <w:p>
+            <w:pPr>
+              <w:jc w:val="center"/>
+              <w:rPr>
+                <w:sz w:val="24"/>
+                <w:lang w:eastAsia="ar-SA"/>
+              </w:rPr>
+            </w:pPr>
+            <w:r>
+              <w:rPr>
+                <w:sz w:val="24"/>
+                <w:lang w:eastAsia="ar-SA"/>
+              </w:rPr>
+              <w:t>[0.7785583570686638, 5]</w:t>
+            </w:r>
           </w:p>
         </w:tc>
         <w:tc>
@@ -19267,10 +19763,49 @@
             <w:pPr>
               <w:jc w:val="center"/>
               <w:rPr>
-                <w:sz w:val="28"/>
+                <w:sz w:val="24"/>
                 <w:lang w:eastAsia="ar-SA"/>
               </w:rPr>
             </w:pPr>
+            <w:r>
+              <w:rPr>
+                <w:sz w:val="24"/>
+                <w:lang w:eastAsia="ar-SA"/>
+              </w:rPr>
+              <w:t>[0.43487783489120224, 12]</w:t>
+            </w:r>
+          </w:p>
+          <w:p>
+            <w:pPr>
+              <w:jc w:val="center"/>
+              <w:rPr>
+                <w:sz w:val="24"/>
+                <w:lang w:eastAsia="ar-SA"/>
+              </w:rPr>
+            </w:pPr>
+            <w:r>
+              <w:rPr>
+                <w:sz w:val="24"/>
+                <w:lang w:eastAsia="ar-SA"/>
+              </w:rPr>
+              <w:t>[0.43487783489120224, 7]</w:t>
+            </w:r>
+          </w:p>
+          <w:p>
+            <w:pPr>
+              <w:jc w:val="center"/>
+              <w:rPr>
+                <w:sz w:val="24"/>
+                <w:lang w:eastAsia="ar-SA"/>
+              </w:rPr>
+            </w:pPr>
+            <w:r>
+              <w:rPr>
+                <w:sz w:val="24"/>
+                <w:lang w:eastAsia="ar-SA"/>
+              </w:rPr>
+              <w:t>[0.7785583570686638, 5]</w:t>
+            </w:r>
           </w:p>
         </w:tc>
         <w:tc>
@@ -19282,10 +19817,17 @@
             <w:pPr>
               <w:jc w:val="center"/>
               <w:rPr>
-                <w:sz w:val="28"/>
+                <w:sz w:val="24"/>
                 <w:lang w:eastAsia="ar-SA"/>
               </w:rPr>
             </w:pPr>
+            <w:r>
+              <w:rPr>
+                <w:sz w:val="24"/>
+                <w:lang w:eastAsia="ar-SA"/>
+              </w:rPr>
+              <w:t>Да</w:t>
+            </w:r>
           </w:p>
         </w:tc>
       </w:tr>
@@ -19299,16 +19841,15 @@
             <w:pPr>
               <w:jc w:val="center"/>
               <w:rPr>
-                <w:sz w:val="28"/>
+                <w:sz w:val="24"/>
                 <w:lang w:eastAsia="ar-SA"/>
               </w:rPr>
             </w:pPr>
             <w:r>
               <w:rPr>
-                <w:sz w:val="28"/>
-                <w:lang w:eastAsia="ar-SA"/>
-              </w:rPr>
-              <w:lastRenderedPageBreak/>
+                <w:sz w:val="24"/>
+                <w:lang w:eastAsia="ar-SA"/>
+              </w:rPr>
               <w:t>2</w:t>
             </w:r>
           </w:p>
@@ -19329,9 +19870,23 @@
             <w:r>
               <w:rPr>
                 <w:sz w:val="24"/>
-                <w:lang w:eastAsia="ar-SA"/>
-              </w:rPr>
-              <w:t>[['рассказать', 'значит', 'чат-бот']]</w:t>
+                <w:lang w:val="en-US" w:eastAsia="ar-SA"/>
+              </w:rPr>
+              <w:t>training</w:t>
+            </w:r>
+            <w:r>
+              <w:rPr>
+                <w:sz w:val="24"/>
+                <w:lang w:eastAsia="ar-SA"/>
+              </w:rPr>
+              <w:t>_</w:t>
+            </w:r>
+            <w:r>
+              <w:rPr>
+                <w:sz w:val="24"/>
+                <w:lang w:val="en-US" w:eastAsia="ar-SA"/>
+              </w:rPr>
+              <w:t>text</w:t>
             </w:r>
           </w:p>
         </w:tc>
@@ -19344,10 +19899,17 @@
             <w:pPr>
               <w:jc w:val="center"/>
               <w:rPr>
-                <w:sz w:val="28"/>
+                <w:sz w:val="24"/>
                 <w:lang w:eastAsia="ar-SA"/>
               </w:rPr>
             </w:pPr>
+            <w:r>
+              <w:rPr>
+                <w:sz w:val="24"/>
+                <w:lang w:eastAsia="ar-SA"/>
+              </w:rPr>
+              <w:t>[0.30105781960913847, 3]</w:t>
+            </w:r>
           </w:p>
         </w:tc>
         <w:tc>
@@ -19359,10 +19921,17 @@
             <w:pPr>
               <w:jc w:val="center"/>
               <w:rPr>
-                <w:sz w:val="28"/>
+                <w:sz w:val="24"/>
                 <w:lang w:eastAsia="ar-SA"/>
               </w:rPr>
             </w:pPr>
+            <w:r>
+              <w:rPr>
+                <w:sz w:val="24"/>
+                <w:lang w:eastAsia="ar-SA"/>
+              </w:rPr>
+              <w:t>[0.30105781960913847, 3]</w:t>
+            </w:r>
           </w:p>
         </w:tc>
         <w:tc>
@@ -19374,10 +19943,17 @@
             <w:pPr>
               <w:jc w:val="center"/>
               <w:rPr>
-                <w:sz w:val="28"/>
+                <w:sz w:val="24"/>
                 <w:lang w:eastAsia="ar-SA"/>
               </w:rPr>
             </w:pPr>
+            <w:r>
+              <w:rPr>
+                <w:sz w:val="24"/>
+                <w:lang w:eastAsia="ar-SA"/>
+              </w:rPr>
+              <w:t>Да</w:t>
+            </w:r>
           </w:p>
         </w:tc>
       </w:tr>
@@ -19391,13 +19967,13 @@
             <w:pPr>
               <w:jc w:val="center"/>
               <w:rPr>
-                <w:sz w:val="28"/>
+                <w:sz w:val="24"/>
                 <w:lang w:eastAsia="ar-SA"/>
               </w:rPr>
             </w:pPr>
             <w:r>
               <w:rPr>
-                <w:sz w:val="28"/>
+                <w:sz w:val="24"/>
                 <w:lang w:eastAsia="ar-SA"/>
               </w:rPr>
               <w:t>3</w:t>
@@ -19420,9 +19996,23 @@
             <w:r>
               <w:rPr>
                 <w:sz w:val="24"/>
-                <w:lang w:eastAsia="ar-SA"/>
-              </w:rPr>
-              <w:t>[['абвгд'], []]</w:t>
+                <w:lang w:val="en-US" w:eastAsia="ar-SA"/>
+              </w:rPr>
+              <w:t>training</w:t>
+            </w:r>
+            <w:r>
+              <w:rPr>
+                <w:sz w:val="24"/>
+                <w:lang w:eastAsia="ar-SA"/>
+              </w:rPr>
+              <w:t>_</w:t>
+            </w:r>
+            <w:r>
+              <w:rPr>
+                <w:sz w:val="24"/>
+                <w:lang w:val="en-US" w:eastAsia="ar-SA"/>
+              </w:rPr>
+              <w:t>text</w:t>
             </w:r>
           </w:p>
         </w:tc>
@@ -19435,10 +20025,17 @@
             <w:pPr>
               <w:jc w:val="center"/>
               <w:rPr>
-                <w:sz w:val="28"/>
+                <w:sz w:val="24"/>
                 <w:lang w:eastAsia="ar-SA"/>
               </w:rPr>
             </w:pPr>
+            <w:r>
+              <w:rPr>
+                <w:sz w:val="24"/>
+                <w:lang w:eastAsia="ar-SA"/>
+              </w:rPr>
+              <w:t>[0.0, 16]</w:t>
+            </w:r>
           </w:p>
         </w:tc>
         <w:tc>
@@ -19450,10 +20047,17 @@
             <w:pPr>
               <w:jc w:val="center"/>
               <w:rPr>
-                <w:sz w:val="28"/>
+                <w:sz w:val="24"/>
                 <w:lang w:eastAsia="ar-SA"/>
               </w:rPr>
             </w:pPr>
+            <w:r>
+              <w:rPr>
+                <w:sz w:val="24"/>
+                <w:lang w:eastAsia="ar-SA"/>
+              </w:rPr>
+              <w:t>[0.0, 16]</w:t>
+            </w:r>
           </w:p>
         </w:tc>
         <w:tc>
@@ -19465,10 +20069,17 @@
             <w:pPr>
               <w:jc w:val="center"/>
               <w:rPr>
-                <w:sz w:val="28"/>
-                <w:lang w:eastAsia="ar-SA"/>
+                <w:sz w:val="24"/>
+                <w:lang w:val="en-US" w:eastAsia="ar-SA"/>
               </w:rPr>
             </w:pPr>
+            <w:r>
+              <w:rPr>
+                <w:sz w:val="24"/>
+                <w:lang w:eastAsia="ar-SA"/>
+              </w:rPr>
+              <w:t>Да</w:t>
+            </w:r>
           </w:p>
         </w:tc>
       </w:tr>
@@ -19502,6 +20113,7 @@
           <w:sz w:val="32"/>
           <w:lang w:eastAsia="ar-SA"/>
         </w:rPr>
+        <w:lastRenderedPageBreak/>
         <w:t>5.3. Генерация</w:t>
       </w:r>
       <w:r>
@@ -19523,11 +20135,11 @@
         <w:tblLook w:val="04A0" w:firstRow="1" w:lastRow="0" w:firstColumn="1" w:lastColumn="0" w:noHBand="0" w:noVBand="1"/>
       </w:tblPr>
       <w:tblGrid>
-        <w:gridCol w:w="534"/>
-        <w:gridCol w:w="2409"/>
-        <w:gridCol w:w="2410"/>
-        <w:gridCol w:w="2410"/>
-        <w:gridCol w:w="1808"/>
+        <w:gridCol w:w="527"/>
+        <w:gridCol w:w="2576"/>
+        <w:gridCol w:w="2343"/>
+        <w:gridCol w:w="2343"/>
+        <w:gridCol w:w="1782"/>
       </w:tblGrid>
       <w:tr>
         <w:tc>
@@ -19540,12 +20152,13 @@
               <w:jc w:val="center"/>
               <w:rPr>
                 <w:b/>
-                <w:sz w:val="28"/>
+                <w:sz w:val="24"/>
                 <w:lang w:eastAsia="ar-SA"/>
               </w:rPr>
             </w:pPr>
             <w:r>
               <w:rPr>
+                <w:sz w:val="24"/>
                 <w:lang w:eastAsia="ar-SA"/>
               </w:rPr>
               <w:br w:type="page"/>
@@ -19553,7 +20166,7 @@
             <w:r>
               <w:rPr>
                 <w:b/>
-                <w:sz w:val="28"/>
+                <w:sz w:val="24"/>
                 <w:lang w:eastAsia="ar-SA"/>
               </w:rPr>
               <w:t>№</w:t>
@@ -19570,14 +20183,14 @@
               <w:jc w:val="center"/>
               <w:rPr>
                 <w:b/>
-                <w:sz w:val="28"/>
+                <w:sz w:val="24"/>
                 <w:lang w:eastAsia="ar-SA"/>
               </w:rPr>
             </w:pPr>
             <w:r>
               <w:rPr>
                 <w:b/>
-                <w:sz w:val="28"/>
+                <w:sz w:val="24"/>
                 <w:lang w:eastAsia="ar-SA"/>
               </w:rPr>
               <w:t>Входные данные</w:t>
@@ -19594,14 +20207,14 @@
               <w:jc w:val="center"/>
               <w:rPr>
                 <w:b/>
-                <w:sz w:val="28"/>
+                <w:sz w:val="24"/>
                 <w:lang w:eastAsia="ar-SA"/>
               </w:rPr>
             </w:pPr>
             <w:r>
               <w:rPr>
                 <w:b/>
-                <w:sz w:val="28"/>
+                <w:sz w:val="24"/>
                 <w:lang w:eastAsia="ar-SA"/>
               </w:rPr>
               <w:t xml:space="preserve">Ожидаемые </w:t>
@@ -19609,7 +20222,7 @@
             <w:r>
               <w:rPr>
                 <w:b/>
-                <w:sz w:val="28"/>
+                <w:sz w:val="24"/>
                 <w:lang w:eastAsia="ar-SA"/>
               </w:rPr>
               <w:br/>
@@ -19627,14 +20240,14 @@
               <w:jc w:val="center"/>
               <w:rPr>
                 <w:b/>
-                <w:sz w:val="28"/>
+                <w:sz w:val="24"/>
                 <w:lang w:eastAsia="ar-SA"/>
               </w:rPr>
             </w:pPr>
             <w:r>
               <w:rPr>
                 <w:b/>
-                <w:sz w:val="28"/>
+                <w:sz w:val="24"/>
                 <w:lang w:eastAsia="ar-SA"/>
               </w:rPr>
               <w:t xml:space="preserve">Реальные </w:t>
@@ -19642,19 +20255,11 @@
             <w:r>
               <w:rPr>
                 <w:b/>
-                <w:sz w:val="28"/>
+                <w:sz w:val="24"/>
                 <w:lang w:eastAsia="ar-SA"/>
               </w:rPr>
               <w:br/>
-              <w:t>в</w:t>
-            </w:r>
-            <w:r>
-              <w:rPr>
-                <w:b/>
-                <w:sz w:val="28"/>
-                <w:lang w:eastAsia="ar-SA"/>
-              </w:rPr>
-              <w:t>ыходные данные</w:t>
+              <w:t>выходные данные</w:t>
             </w:r>
           </w:p>
         </w:tc>
@@ -19668,14 +20273,14 @@
               <w:jc w:val="center"/>
               <w:rPr>
                 <w:b/>
-                <w:sz w:val="28"/>
+                <w:sz w:val="24"/>
                 <w:lang w:eastAsia="ar-SA"/>
               </w:rPr>
             </w:pPr>
             <w:r>
               <w:rPr>
                 <w:b/>
-                <w:sz w:val="28"/>
+                <w:sz w:val="24"/>
                 <w:lang w:eastAsia="ar-SA"/>
               </w:rPr>
               <w:t>Совпадение (Да/Нет)</w:t>
@@ -19693,13 +20298,13 @@
             <w:pPr>
               <w:jc w:val="center"/>
               <w:rPr>
-                <w:sz w:val="28"/>
+                <w:sz w:val="24"/>
                 <w:lang w:eastAsia="ar-SA"/>
               </w:rPr>
             </w:pPr>
             <w:r>
               <w:rPr>
-                <w:sz w:val="28"/>
+                <w:sz w:val="24"/>
                 <w:lang w:eastAsia="ar-SA"/>
               </w:rPr>
               <w:t>1</w:t>
@@ -19719,6 +20324,96 @@
                 <w:lang w:eastAsia="ar-SA"/>
               </w:rPr>
             </w:pPr>
+            <w:r>
+              <w:rPr>
+                <w:sz w:val="24"/>
+                <w:lang w:eastAsia="ar-SA"/>
+              </w:rPr>
+              <w:t>['доброго', 'дня', '!']</w:t>
+            </w:r>
+            <w:r>
+              <w:rPr>
+                <w:sz w:val="24"/>
+                <w:lang w:eastAsia="ar-SA"/>
+              </w:rPr>
+              <w:t>,</w:t>
+            </w:r>
+            <w:r>
+              <w:rPr>
+                <w:sz w:val="24"/>
+                <w:lang w:eastAsia="ar-SA"/>
+              </w:rPr>
+              <w:br/>
+              <w:t>[0.43487783489120224, 12]</w:t>
+            </w:r>
+          </w:p>
+          <w:p>
+            <w:pPr>
+              <w:jc w:val="center"/>
+              <w:rPr>
+                <w:sz w:val="24"/>
+                <w:lang w:eastAsia="ar-SA"/>
+              </w:rPr>
+            </w:pPr>
+            <w:r>
+              <w:rPr>
+                <w:sz w:val="24"/>
+                <w:lang w:eastAsia="ar-SA"/>
+              </w:rPr>
+              <w:t>['я', 'рад', 'видеть', 'тебя', '.']</w:t>
+            </w:r>
+            <w:r>
+              <w:rPr>
+                <w:sz w:val="24"/>
+                <w:lang w:eastAsia="ar-SA"/>
+              </w:rPr>
+              <w:t>,</w:t>
+            </w:r>
+            <w:r>
+              <w:rPr>
+                <w:sz w:val="24"/>
+                <w:lang w:eastAsia="ar-SA"/>
+              </w:rPr>
+              <w:br/>
+              <w:t>[0.43487783489120224, 7]</w:t>
+            </w:r>
+          </w:p>
+          <w:p>
+            <w:pPr>
+              <w:jc w:val="center"/>
+              <w:rPr>
+                <w:sz w:val="24"/>
+                <w:lang w:eastAsia="ar-SA"/>
+              </w:rPr>
+            </w:pPr>
+            <w:r>
+              <w:rPr>
+                <w:sz w:val="24"/>
+                <w:lang w:eastAsia="ar-SA"/>
+              </w:rPr>
+              <w:t>['как', 'твои', 'дела', '?']</w:t>
+            </w:r>
+            <w:r>
+              <w:rPr>
+                <w:sz w:val="24"/>
+                <w:lang w:eastAsia="ar-SA"/>
+              </w:rPr>
+              <w:t>,</w:t>
+            </w:r>
+            <w:r>
+              <w:rPr>
+                <w:sz w:val="24"/>
+                <w:lang w:eastAsia="ar-SA"/>
+              </w:rPr>
+              <w:br/>
+            </w:r>
+            <w:r>
+              <w:rPr>
+                <w:sz w:val="24"/>
+                <w:lang w:eastAsia="ar-SA"/>
+              </w:rPr>
+              <w:t>[0.7785583570686638, 5]</w:t>
+            </w:r>
           </w:p>
         </w:tc>
         <w:tc>
@@ -19730,10 +20425,49 @@
             <w:pPr>
               <w:jc w:val="center"/>
               <w:rPr>
-                <w:sz w:val="28"/>
+                <w:sz w:val="24"/>
                 <w:lang w:eastAsia="ar-SA"/>
               </w:rPr>
             </w:pPr>
+            <w:r>
+              <w:rPr>
+                <w:sz w:val="24"/>
+                <w:lang w:eastAsia="ar-SA"/>
+              </w:rPr>
+              <w:t>Бот: И тебе хорошего дня!</w:t>
+            </w:r>
+          </w:p>
+          <w:p>
+            <w:pPr>
+              <w:jc w:val="center"/>
+              <w:rPr>
+                <w:sz w:val="24"/>
+                <w:lang w:eastAsia="ar-SA"/>
+              </w:rPr>
+            </w:pPr>
+            <w:r>
+              <w:rPr>
+                <w:sz w:val="24"/>
+                <w:lang w:eastAsia="ar-SA"/>
+              </w:rPr>
+              <w:t>Бот: Я тоже очень рад!</w:t>
+            </w:r>
+          </w:p>
+          <w:p>
+            <w:pPr>
+              <w:jc w:val="center"/>
+              <w:rPr>
+                <w:sz w:val="24"/>
+                <w:lang w:eastAsia="ar-SA"/>
+              </w:rPr>
+            </w:pPr>
+            <w:r>
+              <w:rPr>
+                <w:sz w:val="24"/>
+                <w:lang w:eastAsia="ar-SA"/>
+              </w:rPr>
+              <w:t>Бот: У меня все хорошо, а как твои дела?</w:t>
+            </w:r>
           </w:p>
         </w:tc>
         <w:tc>
@@ -19745,10 +20479,49 @@
             <w:pPr>
               <w:jc w:val="center"/>
               <w:rPr>
-                <w:sz w:val="28"/>
+                <w:sz w:val="24"/>
                 <w:lang w:eastAsia="ar-SA"/>
               </w:rPr>
             </w:pPr>
+            <w:r>
+              <w:rPr>
+                <w:sz w:val="24"/>
+                <w:lang w:eastAsia="ar-SA"/>
+              </w:rPr>
+              <w:t>Бот: И тебе хорошего дня!</w:t>
+            </w:r>
+          </w:p>
+          <w:p>
+            <w:pPr>
+              <w:jc w:val="center"/>
+              <w:rPr>
+                <w:sz w:val="24"/>
+                <w:lang w:eastAsia="ar-SA"/>
+              </w:rPr>
+            </w:pPr>
+            <w:r>
+              <w:rPr>
+                <w:sz w:val="24"/>
+                <w:lang w:eastAsia="ar-SA"/>
+              </w:rPr>
+              <w:t>Бот: Я тоже очень рад!</w:t>
+            </w:r>
+          </w:p>
+          <w:p>
+            <w:pPr>
+              <w:jc w:val="center"/>
+              <w:rPr>
+                <w:sz w:val="24"/>
+                <w:lang w:eastAsia="ar-SA"/>
+              </w:rPr>
+            </w:pPr>
+            <w:r>
+              <w:rPr>
+                <w:sz w:val="24"/>
+                <w:lang w:eastAsia="ar-SA"/>
+              </w:rPr>
+              <w:t>Бот: У меня все хорошо, а как твои дела?</w:t>
+            </w:r>
           </w:p>
         </w:tc>
         <w:tc>
@@ -19760,10 +20533,17 @@
             <w:pPr>
               <w:jc w:val="center"/>
               <w:rPr>
-                <w:sz w:val="28"/>
+                <w:sz w:val="24"/>
                 <w:lang w:eastAsia="ar-SA"/>
               </w:rPr>
             </w:pPr>
+            <w:r>
+              <w:rPr>
+                <w:sz w:val="24"/>
+                <w:lang w:eastAsia="ar-SA"/>
+              </w:rPr>
+              <w:t>Да</w:t>
+            </w:r>
           </w:p>
         </w:tc>
       </w:tr>
@@ -19777,13 +20557,13 @@
             <w:pPr>
               <w:jc w:val="center"/>
               <w:rPr>
-                <w:sz w:val="28"/>
+                <w:sz w:val="24"/>
                 <w:lang w:eastAsia="ar-SA"/>
               </w:rPr>
             </w:pPr>
             <w:r>
               <w:rPr>
-                <w:sz w:val="28"/>
+                <w:sz w:val="24"/>
                 <w:lang w:eastAsia="ar-SA"/>
               </w:rPr>
               <w:t>2</w:t>
@@ -19803,6 +20583,34 @@
                 <w:lang w:eastAsia="ar-SA"/>
               </w:rPr>
             </w:pPr>
+            <w:r>
+              <w:rPr>
+                <w:sz w:val="24"/>
+                <w:lang w:eastAsia="ar-SA"/>
+              </w:rPr>
+              <w:t>['расскажи', 'мне', ',', 'что', 'значит', 'чат-бот', '?']</w:t>
+            </w:r>
+            <w:r>
+              <w:rPr>
+                <w:sz w:val="24"/>
+                <w:lang w:eastAsia="ar-SA"/>
+              </w:rPr>
+              <w:t>,</w:t>
+            </w:r>
+            <w:r>
+              <w:rPr>
+                <w:sz w:val="24"/>
+                <w:lang w:eastAsia="ar-SA"/>
+              </w:rPr>
+              <w:br/>
+            </w:r>
+            <w:r>
+              <w:rPr>
+                <w:sz w:val="24"/>
+                <w:lang w:eastAsia="ar-SA"/>
+              </w:rPr>
+              <w:t>[0.30105781960913847, 3]</w:t>
+            </w:r>
           </w:p>
         </w:tc>
         <w:tc>
@@ -19814,10 +20622,17 @@
             <w:pPr>
               <w:jc w:val="center"/>
               <w:rPr>
-                <w:sz w:val="28"/>
+                <w:sz w:val="24"/>
                 <w:lang w:eastAsia="ar-SA"/>
               </w:rPr>
             </w:pPr>
+            <w:r>
+              <w:rPr>
+                <w:sz w:val="24"/>
+                <w:lang w:eastAsia="ar-SA"/>
+              </w:rPr>
+              <w:t>Бот: Чат-бот - это виртуальный помощник, который способен имитировать человеческую речь.</w:t>
+            </w:r>
           </w:p>
         </w:tc>
         <w:tc>
@@ -19829,10 +20644,17 @@
             <w:pPr>
               <w:jc w:val="center"/>
               <w:rPr>
-                <w:sz w:val="28"/>
+                <w:sz w:val="24"/>
                 <w:lang w:eastAsia="ar-SA"/>
               </w:rPr>
             </w:pPr>
+            <w:r>
+              <w:rPr>
+                <w:sz w:val="24"/>
+                <w:lang w:eastAsia="ar-SA"/>
+              </w:rPr>
+              <w:t>Бот: Чат-бот - это виртуальный помощник, который способен имитировать человеческую речь.</w:t>
+            </w:r>
           </w:p>
         </w:tc>
         <w:tc>
@@ -19844,10 +20666,17 @@
             <w:pPr>
               <w:jc w:val="center"/>
               <w:rPr>
-                <w:sz w:val="28"/>
+                <w:sz w:val="24"/>
                 <w:lang w:eastAsia="ar-SA"/>
               </w:rPr>
             </w:pPr>
+            <w:r>
+              <w:rPr>
+                <w:sz w:val="24"/>
+                <w:lang w:eastAsia="ar-SA"/>
+              </w:rPr>
+              <w:t>Да</w:t>
+            </w:r>
           </w:p>
         </w:tc>
       </w:tr>
@@ -19861,13 +20690,13 @@
             <w:pPr>
               <w:jc w:val="center"/>
               <w:rPr>
-                <w:sz w:val="28"/>
+                <w:sz w:val="24"/>
                 <w:lang w:eastAsia="ar-SA"/>
               </w:rPr>
             </w:pPr>
             <w:r>
               <w:rPr>
-                <w:sz w:val="28"/>
+                <w:sz w:val="24"/>
                 <w:lang w:eastAsia="ar-SA"/>
               </w:rPr>
               <w:t>3</w:t>
@@ -19887,6 +20716,27 @@
                 <w:lang w:eastAsia="ar-SA"/>
               </w:rPr>
             </w:pPr>
+            <w:r>
+              <w:rPr>
+                <w:sz w:val="24"/>
+                <w:lang w:eastAsia="ar-SA"/>
+              </w:rPr>
+              <w:t>['абвгдеё']</w:t>
+            </w:r>
+            <w:r>
+              <w:rPr>
+                <w:sz w:val="24"/>
+                <w:lang w:eastAsia="ar-SA"/>
+              </w:rPr>
+              <w:t xml:space="preserve">, </w:t>
+            </w:r>
+            <w:r>
+              <w:rPr>
+                <w:sz w:val="24"/>
+                <w:lang w:eastAsia="ar-SA"/>
+              </w:rPr>
+              <w:t>[0.0, 16]</w:t>
+            </w:r>
           </w:p>
         </w:tc>
         <w:tc>
@@ -19898,10 +20748,17 @@
             <w:pPr>
               <w:jc w:val="center"/>
               <w:rPr>
-                <w:sz w:val="28"/>
+                <w:sz w:val="24"/>
                 <w:lang w:eastAsia="ar-SA"/>
               </w:rPr>
             </w:pPr>
+            <w:r>
+              <w:rPr>
+                <w:sz w:val="24"/>
+                <w:lang w:eastAsia="ar-SA"/>
+              </w:rPr>
+              <w:t>Бот: Мне очень жаль, но я не понимаю тебя!(</w:t>
+            </w:r>
           </w:p>
         </w:tc>
         <w:tc>
@@ -19913,10 +20770,17 @@
             <w:pPr>
               <w:jc w:val="center"/>
               <w:rPr>
-                <w:sz w:val="28"/>
+                <w:sz w:val="24"/>
                 <w:lang w:eastAsia="ar-SA"/>
               </w:rPr>
             </w:pPr>
+            <w:r>
+              <w:rPr>
+                <w:sz w:val="24"/>
+                <w:lang w:eastAsia="ar-SA"/>
+              </w:rPr>
+              <w:t>Бот: Мне очень жаль, но я не понимаю тебя!(</w:t>
+            </w:r>
           </w:p>
         </w:tc>
         <w:tc>
@@ -19928,10 +20792,17 @@
             <w:pPr>
               <w:jc w:val="center"/>
               <w:rPr>
-                <w:sz w:val="28"/>
+                <w:sz w:val="24"/>
                 <w:lang w:eastAsia="ar-SA"/>
               </w:rPr>
             </w:pPr>
+            <w:r>
+              <w:rPr>
+                <w:sz w:val="24"/>
+                <w:lang w:eastAsia="ar-SA"/>
+              </w:rPr>
+              <w:t>Да</w:t>
+            </w:r>
           </w:p>
         </w:tc>
       </w:tr>
@@ -19987,8 +20858,197 @@
           <w:sz w:val="28"/>
           <w:lang w:eastAsia="ar-SA"/>
         </w:rPr>
-        <w:t>В данном разделе представлена работа итогового приложения, ниже можно увидеть диалоги с разработанным чат-ботом.</w:t>
-      </w:r>
+        <w:t xml:space="preserve">В данном разделе представлена работа итогового приложения, </w:t>
+      </w:r>
+      <w:r>
+        <w:rPr>
+          <w:sz w:val="28"/>
+          <w:lang w:eastAsia="ar-SA"/>
+        </w:rPr>
+        <w:fldChar w:fldCharType="begin"/>
+      </w:r>
+      <w:r>
+        <w:rPr>
+          <w:sz w:val="28"/>
+          <w:lang w:eastAsia="ar-SA"/>
+        </w:rPr>
+        <w:instrText xml:space="preserve"> REF _Ref72887652 \p \h </w:instrText>
+      </w:r>
+      <w:r>
+        <w:rPr>
+          <w:sz w:val="28"/>
+          <w:lang w:eastAsia="ar-SA"/>
+        </w:rPr>
+      </w:r>
+      <w:r>
+        <w:rPr>
+          <w:sz w:val="28"/>
+          <w:lang w:eastAsia="ar-SA"/>
+        </w:rPr>
+        <w:fldChar w:fldCharType="separate"/>
+      </w:r>
+      <w:r>
+        <w:rPr>
+          <w:sz w:val="28"/>
+          <w:lang w:eastAsia="ar-SA"/>
+        </w:rPr>
+        <w:t>ниже</w:t>
+      </w:r>
+      <w:r>
+        <w:rPr>
+          <w:sz w:val="28"/>
+          <w:lang w:eastAsia="ar-SA"/>
+        </w:rPr>
+        <w:fldChar w:fldCharType="end"/>
+      </w:r>
+      <w:r>
+        <w:rPr>
+          <w:sz w:val="28"/>
+          <w:lang w:eastAsia="ar-SA"/>
+        </w:rPr>
+        <w:t xml:space="preserve"> </w:t>
+      </w:r>
+      <w:r>
+        <w:rPr>
+          <w:sz w:val="28"/>
+          <w:lang w:eastAsia="ar-SA"/>
+        </w:rPr>
+        <w:t xml:space="preserve">можно увидеть </w:t>
+      </w:r>
+      <w:r>
+        <w:rPr>
+          <w:sz w:val="28"/>
+          <w:lang w:eastAsia="ar-SA"/>
+        </w:rPr>
+        <w:t>пример диалога</w:t>
+      </w:r>
+      <w:r>
+        <w:rPr>
+          <w:sz w:val="28"/>
+          <w:lang w:eastAsia="ar-SA"/>
+        </w:rPr>
+        <w:t xml:space="preserve"> с разработанным чат-ботом.</w:t>
+      </w:r>
+      <w:bookmarkStart w:id="44" w:name="_GoBack"/>
+      <w:bookmarkEnd w:id="44"/>
+    </w:p>
+    <w:p>
+      <w:pPr>
+        <w:pStyle w:val="2"/>
+        <w:spacing w:before="100" w:beforeAutospacing="1" w:line="360" w:lineRule="auto"/>
+        <w:jc w:val="center"/>
+      </w:pPr>
+      <w:r>
+        <w:rPr>
+          <w:lang w:eastAsia="ar-SA"/>
+        </w:rPr>
+        <w:drawing>
+          <wp:inline distT="0" distB="0" distL="0" distR="0" wp14:anchorId="5D62B37A" wp14:editId="2E8C2809">
+            <wp:extent cx="6061261" cy="5128260"/>
+            <wp:effectExtent l="0" t="0" r="0" b="0"/>
+            <wp:docPr id="3" name="Рисунок 3"/>
+            <wp:cNvGraphicFramePr>
+              <a:graphicFrameLocks xmlns:a="http://schemas.openxmlformats.org/drawingml/2006/main" noChangeAspect="1"/>
+            </wp:cNvGraphicFramePr>
+            <a:graphic xmlns:a="http://schemas.openxmlformats.org/drawingml/2006/main">
+              <a:graphicData uri="http://schemas.openxmlformats.org/drawingml/2006/picture">
+                <pic:pic xmlns:pic="http://schemas.openxmlformats.org/drawingml/2006/picture">
+                  <pic:nvPicPr>
+                    <pic:cNvPr id="1" name=""/>
+                    <pic:cNvPicPr/>
+                  </pic:nvPicPr>
+                  <pic:blipFill>
+                    <a:blip r:embed="rId15"/>
+                    <a:stretch>
+                      <a:fillRect/>
+                    </a:stretch>
+                  </pic:blipFill>
+                  <pic:spPr>
+                    <a:xfrm>
+                      <a:off x="0" y="0"/>
+                      <a:ext cx="6105847" cy="5165983"/>
+                    </a:xfrm>
+                    <a:prstGeom prst="rect">
+                      <a:avLst/>
+                    </a:prstGeom>
+                  </pic:spPr>
+                </pic:pic>
+              </a:graphicData>
+            </a:graphic>
+          </wp:inline>
+        </w:drawing>
+      </w:r>
+    </w:p>
+    <w:p>
+      <w:pPr>
+        <w:pStyle w:val="af0"/>
+        <w:spacing w:after="100" w:afterAutospacing="1"/>
+        <w:jc w:val="center"/>
+        <w:rPr>
+          <w:i w:val="0"/>
+          <w:color w:val="000000" w:themeColor="text1"/>
+          <w:sz w:val="28"/>
+        </w:rPr>
+      </w:pPr>
+      <w:bookmarkStart w:id="45" w:name="_Ref72887652"/>
+      <w:r>
+        <w:rPr>
+          <w:i w:val="0"/>
+          <w:color w:val="000000" w:themeColor="text1"/>
+          <w:sz w:val="28"/>
+        </w:rPr>
+        <w:t xml:space="preserve">Рис. </w:t>
+      </w:r>
+      <w:r>
+        <w:rPr>
+          <w:i w:val="0"/>
+          <w:color w:val="000000" w:themeColor="text1"/>
+          <w:sz w:val="28"/>
+        </w:rPr>
+        <w:fldChar w:fldCharType="begin"/>
+      </w:r>
+      <w:r>
+        <w:rPr>
+          <w:i w:val="0"/>
+          <w:color w:val="000000" w:themeColor="text1"/>
+          <w:sz w:val="28"/>
+        </w:rPr>
+        <w:instrText xml:space="preserve"> SEQ Рисунок \* ARABIC </w:instrText>
+      </w:r>
+      <w:r>
+        <w:rPr>
+          <w:i w:val="0"/>
+          <w:color w:val="000000" w:themeColor="text1"/>
+          <w:sz w:val="28"/>
+        </w:rPr>
+        <w:fldChar w:fldCharType="separate"/>
+      </w:r>
+      <w:r>
+        <w:rPr>
+          <w:i w:val="0"/>
+          <w:noProof/>
+          <w:color w:val="000000" w:themeColor="text1"/>
+          <w:sz w:val="28"/>
+        </w:rPr>
+        <w:t>7</w:t>
+      </w:r>
+      <w:r>
+        <w:rPr>
+          <w:i w:val="0"/>
+          <w:color w:val="000000" w:themeColor="text1"/>
+          <w:sz w:val="28"/>
+        </w:rPr>
+        <w:fldChar w:fldCharType="end"/>
+      </w:r>
+      <w:r>
+        <w:rPr>
+          <w:i w:val="0"/>
+          <w:color w:val="000000" w:themeColor="text1"/>
+          <w:sz w:val="28"/>
+        </w:rPr>
+        <w:t>. Работа итогового приложения.</w:t>
+      </w:r>
+      <w:bookmarkEnd w:id="45"/>
     </w:p>
     <w:p>
       <w:pPr>
@@ -20015,7 +21075,7 @@
           <w:szCs w:val="24"/>
         </w:rPr>
       </w:pPr>
-      <w:bookmarkStart w:id="44" w:name="_Toc72279599"/>
+      <w:bookmarkStart w:id="46" w:name="_Toc72279599"/>
       <w:r>
         <w:rPr>
           <w:szCs w:val="24"/>
@@ -20023,7 +21083,7 @@
         <w:lastRenderedPageBreak/>
         <w:t>Заключение</w:t>
       </w:r>
-      <w:bookmarkEnd w:id="44"/>
+      <w:bookmarkEnd w:id="46"/>
     </w:p>
     <w:p>
       <w:pPr>
@@ -20201,7 +21261,7 @@
           <w:lang w:val="en-US"/>
         </w:rPr>
       </w:pPr>
-      <w:bookmarkStart w:id="45" w:name="_Ref59391083"/>
+      <w:bookmarkStart w:id="47" w:name="_Ref59391083"/>
       <w:r>
         <w:rPr>
           <w:sz w:val="28"/>
@@ -20234,7 +21294,7 @@
         </w:rPr>
         <w:t xml:space="preserve"> 2020.</w:t>
       </w:r>
-      <w:bookmarkEnd w:id="45"/>
+      <w:bookmarkEnd w:id="47"/>
     </w:p>
     <w:p>
       <w:pPr>
@@ -20255,7 +21315,7 @@
           <w:lang w:val="en-US"/>
         </w:rPr>
       </w:pPr>
-      <w:bookmarkStart w:id="46" w:name="_Ref59891274"/>
+      <w:bookmarkStart w:id="48" w:name="_Ref59891274"/>
       <w:r>
         <w:rPr>
           <w:sz w:val="28"/>
@@ -20368,7 +21428,7 @@
         </w:rPr>
         <w:t>1–25. </w:t>
       </w:r>
-      <w:bookmarkEnd w:id="46"/>
+      <w:bookmarkEnd w:id="48"/>
       <w:r>
         <w:rPr>
           <w:rStyle w:val="a9"/>
@@ -20400,7 +21460,7 @@
           <w:lang w:val="en-US"/>
         </w:rPr>
       </w:pPr>
-      <w:bookmarkStart w:id="47" w:name="_Ref60185565"/>
+      <w:bookmarkStart w:id="49" w:name="_Ref60185565"/>
       <w:r>
         <w:rPr>
           <w:sz w:val="28"/>
@@ -20457,7 +21517,7 @@
         </w:rPr>
         <w:t>. 157-167.</w:t>
       </w:r>
-      <w:bookmarkEnd w:id="47"/>
+      <w:bookmarkEnd w:id="49"/>
       <w:r>
         <w:rPr>
           <w:rStyle w:val="a9"/>
@@ -20489,7 +21549,7 @@
           <w:lang w:val="en-US"/>
         </w:rPr>
       </w:pPr>
-      <w:bookmarkStart w:id="48" w:name="_Ref60178954"/>
+      <w:bookmarkStart w:id="50" w:name="_Ref60178954"/>
       <w:r>
         <w:rPr>
           <w:sz w:val="28"/>
@@ -20514,7 +21574,7 @@
         </w:rPr>
         <w:t>. 581</w:t>
       </w:r>
-      <w:bookmarkEnd w:id="48"/>
+      <w:bookmarkEnd w:id="50"/>
       <w:r>
         <w:rPr>
           <w:sz w:val="28"/>
@@ -20554,7 +21614,7 @@
           <w:lang w:val="en-US"/>
         </w:rPr>
       </w:pPr>
-      <w:bookmarkStart w:id="49" w:name="_Ref60009399"/>
+      <w:bookmarkStart w:id="51" w:name="_Ref60009399"/>
       <w:r>
         <w:rPr>
           <w:sz w:val="28"/>
@@ -20632,7 +21692,7 @@
         </w:rPr>
         <w:t>. 115–133.</w:t>
       </w:r>
-      <w:bookmarkEnd w:id="49"/>
+      <w:bookmarkEnd w:id="51"/>
     </w:p>
     <w:p>
       <w:pPr>
@@ -20653,7 +21713,7 @@
           <w:lang w:val="en-US"/>
         </w:rPr>
       </w:pPr>
-      <w:bookmarkStart w:id="50" w:name="_Ref60179380"/>
+      <w:bookmarkStart w:id="52" w:name="_Ref60179380"/>
       <w:r>
         <w:rPr>
           <w:sz w:val="28"/>
@@ -20682,7 +21742,7 @@
         </w:rPr>
         <w:t xml:space="preserve"> 2013.</w:t>
       </w:r>
-      <w:bookmarkEnd w:id="50"/>
+      <w:bookmarkEnd w:id="52"/>
       <w:r>
         <w:rPr>
           <w:rStyle w:val="a9"/>
@@ -20714,7 +21774,7 @@
           <w:lang w:val="en-US"/>
         </w:rPr>
       </w:pPr>
-      <w:bookmarkStart w:id="51" w:name="_Ref60001744"/>
+      <w:bookmarkStart w:id="53" w:name="_Ref60001744"/>
       <w:r>
         <w:rPr>
           <w:sz w:val="28"/>
@@ -20750,8 +21810,8 @@
         </w:rPr>
         <w:t>2018.</w:t>
       </w:r>
-      <w:bookmarkStart w:id="52" w:name="_Ref59383136"/>
-      <w:bookmarkEnd w:id="51"/>
+      <w:bookmarkStart w:id="54" w:name="_Ref59383136"/>
+      <w:bookmarkEnd w:id="53"/>
       <w:r>
         <w:rPr>
           <w:rStyle w:val="a9"/>
@@ -20780,7 +21840,7 @@
           <w:lang w:val="en-US"/>
         </w:rPr>
       </w:pPr>
-      <w:bookmarkStart w:id="53" w:name="_Ref60225200"/>
+      <w:bookmarkStart w:id="55" w:name="_Ref60225200"/>
       <w:r>
         <w:rPr>
           <w:sz w:val="28"/>
@@ -20853,7 +21913,7 @@
         </w:rPr>
         <w:t>ol. 36.</w:t>
       </w:r>
-      <w:bookmarkEnd w:id="53"/>
+      <w:bookmarkEnd w:id="55"/>
     </w:p>
     <w:p>
       <w:pPr>
@@ -20874,7 +21934,7 @@
           <w:lang w:val="en-US"/>
         </w:rPr>
       </w:pPr>
-      <w:bookmarkStart w:id="54" w:name="_Ref60232324"/>
+      <w:bookmarkStart w:id="56" w:name="_Ref60232324"/>
       <w:r>
         <w:rPr>
           <w:sz w:val="28"/>
@@ -20915,8 +21975,8 @@
         </w:rPr>
         <w:t>2018.</w:t>
       </w:r>
-      <w:bookmarkEnd w:id="52"/>
       <w:bookmarkEnd w:id="54"/>
+      <w:bookmarkEnd w:id="56"/>
       <w:r>
         <w:rPr>
           <w:rStyle w:val="a9"/>
@@ -20945,7 +22005,7 @@
           <w:lang w:val="en-US"/>
         </w:rPr>
       </w:pPr>
-      <w:bookmarkStart w:id="55" w:name="_Ref59890653"/>
+      <w:bookmarkStart w:id="57" w:name="_Ref59890653"/>
       <w:r>
         <w:rPr>
           <w:sz w:val="28"/>
@@ -21034,7 +22094,7 @@
         </w:rPr>
         <w:t>433–460.</w:t>
       </w:r>
-      <w:bookmarkEnd w:id="55"/>
+      <w:bookmarkEnd w:id="57"/>
       <w:r>
         <w:rPr>
           <w:sz w:val="28"/>
@@ -21060,7 +22120,7 @@
           <w:lang w:val="en-US"/>
         </w:rPr>
       </w:pPr>
-      <w:bookmarkStart w:id="56" w:name="_Ref60001257"/>
+      <w:bookmarkStart w:id="58" w:name="_Ref60001257"/>
       <w:r>
         <w:rPr>
           <w:sz w:val="28"/>
@@ -21117,7 +22177,7 @@
         </w:rPr>
         <w:t xml:space="preserve"> 181–210.</w:t>
       </w:r>
-      <w:bookmarkEnd w:id="56"/>
+      <w:bookmarkEnd w:id="58"/>
       <w:r>
         <w:rPr>
           <w:sz w:val="28"/>
@@ -21143,7 +22203,7 @@
           <w:lang w:val="en-US"/>
         </w:rPr>
       </w:pPr>
-      <w:bookmarkStart w:id="57" w:name="_Ref59890868"/>
+      <w:bookmarkStart w:id="59" w:name="_Ref59890868"/>
       <w:r>
         <w:rPr>
           <w:sz w:val="28"/>
@@ -21224,7 +22284,7 @@
         </w:rPr>
         <w:t>36–45.</w:t>
       </w:r>
-      <w:bookmarkEnd w:id="57"/>
+      <w:bookmarkEnd w:id="59"/>
       <w:r>
         <w:rPr>
           <w:sz w:val="28"/>
@@ -21249,7 +22309,7 @@
           <w:szCs w:val="24"/>
         </w:rPr>
       </w:pPr>
-      <w:bookmarkStart w:id="58" w:name="_Ref60187395"/>
+      <w:bookmarkStart w:id="60" w:name="_Ref60187395"/>
       <w:r>
         <w:rPr>
           <w:sz w:val="28"/>
@@ -21591,7 +22651,7 @@
         </w:rPr>
         <w:t>. 3-6.</w:t>
       </w:r>
-      <w:bookmarkEnd w:id="58"/>
+      <w:bookmarkEnd w:id="60"/>
       <w:r>
         <w:rPr>
           <w:sz w:val="28"/>
@@ -21615,7 +22675,7 @@
           <w:szCs w:val="24"/>
         </w:rPr>
       </w:pPr>
-      <w:bookmarkStart w:id="59" w:name="_Ref60135235"/>
+      <w:bookmarkStart w:id="61" w:name="_Ref60135235"/>
       <w:r>
         <w:rPr>
           <w:sz w:val="28"/>
@@ -21680,7 +22740,7 @@
         </w:rPr>
         <w:t xml:space="preserve"> С. 108-111.</w:t>
       </w:r>
-      <w:bookmarkEnd w:id="59"/>
+      <w:bookmarkEnd w:id="61"/>
       <w:r>
         <w:rPr>
           <w:sz w:val="28"/>
@@ -21704,7 +22764,7 @@
           <w:szCs w:val="24"/>
         </w:rPr>
       </w:pPr>
-      <w:bookmarkStart w:id="60" w:name="_Ref60135807"/>
+      <w:bookmarkStart w:id="62" w:name="_Ref60135807"/>
       <w:r>
         <w:rPr>
           <w:sz w:val="28"/>
@@ -21747,7 +22807,7 @@
         </w:rPr>
         <w:t xml:space="preserve"> С. 25-27.</w:t>
       </w:r>
-      <w:bookmarkEnd w:id="60"/>
+      <w:bookmarkEnd w:id="62"/>
       <w:r>
         <w:rPr>
           <w:sz w:val="28"/>
@@ -21771,7 +22831,7 @@
           <w:szCs w:val="24"/>
         </w:rPr>
       </w:pPr>
-      <w:bookmarkStart w:id="61" w:name="_Ref59399804"/>
+      <w:bookmarkStart w:id="63" w:name="_Ref59399804"/>
       <w:r>
         <w:rPr>
           <w:sz w:val="28"/>
@@ -21921,7 +22981,7 @@
         </w:rPr>
         <w:t xml:space="preserve"> С. 50-66.</w:t>
       </w:r>
-      <w:bookmarkEnd w:id="61"/>
+      <w:bookmarkEnd w:id="63"/>
       <w:r>
         <w:rPr>
           <w:sz w:val="28"/>
@@ -21945,7 +23005,7 @@
           <w:szCs w:val="24"/>
         </w:rPr>
       </w:pPr>
-      <w:bookmarkStart w:id="62" w:name="_Ref60179453"/>
+      <w:bookmarkStart w:id="64" w:name="_Ref60179453"/>
       <w:r>
         <w:rPr>
           <w:sz w:val="28"/>
@@ -22003,7 +23063,7 @@
         </w:rPr>
         <w:t xml:space="preserve"> С. 16-34.</w:t>
       </w:r>
-      <w:bookmarkEnd w:id="62"/>
+      <w:bookmarkEnd w:id="64"/>
       <w:r>
         <w:rPr>
           <w:sz w:val="28"/>
@@ -22030,7 +23090,7 @@
           <w:u w:val="none"/>
         </w:rPr>
       </w:pPr>
-      <w:bookmarkStart w:id="63" w:name="_Ref60187515"/>
+      <w:bookmarkStart w:id="65" w:name="_Ref60187515"/>
       <w:r>
         <w:rPr>
           <w:sz w:val="28"/>
@@ -22038,7 +23098,7 @@
         </w:rPr>
         <w:t>Козлов А.А., Батищев А.В. Телеграм-бот как простой и удобный способ получения информации // Территория науки. 2017. № 5, С. 55-64.</w:t>
       </w:r>
-      <w:bookmarkEnd w:id="63"/>
+      <w:bookmarkEnd w:id="65"/>
     </w:p>
     <w:p>
       <w:pPr>
@@ -22055,7 +23115,7 @@
           <w:szCs w:val="24"/>
         </w:rPr>
       </w:pPr>
-      <w:bookmarkStart w:id="64" w:name="_Ref59403713"/>
+      <w:bookmarkStart w:id="66" w:name="_Ref59403713"/>
       <w:r>
         <w:rPr>
           <w:sz w:val="28"/>
@@ -22063,7 +23123,7 @@
         </w:rPr>
         <w:t>Параскевов А.В., Каданцева А.А., Мороз С.И. Перспективы и особенности разработки чат-ботов // Политематический сетевой электронный научный журнал Кубанского государственного аграрного университета. 2017. № 130. С. 395-404.</w:t>
       </w:r>
-      <w:bookmarkEnd w:id="64"/>
+      <w:bookmarkEnd w:id="66"/>
     </w:p>
     <w:p>
       <w:pPr>
@@ -22083,7 +23143,7 @@
           <w:u w:val="none"/>
         </w:rPr>
       </w:pPr>
-      <w:bookmarkStart w:id="65" w:name="_Ref60009432"/>
+      <w:bookmarkStart w:id="67" w:name="_Ref60009432"/>
       <w:r>
         <w:rPr>
           <w:sz w:val="28"/>
@@ -22203,7 +23263,7 @@
         </w:rPr>
         <w:t>28–59.</w:t>
       </w:r>
-      <w:bookmarkEnd w:id="65"/>
+      <w:bookmarkEnd w:id="67"/>
       <w:r>
         <w:rPr>
           <w:rStyle w:val="a9"/>
@@ -22230,7 +23290,7 @@
           <w:szCs w:val="24"/>
         </w:rPr>
       </w:pPr>
-      <w:bookmarkStart w:id="66" w:name="_Ref59386548"/>
+      <w:bookmarkStart w:id="68" w:name="_Ref59386548"/>
       <w:r>
         <w:rPr>
           <w:sz w:val="28"/>
@@ -22346,7 +23406,7 @@
         </w:rPr>
         <w:t>30-33.</w:t>
       </w:r>
-      <w:bookmarkEnd w:id="66"/>
+      <w:bookmarkEnd w:id="68"/>
       <w:r>
         <w:rPr>
           <w:sz w:val="28"/>
@@ -22370,11 +23430,12 @@
           <w:szCs w:val="24"/>
         </w:rPr>
       </w:pPr>
-      <w:bookmarkStart w:id="67" w:name="_Ref72252484"/>
-      <w:r>
-        <w:rPr>
-          <w:sz w:val="28"/>
-          <w:szCs w:val="24"/>
+      <w:bookmarkStart w:id="69" w:name="_Ref72252484"/>
+      <w:r>
+        <w:rPr>
+          <w:sz w:val="28"/>
+          <w:szCs w:val="24"/>
+          <w:lang w:val="en-US"/>
         </w:rPr>
         <w:t>Russian Distributional Thesaurus [</w:t>
       </w:r>
@@ -22389,6 +23450,7 @@
         <w:rPr>
           <w:sz w:val="28"/>
           <w:szCs w:val="24"/>
+          <w:lang w:val="en-US"/>
         </w:rPr>
         <w:t xml:space="preserve"> </w:t>
       </w:r>
@@ -22403,6 +23465,7 @@
         <w:rPr>
           <w:sz w:val="28"/>
           <w:szCs w:val="24"/>
+          <w:lang w:val="en-US"/>
         </w:rPr>
         <w:t xml:space="preserve">]. </w:t>
       </w:r>
@@ -22421,7 +23484,7 @@
         </w:rPr>
         <w:t xml:space="preserve">: </w:t>
       </w:r>
-      <w:hyperlink r:id="rId15" w:history="1">
+      <w:hyperlink r:id="rId16" w:history="1">
         <w:r>
           <w:rPr>
             <w:rStyle w:val="a9"/>
@@ -22531,7 +23594,7 @@
         </w:rPr>
         <w:t>дата обращения: 26.12.2020).</w:t>
       </w:r>
-      <w:bookmarkEnd w:id="67"/>
+      <w:bookmarkEnd w:id="69"/>
     </w:p>
     <w:p>
       <w:pPr>
@@ -22548,7 +23611,7 @@
           <w:szCs w:val="24"/>
         </w:rPr>
       </w:pPr>
-      <w:bookmarkStart w:id="68" w:name="_Ref72252462"/>
+      <w:bookmarkStart w:id="70" w:name="_Ref72252462"/>
       <w:r>
         <w:rPr>
           <w:sz w:val="28"/>
@@ -22609,8 +23672,8 @@
         </w:rPr>
         <w:t>:</w:t>
       </w:r>
-      <w:bookmarkStart w:id="69" w:name="_Ref60000369"/>
-      <w:bookmarkStart w:id="70" w:name="_Ref60232431"/>
+      <w:bookmarkStart w:id="71" w:name="_Ref60000369"/>
+      <w:bookmarkStart w:id="72" w:name="_Ref60232431"/>
       <w:r>
         <w:rPr>
           <w:sz w:val="28"/>
@@ -22618,7 +23681,7 @@
         </w:rPr>
         <w:t xml:space="preserve"> </w:t>
       </w:r>
-      <w:hyperlink r:id="rId16" w:history="1">
+      <w:hyperlink r:id="rId17" w:history="1">
         <w:r>
           <w:rPr>
             <w:rStyle w:val="a9"/>
@@ -22695,7 +23758,7 @@
         </w:rPr>
         <w:t xml:space="preserve"> (дата обращения: 26.12.2020).</w:t>
       </w:r>
-      <w:bookmarkEnd w:id="68"/>
+      <w:bookmarkEnd w:id="70"/>
     </w:p>
     <w:p>
       <w:pPr>
@@ -22734,7 +23797,7 @@
         </w:rPr>
         <w:t xml:space="preserve">: </w:t>
       </w:r>
-      <w:hyperlink r:id="rId17" w:history="1">
+      <w:hyperlink r:id="rId18" w:history="1">
         <w:r>
           <w:rPr>
             <w:rStyle w:val="a9"/>
@@ -22744,7 +23807,7 @@
           <w:t>https://vc.ru/services/175276-budushchee-chat-botov-10-issledovaniy-i-prognozy-ekspertov</w:t>
         </w:r>
       </w:hyperlink>
-      <w:bookmarkEnd w:id="69"/>
+      <w:bookmarkEnd w:id="71"/>
       <w:r>
         <w:rPr>
           <w:sz w:val="28"/>
@@ -22752,7 +23815,7 @@
         </w:rPr>
         <w:t xml:space="preserve"> (дата обращения: 26.12.2020)</w:t>
       </w:r>
-      <w:bookmarkEnd w:id="70"/>
+      <w:bookmarkEnd w:id="72"/>
       <w:r>
         <w:rPr>
           <w:sz w:val="28"/>
@@ -22770,7 +23833,7 @@
       <w:r>
         <w:br w:type="page"/>
       </w:r>
-      <w:bookmarkStart w:id="71" w:name="_Ref69756682"/>
+      <w:bookmarkStart w:id="73" w:name="_Ref69756682"/>
     </w:p>
     <w:p>
       <w:pPr>
@@ -22779,8 +23842,8 @@
         <w:ind w:left="0" w:firstLine="0"/>
         <w:jc w:val="right"/>
       </w:pPr>
-      <w:bookmarkStart w:id="72" w:name="_Ref69766372"/>
-      <w:bookmarkStart w:id="73" w:name="_Toc72279600"/>
+      <w:bookmarkStart w:id="74" w:name="_Ref69766372"/>
+      <w:bookmarkStart w:id="75" w:name="_Toc72279600"/>
       <w:r>
         <w:rPr>
           <w:sz w:val="28"/>
@@ -22802,9 +23865,9 @@
         </w:rPr>
         <w:t xml:space="preserve"> «Первичный морфологический анализ текста».</w:t>
       </w:r>
-      <w:bookmarkEnd w:id="71"/>
-      <w:bookmarkEnd w:id="72"/>
       <w:bookmarkEnd w:id="73"/>
+      <w:bookmarkEnd w:id="74"/>
+      <w:bookmarkEnd w:id="75"/>
     </w:p>
     <w:p>
       <w:pPr>
@@ -22849,8 +23912,6 @@
         </w:rPr>
         <w:t>В</w:t>
       </w:r>
-      <w:bookmarkStart w:id="74" w:name="_GoBack"/>
-      <w:bookmarkEnd w:id="74"/>
       <w:r>
         <w:rPr>
           <w:sz w:val="28"/>
@@ -23247,22 +24308,15 @@
           <w:sz w:val="28"/>
           <w:szCs w:val="24"/>
         </w:rPr>
-        <w:t xml:space="preserve">Выходным параметром является </w:t>
-      </w:r>
-      <w:r>
-        <w:rPr>
-          <w:sz w:val="28"/>
-          <w:szCs w:val="24"/>
-        </w:rPr>
-        <w:t xml:space="preserve">обработанный массив данный </w:t>
-      </w:r>
-      <w:r>
-        <w:rPr>
-          <w:sz w:val="28"/>
-          <w:szCs w:val="24"/>
-          <w:lang w:val="en-US"/>
-        </w:rPr>
-        <w:t>fin</w:t>
+        <w:t xml:space="preserve">Элементы массива, прошедшего все этапы обработки, добавляются в пустую строку </w:t>
+      </w:r>
+      <w:r>
+        <w:rPr>
+          <w:sz w:val="28"/>
+          <w:szCs w:val="24"/>
+          <w:lang w:val="en-US"/>
+        </w:rPr>
+        <w:t>filtered</w:t>
       </w:r>
       <w:r>
         <w:rPr>
@@ -23278,6 +24332,20 @@
           <w:lang w:val="en-US"/>
         </w:rPr>
         <w:t>text</w:t>
+      </w:r>
+      <w:r>
+        <w:rPr>
+          <w:sz w:val="28"/>
+          <w:szCs w:val="24"/>
+        </w:rPr>
+        <w:t xml:space="preserve"> </w:t>
+      </w:r>
+      <w:r>
+        <w:rPr>
+          <w:sz w:val="28"/>
+          <w:szCs w:val="24"/>
+        </w:rPr>
+        <w:t>через пробел, которая является выходным параметром</w:t>
       </w:r>
       <w:r>
         <w:rPr>
@@ -23356,21 +24424,21 @@
           <w:sz w:val="28"/>
           <w:szCs w:val="24"/>
         </w:rPr>
-        <w:t xml:space="preserve"> реализует разбиение исходного сообщения пользователя на предложения, которые, в свою очередь,</w:t>
-      </w:r>
-      <w:r>
-        <w:rPr>
-          <w:sz w:val="28"/>
-          <w:szCs w:val="24"/>
-        </w:rPr>
-        <w:t xml:space="preserve"> разбиваются</w:t>
-      </w:r>
-      <w:r>
-        <w:rPr>
-          <w:sz w:val="28"/>
-          <w:szCs w:val="24"/>
-        </w:rPr>
-        <w:t xml:space="preserve"> на слова. </w:t>
+        <w:t xml:space="preserve"> реализует разбиение </w:t>
+      </w:r>
+      <w:r>
+        <w:rPr>
+          <w:sz w:val="28"/>
+          <w:szCs w:val="24"/>
+        </w:rPr>
+        <w:t>предложения из</w:t>
+      </w:r>
+      <w:r>
+        <w:rPr>
+          <w:sz w:val="28"/>
+          <w:szCs w:val="24"/>
+        </w:rPr>
+        <w:t xml:space="preserve"> сообщения пользователя на слова. </w:t>
       </w:r>
       <w:r>
         <w:rPr>
@@ -23473,15 +24541,22 @@
           <w:sz w:val="28"/>
           <w:szCs w:val="24"/>
         </w:rPr>
-        <w:t xml:space="preserve">, осуществляющая функции разделения текста на предложения </w:t>
-      </w:r>
-      <w:r>
-        <w:rPr>
-          <w:sz w:val="28"/>
-          <w:szCs w:val="24"/>
-          <w:lang w:val="en-US"/>
-        </w:rPr>
-        <w:t>sent</w:t>
+        <w:t xml:space="preserve">, осуществляющая функции разделения текста на </w:t>
+      </w:r>
+      <w:r>
+        <w:rPr>
+          <w:sz w:val="28"/>
+          <w:szCs w:val="24"/>
+        </w:rPr>
+        <w:t xml:space="preserve">слова </w:t>
+      </w:r>
+      <w:r>
+        <w:rPr>
+          <w:sz w:val="28"/>
+          <w:szCs w:val="24"/>
+          <w:lang w:val="en-US"/>
+        </w:rPr>
+        <w:t>word</w:t>
       </w:r>
       <w:r>
         <w:rPr>
@@ -23503,6 +24578,13 @@
           <w:sz w:val="28"/>
           <w:szCs w:val="24"/>
         </w:rPr>
+        <w:t>.</w:t>
+      </w:r>
+      <w:r>
+        <w:rPr>
+          <w:sz w:val="28"/>
+          <w:szCs w:val="24"/>
+        </w:rPr>
         <w:t xml:space="preserve"> </w:t>
       </w:r>
       <w:r>
@@ -23510,7 +24592,7 @@
           <w:sz w:val="28"/>
           <w:szCs w:val="24"/>
         </w:rPr>
-        <w:t xml:space="preserve">и </w:t>
+        <w:t xml:space="preserve">Полученный массив записывается в переменную </w:t>
       </w:r>
       <w:r>
         <w:rPr>
@@ -23533,99 +24615,6 @@
           <w:szCs w:val="24"/>
           <w:lang w:val="en-US"/>
         </w:rPr>
-        <w:t>tokenize</w:t>
-      </w:r>
-      <w:r>
-        <w:rPr>
-          <w:sz w:val="28"/>
-          <w:szCs w:val="24"/>
-        </w:rPr>
-        <w:t xml:space="preserve"> соответственно.</w:t>
-      </w:r>
-      <w:r>
-        <w:rPr>
-          <w:sz w:val="28"/>
-          <w:szCs w:val="24"/>
-        </w:rPr>
-        <w:t xml:space="preserve"> </w:t>
-      </w:r>
-      <w:r>
-        <w:rPr>
-          <w:sz w:val="28"/>
-          <w:szCs w:val="24"/>
-        </w:rPr>
-        <w:t xml:space="preserve">Входной параметр в начале разделяется на предложения с помощью функции </w:t>
-      </w:r>
-      <w:r>
-        <w:rPr>
-          <w:i/>
-          <w:sz w:val="28"/>
-          <w:szCs w:val="24"/>
-          <w:lang w:val="en-US"/>
-        </w:rPr>
-        <w:t>sent</w:t>
-      </w:r>
-      <w:r>
-        <w:rPr>
-          <w:i/>
-          <w:sz w:val="28"/>
-          <w:szCs w:val="24"/>
-        </w:rPr>
-        <w:t>_</w:t>
-      </w:r>
-      <w:r>
-        <w:rPr>
-          <w:i/>
-          <w:sz w:val="28"/>
-          <w:szCs w:val="24"/>
-          <w:lang w:val="en-US"/>
-        </w:rPr>
-        <w:t>tokenize</w:t>
-      </w:r>
-      <w:r>
-        <w:rPr>
-          <w:sz w:val="28"/>
-          <w:szCs w:val="24"/>
-        </w:rPr>
-        <w:t xml:space="preserve"> библиотеки </w:t>
-      </w:r>
-      <w:r>
-        <w:rPr>
-          <w:i/>
-          <w:sz w:val="28"/>
-          <w:szCs w:val="24"/>
-          <w:lang w:val="en-US"/>
-        </w:rPr>
-        <w:t>nltk</w:t>
-      </w:r>
-      <w:r>
-        <w:rPr>
-          <w:sz w:val="28"/>
-          <w:szCs w:val="24"/>
-        </w:rPr>
-        <w:t xml:space="preserve">, которые записываются в массив </w:t>
-      </w:r>
-      <w:r>
-        <w:rPr>
-          <w:sz w:val="28"/>
-          <w:szCs w:val="24"/>
-          <w:lang w:val="en-US"/>
-        </w:rPr>
-        <w:t>sent</w:t>
-      </w:r>
-      <w:r>
-        <w:rPr>
-          <w:sz w:val="28"/>
-          <w:szCs w:val="24"/>
-        </w:rPr>
-        <w:t>_</w:t>
-      </w:r>
-      <w:r>
-        <w:rPr>
-          <w:sz w:val="28"/>
-          <w:szCs w:val="24"/>
-          <w:lang w:val="en-US"/>
-        </w:rPr>
         <w:t>tokens</w:t>
       </w:r>
       <w:r>
@@ -23633,86 +24622,7 @@
           <w:sz w:val="28"/>
           <w:szCs w:val="24"/>
         </w:rPr>
-        <w:t xml:space="preserve">. Данный массив делится на слова в цикле с помощью функции </w:t>
-      </w:r>
-      <w:r>
-        <w:rPr>
-          <w:i/>
-          <w:sz w:val="28"/>
-          <w:szCs w:val="24"/>
-          <w:lang w:val="en-US"/>
-        </w:rPr>
-        <w:t>word</w:t>
-      </w:r>
-      <w:r>
-        <w:rPr>
-          <w:i/>
-          <w:sz w:val="28"/>
-          <w:szCs w:val="24"/>
-        </w:rPr>
-        <w:t>_</w:t>
-      </w:r>
-      <w:r>
-        <w:rPr>
-          <w:i/>
-          <w:sz w:val="28"/>
-          <w:szCs w:val="24"/>
-          <w:lang w:val="en-US"/>
-        </w:rPr>
-        <w:t>tokenize</w:t>
-      </w:r>
-      <w:r>
-        <w:rPr>
-          <w:sz w:val="28"/>
-          <w:szCs w:val="24"/>
-        </w:rPr>
-        <w:t xml:space="preserve"> библиотеки </w:t>
-      </w:r>
-      <w:r>
-        <w:rPr>
-          <w:i/>
-          <w:sz w:val="28"/>
-          <w:szCs w:val="24"/>
-          <w:lang w:val="en-US"/>
-        </w:rPr>
-        <w:t>nltk</w:t>
-      </w:r>
-      <w:r>
-        <w:rPr>
-          <w:sz w:val="28"/>
-          <w:szCs w:val="24"/>
-        </w:rPr>
-        <w:t xml:space="preserve">, которые записываются в двумерный массив </w:t>
-      </w:r>
-      <w:r>
-        <w:rPr>
-          <w:sz w:val="28"/>
-          <w:szCs w:val="24"/>
-          <w:lang w:val="en-US"/>
-        </w:rPr>
-        <w:t>token</w:t>
-      </w:r>
-      <w:r>
-        <w:rPr>
-          <w:sz w:val="28"/>
-          <w:szCs w:val="24"/>
-        </w:rPr>
-        <w:t>_</w:t>
-      </w:r>
-      <w:r>
-        <w:rPr>
-          <w:sz w:val="28"/>
-          <w:szCs w:val="24"/>
-          <w:lang w:val="en-US"/>
-        </w:rPr>
-        <w:t>text</w:t>
-      </w:r>
-      <w:r>
-        <w:rPr>
-          <w:sz w:val="28"/>
-          <w:szCs w:val="24"/>
-        </w:rPr>
-        <w:t>, являющийся выходным параметром.</w:t>
+        <w:t>, являющуюся выходным параметром.</w:t>
       </w:r>
     </w:p>
     <w:p>
@@ -23805,7 +24715,21 @@
           <w:sz w:val="28"/>
           <w:szCs w:val="24"/>
         </w:rPr>
-        <w:t xml:space="preserve"> и специальных символов</w:t>
+        <w:t xml:space="preserve"> и специальных </w:t>
+      </w:r>
+      <w:r>
+        <w:rPr>
+          <w:sz w:val="28"/>
+          <w:szCs w:val="24"/>
+        </w:rPr>
+        <w:t xml:space="preserve">служебных </w:t>
+      </w:r>
+      <w:r>
+        <w:rPr>
+          <w:sz w:val="28"/>
+          <w:szCs w:val="24"/>
+        </w:rPr>
+        <w:t>символов</w:t>
       </w:r>
       <w:r>
         <w:rPr>
@@ -23909,7 +24833,7 @@
           <w:sz w:val="28"/>
           <w:szCs w:val="24"/>
         </w:rPr>
-        <w:t>двумерным массивом слов</w:t>
+        <w:t>массивом слов</w:t>
       </w:r>
       <w:r>
         <w:rPr>
@@ -23944,15 +24868,7 @@
           <w:sz w:val="28"/>
           <w:szCs w:val="24"/>
         </w:rPr>
-        <w:t>добавляет подходящие элементы в но</w:t>
-      </w:r>
-      <w:r>
-        <w:rPr>
-          <w:sz w:val="28"/>
-          <w:szCs w:val="24"/>
-        </w:rPr>
-        <w:lastRenderedPageBreak/>
-        <w:t xml:space="preserve">вый массив </w:t>
+        <w:t xml:space="preserve">добавляет подходящие элементы в новый массив </w:t>
       </w:r>
       <w:r>
         <w:rPr>
@@ -23989,21 +24905,7 @@
           <w:sz w:val="28"/>
           <w:szCs w:val="24"/>
         </w:rPr>
-        <w:t xml:space="preserve">Выходным параметром является </w:t>
-      </w:r>
-      <w:r>
-        <w:rPr>
-          <w:sz w:val="28"/>
-          <w:szCs w:val="24"/>
-        </w:rPr>
-        <w:t xml:space="preserve">двумерный </w:t>
-      </w:r>
-      <w:r>
-        <w:rPr>
-          <w:sz w:val="28"/>
-          <w:szCs w:val="24"/>
-        </w:rPr>
-        <w:t xml:space="preserve">массив </w:t>
+        <w:t xml:space="preserve">Выходным параметром является массив </w:t>
       </w:r>
       <w:r>
         <w:rPr>
@@ -24068,6 +24970,7 @@
           <w:sz w:val="28"/>
           <w:szCs w:val="24"/>
         </w:rPr>
+        <w:lastRenderedPageBreak/>
         <w:t>Ф</w:t>
       </w:r>
       <w:r>
@@ -24193,7 +25096,7 @@
           <w:sz w:val="28"/>
           <w:szCs w:val="24"/>
         </w:rPr>
-        <w:t xml:space="preserve">входным параметром является двумерный массив </w:t>
+        <w:t xml:space="preserve">входным параметром является массив </w:t>
       </w:r>
       <w:r>
         <w:rPr>
@@ -24269,21 +25172,14 @@
           <w:sz w:val="28"/>
           <w:szCs w:val="24"/>
         </w:rPr>
-        <w:t xml:space="preserve"> массив слов, </w:t>
-      </w:r>
-      <w:r>
-        <w:rPr>
-          <w:sz w:val="28"/>
-          <w:szCs w:val="24"/>
-        </w:rPr>
-        <w:t xml:space="preserve">в который были добавлены лемматизированные элементы входного массива </w:t>
-      </w:r>
-      <w:r>
-        <w:rPr>
-          <w:sz w:val="28"/>
-          <w:szCs w:val="24"/>
-        </w:rPr>
-        <w:t xml:space="preserve">– </w:t>
+        <w:t xml:space="preserve"> массив слов</w:t>
+      </w:r>
+      <w:r>
+        <w:rPr>
+          <w:sz w:val="28"/>
+          <w:szCs w:val="24"/>
+        </w:rPr>
+        <w:t xml:space="preserve"> </w:t>
       </w:r>
       <w:r>
         <w:rPr>
@@ -24313,7 +25209,21 @@
           <w:sz w:val="28"/>
           <w:szCs w:val="24"/>
         </w:rPr>
-        <w:t>.</w:t>
+        <w:t xml:space="preserve">, </w:t>
+      </w:r>
+      <w:r>
+        <w:rPr>
+          <w:sz w:val="28"/>
+          <w:szCs w:val="24"/>
+        </w:rPr>
+        <w:t>в который были добавлены лемматизиров</w:t>
+      </w:r>
+      <w:r>
+        <w:rPr>
+          <w:sz w:val="28"/>
+          <w:szCs w:val="24"/>
+        </w:rPr>
+        <w:t>анные элементы входного массива.</w:t>
       </w:r>
     </w:p>
     <w:p>
@@ -24534,7 +25444,21 @@
           <w:sz w:val="28"/>
           <w:szCs w:val="24"/>
         </w:rPr>
-        <w:t xml:space="preserve"> – двумерный массив слов. </w:t>
+        <w:t xml:space="preserve"> –</w:t>
+      </w:r>
+      <w:r>
+        <w:rPr>
+          <w:sz w:val="28"/>
+          <w:szCs w:val="24"/>
+        </w:rPr>
+        <w:t xml:space="preserve"> </w:t>
+      </w:r>
+      <w:r>
+        <w:rPr>
+          <w:sz w:val="28"/>
+          <w:szCs w:val="24"/>
+        </w:rPr>
+        <w:t xml:space="preserve">массив слов. </w:t>
       </w:r>
       <w:r>
         <w:rPr>
@@ -24588,7 +25512,14 @@
           <w:sz w:val="28"/>
           <w:szCs w:val="24"/>
         </w:rPr>
-        <w:t xml:space="preserve">и её функции </w:t>
+        <w:t>и его</w:t>
+      </w:r>
+      <w:r>
+        <w:rPr>
+          <w:sz w:val="28"/>
+          <w:szCs w:val="24"/>
+        </w:rPr>
+        <w:t xml:space="preserve"> функции </w:t>
       </w:r>
       <w:r>
         <w:rPr>
@@ -24669,7 +25600,21 @@
           <w:sz w:val="28"/>
           <w:szCs w:val="24"/>
         </w:rPr>
-        <w:t xml:space="preserve">Выходным параметром является двумерный массив </w:t>
+        <w:t xml:space="preserve">Выходным параметром является </w:t>
+      </w:r>
+      <w:r>
+        <w:rPr>
+          <w:sz w:val="28"/>
+          <w:szCs w:val="24"/>
+        </w:rPr>
+        <w:t xml:space="preserve">отфильтрованный </w:t>
+      </w:r>
+      <w:r>
+        <w:rPr>
+          <w:sz w:val="28"/>
+          <w:szCs w:val="24"/>
+        </w:rPr>
+        <w:t xml:space="preserve">массив </w:t>
       </w:r>
       <w:r>
         <w:rPr>
@@ -24734,8 +25679,8 @@
           <w:sz w:val="28"/>
         </w:rPr>
       </w:pPr>
-      <w:bookmarkStart w:id="75" w:name="_Ref69766253"/>
-      <w:bookmarkStart w:id="76" w:name="_Toc72279601"/>
+      <w:bookmarkStart w:id="76" w:name="_Ref69766253"/>
+      <w:bookmarkStart w:id="77" w:name="_Toc72279601"/>
       <w:r>
         <w:rPr>
           <w:sz w:val="28"/>
@@ -24757,8 +25702,8 @@
         </w:rPr>
         <w:t>«Векторизация текста»</w:t>
       </w:r>
-      <w:bookmarkEnd w:id="75"/>
       <w:bookmarkEnd w:id="76"/>
+      <w:bookmarkEnd w:id="77"/>
     </w:p>
     <w:p>
       <w:pPr>
@@ -24882,7 +25827,7 @@
           <w:szCs w:val="24"/>
           <w:lang w:val="en-US"/>
         </w:rPr>
-        <w:t>filtered</w:t>
+        <w:t>training</w:t>
       </w:r>
       <w:r>
         <w:rPr>
@@ -24911,22 +25856,29 @@
           <w:sz w:val="28"/>
           <w:szCs w:val="24"/>
         </w:rPr>
-        <w:t xml:space="preserve">, </w:t>
-      </w:r>
-      <w:r>
-        <w:rPr>
-          <w:sz w:val="28"/>
-          <w:szCs w:val="24"/>
-        </w:rPr>
-        <w:t xml:space="preserve">где входной параметр </w:t>
-      </w:r>
-      <w:r>
-        <w:rPr>
-          <w:sz w:val="28"/>
-          <w:szCs w:val="24"/>
-          <w:lang w:val="en-US"/>
-        </w:rPr>
-        <w:t>filtered</w:t>
+        <w:t xml:space="preserve">. Обработку проходит готовый массив предложений текста, </w:t>
+      </w:r>
+      <w:r>
+        <w:rPr>
+          <w:sz w:val="28"/>
+          <w:szCs w:val="24"/>
+        </w:rPr>
+        <w:t>находящийся во входном параметре</w:t>
+      </w:r>
+      <w:r>
+        <w:rPr>
+          <w:sz w:val="28"/>
+          <w:szCs w:val="24"/>
+        </w:rPr>
+        <w:t xml:space="preserve"> </w:t>
+      </w:r>
+      <w:r>
+        <w:rPr>
+          <w:sz w:val="28"/>
+          <w:szCs w:val="24"/>
+          <w:lang w:val="en-US"/>
+        </w:rPr>
+        <w:t>training</w:t>
       </w:r>
       <w:r>
         <w:rPr>
@@ -24955,28 +25907,58 @@
           <w:sz w:val="28"/>
           <w:szCs w:val="24"/>
         </w:rPr>
-        <w:t xml:space="preserve">– обработанный морфологическим анализом массив слов. </w:t>
-      </w:r>
-      <w:r>
-        <w:rPr>
-          <w:sz w:val="28"/>
-          <w:szCs w:val="24"/>
-        </w:rPr>
-        <w:t xml:space="preserve">Вектора слов хранятся в переменной </w:t>
-      </w:r>
-      <w:r>
-        <w:rPr>
-          <w:sz w:val="28"/>
-          <w:szCs w:val="24"/>
-        </w:rPr>
-        <w:t>w2v_fpath</w:t>
-      </w:r>
-      <w:r>
-        <w:rPr>
-          <w:sz w:val="28"/>
-          <w:szCs w:val="24"/>
-        </w:rPr>
-        <w:t xml:space="preserve">, содержащей данные модели </w:t>
+        <w:t xml:space="preserve">и содержащий запрос пользователя в последнем элементе.  </w:t>
+      </w:r>
+      <w:r>
+        <w:rPr>
+          <w:sz w:val="28"/>
+          <w:szCs w:val="24"/>
+        </w:rPr>
+        <w:t xml:space="preserve">Переменная </w:t>
+      </w:r>
+      <w:r>
+        <w:rPr>
+          <w:sz w:val="28"/>
+          <w:szCs w:val="24"/>
+          <w:lang w:val="en-US"/>
+        </w:rPr>
+        <w:t>training</w:t>
+      </w:r>
+      <w:r>
+        <w:rPr>
+          <w:sz w:val="28"/>
+          <w:szCs w:val="24"/>
+        </w:rPr>
+        <w:t>_</w:t>
+      </w:r>
+      <w:r>
+        <w:rPr>
+          <w:sz w:val="28"/>
+          <w:szCs w:val="24"/>
+          <w:lang w:val="en-US"/>
+        </w:rPr>
+        <w:t>text</w:t>
+      </w:r>
+      <w:r>
+        <w:rPr>
+          <w:sz w:val="28"/>
+          <w:szCs w:val="24"/>
+        </w:rPr>
+        <w:t xml:space="preserve"> </w:t>
+      </w:r>
+      <w:r>
+        <w:rPr>
+          <w:sz w:val="28"/>
+          <w:szCs w:val="24"/>
+        </w:rPr>
+        <w:t xml:space="preserve">проходит векторную обработку </w:t>
+      </w:r>
+      <w:r>
+        <w:rPr>
+          <w:sz w:val="28"/>
+          <w:szCs w:val="24"/>
+        </w:rPr>
+        <w:t xml:space="preserve">через функцию </w:t>
       </w:r>
       <w:r>
         <w:rPr>
@@ -24984,7 +25966,52 @@
           <w:sz w:val="28"/>
           <w:szCs w:val="24"/>
         </w:rPr>
-        <w:t>all.norm-sz100-w10-cb0-it1-min100.w2v</w:t>
+        <w:t>TfidfVectorizer</w:t>
+      </w:r>
+      <w:r>
+        <w:rPr>
+          <w:sz w:val="28"/>
+          <w:szCs w:val="24"/>
+        </w:rPr>
+        <w:t xml:space="preserve"> библиотеки </w:t>
+      </w:r>
+      <w:r>
+        <w:rPr>
+          <w:i/>
+          <w:sz w:val="28"/>
+          <w:szCs w:val="24"/>
+          <w:lang w:val="en-US"/>
+        </w:rPr>
+        <w:t>sklearn</w:t>
+      </w:r>
+      <w:r>
+        <w:rPr>
+          <w:sz w:val="28"/>
+          <w:szCs w:val="24"/>
+        </w:rPr>
+        <w:t xml:space="preserve"> </w:t>
+      </w:r>
+      <w:r>
+        <w:rPr>
+          <w:sz w:val="28"/>
+          <w:szCs w:val="24"/>
+        </w:rPr>
+        <w:t xml:space="preserve">и </w:t>
+      </w:r>
+      <w:r>
+        <w:rPr>
+          <w:sz w:val="28"/>
+          <w:szCs w:val="24"/>
+        </w:rPr>
+        <w:t xml:space="preserve">записывается в параметр </w:t>
+      </w:r>
+      <w:r>
+        <w:rPr>
+          <w:sz w:val="28"/>
+          <w:szCs w:val="24"/>
+          <w:lang w:val="en-US"/>
+        </w:rPr>
+        <w:t>tfidf</w:t>
       </w:r>
       <w:r>
         <w:rPr>
@@ -24998,28 +26025,71 @@
           <w:sz w:val="28"/>
           <w:szCs w:val="24"/>
         </w:rPr>
-        <w:t xml:space="preserve">Для </w:t>
-      </w:r>
-      <w:r>
-        <w:rPr>
-          <w:sz w:val="28"/>
-          <w:szCs w:val="24"/>
-        </w:rPr>
-        <w:t xml:space="preserve">работы с векторами используется пакет </w:t>
+        <w:t>Данный параметр содержит значения</w:t>
+      </w:r>
+      <w:r>
+        <w:rPr>
+          <w:sz w:val="28"/>
+          <w:szCs w:val="24"/>
+        </w:rPr>
+        <w:t xml:space="preserve"> вес</w:t>
+      </w:r>
+      <w:r>
+        <w:rPr>
+          <w:sz w:val="28"/>
+          <w:szCs w:val="24"/>
+        </w:rPr>
+        <w:t>ов</w:t>
+      </w:r>
+      <w:r>
+        <w:rPr>
+          <w:sz w:val="28"/>
+          <w:szCs w:val="24"/>
+        </w:rPr>
+        <w:t xml:space="preserve"> </w:t>
+      </w:r>
+      <w:r>
+        <w:rPr>
+          <w:sz w:val="28"/>
+          <w:szCs w:val="24"/>
+          <w:lang w:val="en-US"/>
+        </w:rPr>
+        <w:t>TF</w:t>
+      </w:r>
+      <w:r>
+        <w:rPr>
+          <w:sz w:val="28"/>
+          <w:szCs w:val="24"/>
+        </w:rPr>
+        <w:t>-</w:t>
+      </w:r>
+      <w:r>
+        <w:rPr>
+          <w:sz w:val="28"/>
+          <w:szCs w:val="24"/>
+          <w:lang w:val="en-US"/>
+        </w:rPr>
+        <w:t>IDF</w:t>
+      </w:r>
+      <w:r>
+        <w:rPr>
+          <w:sz w:val="28"/>
+          <w:szCs w:val="24"/>
+        </w:rPr>
+        <w:t xml:space="preserve"> </w:t>
+      </w:r>
+      <w:r>
+        <w:rPr>
+          <w:sz w:val="28"/>
+          <w:szCs w:val="24"/>
+        </w:rPr>
+        <w:t>всех слов</w:t>
       </w:r>
       <w:r>
         <w:rPr>
           <w:i/>
           <w:sz w:val="28"/>
           <w:szCs w:val="24"/>
-          <w:lang w:val="en-US"/>
-        </w:rPr>
-        <w:t>gensim</w:t>
-      </w:r>
-      <w:r>
-        <w:rPr>
-          <w:sz w:val="28"/>
-          <w:szCs w:val="24"/>
         </w:rPr>
         <w:t xml:space="preserve">. </w:t>
       </w:r>
@@ -25028,15 +26098,73 @@
           <w:sz w:val="28"/>
           <w:szCs w:val="24"/>
         </w:rPr>
-        <w:t xml:space="preserve">Выходным параметром является параметр </w:t>
-      </w:r>
-      <w:r>
-        <w:rPr>
-          <w:sz w:val="28"/>
-          <w:szCs w:val="24"/>
-          <w:lang w:val="en-US"/>
-        </w:rPr>
-        <w:t>vector</w:t>
+        <w:t xml:space="preserve">Затем определяется схожесть последнего элемента массива с остальными через функцию </w:t>
+      </w:r>
+      <w:r>
+        <w:rPr>
+          <w:i/>
+          <w:sz w:val="28"/>
+          <w:szCs w:val="24"/>
+        </w:rPr>
+        <w:t>cosine_similarity</w:t>
+      </w:r>
+      <w:r>
+        <w:rPr>
+          <w:sz w:val="28"/>
+          <w:szCs w:val="24"/>
+        </w:rPr>
+        <w:t xml:space="preserve">, данные значения записываются в переменную </w:t>
+      </w:r>
+      <w:r>
+        <w:rPr>
+          <w:sz w:val="28"/>
+          <w:szCs w:val="24"/>
+          <w:lang w:val="en-US"/>
+        </w:rPr>
+        <w:t>sim</w:t>
+      </w:r>
+      <w:r>
+        <w:rPr>
+          <w:sz w:val="28"/>
+          <w:szCs w:val="24"/>
+        </w:rPr>
+        <w:t>. Данная переменная сортируется по возрастанию, таким образом,</w:t>
+      </w:r>
+      <w:r>
+        <w:rPr>
+          <w:sz w:val="28"/>
+          <w:szCs w:val="24"/>
+        </w:rPr>
+        <w:t xml:space="preserve"> в предпоследнем элементе хранится максимальное подходящее значение</w:t>
+      </w:r>
+      <w:r>
+        <w:rPr>
+          <w:sz w:val="28"/>
+          <w:szCs w:val="24"/>
+        </w:rPr>
+        <w:t>, так как в последне</w:t>
+      </w:r>
+      <w:r>
+        <w:rPr>
+          <w:sz w:val="28"/>
+          <w:szCs w:val="24"/>
+        </w:rPr>
+        <w:t>й будет соответствовать сходству с самим сообщением пользователя</w:t>
+      </w:r>
+      <w:r>
+        <w:rPr>
+          <w:sz w:val="28"/>
+          <w:szCs w:val="24"/>
+        </w:rPr>
+        <w:t xml:space="preserve">. В параметре </w:t>
+      </w:r>
+      <w:r>
+        <w:rPr>
+          <w:sz w:val="28"/>
+          <w:szCs w:val="24"/>
+          <w:lang w:val="en-US"/>
+        </w:rPr>
+        <w:t>max</w:t>
       </w:r>
       <w:r>
         <w:rPr>
@@ -25051,7 +26179,22 @@
           <w:szCs w:val="24"/>
           <w:lang w:val="en-US"/>
         </w:rPr>
-        <w:t>text</w:t>
+        <w:t>tfidf</w:t>
+      </w:r>
+      <w:r>
+        <w:rPr>
+          <w:sz w:val="28"/>
+          <w:szCs w:val="24"/>
+        </w:rPr>
+        <w:t xml:space="preserve"> хранится максимальное значение коэффициента сходства, а в </w:t>
+      </w:r>
+      <w:r>
+        <w:rPr>
+          <w:sz w:val="28"/>
+          <w:szCs w:val="24"/>
+          <w:lang w:val="en-US"/>
+        </w:rPr>
+        <w:t>index</w:t>
       </w:r>
       <w:r>
         <w:rPr>
@@ -25065,7 +26208,28 @@
           <w:sz w:val="28"/>
           <w:szCs w:val="24"/>
         </w:rPr>
-        <w:t>–</w:t>
+        <w:t xml:space="preserve">начальный индекс элемента с максимальным сходством. </w:t>
+      </w:r>
+      <w:r>
+        <w:rPr>
+          <w:sz w:val="28"/>
+          <w:szCs w:val="24"/>
+        </w:rPr>
+        <w:t xml:space="preserve">Выходными </w:t>
+      </w:r>
+      <w:r>
+        <w:rPr>
+          <w:sz w:val="28"/>
+          <w:szCs w:val="24"/>
+        </w:rPr>
+        <w:t xml:space="preserve">параметрами являются переменные </w:t>
+      </w:r>
+      <w:r>
+        <w:rPr>
+          <w:sz w:val="28"/>
+          <w:szCs w:val="24"/>
+        </w:rPr>
+        <w:t>max_tfidf</w:t>
       </w:r>
       <w:r>
         <w:rPr>
@@ -25079,14 +26243,59 @@
           <w:sz w:val="28"/>
           <w:szCs w:val="24"/>
         </w:rPr>
-        <w:t xml:space="preserve">массив, хранящий в себе информацию о </w:t>
-      </w:r>
-      <w:r>
-        <w:rPr>
-          <w:sz w:val="28"/>
-          <w:szCs w:val="24"/>
-        </w:rPr>
-        <w:t>векторах и подобии слов.</w:t>
+        <w:t>(</w:t>
+      </w:r>
+      <w:r>
+        <w:rPr>
+          <w:sz w:val="28"/>
+          <w:szCs w:val="24"/>
+          <w:lang w:val="en-US"/>
+        </w:rPr>
+        <w:t>float</w:t>
+      </w:r>
+      <w:r>
+        <w:rPr>
+          <w:sz w:val="28"/>
+          <w:szCs w:val="24"/>
+        </w:rPr>
+        <w:t>)</w:t>
+      </w:r>
+      <w:r>
+        <w:rPr>
+          <w:sz w:val="28"/>
+          <w:szCs w:val="24"/>
+        </w:rPr>
+        <w:t xml:space="preserve"> и </w:t>
+      </w:r>
+      <w:r>
+        <w:rPr>
+          <w:sz w:val="28"/>
+          <w:szCs w:val="24"/>
+          <w:lang w:val="en-US"/>
+        </w:rPr>
+        <w:t>index</w:t>
+      </w:r>
+      <w:r>
+        <w:rPr>
+          <w:sz w:val="28"/>
+          <w:szCs w:val="24"/>
+        </w:rPr>
+        <w:t xml:space="preserve"> (</w:t>
+      </w:r>
+      <w:r>
+        <w:rPr>
+          <w:sz w:val="28"/>
+          <w:szCs w:val="24"/>
+          <w:lang w:val="en-US"/>
+        </w:rPr>
+        <w:t>integer</w:t>
+      </w:r>
+      <w:r>
+        <w:rPr>
+          <w:sz w:val="28"/>
+          <w:szCs w:val="24"/>
+        </w:rPr>
+        <w:t>).</w:t>
       </w:r>
     </w:p>
     <w:p>
@@ -25114,8 +26323,8 @@
           <w:sz w:val="28"/>
         </w:rPr>
       </w:pPr>
-      <w:bookmarkStart w:id="77" w:name="_Ref69766170"/>
-      <w:bookmarkStart w:id="78" w:name="_Toc72279602"/>
+      <w:bookmarkStart w:id="78" w:name="_Ref69766170"/>
+      <w:bookmarkStart w:id="79" w:name="_Toc72279602"/>
       <w:r>
         <w:rPr>
           <w:sz w:val="28"/>
@@ -25151,8 +26360,8 @@
         </w:rPr>
         <w:t>»</w:t>
       </w:r>
-      <w:bookmarkEnd w:id="77"/>
       <w:bookmarkEnd w:id="78"/>
+      <w:bookmarkEnd w:id="79"/>
     </w:p>
     <w:p>
       <w:pPr>
@@ -25321,7 +26530,64 @@
           <w:sz w:val="28"/>
           <w:szCs w:val="24"/>
         </w:rPr>
-        <w:t xml:space="preserve">Входным параметром является массив </w:t>
+        <w:t>Входным</w:t>
+      </w:r>
+      <w:r>
+        <w:rPr>
+          <w:sz w:val="28"/>
+          <w:szCs w:val="24"/>
+        </w:rPr>
+        <w:t>и параметра</w:t>
+      </w:r>
+      <w:r>
+        <w:rPr>
+          <w:sz w:val="28"/>
+          <w:szCs w:val="24"/>
+        </w:rPr>
+        <w:t>м</w:t>
+      </w:r>
+      <w:r>
+        <w:rPr>
+          <w:sz w:val="28"/>
+          <w:szCs w:val="24"/>
+        </w:rPr>
+        <w:t>и являю</w:t>
+      </w:r>
+      <w:r>
+        <w:rPr>
+          <w:sz w:val="28"/>
+          <w:szCs w:val="24"/>
+        </w:rPr>
+        <w:t>тся массив</w:t>
+      </w:r>
+      <w:r>
+        <w:rPr>
+          <w:sz w:val="28"/>
+          <w:szCs w:val="24"/>
+        </w:rPr>
+        <w:t>ы</w:t>
+      </w:r>
+      <w:r>
+        <w:rPr>
+          <w:sz w:val="28"/>
+          <w:szCs w:val="24"/>
+        </w:rPr>
+        <w:t xml:space="preserve"> </w:t>
+      </w:r>
+      <w:r>
+        <w:rPr>
+          <w:sz w:val="28"/>
+          <w:szCs w:val="24"/>
+          <w:lang w:val="en-US"/>
+        </w:rPr>
+        <w:t>morph</w:t>
+      </w:r>
+      <w:r>
+        <w:rPr>
+          <w:sz w:val="28"/>
+          <w:szCs w:val="24"/>
+        </w:rPr>
+        <w:t>_</w:t>
       </w:r>
       <w:r>
         <w:rPr>
@@ -25336,14 +26602,65 @@
           <w:sz w:val="28"/>
           <w:szCs w:val="24"/>
         </w:rPr>
-        <w:t xml:space="preserve">, </w:t>
-      </w:r>
-      <w:r>
-        <w:rPr>
-          <w:sz w:val="28"/>
-          <w:szCs w:val="24"/>
-        </w:rPr>
-        <w:t xml:space="preserve">выходным – </w:t>
+        <w:t xml:space="preserve"> и </w:t>
+      </w:r>
+      <w:r>
+        <w:rPr>
+          <w:sz w:val="28"/>
+          <w:szCs w:val="24"/>
+          <w:lang w:val="en-US"/>
+        </w:rPr>
+        <w:t>vector</w:t>
+      </w:r>
+      <w:r>
+        <w:rPr>
+          <w:sz w:val="28"/>
+          <w:szCs w:val="24"/>
+        </w:rPr>
+        <w:t>_</w:t>
+      </w:r>
+      <w:r>
+        <w:rPr>
+          <w:sz w:val="28"/>
+          <w:szCs w:val="24"/>
+          <w:lang w:val="en-US"/>
+        </w:rPr>
+        <w:t>text</w:t>
+      </w:r>
+      <w:r>
+        <w:rPr>
+          <w:sz w:val="28"/>
+          <w:szCs w:val="24"/>
+        </w:rPr>
+        <w:t>.</w:t>
+      </w:r>
+      <w:r>
+        <w:rPr>
+          <w:sz w:val="28"/>
+          <w:szCs w:val="24"/>
+        </w:rPr>
+        <w:t xml:space="preserve"> В</w:t>
+      </w:r>
+      <w:r>
+        <w:rPr>
+          <w:sz w:val="28"/>
+          <w:szCs w:val="24"/>
+        </w:rPr>
+        <w:t>ыходным</w:t>
+      </w:r>
+      <w:r>
+        <w:rPr>
+          <w:sz w:val="28"/>
+          <w:szCs w:val="24"/>
+        </w:rPr>
+        <w:t>и</w:t>
+      </w:r>
+      <w:r>
+        <w:rPr>
+          <w:sz w:val="28"/>
+          <w:szCs w:val="24"/>
+        </w:rPr>
+        <w:t xml:space="preserve"> – </w:t>
       </w:r>
       <w:r>
         <w:rPr>
@@ -25373,7 +26690,29 @@
           <w:sz w:val="28"/>
           <w:szCs w:val="24"/>
         </w:rPr>
-        <w:t>, строка-ответ пользователю.</w:t>
+        <w:t xml:space="preserve">, строка-ответ пользователю, и </w:t>
+      </w:r>
+      <w:r>
+        <w:rPr>
+          <w:sz w:val="28"/>
+          <w:szCs w:val="24"/>
+          <w:lang w:val="en-US"/>
+        </w:rPr>
+        <w:t>i</w:t>
+      </w:r>
+      <w:r>
+        <w:rPr>
+          <w:sz w:val="28"/>
+          <w:szCs w:val="24"/>
+        </w:rPr>
+        <w:t xml:space="preserve"> – </w:t>
+      </w:r>
+      <w:r>
+        <w:rPr>
+          <w:sz w:val="28"/>
+          <w:szCs w:val="24"/>
+        </w:rPr>
+        <w:t>счетчик, отвечающий за определение окончания диалога (0 – продолжение, 1 – конец).</w:t>
       </w:r>
     </w:p>
     <w:p>
@@ -25392,7 +26731,23 @@
           <w:sz w:val="28"/>
           <w:szCs w:val="24"/>
         </w:rPr>
-        <w:t>«Обучение нейронной сети»</w:t>
+        <w:t>«</w:t>
+      </w:r>
+      <w:r>
+        <w:rPr>
+          <w:b/>
+          <w:sz w:val="28"/>
+          <w:szCs w:val="24"/>
+        </w:rPr>
+        <w:t>Обучение</w:t>
+      </w:r>
+      <w:r>
+        <w:rPr>
+          <w:b/>
+          <w:sz w:val="28"/>
+          <w:szCs w:val="24"/>
+        </w:rPr>
+        <w:t>»</w:t>
       </w:r>
     </w:p>
     <w:p>
@@ -25454,19 +26809,18 @@
           <w:sz w:val="28"/>
           <w:szCs w:val="24"/>
         </w:rPr>
-        <w:t xml:space="preserve">осуществляется обучение чат-бота с использование функций </w:t>
-      </w:r>
-      <w:r>
-        <w:rPr>
-          <w:i/>
-          <w:sz w:val="28"/>
-          <w:szCs w:val="24"/>
-        </w:rPr>
-        <w:t>ListTrainer</w:t>
-      </w:r>
-      <w:r>
-        <w:rPr>
-          <w:i/>
+        <w:t xml:space="preserve">хранится документ формата </w:t>
+      </w:r>
+      <w:r>
+        <w:rPr>
+          <w:sz w:val="28"/>
+          <w:szCs w:val="24"/>
+          <w:lang w:val="en-US"/>
+        </w:rPr>
+        <w:t>txt</w:t>
+      </w:r>
+      <w:r>
+        <w:rPr>
           <w:sz w:val="28"/>
           <w:szCs w:val="24"/>
         </w:rPr>
@@ -25477,15 +26831,15 @@
           <w:sz w:val="28"/>
           <w:szCs w:val="24"/>
         </w:rPr>
-        <w:t xml:space="preserve">(обучение конкретным фразам) и </w:t>
-      </w:r>
-      <w:r>
-        <w:rPr>
-          <w:i/>
-          <w:sz w:val="28"/>
-          <w:szCs w:val="24"/>
-        </w:rPr>
-        <w:t>ChatterBotCorpusTrainer</w:t>
+        <w:t xml:space="preserve">с заготовленными фразами для чат-бота. Текст хранится в переменной </w:t>
+      </w:r>
+      <w:r>
+        <w:rPr>
+          <w:sz w:val="28"/>
+          <w:szCs w:val="24"/>
+          <w:lang w:val="en-US"/>
+        </w:rPr>
+        <w:t>text</w:t>
       </w:r>
       <w:r>
         <w:rPr>
@@ -25499,50 +26853,10 @@
           <w:sz w:val="28"/>
           <w:szCs w:val="24"/>
         </w:rPr>
-        <w:t>(</w:t>
-      </w:r>
-      <w:r>
-        <w:rPr>
-          <w:sz w:val="28"/>
-          <w:szCs w:val="24"/>
-        </w:rPr>
-        <w:t xml:space="preserve">обучение готовому набору фраз корпуса русского языка </w:t>
-      </w:r>
-      <w:r>
-        <w:rPr>
-          <w:i/>
-          <w:sz w:val="28"/>
-          <w:szCs w:val="24"/>
-        </w:rPr>
-        <w:t>chatterbot.corpus.russian</w:t>
-      </w:r>
-      <w:r>
-        <w:rPr>
-          <w:sz w:val="28"/>
-          <w:szCs w:val="24"/>
-        </w:rPr>
-        <w:t xml:space="preserve">) библиотеки </w:t>
-      </w:r>
-      <w:r>
-        <w:rPr>
-          <w:i/>
-          <w:sz w:val="28"/>
-          <w:szCs w:val="24"/>
-          <w:lang w:val="en-US"/>
-        </w:rPr>
-        <w:t>chatterbot</w:t>
-      </w:r>
-      <w:r>
-        <w:rPr>
-          <w:i/>
-          <w:sz w:val="28"/>
-          <w:szCs w:val="24"/>
-        </w:rPr>
-        <w:t>.</w:t>
-      </w:r>
-      <w:r>
-        <w:rPr>
-          <w:i/>
+        <w:t>и проходит обработку: приводится к нижнему регистру и разделяется на предложения.</w:t>
+      </w:r>
+      <w:r>
+        <w:rPr>
           <w:sz w:val="28"/>
           <w:szCs w:val="24"/>
         </w:rPr>
@@ -25553,7 +26867,7 @@
           <w:sz w:val="28"/>
           <w:szCs w:val="24"/>
         </w:rPr>
-        <w:t>Данный файл не содержит выходного параметра, так как отвечает только за подготовку чат-бота к дальнейшей работе.</w:t>
+        <w:t>К полученному массиву в конец добавляется сообщение пользователя.</w:t>
       </w:r>
     </w:p>
     <w:p>
@@ -25751,7 +27065,110 @@
           <w:sz w:val="28"/>
           <w:szCs w:val="24"/>
         </w:rPr>
-        <w:t xml:space="preserve">, выходным параметром является строка </w:t>
+        <w:t xml:space="preserve">. Функция </w:t>
+      </w:r>
+      <w:r>
+        <w:rPr>
+          <w:sz w:val="28"/>
+          <w:szCs w:val="24"/>
+          <w:lang w:val="en-US"/>
+        </w:rPr>
+        <w:t>answer</w:t>
+      </w:r>
+      <w:r>
+        <w:rPr>
+          <w:sz w:val="28"/>
+          <w:szCs w:val="24"/>
+        </w:rPr>
+        <w:t xml:space="preserve"> вызывает функции greeting</w:t>
+      </w:r>
+      <w:r>
+        <w:rPr>
+          <w:sz w:val="28"/>
+          <w:szCs w:val="24"/>
+        </w:rPr>
+        <w:t xml:space="preserve">, </w:t>
+      </w:r>
+      <w:r>
+        <w:rPr>
+          <w:sz w:val="28"/>
+          <w:szCs w:val="24"/>
+          <w:lang w:val="en-US"/>
+        </w:rPr>
+        <w:t>bye</w:t>
+      </w:r>
+      <w:r>
+        <w:rPr>
+          <w:sz w:val="28"/>
+          <w:szCs w:val="24"/>
+        </w:rPr>
+        <w:t xml:space="preserve"> </w:t>
+      </w:r>
+      <w:r>
+        <w:rPr>
+          <w:sz w:val="28"/>
+          <w:szCs w:val="24"/>
+        </w:rPr>
+        <w:t xml:space="preserve">и </w:t>
+      </w:r>
+      <w:r>
+        <w:rPr>
+          <w:sz w:val="28"/>
+          <w:szCs w:val="24"/>
+          <w:lang w:val="en-US"/>
+        </w:rPr>
+        <w:t>thanks</w:t>
+      </w:r>
+      <w:r>
+        <w:rPr>
+          <w:sz w:val="28"/>
+          <w:szCs w:val="24"/>
+        </w:rPr>
+        <w:t xml:space="preserve"> – стандартный набор фраз для приветствия, прощания или ответа на благодарность соответственно. В случае вхождения в функцию </w:t>
+      </w:r>
+      <w:r>
+        <w:rPr>
+          <w:sz w:val="28"/>
+          <w:szCs w:val="24"/>
+          <w:lang w:val="en-US"/>
+        </w:rPr>
+        <w:t>bye</w:t>
+      </w:r>
+      <w:r>
+        <w:rPr>
+          <w:sz w:val="28"/>
+          <w:szCs w:val="24"/>
+        </w:rPr>
+        <w:t xml:space="preserve">, </w:t>
+      </w:r>
+      <w:r>
+        <w:rPr>
+          <w:sz w:val="28"/>
+          <w:szCs w:val="24"/>
+        </w:rPr>
+        <w:t xml:space="preserve">переменная </w:t>
+      </w:r>
+      <w:r>
+        <w:rPr>
+          <w:sz w:val="28"/>
+          <w:szCs w:val="24"/>
+          <w:lang w:val="en-US"/>
+        </w:rPr>
+        <w:t>i</w:t>
+      </w:r>
+      <w:r>
+        <w:rPr>
+          <w:sz w:val="28"/>
+          <w:szCs w:val="24"/>
+        </w:rPr>
+        <w:t>, имеет начальное значение 0, заменяется 1. В</w:t>
+      </w:r>
+      <w:r>
+        <w:rPr>
+          <w:sz w:val="28"/>
+          <w:szCs w:val="24"/>
+        </w:rPr>
+        <w:t xml:space="preserve">ыходным параметром является строка </w:t>
       </w:r>
       <w:r>
         <w:rPr>
@@ -25781,11 +27198,54 @@
           <w:sz w:val="28"/>
           <w:szCs w:val="24"/>
         </w:rPr>
-        <w:t xml:space="preserve">, полученная от обученного чат-бота, которая будет являться ответом на запрос пользователя. </w:t>
+        <w:t xml:space="preserve">, полученная от обученного чат-бота, которая будет являться </w:t>
+      </w:r>
+      <w:r>
+        <w:rPr>
+          <w:sz w:val="28"/>
+          <w:szCs w:val="24"/>
+        </w:rPr>
+        <w:t xml:space="preserve">ответом на запрос пользователя, а также переменная </w:t>
+      </w:r>
+      <w:r>
+        <w:rPr>
+          <w:sz w:val="28"/>
+          <w:szCs w:val="24"/>
+          <w:lang w:val="en-US"/>
+        </w:rPr>
+        <w:t>i</w:t>
+      </w:r>
+      <w:r>
+        <w:rPr>
+          <w:sz w:val="28"/>
+          <w:szCs w:val="24"/>
+        </w:rPr>
+        <w:t>, регулирующая продолжение или конец диалога</w:t>
+      </w:r>
+      <w:r>
+        <w:rPr>
+          <w:sz w:val="28"/>
+          <w:szCs w:val="24"/>
+        </w:rPr>
+        <w:t xml:space="preserve"> (0 и 1 соответственно)</w:t>
+      </w:r>
+      <w:r>
+        <w:rPr>
+          <w:sz w:val="28"/>
+          <w:szCs w:val="24"/>
+        </w:rPr>
+        <w:t>.</w:t>
+      </w:r>
+      <w:r>
+        <w:rPr>
+          <w:sz w:val="28"/>
+          <w:szCs w:val="24"/>
+        </w:rPr>
+        <w:t xml:space="preserve"> </w:t>
       </w:r>
     </w:p>
     <w:sectPr>
-      <w:footerReference w:type="first" r:id="rId18"/>
+      <w:footerReference w:type="first" r:id="rId19"/>
       <w:pgSz w:w="11906" w:h="16838"/>
       <w:pgMar w:top="1134" w:right="850" w:bottom="1134" w:left="1701" w:header="708" w:footer="708" w:gutter="0"/>
       <w:pgNumType w:start="3"/>
@@ -25844,7 +27304,7 @@
           <w:rPr>
             <w:noProof/>
           </w:rPr>
-          <w:t>30</w:t>
+          <w:t>24</w:t>
         </w:r>
         <w:r>
           <w:fldChar w:fldCharType="end"/>
@@ -29080,7 +30540,7 @@
 </file>
 
 <file path=customXml/itemProps1.xml><?xml version="1.0" encoding="utf-8"?>
-<ds:datastoreItem xmlns:ds="http://schemas.openxmlformats.org/officeDocument/2006/customXml" ds:itemID="{02F89D37-4342-4A85-8299-D8ECC390C89F}">
+<ds:datastoreItem xmlns:ds="http://schemas.openxmlformats.org/officeDocument/2006/customXml" ds:itemID="{0229D820-3CED-4AF3-8410-8315B49577ED}">
   <ds:schemaRefs>
     <ds:schemaRef ds:uri="http://schemas.openxmlformats.org/officeDocument/2006/bibliography"/>
   </ds:schemaRefs>

--- a/nir_report.docx
+++ b/nir_report.docx
@@ -1634,7 +1634,7 @@
             </w:rPr>
             <w:fldChar w:fldCharType="separate"/>
           </w:r>
-          <w:hyperlink w:anchor="_Toc72279564" w:history="1">
+          <w:hyperlink w:anchor="_Toc72887907" w:history="1">
             <w:r>
               <w:rPr>
                 <w:rStyle w:val="a9"/>
@@ -1669,7 +1669,7 @@
                 <w:sz w:val="28"/>
                 <w:szCs w:val="28"/>
               </w:rPr>
-              <w:instrText xml:space="preserve"> PAGEREF _Toc72279564 \h </w:instrText>
+              <w:instrText xml:space="preserve"> PAGEREF _Toc72887907 \h </w:instrText>
             </w:r>
             <w:r>
               <w:rPr>
@@ -1721,7 +1721,7 @@
               <w:szCs w:val="28"/>
             </w:rPr>
           </w:pPr>
-          <w:hyperlink w:anchor="_Toc72279565" w:history="1">
+          <w:hyperlink w:anchor="_Toc72887908" w:history="1">
             <w:r>
               <w:rPr>
                 <w:rStyle w:val="a9"/>
@@ -1756,7 +1756,7 @@
                 <w:sz w:val="28"/>
                 <w:szCs w:val="28"/>
               </w:rPr>
-              <w:instrText xml:space="preserve"> PAGEREF _Toc72279565 \h </w:instrText>
+              <w:instrText xml:space="preserve"> PAGEREF _Toc72887908 \h </w:instrText>
             </w:r>
             <w:r>
               <w:rPr>
@@ -1808,7 +1808,7 @@
               <w:szCs w:val="28"/>
             </w:rPr>
           </w:pPr>
-          <w:hyperlink w:anchor="_Toc72279566" w:history="1">
+          <w:hyperlink w:anchor="_Toc72887909" w:history="1">
             <w:r>
               <w:rPr>
                 <w:rStyle w:val="a9"/>
@@ -1843,7 +1843,7 @@
                 <w:sz w:val="28"/>
                 <w:szCs w:val="28"/>
               </w:rPr>
-              <w:instrText xml:space="preserve"> PAGEREF _Toc72279566 \h </w:instrText>
+              <w:instrText xml:space="preserve"> PAGEREF _Toc72887909 \h </w:instrText>
             </w:r>
             <w:r>
               <w:rPr>
@@ -1895,7 +1895,7 @@
               <w:szCs w:val="28"/>
             </w:rPr>
           </w:pPr>
-          <w:hyperlink w:anchor="_Toc72279567" w:history="1">
+          <w:hyperlink w:anchor="_Toc72887910" w:history="1">
             <w:r>
               <w:rPr>
                 <w:rStyle w:val="a9"/>
@@ -1930,7 +1930,7 @@
                 <w:sz w:val="28"/>
                 <w:szCs w:val="28"/>
               </w:rPr>
-              <w:instrText xml:space="preserve"> PAGEREF _Toc72279567 \h </w:instrText>
+              <w:instrText xml:space="preserve"> PAGEREF _Toc72887910 \h </w:instrText>
             </w:r>
             <w:r>
               <w:rPr>
@@ -1982,7 +1982,7 @@
               <w:szCs w:val="28"/>
             </w:rPr>
           </w:pPr>
-          <w:hyperlink w:anchor="_Toc72279568" w:history="1">
+          <w:hyperlink w:anchor="_Toc72887911" w:history="1">
             <w:r>
               <w:rPr>
                 <w:rStyle w:val="a9"/>
@@ -2017,7 +2017,7 @@
                 <w:sz w:val="28"/>
                 <w:szCs w:val="28"/>
               </w:rPr>
-              <w:instrText xml:space="preserve"> PAGEREF _Toc72279568 \h </w:instrText>
+              <w:instrText xml:space="preserve"> PAGEREF _Toc72887911 \h </w:instrText>
             </w:r>
             <w:r>
               <w:rPr>
@@ -2069,7 +2069,7 @@
               <w:szCs w:val="28"/>
             </w:rPr>
           </w:pPr>
-          <w:hyperlink w:anchor="_Toc72279569" w:history="1">
+          <w:hyperlink w:anchor="_Toc72887912" w:history="1">
             <w:r>
               <w:rPr>
                 <w:rStyle w:val="a9"/>
@@ -2077,7 +2077,7 @@
                 <w:sz w:val="28"/>
                 <w:szCs w:val="28"/>
               </w:rPr>
-              <w:t>2. Реализация чат-бота</w:t>
+              <w:t>2. Создание чат-бота</w:t>
             </w:r>
             <w:r>
               <w:rPr>
@@ -2104,7 +2104,7 @@
                 <w:sz w:val="28"/>
                 <w:szCs w:val="28"/>
               </w:rPr>
-              <w:instrText xml:space="preserve"> PAGEREF _Toc72279569 \h </w:instrText>
+              <w:instrText xml:space="preserve"> PAGEREF _Toc72887912 \h </w:instrText>
             </w:r>
             <w:r>
               <w:rPr>
@@ -2156,7 +2156,7 @@
               <w:szCs w:val="28"/>
             </w:rPr>
           </w:pPr>
-          <w:hyperlink w:anchor="_Toc72279570" w:history="1">
+          <w:hyperlink w:anchor="_Toc72887913" w:history="1">
             <w:r>
               <w:rPr>
                 <w:rStyle w:val="a9"/>
@@ -2191,7 +2191,7 @@
                 <w:sz w:val="28"/>
                 <w:szCs w:val="28"/>
               </w:rPr>
-              <w:instrText xml:space="preserve"> PAGEREF _Toc72279570 \h </w:instrText>
+              <w:instrText xml:space="preserve"> PAGEREF _Toc72887913 \h </w:instrText>
             </w:r>
             <w:r>
               <w:rPr>
@@ -2243,7 +2243,7 @@
               <w:szCs w:val="28"/>
             </w:rPr>
           </w:pPr>
-          <w:hyperlink w:anchor="_Toc72279571" w:history="1">
+          <w:hyperlink w:anchor="_Toc72887914" w:history="1">
             <w:r>
               <w:rPr>
                 <w:rStyle w:val="a9"/>
@@ -2278,7 +2278,7 @@
                 <w:sz w:val="28"/>
                 <w:szCs w:val="28"/>
               </w:rPr>
-              <w:instrText xml:space="preserve"> PAGEREF _Toc72279571 \h </w:instrText>
+              <w:instrText xml:space="preserve"> PAGEREF _Toc72887914 \h </w:instrText>
             </w:r>
             <w:r>
               <w:rPr>
@@ -2330,7 +2330,7 @@
               <w:szCs w:val="28"/>
             </w:rPr>
           </w:pPr>
-          <w:hyperlink w:anchor="_Toc72279572" w:history="1">
+          <w:hyperlink w:anchor="_Toc72887915" w:history="1">
             <w:r>
               <w:rPr>
                 <w:rStyle w:val="a9"/>
@@ -2365,7 +2365,7 @@
                 <w:sz w:val="28"/>
                 <w:szCs w:val="28"/>
               </w:rPr>
-              <w:instrText xml:space="preserve"> PAGEREF _Toc72279572 \h </w:instrText>
+              <w:instrText xml:space="preserve"> PAGEREF _Toc72887915 \h </w:instrText>
             </w:r>
             <w:r>
               <w:rPr>
@@ -2417,7 +2417,7 @@
               <w:szCs w:val="28"/>
             </w:rPr>
           </w:pPr>
-          <w:hyperlink w:anchor="_Toc72279573" w:history="1">
+          <w:hyperlink w:anchor="_Toc72887916" w:history="1">
             <w:r>
               <w:rPr>
                 <w:rStyle w:val="a9"/>
@@ -2452,7 +2452,7 @@
                 <w:sz w:val="28"/>
                 <w:szCs w:val="28"/>
               </w:rPr>
-              <w:instrText xml:space="preserve"> PAGEREF _Toc72279573 \h </w:instrText>
+              <w:instrText xml:space="preserve"> PAGEREF _Toc72887916 \h </w:instrText>
             </w:r>
             <w:r>
               <w:rPr>
@@ -2504,7 +2504,7 @@
               <w:szCs w:val="28"/>
             </w:rPr>
           </w:pPr>
-          <w:hyperlink w:anchor="_Toc72279574" w:history="1">
+          <w:hyperlink w:anchor="_Toc72887917" w:history="1">
             <w:r>
               <w:rPr>
                 <w:rStyle w:val="a9"/>
@@ -2539,7 +2539,7 @@
                 <w:sz w:val="28"/>
                 <w:szCs w:val="28"/>
               </w:rPr>
-              <w:instrText xml:space="preserve"> PAGEREF _Toc72279574 \h </w:instrText>
+              <w:instrText xml:space="preserve"> PAGEREF _Toc72887917 \h </w:instrText>
             </w:r>
             <w:r>
               <w:rPr>
@@ -2591,7 +2591,7 @@
               <w:szCs w:val="28"/>
             </w:rPr>
           </w:pPr>
-          <w:hyperlink w:anchor="_Toc72279575" w:history="1">
+          <w:hyperlink w:anchor="_Toc72887918" w:history="1">
             <w:r>
               <w:rPr>
                 <w:rStyle w:val="a9"/>
@@ -2626,7 +2626,7 @@
                 <w:sz w:val="28"/>
                 <w:szCs w:val="28"/>
               </w:rPr>
-              <w:instrText xml:space="preserve"> PAGEREF _Toc72279575 \h </w:instrText>
+              <w:instrText xml:space="preserve"> PAGEREF _Toc72887918 \h </w:instrText>
             </w:r>
             <w:r>
               <w:rPr>
@@ -2678,7 +2678,7 @@
               <w:szCs w:val="28"/>
             </w:rPr>
           </w:pPr>
-          <w:hyperlink w:anchor="_Toc72279576" w:history="1">
+          <w:hyperlink w:anchor="_Toc72887919" w:history="1">
             <w:r>
               <w:rPr>
                 <w:rStyle w:val="a9"/>
@@ -2713,7 +2713,7 @@
                 <w:sz w:val="28"/>
                 <w:szCs w:val="28"/>
               </w:rPr>
-              <w:instrText xml:space="preserve"> PAGEREF _Toc72279576 \h </w:instrText>
+              <w:instrText xml:space="preserve"> PAGEREF _Toc72887919 \h </w:instrText>
             </w:r>
             <w:r>
               <w:rPr>
@@ -2765,7 +2765,7 @@
               <w:szCs w:val="28"/>
             </w:rPr>
           </w:pPr>
-          <w:hyperlink w:anchor="_Toc72279577" w:history="1">
+          <w:hyperlink w:anchor="_Toc72887920" w:history="1">
             <w:r>
               <w:rPr>
                 <w:rStyle w:val="a9"/>
@@ -2800,7 +2800,7 @@
                 <w:sz w:val="28"/>
                 <w:szCs w:val="28"/>
               </w:rPr>
-              <w:instrText xml:space="preserve"> PAGEREF _Toc72279577 \h </w:instrText>
+              <w:instrText xml:space="preserve"> PAGEREF _Toc72887920 \h </w:instrText>
             </w:r>
             <w:r>
               <w:rPr>
@@ -2852,7 +2852,7 @@
               <w:szCs w:val="28"/>
             </w:rPr>
           </w:pPr>
-          <w:hyperlink w:anchor="_Toc72279578" w:history="1">
+          <w:hyperlink w:anchor="_Toc72887921" w:history="1">
             <w:r>
               <w:rPr>
                 <w:rStyle w:val="a9"/>
@@ -2887,7 +2887,7 @@
                 <w:sz w:val="28"/>
                 <w:szCs w:val="28"/>
               </w:rPr>
-              <w:instrText xml:space="preserve"> PAGEREF _Toc72279578 \h </w:instrText>
+              <w:instrText xml:space="preserve"> PAGEREF _Toc72887921 \h </w:instrText>
             </w:r>
             <w:r>
               <w:rPr>
@@ -2939,7 +2939,7 @@
               <w:szCs w:val="28"/>
             </w:rPr>
           </w:pPr>
-          <w:hyperlink w:anchor="_Toc72279579" w:history="1">
+          <w:hyperlink w:anchor="_Toc72887922" w:history="1">
             <w:r>
               <w:rPr>
                 <w:rStyle w:val="a9"/>
@@ -2993,7 +2993,7 @@
                 <w:sz w:val="28"/>
                 <w:szCs w:val="28"/>
               </w:rPr>
-              <w:instrText xml:space="preserve"> PAGEREF _Toc72279579 \h </w:instrText>
+              <w:instrText xml:space="preserve"> PAGEREF _Toc72887922 \h </w:instrText>
             </w:r>
             <w:r>
               <w:rPr>
@@ -3045,7 +3045,7 @@
               <w:szCs w:val="28"/>
             </w:rPr>
           </w:pPr>
-          <w:hyperlink w:anchor="_Toc72279580" w:history="1">
+          <w:hyperlink w:anchor="_Toc72887923" w:history="1">
             <w:r>
               <w:rPr>
                 <w:rStyle w:val="a9"/>
@@ -3080,7 +3080,7 @@
                 <w:sz w:val="28"/>
                 <w:szCs w:val="28"/>
               </w:rPr>
-              <w:instrText xml:space="preserve"> PAGEREF _Toc72279580 \h </w:instrText>
+              <w:instrText xml:space="preserve"> PAGEREF _Toc72887923 \h </w:instrText>
             </w:r>
             <w:r>
               <w:rPr>
@@ -3132,7 +3132,7 @@
               <w:szCs w:val="28"/>
             </w:rPr>
           </w:pPr>
-          <w:hyperlink w:anchor="_Toc72279581" w:history="1">
+          <w:hyperlink w:anchor="_Toc72887924" w:history="1">
             <w:r>
               <w:rPr>
                 <w:rStyle w:val="a9"/>
@@ -3167,7 +3167,7 @@
                 <w:sz w:val="28"/>
                 <w:szCs w:val="28"/>
               </w:rPr>
-              <w:instrText xml:space="preserve"> PAGEREF _Toc72279581 \h </w:instrText>
+              <w:instrText xml:space="preserve"> PAGEREF _Toc72887924 \h </w:instrText>
             </w:r>
             <w:r>
               <w:rPr>
@@ -3219,7 +3219,7 @@
               <w:szCs w:val="28"/>
             </w:rPr>
           </w:pPr>
-          <w:hyperlink w:anchor="_Toc72279582" w:history="1">
+          <w:hyperlink w:anchor="_Toc72887925" w:history="1">
             <w:r>
               <w:rPr>
                 <w:rStyle w:val="a9"/>
@@ -3254,7 +3254,7 @@
                 <w:sz w:val="28"/>
                 <w:szCs w:val="28"/>
               </w:rPr>
-              <w:instrText xml:space="preserve"> PAGEREF _Toc72279582 \h </w:instrText>
+              <w:instrText xml:space="preserve"> PAGEREF _Toc72887925 \h </w:instrText>
             </w:r>
             <w:r>
               <w:rPr>
@@ -3306,7 +3306,7 @@
               <w:szCs w:val="28"/>
             </w:rPr>
           </w:pPr>
-          <w:hyperlink w:anchor="_Toc72279583" w:history="1">
+          <w:hyperlink w:anchor="_Toc72887926" w:history="1">
             <w:r>
               <w:rPr>
                 <w:rStyle w:val="a9"/>
@@ -3341,7 +3341,7 @@
                 <w:sz w:val="28"/>
                 <w:szCs w:val="28"/>
               </w:rPr>
-              <w:instrText xml:space="preserve"> PAGEREF _Toc72279583 \h </w:instrText>
+              <w:instrText xml:space="preserve"> PAGEREF _Toc72887926 \h </w:instrText>
             </w:r>
             <w:r>
               <w:rPr>
@@ -3393,7 +3393,7 @@
               <w:szCs w:val="28"/>
             </w:rPr>
           </w:pPr>
-          <w:hyperlink w:anchor="_Toc72279584" w:history="1">
+          <w:hyperlink w:anchor="_Toc72887927" w:history="1">
             <w:r>
               <w:rPr>
                 <w:rStyle w:val="a9"/>
@@ -3428,7 +3428,7 @@
                 <w:sz w:val="28"/>
                 <w:szCs w:val="28"/>
               </w:rPr>
-              <w:instrText xml:space="preserve"> PAGEREF _Toc72279584 \h </w:instrText>
+              <w:instrText xml:space="preserve"> PAGEREF _Toc72887927 \h </w:instrText>
             </w:r>
             <w:r>
               <w:rPr>
@@ -3480,7 +3480,7 @@
               <w:szCs w:val="28"/>
             </w:rPr>
           </w:pPr>
-          <w:hyperlink w:anchor="_Toc72279585" w:history="1">
+          <w:hyperlink w:anchor="_Toc72887928" w:history="1">
             <w:r>
               <w:rPr>
                 <w:rStyle w:val="a9"/>
@@ -3515,7 +3515,7 @@
                 <w:sz w:val="28"/>
                 <w:szCs w:val="28"/>
               </w:rPr>
-              <w:instrText xml:space="preserve"> PAGEREF _Toc72279585 \h </w:instrText>
+              <w:instrText xml:space="preserve"> PAGEREF _Toc72887928 \h </w:instrText>
             </w:r>
             <w:r>
               <w:rPr>
@@ -3541,7 +3541,7 @@
                 <w:sz w:val="28"/>
                 <w:szCs w:val="28"/>
               </w:rPr>
-              <w:t>15</w:t>
+              <w:t>16</w:t>
             </w:r>
             <w:r>
               <w:rPr>
@@ -3567,7 +3567,7 @@
               <w:szCs w:val="28"/>
             </w:rPr>
           </w:pPr>
-          <w:hyperlink w:anchor="_Toc72279586" w:history="1">
+          <w:hyperlink w:anchor="_Toc72887929" w:history="1">
             <w:r>
               <w:rPr>
                 <w:rStyle w:val="a9"/>
@@ -3602,7 +3602,7 @@
                 <w:sz w:val="28"/>
                 <w:szCs w:val="28"/>
               </w:rPr>
-              <w:instrText xml:space="preserve"> PAGEREF _Toc72279586 \h </w:instrText>
+              <w:instrText xml:space="preserve"> PAGEREF _Toc72887929 \h </w:instrText>
             </w:r>
             <w:r>
               <w:rPr>
@@ -3654,7 +3654,7 @@
               <w:szCs w:val="28"/>
             </w:rPr>
           </w:pPr>
-          <w:hyperlink w:anchor="_Toc72279587" w:history="1">
+          <w:hyperlink w:anchor="_Toc72887930" w:history="1">
             <w:r>
               <w:rPr>
                 <w:rStyle w:val="a9"/>
@@ -3689,7 +3689,7 @@
                 <w:sz w:val="28"/>
                 <w:szCs w:val="28"/>
               </w:rPr>
-              <w:instrText xml:space="preserve"> PAGEREF _Toc72279587 \h </w:instrText>
+              <w:instrText xml:space="preserve"> PAGEREF _Toc72887930 \h </w:instrText>
             </w:r>
             <w:r>
               <w:rPr>
@@ -3741,7 +3741,7 @@
               <w:szCs w:val="28"/>
             </w:rPr>
           </w:pPr>
-          <w:hyperlink w:anchor="_Toc72279588" w:history="1">
+          <w:hyperlink w:anchor="_Toc72887931" w:history="1">
             <w:r>
               <w:rPr>
                 <w:rStyle w:val="a9"/>
@@ -3776,7 +3776,7 @@
                 <w:sz w:val="28"/>
                 <w:szCs w:val="28"/>
               </w:rPr>
-              <w:instrText xml:space="preserve"> PAGEREF _Toc72279588 \h </w:instrText>
+              <w:instrText xml:space="preserve"> PAGEREF _Toc72887931 \h </w:instrText>
             </w:r>
             <w:r>
               <w:rPr>
@@ -3828,7 +3828,7 @@
               <w:szCs w:val="28"/>
             </w:rPr>
           </w:pPr>
-          <w:hyperlink w:anchor="_Toc72279589" w:history="1">
+          <w:hyperlink w:anchor="_Toc72887932" w:history="1">
             <w:r>
               <w:rPr>
                 <w:rStyle w:val="a9"/>
@@ -3863,7 +3863,7 @@
                 <w:sz w:val="28"/>
                 <w:szCs w:val="28"/>
               </w:rPr>
-              <w:instrText xml:space="preserve"> PAGEREF _Toc72279589 \h </w:instrText>
+              <w:instrText xml:space="preserve"> PAGEREF _Toc72887932 \h </w:instrText>
             </w:r>
             <w:r>
               <w:rPr>
@@ -3915,7 +3915,7 @@
               <w:szCs w:val="28"/>
             </w:rPr>
           </w:pPr>
-          <w:hyperlink w:anchor="_Toc72279590" w:history="1">
+          <w:hyperlink w:anchor="_Toc72887933" w:history="1">
             <w:r>
               <w:rPr>
                 <w:rStyle w:val="a9"/>
@@ -3950,7 +3950,7 @@
                 <w:sz w:val="28"/>
                 <w:szCs w:val="28"/>
               </w:rPr>
-              <w:instrText xml:space="preserve"> PAGEREF _Toc72279590 \h </w:instrText>
+              <w:instrText xml:space="preserve"> PAGEREF _Toc72887933 \h </w:instrText>
             </w:r>
             <w:r>
               <w:rPr>
@@ -3976,7 +3976,7 @@
                 <w:sz w:val="28"/>
                 <w:szCs w:val="28"/>
               </w:rPr>
-              <w:t>19</w:t>
+              <w:t>20</w:t>
             </w:r>
             <w:r>
               <w:rPr>
@@ -4002,7 +4002,7 @@
               <w:szCs w:val="28"/>
             </w:rPr>
           </w:pPr>
-          <w:hyperlink w:anchor="_Toc72279591" w:history="1">
+          <w:hyperlink w:anchor="_Toc72887934" w:history="1">
             <w:r>
               <w:rPr>
                 <w:rStyle w:val="a9"/>
@@ -4038,7 +4038,7 @@
                 <w:sz w:val="28"/>
                 <w:szCs w:val="28"/>
               </w:rPr>
-              <w:instrText xml:space="preserve"> PAGEREF _Toc72279591 \h </w:instrText>
+              <w:instrText xml:space="preserve"> PAGEREF _Toc72887934 \h </w:instrText>
             </w:r>
             <w:r>
               <w:rPr>
@@ -4064,7 +4064,7 @@
                 <w:sz w:val="28"/>
                 <w:szCs w:val="28"/>
               </w:rPr>
-              <w:t>19</w:t>
+              <w:t>20</w:t>
             </w:r>
             <w:r>
               <w:rPr>
@@ -4090,7 +4090,7 @@
               <w:szCs w:val="28"/>
             </w:rPr>
           </w:pPr>
-          <w:hyperlink w:anchor="_Toc72279592" w:history="1">
+          <w:hyperlink w:anchor="_Toc72887935" w:history="1">
             <w:r>
               <w:rPr>
                 <w:rStyle w:val="a9"/>
@@ -4126,7 +4126,7 @@
                 <w:sz w:val="28"/>
                 <w:szCs w:val="28"/>
               </w:rPr>
-              <w:instrText xml:space="preserve"> PAGEREF _Toc72279592 \h </w:instrText>
+              <w:instrText xml:space="preserve"> PAGEREF _Toc72887935 \h </w:instrText>
             </w:r>
             <w:r>
               <w:rPr>
@@ -4152,7 +4152,7 @@
                 <w:sz w:val="28"/>
                 <w:szCs w:val="28"/>
               </w:rPr>
-              <w:t>19</w:t>
+              <w:t>20</w:t>
             </w:r>
             <w:r>
               <w:rPr>
@@ -4178,7 +4178,7 @@
               <w:szCs w:val="28"/>
             </w:rPr>
           </w:pPr>
-          <w:hyperlink w:anchor="_Toc72279593" w:history="1">
+          <w:hyperlink w:anchor="_Toc72887936" w:history="1">
             <w:r>
               <w:rPr>
                 <w:rStyle w:val="a9"/>
@@ -4214,7 +4214,7 @@
                 <w:sz w:val="28"/>
                 <w:szCs w:val="28"/>
               </w:rPr>
-              <w:instrText xml:space="preserve"> PAGEREF _Toc72279593 \h </w:instrText>
+              <w:instrText xml:space="preserve"> PAGEREF _Toc72887936 \h </w:instrText>
             </w:r>
             <w:r>
               <w:rPr>
@@ -4240,7 +4240,7 @@
                 <w:sz w:val="28"/>
                 <w:szCs w:val="28"/>
               </w:rPr>
-              <w:t>19</w:t>
+              <w:t>20</w:t>
             </w:r>
             <w:r>
               <w:rPr>
@@ -4266,7 +4266,7 @@
               <w:szCs w:val="28"/>
             </w:rPr>
           </w:pPr>
-          <w:hyperlink w:anchor="_Toc72279594" w:history="1">
+          <w:hyperlink w:anchor="_Toc72887937" w:history="1">
             <w:r>
               <w:rPr>
                 <w:rStyle w:val="a9"/>
@@ -4302,7 +4302,7 @@
                 <w:sz w:val="28"/>
                 <w:szCs w:val="28"/>
               </w:rPr>
-              <w:instrText xml:space="preserve"> PAGEREF _Toc72279594 \h </w:instrText>
+              <w:instrText xml:space="preserve"> PAGEREF _Toc72887937 \h </w:instrText>
             </w:r>
             <w:r>
               <w:rPr>
@@ -4328,7 +4328,7 @@
                 <w:sz w:val="28"/>
                 <w:szCs w:val="28"/>
               </w:rPr>
-              <w:t>20</w:t>
+              <w:t>21</w:t>
             </w:r>
             <w:r>
               <w:rPr>
@@ -4354,7 +4354,7 @@
               <w:szCs w:val="28"/>
             </w:rPr>
           </w:pPr>
-          <w:hyperlink w:anchor="_Toc72279595" w:history="1">
+          <w:hyperlink w:anchor="_Toc72887938" w:history="1">
             <w:r>
               <w:rPr>
                 <w:rStyle w:val="a9"/>
@@ -4390,7 +4390,7 @@
                 <w:sz w:val="28"/>
                 <w:szCs w:val="28"/>
               </w:rPr>
-              <w:instrText xml:space="preserve"> PAGEREF _Toc72279595 \h </w:instrText>
+              <w:instrText xml:space="preserve"> PAGEREF _Toc72887938 \h </w:instrText>
             </w:r>
             <w:r>
               <w:rPr>
@@ -4416,7 +4416,7 @@
                 <w:sz w:val="28"/>
                 <w:szCs w:val="28"/>
               </w:rPr>
-              <w:t>20</w:t>
+              <w:t>21</w:t>
             </w:r>
             <w:r>
               <w:rPr>
@@ -4442,7 +4442,7 @@
               <w:szCs w:val="28"/>
             </w:rPr>
           </w:pPr>
-          <w:hyperlink w:anchor="_Toc72279596" w:history="1">
+          <w:hyperlink w:anchor="_Toc72887939" w:history="1">
             <w:r>
               <w:rPr>
                 <w:rStyle w:val="a9"/>
@@ -4478,7 +4478,7 @@
                 <w:sz w:val="28"/>
                 <w:szCs w:val="28"/>
               </w:rPr>
-              <w:instrText xml:space="preserve"> PAGEREF _Toc72279596 \h </w:instrText>
+              <w:instrText xml:space="preserve"> PAGEREF _Toc72887939 \h </w:instrText>
             </w:r>
             <w:r>
               <w:rPr>
@@ -4504,7 +4504,7 @@
                 <w:sz w:val="28"/>
                 <w:szCs w:val="28"/>
               </w:rPr>
-              <w:t>20</w:t>
+              <w:t>21</w:t>
             </w:r>
             <w:r>
               <w:rPr>
@@ -4530,7 +4530,7 @@
               <w:szCs w:val="28"/>
             </w:rPr>
           </w:pPr>
-          <w:hyperlink w:anchor="_Toc72279597" w:history="1">
+          <w:hyperlink w:anchor="_Toc72887940" w:history="1">
             <w:r>
               <w:rPr>
                 <w:rStyle w:val="a9"/>
@@ -4566,7 +4566,7 @@
                 <w:sz w:val="28"/>
                 <w:szCs w:val="28"/>
               </w:rPr>
-              <w:instrText xml:space="preserve"> PAGEREF _Toc72279597 \h </w:instrText>
+              <w:instrText xml:space="preserve"> PAGEREF _Toc72887940 \h </w:instrText>
             </w:r>
             <w:r>
               <w:rPr>
@@ -4592,7 +4592,7 @@
                 <w:sz w:val="28"/>
                 <w:szCs w:val="28"/>
               </w:rPr>
-              <w:t>21</w:t>
+              <w:t>22</w:t>
             </w:r>
             <w:r>
               <w:rPr>
@@ -4618,7 +4618,7 @@
               <w:szCs w:val="28"/>
             </w:rPr>
           </w:pPr>
-          <w:hyperlink w:anchor="_Toc72279598" w:history="1">
+          <w:hyperlink w:anchor="_Toc72887941" w:history="1">
             <w:r>
               <w:rPr>
                 <w:rStyle w:val="a9"/>
@@ -4653,7 +4653,7 @@
                 <w:sz w:val="28"/>
                 <w:szCs w:val="28"/>
               </w:rPr>
-              <w:instrText xml:space="preserve"> PAGEREF _Toc72279598 \h </w:instrText>
+              <w:instrText xml:space="preserve"> PAGEREF _Toc72887941 \h </w:instrText>
             </w:r>
             <w:r>
               <w:rPr>
@@ -4679,7 +4679,7 @@
                 <w:sz w:val="28"/>
                 <w:szCs w:val="28"/>
               </w:rPr>
-              <w:t>22</w:t>
+              <w:t>23</w:t>
             </w:r>
             <w:r>
               <w:rPr>
@@ -4705,7 +4705,7 @@
               <w:szCs w:val="28"/>
             </w:rPr>
           </w:pPr>
-          <w:hyperlink w:anchor="_Toc72279599" w:history="1">
+          <w:hyperlink w:anchor="_Toc72887942" w:history="1">
             <w:r>
               <w:rPr>
                 <w:rStyle w:val="a9"/>
@@ -4740,7 +4740,7 @@
                 <w:sz w:val="28"/>
                 <w:szCs w:val="28"/>
               </w:rPr>
-              <w:instrText xml:space="preserve"> PAGEREF _Toc72279599 \h </w:instrText>
+              <w:instrText xml:space="preserve"> PAGEREF _Toc72887942 \h </w:instrText>
             </w:r>
             <w:r>
               <w:rPr>
@@ -4766,7 +4766,7 @@
                 <w:sz w:val="28"/>
                 <w:szCs w:val="28"/>
               </w:rPr>
-              <w:t>23</w:t>
+              <w:t>24</w:t>
             </w:r>
             <w:r>
               <w:rPr>
@@ -4792,7 +4792,7 @@
               <w:szCs w:val="28"/>
             </w:rPr>
           </w:pPr>
-          <w:hyperlink w:anchor="_Toc72279600" w:history="1">
+          <w:hyperlink w:anchor="_Toc72887943" w:history="1">
             <w:r>
               <w:rPr>
                 <w:rStyle w:val="a9"/>
@@ -4827,7 +4827,7 @@
                 <w:sz w:val="28"/>
                 <w:szCs w:val="28"/>
               </w:rPr>
-              <w:instrText xml:space="preserve"> PAGEREF _Toc72279600 \h </w:instrText>
+              <w:instrText xml:space="preserve"> PAGEREF _Toc72887943 \h </w:instrText>
             </w:r>
             <w:r>
               <w:rPr>
@@ -4853,7 +4853,7 @@
                 <w:sz w:val="28"/>
                 <w:szCs w:val="28"/>
               </w:rPr>
-              <w:t>26</w:t>
+              <w:t>27</w:t>
             </w:r>
             <w:r>
               <w:rPr>
@@ -4879,7 +4879,7 @@
               <w:szCs w:val="28"/>
             </w:rPr>
           </w:pPr>
-          <w:hyperlink w:anchor="_Toc72279601" w:history="1">
+          <w:hyperlink w:anchor="_Toc72887944" w:history="1">
             <w:r>
               <w:rPr>
                 <w:rStyle w:val="a9"/>
@@ -4914,7 +4914,7 @@
                 <w:sz w:val="28"/>
                 <w:szCs w:val="28"/>
               </w:rPr>
-              <w:instrText xml:space="preserve"> PAGEREF _Toc72279601 \h </w:instrText>
+              <w:instrText xml:space="preserve"> PAGEREF _Toc72887944 \h </w:instrText>
             </w:r>
             <w:r>
               <w:rPr>
@@ -4940,7 +4940,7 @@
                 <w:sz w:val="28"/>
                 <w:szCs w:val="28"/>
               </w:rPr>
-              <w:t>28</w:t>
+              <w:t>29</w:t>
             </w:r>
             <w:r>
               <w:rPr>
@@ -4966,7 +4966,7 @@
               <w:szCs w:val="28"/>
             </w:rPr>
           </w:pPr>
-          <w:hyperlink w:anchor="_Toc72279602" w:history="1">
+          <w:hyperlink w:anchor="_Toc72887945" w:history="1">
             <w:r>
               <w:rPr>
                 <w:rStyle w:val="a9"/>
@@ -5001,7 +5001,7 @@
                 <w:sz w:val="28"/>
                 <w:szCs w:val="28"/>
               </w:rPr>
-              <w:instrText xml:space="preserve"> PAGEREF _Toc72279602 \h </w:instrText>
+              <w:instrText xml:space="preserve"> PAGEREF _Toc72887945 \h </w:instrText>
             </w:r>
             <w:r>
               <w:rPr>
@@ -5027,7 +5027,7 @@
                 <w:sz w:val="28"/>
                 <w:szCs w:val="28"/>
               </w:rPr>
-              <w:t>29</w:t>
+              <w:t>30</w:t>
             </w:r>
             <w:r>
               <w:rPr>
@@ -5134,7 +5134,7 @@
           <w:szCs w:val="28"/>
         </w:rPr>
       </w:pPr>
-      <w:bookmarkStart w:id="3" w:name="_Toc72279564"/>
+      <w:bookmarkStart w:id="3" w:name="_Toc72887907"/>
       <w:r>
         <w:rPr>
           <w:szCs w:val="28"/>
@@ -5624,7 +5624,7 @@
           <w:szCs w:val="28"/>
         </w:rPr>
       </w:pPr>
-      <w:bookmarkStart w:id="4" w:name="_Toc72279565"/>
+      <w:bookmarkStart w:id="4" w:name="_Toc72887908"/>
       <w:r>
         <w:rPr>
           <w:b/>
@@ -5673,7 +5673,7 @@
           <w:szCs w:val="28"/>
         </w:rPr>
       </w:pPr>
-      <w:bookmarkStart w:id="5" w:name="_Toc72279566"/>
+      <w:bookmarkStart w:id="5" w:name="_Toc72887909"/>
       <w:r>
         <w:rPr>
           <w:b/>
@@ -5974,7 +5974,7 @@
           <w:szCs w:val="28"/>
         </w:rPr>
       </w:pPr>
-      <w:bookmarkStart w:id="6" w:name="_Toc72279567"/>
+      <w:bookmarkStart w:id="6" w:name="_Toc72887910"/>
       <w:r>
         <w:rPr>
           <w:b/>
@@ -7709,7 +7709,7 @@
           <w:szCs w:val="28"/>
         </w:rPr>
       </w:pPr>
-      <w:bookmarkStart w:id="7" w:name="_Toc72279568"/>
+      <w:bookmarkStart w:id="7" w:name="_Toc72887911"/>
       <w:r>
         <w:rPr>
           <w:b/>
@@ -8158,7 +8158,7 @@
         </w:rPr>
         <w:br w:type="page"/>
       </w:r>
-      <w:bookmarkStart w:id="8" w:name="_Toc72279569"/>
+      <w:bookmarkStart w:id="8" w:name="_Toc72887912"/>
       <w:r>
         <w:rPr>
           <w:b/>
@@ -8198,7 +8198,7 @@
           <w:szCs w:val="28"/>
         </w:rPr>
       </w:pPr>
-      <w:bookmarkStart w:id="9" w:name="_Toc72279570"/>
+      <w:bookmarkStart w:id="9" w:name="_Toc72887913"/>
       <w:r>
         <w:rPr>
           <w:b/>
@@ -8614,7 +8614,7 @@
           <w:szCs w:val="28"/>
         </w:rPr>
         <w:drawing>
-          <wp:inline distT="0" distB="0" distL="0" distR="0" wp14:anchorId="756B22C2" wp14:editId="2A2160C4">
+          <wp:inline distT="0" distB="0" distL="0" distR="0" wp14:anchorId="76F2DDA1" wp14:editId="5E2D50AA">
             <wp:extent cx="2894275" cy="1493520"/>
             <wp:effectExtent l="0" t="0" r="1905" b="0"/>
             <wp:docPr id="1" name="Рисунок 1"/>
@@ -8994,7 +8994,7 @@
           <w:szCs w:val="28"/>
         </w:rPr>
       </w:pPr>
-      <w:bookmarkStart w:id="10" w:name="_Toc72279571"/>
+      <w:bookmarkStart w:id="10" w:name="_Toc72887914"/>
       <w:r>
         <w:rPr>
           <w:b/>
@@ -9203,7 +9203,7 @@
           <w:szCs w:val="28"/>
         </w:rPr>
       </w:pPr>
-      <w:bookmarkStart w:id="11" w:name="_Toc72279572"/>
+      <w:bookmarkStart w:id="11" w:name="_Toc72887915"/>
       <w:r>
         <w:rPr>
           <w:b/>
@@ -9859,7 +9859,7 @@
           <w:szCs w:val="28"/>
         </w:rPr>
       </w:pPr>
-      <w:bookmarkStart w:id="12" w:name="_Toc72279573"/>
+      <w:bookmarkStart w:id="12" w:name="_Toc72887916"/>
       <w:r>
         <w:rPr>
           <w:b/>
@@ -10103,7 +10103,7 @@
           <w:szCs w:val="28"/>
         </w:rPr>
       </w:pPr>
-      <w:bookmarkStart w:id="13" w:name="_Toc72279574"/>
+      <w:bookmarkStart w:id="13" w:name="_Toc72887917"/>
       <w:r>
         <w:rPr>
           <w:b/>
@@ -10399,7 +10399,7 @@
           <w:szCs w:val="28"/>
         </w:rPr>
       </w:pPr>
-      <w:bookmarkStart w:id="14" w:name="_Toc72279575"/>
+      <w:bookmarkStart w:id="14" w:name="_Toc72887918"/>
       <w:r>
         <w:rPr>
           <w:b/>
@@ -10591,7 +10591,7 @@
           <w:szCs w:val="28"/>
         </w:rPr>
       </w:pPr>
-      <w:bookmarkStart w:id="15" w:name="_Toc72279576"/>
+      <w:bookmarkStart w:id="15" w:name="_Toc72887919"/>
       <w:r>
         <w:rPr>
           <w:b/>
@@ -10884,7 +10884,7 @@
           <w:szCs w:val="28"/>
         </w:rPr>
       </w:pPr>
-      <w:bookmarkStart w:id="16" w:name="_Toc72279577"/>
+      <w:bookmarkStart w:id="16" w:name="_Toc72887920"/>
       <w:r>
         <w:rPr>
           <w:b/>
@@ -10983,7 +10983,7 @@
           <w:szCs w:val="28"/>
         </w:rPr>
       </w:pPr>
-      <w:bookmarkStart w:id="17" w:name="_Toc72279578"/>
+      <w:bookmarkStart w:id="17" w:name="_Toc72887921"/>
       <w:r>
         <w:rPr>
           <w:b/>
@@ -12078,7 +12078,7 @@
           <w:szCs w:val="28"/>
         </w:rPr>
       </w:pPr>
-      <w:bookmarkStart w:id="18" w:name="_Toc72279579"/>
+      <w:bookmarkStart w:id="18" w:name="_Toc72887922"/>
       <w:r>
         <w:rPr>
           <w:b/>
@@ -12512,7 +12512,7 @@
           <w:szCs w:val="28"/>
         </w:rPr>
       </w:pPr>
-      <w:bookmarkStart w:id="19" w:name="_Toc72279580"/>
+      <w:bookmarkStart w:id="19" w:name="_Toc72887923"/>
       <w:r>
         <w:rPr>
           <w:b/>
@@ -12545,7 +12545,7 @@
           <w:szCs w:val="28"/>
         </w:rPr>
       </w:pPr>
-      <w:bookmarkStart w:id="20" w:name="_Toc72279581"/>
+      <w:bookmarkStart w:id="20" w:name="_Toc72887924"/>
       <w:r>
         <w:rPr>
           <w:b/>
@@ -12691,7 +12691,7 @@
           <w:noProof/>
         </w:rPr>
         <w:drawing>
-          <wp:inline distT="0" distB="0" distL="0" distR="0" wp14:anchorId="5D8A1572" wp14:editId="156592E1">
+          <wp:inline distT="0" distB="0" distL="0" distR="0" wp14:anchorId="0B7C683F" wp14:editId="3EB7EE3C">
             <wp:extent cx="5720715" cy="3116580"/>
             <wp:effectExtent l="0" t="0" r="0" b="0"/>
             <wp:docPr id="18" name="Рисунок 18"/>
@@ -12850,7 +12850,7 @@
           <w:szCs w:val="28"/>
         </w:rPr>
       </w:pPr>
-      <w:bookmarkStart w:id="24" w:name="_Toc72279582"/>
+      <w:bookmarkStart w:id="24" w:name="_Toc72887925"/>
       <w:r>
         <w:rPr>
           <w:b/>
@@ -13097,7 +13097,7 @@
           <w:noProof/>
         </w:rPr>
         <w:drawing>
-          <wp:inline distT="0" distB="0" distL="0" distR="0" wp14:anchorId="74C07AC1" wp14:editId="17324716">
+          <wp:inline distT="0" distB="0" distL="0" distR="0" wp14:anchorId="313B5A3A" wp14:editId="4D012229">
             <wp:extent cx="5476196" cy="1706880"/>
             <wp:effectExtent l="0" t="0" r="0" b="0"/>
             <wp:docPr id="12" name="Рисунок 12"/>
@@ -13256,7 +13256,7 @@
           <w:szCs w:val="28"/>
         </w:rPr>
       </w:pPr>
-      <w:bookmarkStart w:id="26" w:name="_Toc72279583"/>
+      <w:bookmarkStart w:id="26" w:name="_Toc72887926"/>
       <w:r>
         <w:rPr>
           <w:rFonts w:ascii="Times New Roman" w:hAnsi="Times New Roman" w:cs="Times New Roman"/>
@@ -13479,7 +13479,7 @@
         </w:rPr>
         <w:lastRenderedPageBreak/>
         <w:drawing>
-          <wp:inline distT="0" distB="0" distL="0" distR="0" wp14:anchorId="7EDDCBF7" wp14:editId="1DE6ACAE">
+          <wp:inline distT="0" distB="0" distL="0" distR="0" wp14:anchorId="3F88567C" wp14:editId="6C6AB9D9">
             <wp:extent cx="5569732" cy="2154641"/>
             <wp:effectExtent l="0" t="0" r="0" b="0"/>
             <wp:docPr id="13" name="Рисунок 13"/>
@@ -13953,7 +13953,7 @@
           <w:szCs w:val="28"/>
         </w:rPr>
       </w:pPr>
-      <w:bookmarkStart w:id="28" w:name="_Toc72279584"/>
+      <w:bookmarkStart w:id="28" w:name="_Toc72887927"/>
       <w:r>
         <w:rPr>
           <w:rFonts w:ascii="Times New Roman" w:hAnsi="Times New Roman" w:cs="Times New Roman"/>
@@ -14104,7 +14104,7 @@
           <w:szCs w:val="28"/>
         </w:rPr>
       </w:pPr>
-      <w:bookmarkStart w:id="29" w:name="_Toc72279585"/>
+      <w:bookmarkStart w:id="29" w:name="_Toc72887928"/>
       <w:r>
         <w:rPr>
           <w:rFonts w:ascii="Times New Roman" w:hAnsi="Times New Roman" w:cs="Times New Roman"/>
@@ -14398,7 +14398,7 @@
           <w:szCs w:val="24"/>
         </w:rPr>
         <w:drawing>
-          <wp:inline distT="0" distB="0" distL="0" distR="0" wp14:anchorId="357B630F" wp14:editId="5993F3BD">
+          <wp:inline distT="0" distB="0" distL="0" distR="0" wp14:anchorId="55689BC3" wp14:editId="292C7144">
             <wp:extent cx="4483683" cy="1851660"/>
             <wp:effectExtent l="0" t="0" r="0" b="0"/>
             <wp:docPr id="2" name="Рисунок 2"/>
@@ -14570,7 +14570,7 @@
           <w:sz w:val="32"/>
         </w:rPr>
       </w:pPr>
-      <w:bookmarkStart w:id="31" w:name="_Toc72279586"/>
+      <w:bookmarkStart w:id="31" w:name="_Toc72887929"/>
       <w:r>
         <w:rPr>
           <w:b/>
@@ -14602,7 +14602,13 @@
         <w:rPr>
           <w:sz w:val="28"/>
         </w:rPr>
-        <w:t xml:space="preserve">Файловая структура программы представлена на </w:t>
+        <w:t>Файловая структура программы представлена на</w:t>
+      </w:r>
+      <w:r>
+        <w:rPr>
+          <w:sz w:val="28"/>
+        </w:rPr>
+        <w:t xml:space="preserve"> </w:t>
       </w:r>
       <w:r>
         <w:rPr>
@@ -14614,7 +14620,7 @@
         <w:rPr>
           <w:sz w:val="28"/>
         </w:rPr>
-        <w:instrText xml:space="preserve"> REF _Ref70798789 \h  \* MERGEFORMAT </w:instrText>
+        <w:instrText xml:space="preserve"> REF _Ref72887810 \h </w:instrText>
       </w:r>
       <w:r>
         <w:rPr>
@@ -14629,20 +14635,31 @@
       </w:r>
       <w:r>
         <w:rPr>
+          <w:i/>
           <w:color w:val="000000" w:themeColor="text1"/>
           <w:sz w:val="28"/>
         </w:rPr>
-        <w:t>рисунке</w:t>
-      </w:r>
-      <w:r>
-        <w:rPr>
+        <w:t>Р</w:t>
+      </w:r>
+      <w:r>
+        <w:rPr>
+          <w:i/>
           <w:color w:val="000000" w:themeColor="text1"/>
           <w:sz w:val="28"/>
         </w:rPr>
-        <w:t xml:space="preserve"> </w:t>
-      </w:r>
-      <w:r>
-        <w:rPr>
+        <w:t>и</w:t>
+      </w:r>
+      <w:r>
+        <w:rPr>
+          <w:i/>
+          <w:color w:val="000000" w:themeColor="text1"/>
+          <w:sz w:val="28"/>
+        </w:rPr>
+        <w:t xml:space="preserve">с. </w:t>
+      </w:r>
+      <w:r>
+        <w:rPr>
+          <w:i/>
           <w:noProof/>
           <w:color w:val="000000" w:themeColor="text1"/>
           <w:sz w:val="28"/>
@@ -14675,7 +14692,7 @@
           <w:noProof/>
         </w:rPr>
         <w:drawing>
-          <wp:inline distT="0" distB="0" distL="0" distR="0" wp14:anchorId="1BFA89D5" wp14:editId="758660A1">
+          <wp:inline distT="0" distB="0" distL="0" distR="0" wp14:anchorId="290206FC" wp14:editId="4DD2BDC0">
             <wp:extent cx="5940425" cy="2535555"/>
             <wp:effectExtent l="0" t="0" r="0" b="0"/>
             <wp:docPr id="104" name="Рисунок 104"/>
@@ -14735,8 +14752,11 @@
           <w:sz w:val="28"/>
         </w:rPr>
       </w:pPr>
-      <w:r>
-        <w:rPr>
+      <w:bookmarkStart w:id="32" w:name="_Ref72887810"/>
+      <w:bookmarkStart w:id="33" w:name="_GoBack"/>
+      <w:r>
+        <w:rPr>
+          <w:b/>
           <w:i w:val="0"/>
           <w:color w:val="000000" w:themeColor="text1"/>
           <w:sz w:val="28"/>
@@ -14745,6 +14765,7 @@
       </w:r>
       <w:r>
         <w:rPr>
+          <w:b/>
           <w:i w:val="0"/>
           <w:color w:val="000000" w:themeColor="text1"/>
           <w:sz w:val="28"/>
@@ -14753,6 +14774,7 @@
       </w:r>
       <w:r>
         <w:rPr>
+          <w:b/>
           <w:i w:val="0"/>
           <w:color w:val="000000" w:themeColor="text1"/>
           <w:sz w:val="28"/>
@@ -14761,6 +14783,7 @@
       </w:r>
       <w:r>
         <w:rPr>
+          <w:b/>
           <w:i w:val="0"/>
           <w:color w:val="000000" w:themeColor="text1"/>
           <w:sz w:val="28"/>
@@ -14769,6 +14792,7 @@
       </w:r>
       <w:r>
         <w:rPr>
+          <w:b/>
           <w:i w:val="0"/>
           <w:noProof/>
           <w:color w:val="000000" w:themeColor="text1"/>
@@ -14778,19 +14802,39 @@
       </w:r>
       <w:r>
         <w:rPr>
+          <w:b/>
           <w:i w:val="0"/>
           <w:color w:val="000000" w:themeColor="text1"/>
           <w:sz w:val="28"/>
         </w:rPr>
         <w:fldChar w:fldCharType="end"/>
       </w:r>
-      <w:r>
-        <w:rPr>
+      <w:bookmarkEnd w:id="32"/>
+      <w:r>
+        <w:rPr>
+          <w:b/>
           <w:i w:val="0"/>
           <w:color w:val="000000" w:themeColor="text1"/>
           <w:sz w:val="28"/>
         </w:rPr>
-        <w:t>. Файловая структура</w:t>
+        <w:t>.</w:t>
+      </w:r>
+      <w:r>
+        <w:rPr>
+          <w:i w:val="0"/>
+          <w:color w:val="000000" w:themeColor="text1"/>
+          <w:sz w:val="28"/>
+        </w:rPr>
+        <w:t xml:space="preserve"> </w:t>
+      </w:r>
+      <w:bookmarkEnd w:id="33"/>
+      <w:r>
+        <w:rPr>
+          <w:i w:val="0"/>
+          <w:color w:val="000000" w:themeColor="text1"/>
+          <w:sz w:val="28"/>
+        </w:rPr>
+        <w:t>Файловая структура</w:t>
       </w:r>
     </w:p>
     <w:p>
@@ -14804,7 +14848,7 @@
           <w:sz w:val="32"/>
         </w:rPr>
       </w:pPr>
-      <w:bookmarkStart w:id="32" w:name="_Toc72279587"/>
+      <w:bookmarkStart w:id="34" w:name="_Toc72887930"/>
       <w:r>
         <w:rPr>
           <w:rFonts w:ascii="Times New Roman" w:hAnsi="Times New Roman" w:cs="Times New Roman"/>
@@ -14823,7 +14867,7 @@
         </w:rPr>
         <w:t xml:space="preserve"> анализ текста</w:t>
       </w:r>
-      <w:bookmarkEnd w:id="32"/>
+      <w:bookmarkEnd w:id="34"/>
     </w:p>
     <w:p>
       <w:pPr>
@@ -15605,7 +15649,7 @@
           <w:sz w:val="32"/>
         </w:rPr>
       </w:pPr>
-      <w:bookmarkStart w:id="33" w:name="_Toc72279588"/>
+      <w:bookmarkStart w:id="35" w:name="_Toc72887931"/>
       <w:r>
         <w:rPr>
           <w:rFonts w:ascii="Times New Roman" w:hAnsi="Times New Roman" w:cs="Times New Roman"/>
@@ -15624,7 +15668,7 @@
         </w:rPr>
         <w:t>Векторизация текста</w:t>
       </w:r>
-      <w:bookmarkEnd w:id="33"/>
+      <w:bookmarkEnd w:id="35"/>
     </w:p>
     <w:p>
       <w:pPr>
@@ -15922,7 +15966,7 @@
           <w:sz w:val="32"/>
         </w:rPr>
       </w:pPr>
-      <w:bookmarkStart w:id="34" w:name="_Toc72279589"/>
+      <w:bookmarkStart w:id="36" w:name="_Toc72887932"/>
       <w:r>
         <w:rPr>
           <w:rFonts w:ascii="Times New Roman" w:hAnsi="Times New Roman" w:cs="Times New Roman"/>
@@ -15950,7 +15994,7 @@
         </w:rPr>
         <w:t xml:space="preserve"> ответа</w:t>
       </w:r>
-      <w:bookmarkEnd w:id="34"/>
+      <w:bookmarkEnd w:id="36"/>
     </w:p>
     <w:p>
       <w:pPr>
@@ -16281,12 +16325,12 @@
         </w:rPr>
         <w:br w:type="page"/>
       </w:r>
-      <w:bookmarkStart w:id="35" w:name="_Toc72279590"/>
+      <w:bookmarkStart w:id="37" w:name="_Toc72887933"/>
       <w:r>
         <w:lastRenderedPageBreak/>
         <w:t>5. Тестирование</w:t>
       </w:r>
-      <w:bookmarkEnd w:id="35"/>
+      <w:bookmarkEnd w:id="37"/>
     </w:p>
     <w:p>
       <w:pPr>
@@ -16323,7 +16367,7 @@
           <w:lang w:eastAsia="ar-SA"/>
         </w:rPr>
       </w:pPr>
-      <w:bookmarkStart w:id="36" w:name="_Toc72279591"/>
+      <w:bookmarkStart w:id="38" w:name="_Toc72887934"/>
       <w:r>
         <w:rPr>
           <w:rFonts w:ascii="Times New Roman" w:hAnsi="Times New Roman" w:cs="Times New Roman"/>
@@ -16334,7 +16378,7 @@
         </w:rPr>
         <w:t>5.1. Морфологический анализ текста</w:t>
       </w:r>
-      <w:bookmarkEnd w:id="36"/>
+      <w:bookmarkEnd w:id="38"/>
     </w:p>
     <w:tbl>
       <w:tblPr>
@@ -16899,7 +16943,7 @@
           <w:lang w:eastAsia="ar-SA"/>
         </w:rPr>
       </w:pPr>
-      <w:bookmarkStart w:id="37" w:name="_Toc72279592"/>
+      <w:bookmarkStart w:id="39" w:name="_Toc72887935"/>
       <w:r>
         <w:rPr>
           <w:rFonts w:ascii="Times New Roman" w:hAnsi="Times New Roman" w:cs="Times New Roman"/>
@@ -16911,7 +16955,7 @@
         </w:rPr>
         <w:t>5.1.1. Токенизация</w:t>
       </w:r>
-      <w:bookmarkEnd w:id="37"/>
+      <w:bookmarkEnd w:id="39"/>
     </w:p>
     <w:tbl>
       <w:tblPr>
@@ -17455,7 +17499,7 @@
           <w:lang w:eastAsia="ar-SA"/>
         </w:rPr>
       </w:pPr>
-      <w:bookmarkStart w:id="38" w:name="_Toc72279593"/>
+      <w:bookmarkStart w:id="40" w:name="_Toc72887936"/>
       <w:r>
         <w:rPr>
           <w:rFonts w:ascii="Times New Roman" w:hAnsi="Times New Roman" w:cs="Times New Roman"/>
@@ -17467,7 +17511,7 @@
         </w:rPr>
         <w:t>5.1.2. Нормализация</w:t>
       </w:r>
-      <w:bookmarkEnd w:id="38"/>
+      <w:bookmarkEnd w:id="40"/>
     </w:p>
     <w:tbl>
       <w:tblPr>
@@ -18114,7 +18158,7 @@
           <w:lang w:eastAsia="ar-SA"/>
         </w:rPr>
       </w:pPr>
-      <w:bookmarkStart w:id="39" w:name="_Toc72279594"/>
+      <w:bookmarkStart w:id="41" w:name="_Toc72887937"/>
       <w:r>
         <w:rPr>
           <w:rFonts w:ascii="Times New Roman" w:hAnsi="Times New Roman" w:cs="Times New Roman"/>
@@ -18127,7 +18171,7 @@
         <w:lastRenderedPageBreak/>
         <w:t>5.1.3. Лемматизация</w:t>
       </w:r>
-      <w:bookmarkEnd w:id="39"/>
+      <w:bookmarkEnd w:id="41"/>
     </w:p>
     <w:tbl>
       <w:tblPr>
@@ -18742,7 +18786,7 @@
           <w:lang w:eastAsia="ar-SA"/>
         </w:rPr>
       </w:pPr>
-      <w:bookmarkStart w:id="40" w:name="_Toc72279595"/>
+      <w:bookmarkStart w:id="42" w:name="_Toc72887938"/>
       <w:r>
         <w:rPr>
           <w:rFonts w:ascii="Times New Roman" w:hAnsi="Times New Roman" w:cs="Times New Roman"/>
@@ -18754,7 +18798,7 @@
         </w:rPr>
         <w:t>5.1.4. Удаление стоп-слов</w:t>
       </w:r>
-      <w:bookmarkEnd w:id="40"/>
+      <w:bookmarkEnd w:id="42"/>
     </w:p>
     <w:tbl>
       <w:tblPr>
@@ -19408,7 +19452,7 @@
           <w:lang w:eastAsia="ar-SA"/>
         </w:rPr>
       </w:pPr>
-      <w:bookmarkStart w:id="41" w:name="_Toc72279596"/>
+      <w:bookmarkStart w:id="43" w:name="_Toc72887939"/>
       <w:r>
         <w:rPr>
           <w:rFonts w:ascii="Times New Roman" w:hAnsi="Times New Roman" w:cs="Times New Roman"/>
@@ -19419,7 +19463,7 @@
         </w:rPr>
         <w:t>5.2. Векторизация текста</w:t>
       </w:r>
-      <w:bookmarkEnd w:id="41"/>
+      <w:bookmarkEnd w:id="43"/>
     </w:p>
     <w:p>
       <w:pPr>
@@ -20104,7 +20148,7 @@
           <w:lang w:eastAsia="ar-SA"/>
         </w:rPr>
       </w:pPr>
-      <w:bookmarkStart w:id="42" w:name="_Toc72279597"/>
+      <w:bookmarkStart w:id="44" w:name="_Toc72887940"/>
       <w:r>
         <w:rPr>
           <w:rFonts w:ascii="Times New Roman" w:hAnsi="Times New Roman" w:cs="Times New Roman"/>
@@ -20126,7 +20170,7 @@
         </w:rPr>
         <w:t xml:space="preserve"> ответа</w:t>
       </w:r>
-      <w:bookmarkEnd w:id="42"/>
+      <w:bookmarkEnd w:id="44"/>
     </w:p>
     <w:tbl>
       <w:tblPr>
@@ -20836,12 +20880,12 @@
         <w:ind w:left="0" w:firstLine="0"/>
         <w:jc w:val="both"/>
       </w:pPr>
-      <w:bookmarkStart w:id="43" w:name="_Toc72279598"/>
+      <w:bookmarkStart w:id="45" w:name="_Toc72887941"/>
       <w:r>
         <w:lastRenderedPageBreak/>
         <w:t>6. Работа итогового приложения</w:t>
       </w:r>
-      <w:bookmarkEnd w:id="43"/>
+      <w:bookmarkEnd w:id="45"/>
     </w:p>
     <w:p>
       <w:pPr>
@@ -20929,21 +20973,14 @@
         </w:rPr>
         <w:t xml:space="preserve"> с разработанным чат-ботом.</w:t>
       </w:r>
-      <w:bookmarkStart w:id="44" w:name="_GoBack"/>
-      <w:bookmarkEnd w:id="44"/>
     </w:p>
     <w:p>
-      <w:pPr>
-        <w:pStyle w:val="2"/>
-        <w:spacing w:before="100" w:beforeAutospacing="1" w:line="360" w:lineRule="auto"/>
-        <w:jc w:val="center"/>
-      </w:pPr>
       <w:r>
         <w:rPr>
           <w:lang w:eastAsia="ar-SA"/>
         </w:rPr>
         <w:drawing>
-          <wp:inline distT="0" distB="0" distL="0" distR="0" wp14:anchorId="5D62B37A" wp14:editId="2E8C2809">
+          <wp:inline distT="0" distB="0" distL="0" distR="0" wp14:anchorId="28C63E2D" wp14:editId="584C0C81">
             <wp:extent cx="6061261" cy="5128260"/>
             <wp:effectExtent l="0" t="0" r="0" b="0"/>
             <wp:docPr id="3" name="Рисунок 3"/>
@@ -20990,9 +21027,10 @@
           <w:sz w:val="28"/>
         </w:rPr>
       </w:pPr>
-      <w:bookmarkStart w:id="45" w:name="_Ref72887652"/>
-      <w:r>
-        <w:rPr>
+      <w:bookmarkStart w:id="46" w:name="_Ref72887652"/>
+      <w:r>
+        <w:rPr>
+          <w:b/>
           <w:i w:val="0"/>
           <w:color w:val="000000" w:themeColor="text1"/>
           <w:sz w:val="28"/>
@@ -21001,6 +21039,7 @@
       </w:r>
       <w:r>
         <w:rPr>
+          <w:b/>
           <w:i w:val="0"/>
           <w:color w:val="000000" w:themeColor="text1"/>
           <w:sz w:val="28"/>
@@ -21009,6 +21048,7 @@
       </w:r>
       <w:r>
         <w:rPr>
+          <w:b/>
           <w:i w:val="0"/>
           <w:color w:val="000000" w:themeColor="text1"/>
           <w:sz w:val="28"/>
@@ -21017,6 +21057,7 @@
       </w:r>
       <w:r>
         <w:rPr>
+          <w:b/>
           <w:i w:val="0"/>
           <w:color w:val="000000" w:themeColor="text1"/>
           <w:sz w:val="28"/>
@@ -21025,6 +21066,7 @@
       </w:r>
       <w:r>
         <w:rPr>
+          <w:b/>
           <w:i w:val="0"/>
           <w:noProof/>
           <w:color w:val="000000" w:themeColor="text1"/>
@@ -21034,6 +21076,7 @@
       </w:r>
       <w:r>
         <w:rPr>
+          <w:b/>
           <w:i w:val="0"/>
           <w:color w:val="000000" w:themeColor="text1"/>
           <w:sz w:val="28"/>
@@ -21042,13 +21085,22 @@
       </w:r>
       <w:r>
         <w:rPr>
+          <w:b/>
           <w:i w:val="0"/>
           <w:color w:val="000000" w:themeColor="text1"/>
           <w:sz w:val="28"/>
         </w:rPr>
-        <w:t>. Работа итогового приложения.</w:t>
-      </w:r>
-      <w:bookmarkEnd w:id="45"/>
+        <w:t>.</w:t>
+      </w:r>
+      <w:r>
+        <w:rPr>
+          <w:i w:val="0"/>
+          <w:color w:val="000000" w:themeColor="text1"/>
+          <w:sz w:val="28"/>
+        </w:rPr>
+        <w:t xml:space="preserve"> Работа итогового приложения.</w:t>
+      </w:r>
+      <w:bookmarkEnd w:id="46"/>
     </w:p>
     <w:p>
       <w:pPr>
@@ -21075,7 +21127,7 @@
           <w:szCs w:val="24"/>
         </w:rPr>
       </w:pPr>
-      <w:bookmarkStart w:id="46" w:name="_Toc72279599"/>
+      <w:bookmarkStart w:id="47" w:name="_Toc72887942"/>
       <w:r>
         <w:rPr>
           <w:szCs w:val="24"/>
@@ -21083,7 +21135,7 @@
         <w:lastRenderedPageBreak/>
         <w:t>Заключение</w:t>
       </w:r>
-      <w:bookmarkEnd w:id="46"/>
+      <w:bookmarkEnd w:id="47"/>
     </w:p>
     <w:p>
       <w:pPr>
@@ -21261,7 +21313,7 @@
           <w:lang w:val="en-US"/>
         </w:rPr>
       </w:pPr>
-      <w:bookmarkStart w:id="47" w:name="_Ref59391083"/>
+      <w:bookmarkStart w:id="48" w:name="_Ref59391083"/>
       <w:r>
         <w:rPr>
           <w:sz w:val="28"/>
@@ -21294,7 +21346,7 @@
         </w:rPr>
         <w:t xml:space="preserve"> 2020.</w:t>
       </w:r>
-      <w:bookmarkEnd w:id="47"/>
+      <w:bookmarkEnd w:id="48"/>
     </w:p>
     <w:p>
       <w:pPr>
@@ -21315,7 +21367,7 @@
           <w:lang w:val="en-US"/>
         </w:rPr>
       </w:pPr>
-      <w:bookmarkStart w:id="48" w:name="_Ref59891274"/>
+      <w:bookmarkStart w:id="49" w:name="_Ref59891274"/>
       <w:r>
         <w:rPr>
           <w:sz w:val="28"/>
@@ -21428,7 +21480,7 @@
         </w:rPr>
         <w:t>1–25. </w:t>
       </w:r>
-      <w:bookmarkEnd w:id="48"/>
+      <w:bookmarkEnd w:id="49"/>
       <w:r>
         <w:rPr>
           <w:rStyle w:val="a9"/>
@@ -21460,7 +21512,7 @@
           <w:lang w:val="en-US"/>
         </w:rPr>
       </w:pPr>
-      <w:bookmarkStart w:id="49" w:name="_Ref60185565"/>
+      <w:bookmarkStart w:id="50" w:name="_Ref60185565"/>
       <w:r>
         <w:rPr>
           <w:sz w:val="28"/>
@@ -21517,7 +21569,7 @@
         </w:rPr>
         <w:t>. 157-167.</w:t>
       </w:r>
-      <w:bookmarkEnd w:id="49"/>
+      <w:bookmarkEnd w:id="50"/>
       <w:r>
         <w:rPr>
           <w:rStyle w:val="a9"/>
@@ -21549,7 +21601,7 @@
           <w:lang w:val="en-US"/>
         </w:rPr>
       </w:pPr>
-      <w:bookmarkStart w:id="50" w:name="_Ref60178954"/>
+      <w:bookmarkStart w:id="51" w:name="_Ref60178954"/>
       <w:r>
         <w:rPr>
           <w:sz w:val="28"/>
@@ -21574,7 +21626,7 @@
         </w:rPr>
         <w:t>. 581</w:t>
       </w:r>
-      <w:bookmarkEnd w:id="50"/>
+      <w:bookmarkEnd w:id="51"/>
       <w:r>
         <w:rPr>
           <w:sz w:val="28"/>
@@ -21614,7 +21666,7 @@
           <w:lang w:val="en-US"/>
         </w:rPr>
       </w:pPr>
-      <w:bookmarkStart w:id="51" w:name="_Ref60009399"/>
+      <w:bookmarkStart w:id="52" w:name="_Ref60009399"/>
       <w:r>
         <w:rPr>
           <w:sz w:val="28"/>
@@ -21692,7 +21744,7 @@
         </w:rPr>
         <w:t>. 115–133.</w:t>
       </w:r>
-      <w:bookmarkEnd w:id="51"/>
+      <w:bookmarkEnd w:id="52"/>
     </w:p>
     <w:p>
       <w:pPr>
@@ -21713,7 +21765,7 @@
           <w:lang w:val="en-US"/>
         </w:rPr>
       </w:pPr>
-      <w:bookmarkStart w:id="52" w:name="_Ref60179380"/>
+      <w:bookmarkStart w:id="53" w:name="_Ref60179380"/>
       <w:r>
         <w:rPr>
           <w:sz w:val="28"/>
@@ -21742,7 +21794,7 @@
         </w:rPr>
         <w:t xml:space="preserve"> 2013.</w:t>
       </w:r>
-      <w:bookmarkEnd w:id="52"/>
+      <w:bookmarkEnd w:id="53"/>
       <w:r>
         <w:rPr>
           <w:rStyle w:val="a9"/>
@@ -21774,7 +21826,7 @@
           <w:lang w:val="en-US"/>
         </w:rPr>
       </w:pPr>
-      <w:bookmarkStart w:id="53" w:name="_Ref60001744"/>
+      <w:bookmarkStart w:id="54" w:name="_Ref60001744"/>
       <w:r>
         <w:rPr>
           <w:sz w:val="28"/>
@@ -21810,8 +21862,8 @@
         </w:rPr>
         <w:t>2018.</w:t>
       </w:r>
-      <w:bookmarkStart w:id="54" w:name="_Ref59383136"/>
-      <w:bookmarkEnd w:id="53"/>
+      <w:bookmarkStart w:id="55" w:name="_Ref59383136"/>
+      <w:bookmarkEnd w:id="54"/>
       <w:r>
         <w:rPr>
           <w:rStyle w:val="a9"/>
@@ -21840,7 +21892,7 @@
           <w:lang w:val="en-US"/>
         </w:rPr>
       </w:pPr>
-      <w:bookmarkStart w:id="55" w:name="_Ref60225200"/>
+      <w:bookmarkStart w:id="56" w:name="_Ref60225200"/>
       <w:r>
         <w:rPr>
           <w:sz w:val="28"/>
@@ -21913,7 +21965,7 @@
         </w:rPr>
         <w:t>ol. 36.</w:t>
       </w:r>
-      <w:bookmarkEnd w:id="55"/>
+      <w:bookmarkEnd w:id="56"/>
     </w:p>
     <w:p>
       <w:pPr>
@@ -21934,7 +21986,7 @@
           <w:lang w:val="en-US"/>
         </w:rPr>
       </w:pPr>
-      <w:bookmarkStart w:id="56" w:name="_Ref60232324"/>
+      <w:bookmarkStart w:id="57" w:name="_Ref60232324"/>
       <w:r>
         <w:rPr>
           <w:sz w:val="28"/>
@@ -21975,8 +22027,8 @@
         </w:rPr>
         <w:t>2018.</w:t>
       </w:r>
-      <w:bookmarkEnd w:id="54"/>
-      <w:bookmarkEnd w:id="56"/>
+      <w:bookmarkEnd w:id="55"/>
+      <w:bookmarkEnd w:id="57"/>
       <w:r>
         <w:rPr>
           <w:rStyle w:val="a9"/>
@@ -22005,7 +22057,7 @@
           <w:lang w:val="en-US"/>
         </w:rPr>
       </w:pPr>
-      <w:bookmarkStart w:id="57" w:name="_Ref59890653"/>
+      <w:bookmarkStart w:id="58" w:name="_Ref59890653"/>
       <w:r>
         <w:rPr>
           <w:sz w:val="28"/>
@@ -22094,7 +22146,7 @@
         </w:rPr>
         <w:t>433–460.</w:t>
       </w:r>
-      <w:bookmarkEnd w:id="57"/>
+      <w:bookmarkEnd w:id="58"/>
       <w:r>
         <w:rPr>
           <w:sz w:val="28"/>
@@ -22120,7 +22172,7 @@
           <w:lang w:val="en-US"/>
         </w:rPr>
       </w:pPr>
-      <w:bookmarkStart w:id="58" w:name="_Ref60001257"/>
+      <w:bookmarkStart w:id="59" w:name="_Ref60001257"/>
       <w:r>
         <w:rPr>
           <w:sz w:val="28"/>
@@ -22177,7 +22229,7 @@
         </w:rPr>
         <w:t xml:space="preserve"> 181–210.</w:t>
       </w:r>
-      <w:bookmarkEnd w:id="58"/>
+      <w:bookmarkEnd w:id="59"/>
       <w:r>
         <w:rPr>
           <w:sz w:val="28"/>
@@ -22203,7 +22255,7 @@
           <w:lang w:val="en-US"/>
         </w:rPr>
       </w:pPr>
-      <w:bookmarkStart w:id="59" w:name="_Ref59890868"/>
+      <w:bookmarkStart w:id="60" w:name="_Ref59890868"/>
       <w:r>
         <w:rPr>
           <w:sz w:val="28"/>
@@ -22284,7 +22336,7 @@
         </w:rPr>
         <w:t>36–45.</w:t>
       </w:r>
-      <w:bookmarkEnd w:id="59"/>
+      <w:bookmarkEnd w:id="60"/>
       <w:r>
         <w:rPr>
           <w:sz w:val="28"/>
@@ -22309,7 +22361,7 @@
           <w:szCs w:val="24"/>
         </w:rPr>
       </w:pPr>
-      <w:bookmarkStart w:id="60" w:name="_Ref60187395"/>
+      <w:bookmarkStart w:id="61" w:name="_Ref60187395"/>
       <w:r>
         <w:rPr>
           <w:sz w:val="28"/>
@@ -22651,7 +22703,7 @@
         </w:rPr>
         <w:t>. 3-6.</w:t>
       </w:r>
-      <w:bookmarkEnd w:id="60"/>
+      <w:bookmarkEnd w:id="61"/>
       <w:r>
         <w:rPr>
           <w:sz w:val="28"/>
@@ -22675,7 +22727,7 @@
           <w:szCs w:val="24"/>
         </w:rPr>
       </w:pPr>
-      <w:bookmarkStart w:id="61" w:name="_Ref60135235"/>
+      <w:bookmarkStart w:id="62" w:name="_Ref60135235"/>
       <w:r>
         <w:rPr>
           <w:sz w:val="28"/>
@@ -22740,7 +22792,7 @@
         </w:rPr>
         <w:t xml:space="preserve"> С. 108-111.</w:t>
       </w:r>
-      <w:bookmarkEnd w:id="61"/>
+      <w:bookmarkEnd w:id="62"/>
       <w:r>
         <w:rPr>
           <w:sz w:val="28"/>
@@ -22764,7 +22816,7 @@
           <w:szCs w:val="24"/>
         </w:rPr>
       </w:pPr>
-      <w:bookmarkStart w:id="62" w:name="_Ref60135807"/>
+      <w:bookmarkStart w:id="63" w:name="_Ref60135807"/>
       <w:r>
         <w:rPr>
           <w:sz w:val="28"/>
@@ -22807,7 +22859,7 @@
         </w:rPr>
         <w:t xml:space="preserve"> С. 25-27.</w:t>
       </w:r>
-      <w:bookmarkEnd w:id="62"/>
+      <w:bookmarkEnd w:id="63"/>
       <w:r>
         <w:rPr>
           <w:sz w:val="28"/>
@@ -22831,7 +22883,7 @@
           <w:szCs w:val="24"/>
         </w:rPr>
       </w:pPr>
-      <w:bookmarkStart w:id="63" w:name="_Ref59399804"/>
+      <w:bookmarkStart w:id="64" w:name="_Ref59399804"/>
       <w:r>
         <w:rPr>
           <w:sz w:val="28"/>
@@ -22981,7 +23033,7 @@
         </w:rPr>
         <w:t xml:space="preserve"> С. 50-66.</w:t>
       </w:r>
-      <w:bookmarkEnd w:id="63"/>
+      <w:bookmarkEnd w:id="64"/>
       <w:r>
         <w:rPr>
           <w:sz w:val="28"/>
@@ -23005,7 +23057,7 @@
           <w:szCs w:val="24"/>
         </w:rPr>
       </w:pPr>
-      <w:bookmarkStart w:id="64" w:name="_Ref60179453"/>
+      <w:bookmarkStart w:id="65" w:name="_Ref60179453"/>
       <w:r>
         <w:rPr>
           <w:sz w:val="28"/>
@@ -23063,7 +23115,7 @@
         </w:rPr>
         <w:t xml:space="preserve"> С. 16-34.</w:t>
       </w:r>
-      <w:bookmarkEnd w:id="64"/>
+      <w:bookmarkEnd w:id="65"/>
       <w:r>
         <w:rPr>
           <w:sz w:val="28"/>
@@ -23090,7 +23142,7 @@
           <w:u w:val="none"/>
         </w:rPr>
       </w:pPr>
-      <w:bookmarkStart w:id="65" w:name="_Ref60187515"/>
+      <w:bookmarkStart w:id="66" w:name="_Ref60187515"/>
       <w:r>
         <w:rPr>
           <w:sz w:val="28"/>
@@ -23098,7 +23150,7 @@
         </w:rPr>
         <w:t>Козлов А.А., Батищев А.В. Телеграм-бот как простой и удобный способ получения информации // Территория науки. 2017. № 5, С. 55-64.</w:t>
       </w:r>
-      <w:bookmarkEnd w:id="65"/>
+      <w:bookmarkEnd w:id="66"/>
     </w:p>
     <w:p>
       <w:pPr>
@@ -23115,7 +23167,7 @@
           <w:szCs w:val="24"/>
         </w:rPr>
       </w:pPr>
-      <w:bookmarkStart w:id="66" w:name="_Ref59403713"/>
+      <w:bookmarkStart w:id="67" w:name="_Ref59403713"/>
       <w:r>
         <w:rPr>
           <w:sz w:val="28"/>
@@ -23123,7 +23175,7 @@
         </w:rPr>
         <w:t>Параскевов А.В., Каданцева А.А., Мороз С.И. Перспективы и особенности разработки чат-ботов // Политематический сетевой электронный научный журнал Кубанского государственного аграрного университета. 2017. № 130. С. 395-404.</w:t>
       </w:r>
-      <w:bookmarkEnd w:id="66"/>
+      <w:bookmarkEnd w:id="67"/>
     </w:p>
     <w:p>
       <w:pPr>
@@ -23143,7 +23195,7 @@
           <w:u w:val="none"/>
         </w:rPr>
       </w:pPr>
-      <w:bookmarkStart w:id="67" w:name="_Ref60009432"/>
+      <w:bookmarkStart w:id="68" w:name="_Ref60009432"/>
       <w:r>
         <w:rPr>
           <w:sz w:val="28"/>
@@ -23263,7 +23315,7 @@
         </w:rPr>
         <w:t>28–59.</w:t>
       </w:r>
-      <w:bookmarkEnd w:id="67"/>
+      <w:bookmarkEnd w:id="68"/>
       <w:r>
         <w:rPr>
           <w:rStyle w:val="a9"/>
@@ -23290,7 +23342,7 @@
           <w:szCs w:val="24"/>
         </w:rPr>
       </w:pPr>
-      <w:bookmarkStart w:id="68" w:name="_Ref59386548"/>
+      <w:bookmarkStart w:id="69" w:name="_Ref59386548"/>
       <w:r>
         <w:rPr>
           <w:sz w:val="28"/>
@@ -23406,7 +23458,7 @@
         </w:rPr>
         <w:t>30-33.</w:t>
       </w:r>
-      <w:bookmarkEnd w:id="68"/>
+      <w:bookmarkEnd w:id="69"/>
       <w:r>
         <w:rPr>
           <w:sz w:val="28"/>
@@ -23430,7 +23482,7 @@
           <w:szCs w:val="24"/>
         </w:rPr>
       </w:pPr>
-      <w:bookmarkStart w:id="69" w:name="_Ref72252484"/>
+      <w:bookmarkStart w:id="70" w:name="_Ref72252484"/>
       <w:r>
         <w:rPr>
           <w:sz w:val="28"/>
@@ -23594,7 +23646,7 @@
         </w:rPr>
         <w:t>дата обращения: 26.12.2020).</w:t>
       </w:r>
-      <w:bookmarkEnd w:id="69"/>
+      <w:bookmarkEnd w:id="70"/>
     </w:p>
     <w:p>
       <w:pPr>
@@ -23611,7 +23663,7 @@
           <w:szCs w:val="24"/>
         </w:rPr>
       </w:pPr>
-      <w:bookmarkStart w:id="70" w:name="_Ref72252462"/>
+      <w:bookmarkStart w:id="71" w:name="_Ref72252462"/>
       <w:r>
         <w:rPr>
           <w:sz w:val="28"/>
@@ -23672,8 +23724,8 @@
         </w:rPr>
         <w:t>:</w:t>
       </w:r>
-      <w:bookmarkStart w:id="71" w:name="_Ref60000369"/>
-      <w:bookmarkStart w:id="72" w:name="_Ref60232431"/>
+      <w:bookmarkStart w:id="72" w:name="_Ref60000369"/>
+      <w:bookmarkStart w:id="73" w:name="_Ref60232431"/>
       <w:r>
         <w:rPr>
           <w:sz w:val="28"/>
@@ -23758,7 +23810,7 @@
         </w:rPr>
         <w:t xml:space="preserve"> (дата обращения: 26.12.2020).</w:t>
       </w:r>
-      <w:bookmarkEnd w:id="70"/>
+      <w:bookmarkEnd w:id="71"/>
     </w:p>
     <w:p>
       <w:pPr>
@@ -23807,7 +23859,7 @@
           <w:t>https://vc.ru/services/175276-budushchee-chat-botov-10-issledovaniy-i-prognozy-ekspertov</w:t>
         </w:r>
       </w:hyperlink>
-      <w:bookmarkEnd w:id="71"/>
+      <w:bookmarkEnd w:id="72"/>
       <w:r>
         <w:rPr>
           <w:sz w:val="28"/>
@@ -23815,7 +23867,7 @@
         </w:rPr>
         <w:t xml:space="preserve"> (дата обращения: 26.12.2020)</w:t>
       </w:r>
-      <w:bookmarkEnd w:id="72"/>
+      <w:bookmarkEnd w:id="73"/>
       <w:r>
         <w:rPr>
           <w:sz w:val="28"/>
@@ -23833,7 +23885,7 @@
       <w:r>
         <w:br w:type="page"/>
       </w:r>
-      <w:bookmarkStart w:id="73" w:name="_Ref69756682"/>
+      <w:bookmarkStart w:id="74" w:name="_Ref69756682"/>
     </w:p>
     <w:p>
       <w:pPr>
@@ -23842,8 +23894,8 @@
         <w:ind w:left="0" w:firstLine="0"/>
         <w:jc w:val="right"/>
       </w:pPr>
-      <w:bookmarkStart w:id="74" w:name="_Ref69766372"/>
-      <w:bookmarkStart w:id="75" w:name="_Toc72279600"/>
+      <w:bookmarkStart w:id="75" w:name="_Ref69766372"/>
+      <w:bookmarkStart w:id="76" w:name="_Toc72887943"/>
       <w:r>
         <w:rPr>
           <w:sz w:val="28"/>
@@ -23865,9 +23917,9 @@
         </w:rPr>
         <w:t xml:space="preserve"> «Первичный морфологический анализ текста».</w:t>
       </w:r>
-      <w:bookmarkEnd w:id="73"/>
       <w:bookmarkEnd w:id="74"/>
       <w:bookmarkEnd w:id="75"/>
+      <w:bookmarkEnd w:id="76"/>
     </w:p>
     <w:p>
       <w:pPr>
@@ -25679,8 +25731,8 @@
           <w:sz w:val="28"/>
         </w:rPr>
       </w:pPr>
-      <w:bookmarkStart w:id="76" w:name="_Ref69766253"/>
-      <w:bookmarkStart w:id="77" w:name="_Toc72279601"/>
+      <w:bookmarkStart w:id="77" w:name="_Ref69766253"/>
+      <w:bookmarkStart w:id="78" w:name="_Toc72887944"/>
       <w:r>
         <w:rPr>
           <w:sz w:val="28"/>
@@ -25702,8 +25754,8 @@
         </w:rPr>
         <w:t>«Векторизация текста»</w:t>
       </w:r>
-      <w:bookmarkEnd w:id="76"/>
       <w:bookmarkEnd w:id="77"/>
+      <w:bookmarkEnd w:id="78"/>
     </w:p>
     <w:p>
       <w:pPr>
@@ -26323,8 +26375,8 @@
           <w:sz w:val="28"/>
         </w:rPr>
       </w:pPr>
-      <w:bookmarkStart w:id="78" w:name="_Ref69766170"/>
-      <w:bookmarkStart w:id="79" w:name="_Toc72279602"/>
+      <w:bookmarkStart w:id="79" w:name="_Ref69766170"/>
+      <w:bookmarkStart w:id="80" w:name="_Toc72887945"/>
       <w:r>
         <w:rPr>
           <w:sz w:val="28"/>
@@ -26360,8 +26412,8 @@
         </w:rPr>
         <w:t>»</w:t>
       </w:r>
-      <w:bookmarkEnd w:id="78"/>
       <w:bookmarkEnd w:id="79"/>
+      <w:bookmarkEnd w:id="80"/>
     </w:p>
     <w:p>
       <w:pPr>
@@ -27304,7 +27356,7 @@
           <w:rPr>
             <w:noProof/>
           </w:rPr>
-          <w:t>24</w:t>
+          <w:t>17</w:t>
         </w:r>
         <w:r>
           <w:fldChar w:fldCharType="end"/>
@@ -30540,7 +30592,7 @@
 </file>
 
 <file path=customXml/itemProps1.xml><?xml version="1.0" encoding="utf-8"?>
-<ds:datastoreItem xmlns:ds="http://schemas.openxmlformats.org/officeDocument/2006/customXml" ds:itemID="{0229D820-3CED-4AF3-8410-8315B49577ED}">
+<ds:datastoreItem xmlns:ds="http://schemas.openxmlformats.org/officeDocument/2006/customXml" ds:itemID="{99D3D990-EB19-4D03-8E73-661AE6F93889}">
   <ds:schemaRefs>
     <ds:schemaRef ds:uri="http://schemas.openxmlformats.org/officeDocument/2006/bibliography"/>
   </ds:schemaRefs>
